--- a/tabelle StarWars.docx
+++ b/tabelle StarWars.docx
@@ -2626,6 +2626,7 @@
                 <w:sz w:val="24"/>
                 <w:szCs w:val="24"/>
               </w:rPr>
+              <w:lastRenderedPageBreak/>
               <w:t>C-3PO</w:t>
             </w:r>
           </w:p>
@@ -2780,6 +2781,7 @@
                 <w:szCs w:val="24"/>
                 <w:lang w:val="en-GB"/>
               </w:rPr>
+              <w:lastRenderedPageBreak/>
               <w:t>Mark Hamill</w:t>
             </w:r>
           </w:p>
@@ -2875,6 +2877,7 @@
                 <w:szCs w:val="24"/>
                 <w:lang w:val="en-GB"/>
               </w:rPr>
+              <w:lastRenderedPageBreak/>
               <w:t>Anthony Daniels</w:t>
             </w:r>
           </w:p>
@@ -3069,6 +3072,7 @@
                 <w:szCs w:val="24"/>
                 <w:lang w:val="en-GB"/>
               </w:rPr>
+              <w:lastRenderedPageBreak/>
               <w:t>Episode VI – Return of the Jedi</w:t>
             </w:r>
           </w:p>
@@ -3258,13 +3262,43 @@
                 <w:rFonts w:ascii="Times New Roman" w:hAnsi="Times New Roman" w:cs="Times New Roman"/>
                 <w:sz w:val="24"/>
                 <w:szCs w:val="24"/>
-              </w:rPr>
-            </w:pPr>
-            <w:r>
-              <w:rPr>
-                <w:rFonts w:ascii="Times New Roman" w:hAnsi="Times New Roman" w:cs="Times New Roman"/>
-                <w:sz w:val="24"/>
-                <w:szCs w:val="24"/>
+                <w:lang w:val="en-GB"/>
+              </w:rPr>
+            </w:pPr>
+            <w:r>
+              <w:rPr>
+                <w:rFonts w:ascii="Times New Roman" w:hAnsi="Times New Roman" w:cs="Times New Roman"/>
+                <w:sz w:val="24"/>
+                <w:szCs w:val="24"/>
+                <w:lang w:val="en-GB"/>
+              </w:rPr>
+              <w:t>Darth Vader (f</w:t>
+            </w:r>
+            <w:r>
+              <w:rPr>
+                <w:rFonts w:ascii="Times New Roman" w:hAnsi="Times New Roman" w:cs="Times New Roman"/>
+                <w:sz w:val="24"/>
+                <w:szCs w:val="24"/>
+                <w:lang w:val="en-GB"/>
+              </w:rPr>
+              <w:t>ace)</w:t>
+            </w:r>
+          </w:p>
+          <w:p>
+            <w:pPr>
+              <w:rPr>
+                <w:rFonts w:ascii="Times New Roman" w:hAnsi="Times New Roman" w:cs="Times New Roman"/>
+                <w:sz w:val="24"/>
+                <w:szCs w:val="24"/>
+                <w:lang w:val="en-GB"/>
+              </w:rPr>
+            </w:pPr>
+            <w:r>
+              <w:rPr>
+                <w:rFonts w:ascii="Times New Roman" w:hAnsi="Times New Roman" w:cs="Times New Roman"/>
+                <w:sz w:val="24"/>
+                <w:szCs w:val="24"/>
+                <w:lang w:val="en-GB"/>
               </w:rPr>
               <w:t>R2-D2</w:t>
             </w:r>
@@ -3487,16 +3521,16 @@
             <w:pPr>
               <w:rPr>
                 <w:rFonts w:ascii="Times New Roman" w:hAnsi="Times New Roman" w:cs="Times New Roman"/>
-                <w:sz w:val="24"/>
-                <w:szCs w:val="24"/>
-                <w:lang w:val="en-GB"/>
-              </w:rPr>
-            </w:pPr>
-            <w:r>
-              <w:rPr>
-                <w:rFonts w:ascii="Times New Roman" w:hAnsi="Times New Roman" w:cs="Times New Roman"/>
-                <w:sz w:val="24"/>
-                <w:szCs w:val="24"/>
+                <w:sz w:val="20"/>
+                <w:szCs w:val="20"/>
+                <w:lang w:val="en-GB"/>
+              </w:rPr>
+            </w:pPr>
+            <w:r>
+              <w:rPr>
+                <w:rFonts w:ascii="Times New Roman" w:hAnsi="Times New Roman" w:cs="Times New Roman"/>
+                <w:sz w:val="20"/>
+                <w:szCs w:val="20"/>
                 <w:lang w:val="en-GB"/>
               </w:rPr>
               <w:t>David Prowse (armour)</w:t>
@@ -3504,41 +3538,41 @@
             <w:r>
               <w:rPr>
                 <w:rFonts w:ascii="Times New Roman" w:hAnsi="Times New Roman" w:cs="Times New Roman"/>
-                <w:sz w:val="24"/>
-                <w:szCs w:val="24"/>
-                <w:lang w:val="en-GB"/>
-              </w:rPr>
-              <w:t xml:space="preserve"> + </w:t>
-            </w:r>
-            <w:r>
-              <w:rPr>
-                <w:rFonts w:ascii="Times New Roman" w:hAnsi="Times New Roman" w:cs="Times New Roman"/>
-                <w:sz w:val="24"/>
-                <w:szCs w:val="24"/>
+                <w:sz w:val="20"/>
+                <w:szCs w:val="20"/>
+                <w:lang w:val="en-GB"/>
+              </w:rPr>
+              <w:t xml:space="preserve"> </w:t>
+            </w:r>
+          </w:p>
+          <w:p>
+            <w:pPr>
+              <w:rPr>
+                <w:rFonts w:ascii="Times New Roman" w:hAnsi="Times New Roman" w:cs="Times New Roman"/>
+                <w:sz w:val="28"/>
+                <w:szCs w:val="28"/>
+                <w:lang w:val="en-GB"/>
+              </w:rPr>
+            </w:pPr>
+            <w:r>
+              <w:rPr>
+                <w:rFonts w:ascii="Times New Roman" w:hAnsi="Times New Roman" w:cs="Times New Roman"/>
+                <w:sz w:val="20"/>
+                <w:szCs w:val="20"/>
                 <w:highlight w:val="yellow"/>
                 <w:lang w:val="en-GB"/>
               </w:rPr>
-              <w:t>Sebastian Shaw</w:t>
-            </w:r>
-            <w:r>
-              <w:rPr>
-                <w:rFonts w:ascii="Times New Roman" w:hAnsi="Times New Roman" w:cs="Times New Roman"/>
-                <w:sz w:val="24"/>
-                <w:szCs w:val="24"/>
+              <w:t>Sebastian Shaw (face</w:t>
+            </w:r>
+            <w:r>
+              <w:rPr>
+                <w:rFonts w:ascii="Times New Roman" w:hAnsi="Times New Roman" w:cs="Times New Roman"/>
+                <w:sz w:val="28"/>
+                <w:szCs w:val="28"/>
                 <w:highlight w:val="yellow"/>
                 <w:lang w:val="en-GB"/>
               </w:rPr>
-              <w:t xml:space="preserve"> </w:t>
-            </w:r>
-            <w:r>
-              <w:rPr>
-                <w:rFonts w:ascii="Times New Roman" w:hAnsi="Times New Roman" w:cs="Times New Roman"/>
-                <w:sz w:val="24"/>
-                <w:szCs w:val="24"/>
-                <w:highlight w:val="yellow"/>
-                <w:lang w:val="en-GB"/>
-              </w:rPr>
-              <w:t>(face)</w:t>
+              <w:t>)</w:t>
             </w:r>
           </w:p>
           <w:p>
@@ -3877,16 +3911,25 @@
                 <w:rFonts w:ascii="Times New Roman" w:hAnsi="Times New Roman" w:cs="Times New Roman"/>
                 <w:sz w:val="24"/>
                 <w:szCs w:val="24"/>
-                <w:lang w:val="de-DE"/>
-              </w:rPr>
-            </w:pPr>
+                <w:lang w:val="en-GB"/>
+              </w:rPr>
+            </w:pPr>
+            <w:r>
+              <w:rPr>
+                <w:rFonts w:ascii="Times New Roman" w:hAnsi="Times New Roman" w:cs="Times New Roman"/>
+                <w:sz w:val="24"/>
+                <w:szCs w:val="24"/>
+                <w:lang w:val="en-GB"/>
+              </w:rPr>
+              <w:t xml:space="preserve">Jar </w:t>
+            </w:r>
             <w:proofErr w:type="spellStart"/>
             <w:r>
               <w:rPr>
                 <w:rFonts w:ascii="Times New Roman" w:hAnsi="Times New Roman" w:cs="Times New Roman"/>
                 <w:sz w:val="24"/>
                 <w:szCs w:val="24"/>
-                <w:lang w:val="de-DE"/>
+                <w:lang w:val="en-GB"/>
               </w:rPr>
               <w:t>Jar</w:t>
             </w:r>
@@ -3896,57 +3939,26 @@
                 <w:rFonts w:ascii="Times New Roman" w:hAnsi="Times New Roman" w:cs="Times New Roman"/>
                 <w:sz w:val="24"/>
                 <w:szCs w:val="24"/>
-                <w:lang w:val="de-DE"/>
-              </w:rPr>
-              <w:t xml:space="preserve"> </w:t>
-            </w:r>
-            <w:proofErr w:type="spellStart"/>
-            <w:r>
-              <w:rPr>
-                <w:rFonts w:ascii="Times New Roman" w:hAnsi="Times New Roman" w:cs="Times New Roman"/>
-                <w:sz w:val="24"/>
-                <w:szCs w:val="24"/>
-                <w:lang w:val="de-DE"/>
-              </w:rPr>
-              <w:t>Jar</w:t>
-            </w:r>
-            <w:proofErr w:type="spellEnd"/>
-            <w:r>
-              <w:rPr>
-                <w:rFonts w:ascii="Times New Roman" w:hAnsi="Times New Roman" w:cs="Times New Roman"/>
-                <w:sz w:val="24"/>
-                <w:szCs w:val="24"/>
-                <w:lang w:val="de-DE"/>
-              </w:rPr>
-              <w:t xml:space="preserve"> </w:t>
-            </w:r>
-            <w:proofErr w:type="spellStart"/>
-            <w:r>
-              <w:rPr>
-                <w:rFonts w:ascii="Times New Roman" w:hAnsi="Times New Roman" w:cs="Times New Roman"/>
-                <w:sz w:val="24"/>
-                <w:szCs w:val="24"/>
-                <w:lang w:val="de-DE"/>
-              </w:rPr>
-              <w:t>Binks</w:t>
-            </w:r>
-            <w:proofErr w:type="spellEnd"/>
-          </w:p>
-          <w:p>
-            <w:pPr>
-              <w:rPr>
-                <w:rFonts w:ascii="Times New Roman" w:hAnsi="Times New Roman" w:cs="Times New Roman"/>
-                <w:sz w:val="24"/>
-                <w:szCs w:val="24"/>
-                <w:lang w:val="de-DE"/>
-              </w:rPr>
-            </w:pPr>
-            <w:r>
-              <w:rPr>
-                <w:rFonts w:ascii="Times New Roman" w:hAnsi="Times New Roman" w:cs="Times New Roman"/>
-                <w:sz w:val="24"/>
-                <w:szCs w:val="24"/>
-                <w:lang w:val="de-DE"/>
+                <w:lang w:val="en-GB"/>
+              </w:rPr>
+              <w:t xml:space="preserve"> Binks</w:t>
+            </w:r>
+          </w:p>
+          <w:p>
+            <w:pPr>
+              <w:rPr>
+                <w:rFonts w:ascii="Times New Roman" w:hAnsi="Times New Roman" w:cs="Times New Roman"/>
+                <w:sz w:val="24"/>
+                <w:szCs w:val="24"/>
+                <w:lang w:val="en-GB"/>
+              </w:rPr>
+            </w:pPr>
+            <w:r>
+              <w:rPr>
+                <w:rFonts w:ascii="Times New Roman" w:hAnsi="Times New Roman" w:cs="Times New Roman"/>
+                <w:sz w:val="24"/>
+                <w:szCs w:val="24"/>
+                <w:lang w:val="en-GB"/>
               </w:rPr>
               <w:t>C-3PO</w:t>
             </w:r>
@@ -3957,15 +3969,15 @@
                 <w:rFonts w:ascii="Times New Roman" w:hAnsi="Times New Roman" w:cs="Times New Roman"/>
                 <w:sz w:val="24"/>
                 <w:szCs w:val="24"/>
-                <w:lang w:val="de-DE"/>
-              </w:rPr>
-            </w:pPr>
-            <w:r>
-              <w:rPr>
-                <w:rFonts w:ascii="Times New Roman" w:hAnsi="Times New Roman" w:cs="Times New Roman"/>
-                <w:sz w:val="24"/>
-                <w:szCs w:val="24"/>
-                <w:lang w:val="de-DE"/>
+                <w:lang w:val="en-GB"/>
+              </w:rPr>
+            </w:pPr>
+            <w:r>
+              <w:rPr>
+                <w:rFonts w:ascii="Times New Roman" w:hAnsi="Times New Roman" w:cs="Times New Roman"/>
+                <w:sz w:val="24"/>
+                <w:szCs w:val="24"/>
+                <w:lang w:val="en-GB"/>
               </w:rPr>
               <w:t>RD-D2</w:t>
             </w:r>
@@ -4381,24 +4393,37 @@
                 <w:rFonts w:ascii="Times New Roman" w:hAnsi="Times New Roman" w:cs="Times New Roman"/>
                 <w:sz w:val="24"/>
                 <w:szCs w:val="24"/>
-              </w:rPr>
-            </w:pPr>
-            <w:r>
-              <w:rPr>
-                <w:rFonts w:ascii="Times New Roman" w:hAnsi="Times New Roman" w:cs="Times New Roman"/>
-                <w:sz w:val="24"/>
-                <w:szCs w:val="24"/>
-              </w:rPr>
-              <w:t>Obi-</w:t>
-            </w:r>
+                <w:lang w:val="en-GB"/>
+              </w:rPr>
+            </w:pPr>
+            <w:r>
+              <w:rPr>
+                <w:rFonts w:ascii="Times New Roman" w:hAnsi="Times New Roman" w:cs="Times New Roman"/>
+                <w:sz w:val="24"/>
+                <w:szCs w:val="24"/>
+                <w:lang w:val="en-GB"/>
+              </w:rPr>
+              <w:t>Obi-Wan Kenobi</w:t>
+            </w:r>
+          </w:p>
+          <w:p>
+            <w:pPr>
+              <w:rPr>
+                <w:rFonts w:ascii="Times New Roman" w:hAnsi="Times New Roman" w:cs="Times New Roman"/>
+                <w:sz w:val="24"/>
+                <w:szCs w:val="24"/>
+                <w:lang w:val="en-GB"/>
+              </w:rPr>
+            </w:pPr>
             <w:proofErr w:type="spellStart"/>
             <w:r>
               <w:rPr>
                 <w:rFonts w:ascii="Times New Roman" w:hAnsi="Times New Roman" w:cs="Times New Roman"/>
                 <w:sz w:val="24"/>
                 <w:szCs w:val="24"/>
-              </w:rPr>
-              <w:t>Wan</w:t>
+                <w:lang w:val="en-GB"/>
+              </w:rPr>
+              <w:t>Padmé</w:t>
             </w:r>
             <w:proofErr w:type="spellEnd"/>
             <w:r>
@@ -4406,26 +4431,76 @@
                 <w:rFonts w:ascii="Times New Roman" w:hAnsi="Times New Roman" w:cs="Times New Roman"/>
                 <w:sz w:val="24"/>
                 <w:szCs w:val="24"/>
-              </w:rPr>
-              <w:t xml:space="preserve"> Kenobi</w:t>
-            </w:r>
-          </w:p>
-          <w:p>
-            <w:pPr>
-              <w:rPr>
-                <w:rFonts w:ascii="Times New Roman" w:hAnsi="Times New Roman" w:cs="Times New Roman"/>
-                <w:sz w:val="24"/>
-                <w:szCs w:val="24"/>
-              </w:rPr>
-            </w:pPr>
+                <w:lang w:val="en-GB"/>
+              </w:rPr>
+              <w:t xml:space="preserve"> Amidala</w:t>
+            </w:r>
+          </w:p>
+          <w:p>
+            <w:pPr>
+              <w:rPr>
+                <w:rFonts w:ascii="Times New Roman" w:hAnsi="Times New Roman" w:cs="Times New Roman"/>
+                <w:sz w:val="24"/>
+                <w:szCs w:val="24"/>
+                <w:lang w:val="en-GB"/>
+              </w:rPr>
+            </w:pPr>
+            <w:r>
+              <w:rPr>
+                <w:rFonts w:ascii="Times New Roman" w:hAnsi="Times New Roman" w:cs="Times New Roman"/>
+                <w:sz w:val="24"/>
+                <w:szCs w:val="24"/>
+                <w:lang w:val="en-GB"/>
+              </w:rPr>
+              <w:t>Anakin Skywalker</w:t>
+            </w:r>
+          </w:p>
+          <w:p>
+            <w:pPr>
+              <w:rPr>
+                <w:rFonts w:ascii="Times New Roman" w:hAnsi="Times New Roman" w:cs="Times New Roman"/>
+                <w:sz w:val="24"/>
+                <w:szCs w:val="24"/>
+                <w:lang w:val="en-GB"/>
+              </w:rPr>
+            </w:pPr>
+            <w:r>
+              <w:rPr>
+                <w:rFonts w:ascii="Times New Roman" w:hAnsi="Times New Roman" w:cs="Times New Roman"/>
+                <w:sz w:val="24"/>
+                <w:szCs w:val="24"/>
+                <w:lang w:val="en-GB"/>
+              </w:rPr>
+              <w:t>Senator Palpatine</w:t>
+            </w:r>
+          </w:p>
+          <w:p>
+            <w:pPr>
+              <w:rPr>
+                <w:rFonts w:ascii="Times New Roman" w:hAnsi="Times New Roman" w:cs="Times New Roman"/>
+                <w:sz w:val="24"/>
+                <w:szCs w:val="24"/>
+                <w:lang w:val="en-GB"/>
+              </w:rPr>
+            </w:pPr>
+            <w:r>
+              <w:rPr>
+                <w:rFonts w:ascii="Times New Roman" w:hAnsi="Times New Roman" w:cs="Times New Roman"/>
+                <w:sz w:val="24"/>
+                <w:szCs w:val="24"/>
+                <w:lang w:val="en-GB"/>
+              </w:rPr>
+              <w:t xml:space="preserve">Jar </w:t>
+            </w:r>
             <w:proofErr w:type="spellStart"/>
             <w:r>
               <w:rPr>
                 <w:rFonts w:ascii="Times New Roman" w:hAnsi="Times New Roman" w:cs="Times New Roman"/>
                 <w:sz w:val="24"/>
                 <w:szCs w:val="24"/>
-              </w:rPr>
-              <w:t>Padmé</w:t>
+                <w:lang w:val="en-GB"/>
+              </w:rPr>
+              <w:t>Jar</w:t>
             </w:r>
             <w:proofErr w:type="spellEnd"/>
             <w:r>
@@ -4433,48 +4508,248 @@
                 <w:rFonts w:ascii="Times New Roman" w:hAnsi="Times New Roman" w:cs="Times New Roman"/>
                 <w:sz w:val="24"/>
                 <w:szCs w:val="24"/>
-              </w:rPr>
-              <w:t xml:space="preserve"> Amidala</w:t>
-            </w:r>
-          </w:p>
-          <w:p>
-            <w:pPr>
-              <w:rPr>
-                <w:rFonts w:ascii="Times New Roman" w:hAnsi="Times New Roman" w:cs="Times New Roman"/>
-                <w:sz w:val="24"/>
-                <w:szCs w:val="24"/>
-                <w:lang w:val="en-GB"/>
-              </w:rPr>
-            </w:pPr>
-            <w:r>
-              <w:rPr>
-                <w:rFonts w:ascii="Times New Roman" w:hAnsi="Times New Roman" w:cs="Times New Roman"/>
-                <w:sz w:val="24"/>
-                <w:szCs w:val="24"/>
-                <w:lang w:val="en-GB"/>
-              </w:rPr>
-              <w:t>Anakin Skywalker</w:t>
-            </w:r>
-          </w:p>
-          <w:p>
-            <w:pPr>
-              <w:rPr>
-                <w:rFonts w:ascii="Times New Roman" w:hAnsi="Times New Roman" w:cs="Times New Roman"/>
-                <w:sz w:val="24"/>
-                <w:szCs w:val="24"/>
-                <w:lang w:val="en-GB"/>
-              </w:rPr>
-            </w:pPr>
-            <w:r>
-              <w:rPr>
-                <w:rFonts w:ascii="Times New Roman" w:hAnsi="Times New Roman" w:cs="Times New Roman"/>
-                <w:sz w:val="24"/>
-                <w:szCs w:val="24"/>
-                <w:lang w:val="en-GB"/>
-              </w:rPr>
-              <w:t>Senator Palpatine</w:t>
-            </w:r>
-          </w:p>
+                <w:lang w:val="en-GB"/>
+              </w:rPr>
+              <w:t xml:space="preserve"> Binks</w:t>
+            </w:r>
+          </w:p>
+          <w:p>
+            <w:pPr>
+              <w:rPr>
+                <w:rFonts w:ascii="Times New Roman" w:hAnsi="Times New Roman" w:cs="Times New Roman"/>
+                <w:sz w:val="24"/>
+                <w:szCs w:val="24"/>
+                <w:lang w:val="en-GB"/>
+              </w:rPr>
+            </w:pPr>
+            <w:r>
+              <w:rPr>
+                <w:rFonts w:ascii="Times New Roman" w:hAnsi="Times New Roman" w:cs="Times New Roman"/>
+                <w:sz w:val="24"/>
+                <w:szCs w:val="24"/>
+                <w:lang w:val="en-GB"/>
+              </w:rPr>
+              <w:t>C-3PO</w:t>
+            </w:r>
+          </w:p>
+          <w:p>
+            <w:pPr>
+              <w:rPr>
+                <w:rFonts w:ascii="Times New Roman" w:hAnsi="Times New Roman" w:cs="Times New Roman"/>
+                <w:sz w:val="24"/>
+                <w:szCs w:val="24"/>
+                <w:lang w:val="en-GB"/>
+              </w:rPr>
+            </w:pPr>
+            <w:r>
+              <w:rPr>
+                <w:rFonts w:ascii="Times New Roman" w:hAnsi="Times New Roman" w:cs="Times New Roman"/>
+                <w:sz w:val="24"/>
+                <w:szCs w:val="24"/>
+                <w:lang w:val="en-GB"/>
+              </w:rPr>
+              <w:t>RD-D2</w:t>
+            </w:r>
+          </w:p>
+          <w:p>
+            <w:pPr>
+              <w:rPr>
+                <w:rFonts w:ascii="Times New Roman" w:hAnsi="Times New Roman" w:cs="Times New Roman"/>
+                <w:sz w:val="24"/>
+                <w:szCs w:val="24"/>
+                <w:lang w:val="en-GB"/>
+              </w:rPr>
+            </w:pPr>
+            <w:proofErr w:type="spellStart"/>
+            <w:r>
+              <w:rPr>
+                <w:rFonts w:ascii="Times New Roman" w:hAnsi="Times New Roman" w:cs="Times New Roman"/>
+                <w:sz w:val="24"/>
+                <w:szCs w:val="24"/>
+                <w:lang w:val="en-GB"/>
+              </w:rPr>
+              <w:t>Shmi</w:t>
+            </w:r>
+            <w:proofErr w:type="spellEnd"/>
+            <w:r>
+              <w:rPr>
+                <w:rFonts w:ascii="Times New Roman" w:hAnsi="Times New Roman" w:cs="Times New Roman"/>
+                <w:sz w:val="24"/>
+                <w:szCs w:val="24"/>
+                <w:lang w:val="en-GB"/>
+              </w:rPr>
+              <w:t xml:space="preserve"> Skywa</w:t>
+            </w:r>
+            <w:r>
+              <w:rPr>
+                <w:rFonts w:ascii="Times New Roman" w:hAnsi="Times New Roman" w:cs="Times New Roman"/>
+                <w:sz w:val="24"/>
+                <w:szCs w:val="24"/>
+                <w:lang w:val="en-GB"/>
+              </w:rPr>
+              <w:t>lker</w:t>
+            </w:r>
+          </w:p>
+          <w:p>
+            <w:pPr>
+              <w:rPr>
+                <w:rFonts w:ascii="Times New Roman" w:hAnsi="Times New Roman" w:cs="Times New Roman"/>
+                <w:sz w:val="24"/>
+                <w:szCs w:val="24"/>
+                <w:lang w:val="en-GB"/>
+              </w:rPr>
+            </w:pPr>
+            <w:r>
+              <w:rPr>
+                <w:rFonts w:ascii="Times New Roman" w:hAnsi="Times New Roman" w:cs="Times New Roman"/>
+                <w:sz w:val="24"/>
+                <w:szCs w:val="24"/>
+                <w:lang w:val="en-GB"/>
+              </w:rPr>
+              <w:t>Yoda</w:t>
+            </w:r>
+          </w:p>
+          <w:p>
+            <w:pPr>
+              <w:rPr>
+                <w:rFonts w:ascii="Times New Roman" w:hAnsi="Times New Roman" w:cs="Times New Roman"/>
+                <w:sz w:val="24"/>
+                <w:szCs w:val="24"/>
+                <w:lang w:val="en-GB"/>
+              </w:rPr>
+            </w:pPr>
+            <w:r>
+              <w:rPr>
+                <w:rFonts w:ascii="Times New Roman" w:hAnsi="Times New Roman" w:cs="Times New Roman"/>
+                <w:sz w:val="24"/>
+                <w:szCs w:val="24"/>
+                <w:lang w:val="en-GB"/>
+              </w:rPr>
+              <w:t xml:space="preserve">Mace </w:t>
+            </w:r>
+            <w:proofErr w:type="spellStart"/>
+            <w:r>
+              <w:rPr>
+                <w:rFonts w:ascii="Times New Roman" w:hAnsi="Times New Roman" w:cs="Times New Roman"/>
+                <w:sz w:val="24"/>
+                <w:szCs w:val="24"/>
+                <w:lang w:val="en-GB"/>
+              </w:rPr>
+              <w:t>Windu</w:t>
+            </w:r>
+            <w:proofErr w:type="spellEnd"/>
+            <w:r>
+              <w:rPr>
+                <w:rFonts w:ascii="Times New Roman" w:hAnsi="Times New Roman" w:cs="Times New Roman"/>
+                <w:sz w:val="24"/>
+                <w:szCs w:val="24"/>
+                <w:lang w:val="en-GB"/>
+              </w:rPr>
+              <w:t xml:space="preserve"> </w:t>
+            </w:r>
+          </w:p>
+          <w:p>
+            <w:pPr>
+              <w:rPr>
+                <w:rFonts w:ascii="Times New Roman" w:hAnsi="Times New Roman" w:cs="Times New Roman"/>
+                <w:sz w:val="24"/>
+                <w:szCs w:val="24"/>
+                <w:lang w:val="en-GB"/>
+              </w:rPr>
+            </w:pPr>
+            <w:r>
+              <w:rPr>
+                <w:rFonts w:ascii="Times New Roman" w:hAnsi="Times New Roman" w:cs="Times New Roman"/>
+                <w:sz w:val="24"/>
+                <w:szCs w:val="24"/>
+                <w:lang w:val="en-GB"/>
+              </w:rPr>
+              <w:t xml:space="preserve">Count Dooku/ Darth </w:t>
+            </w:r>
+            <w:proofErr w:type="spellStart"/>
+            <w:r>
+              <w:rPr>
+                <w:rFonts w:ascii="Times New Roman" w:hAnsi="Times New Roman" w:cs="Times New Roman"/>
+                <w:sz w:val="24"/>
+                <w:szCs w:val="24"/>
+                <w:lang w:val="en-GB"/>
+              </w:rPr>
+              <w:t>Tyranus</w:t>
+            </w:r>
+            <w:proofErr w:type="spellEnd"/>
+            <w:r>
+              <w:rPr>
+                <w:rFonts w:ascii="Times New Roman" w:hAnsi="Times New Roman" w:cs="Times New Roman"/>
+                <w:sz w:val="24"/>
+                <w:szCs w:val="24"/>
+                <w:lang w:val="en-GB"/>
+              </w:rPr>
+              <w:t xml:space="preserve"> </w:t>
+            </w:r>
+          </w:p>
+          <w:p>
+            <w:pPr>
+              <w:rPr>
+                <w:rFonts w:ascii="Times New Roman" w:hAnsi="Times New Roman" w:cs="Times New Roman"/>
+                <w:sz w:val="24"/>
+                <w:szCs w:val="24"/>
+                <w:lang w:val="en-GB"/>
+              </w:rPr>
+            </w:pPr>
+            <w:proofErr w:type="spellStart"/>
+            <w:r>
+              <w:rPr>
+                <w:rFonts w:ascii="Times New Roman" w:hAnsi="Times New Roman" w:cs="Times New Roman"/>
+                <w:sz w:val="24"/>
+                <w:szCs w:val="24"/>
+                <w:lang w:val="en-GB"/>
+              </w:rPr>
+              <w:t>Jango</w:t>
+            </w:r>
+            <w:proofErr w:type="spellEnd"/>
+            <w:r>
+              <w:rPr>
+                <w:rFonts w:ascii="Times New Roman" w:hAnsi="Times New Roman" w:cs="Times New Roman"/>
+                <w:sz w:val="24"/>
+                <w:szCs w:val="24"/>
+                <w:lang w:val="en-GB"/>
+              </w:rPr>
+              <w:t xml:space="preserve"> F</w:t>
+            </w:r>
+            <w:r>
+              <w:rPr>
+                <w:rFonts w:ascii="Times New Roman" w:hAnsi="Times New Roman" w:cs="Times New Roman"/>
+                <w:sz w:val="24"/>
+                <w:szCs w:val="24"/>
+                <w:lang w:val="en-GB"/>
+              </w:rPr>
+              <w:t>ett</w:t>
+            </w:r>
+          </w:p>
+          <w:p>
+            <w:pPr>
+              <w:rPr>
+                <w:rFonts w:ascii="Times New Roman" w:hAnsi="Times New Roman" w:cs="Times New Roman"/>
+                <w:sz w:val="24"/>
+                <w:szCs w:val="24"/>
+                <w:lang w:val="en-GB"/>
+              </w:rPr>
+            </w:pPr>
+            <w:r>
+              <w:rPr>
+                <w:rFonts w:ascii="Times New Roman" w:hAnsi="Times New Roman" w:cs="Times New Roman"/>
+                <w:sz w:val="24"/>
+                <w:szCs w:val="24"/>
+                <w:lang w:val="en-GB"/>
+              </w:rPr>
+              <w:t>Boba Fett</w:t>
+            </w:r>
+          </w:p>
+        </w:tc>
+        <w:tc>
+          <w:tcPr>
+            <w:tcW w:w="3821" w:type="dxa"/>
+          </w:tcPr>
           <w:p>
             <w:pPr>
               <w:rPr>
@@ -4484,7 +4759,6 @@
                 <w:lang w:val="de-DE"/>
               </w:rPr>
             </w:pPr>
-            <w:proofErr w:type="spellStart"/>
             <w:r>
               <w:rPr>
                 <w:rFonts w:ascii="Times New Roman" w:hAnsi="Times New Roman" w:cs="Times New Roman"/>
@@ -4492,19 +4766,18 @@
                 <w:szCs w:val="24"/>
                 <w:lang w:val="de-DE"/>
               </w:rPr>
-              <w:t>Jar</w:t>
-            </w:r>
-            <w:proofErr w:type="spellEnd"/>
-            <w:r>
+              <w:t>Ewan McGregor</w:t>
+            </w:r>
+          </w:p>
+          <w:p>
+            <w:pPr>
               <w:rPr>
                 <w:rFonts w:ascii="Times New Roman" w:hAnsi="Times New Roman" w:cs="Times New Roman"/>
                 <w:sz w:val="24"/>
                 <w:szCs w:val="24"/>
                 <w:lang w:val="de-DE"/>
               </w:rPr>
-              <w:t xml:space="preserve"> </w:t>
-            </w:r>
-            <w:proofErr w:type="spellStart"/>
+            </w:pPr>
             <w:r>
               <w:rPr>
                 <w:rFonts w:ascii="Times New Roman" w:hAnsi="Times New Roman" w:cs="Times New Roman"/>
@@ -4512,320 +4785,24 @@
                 <w:szCs w:val="24"/>
                 <w:lang w:val="de-DE"/>
               </w:rPr>
-              <w:t>Jar</w:t>
-            </w:r>
-            <w:proofErr w:type="spellEnd"/>
-            <w:r>
+              <w:t>Natalie Portman</w:t>
+            </w:r>
+          </w:p>
+          <w:p>
+            <w:pPr>
               <w:rPr>
                 <w:rFonts w:ascii="Times New Roman" w:hAnsi="Times New Roman" w:cs="Times New Roman"/>
                 <w:sz w:val="24"/>
                 <w:szCs w:val="24"/>
                 <w:lang w:val="de-DE"/>
               </w:rPr>
-              <w:t xml:space="preserve"> </w:t>
-            </w:r>
-            <w:proofErr w:type="spellStart"/>
+            </w:pPr>
             <w:r>
               <w:rPr>
                 <w:rFonts w:ascii="Times New Roman" w:hAnsi="Times New Roman" w:cs="Times New Roman"/>
                 <w:sz w:val="24"/>
                 <w:szCs w:val="24"/>
                 <w:lang w:val="de-DE"/>
-              </w:rPr>
-              <w:t>Binks</w:t>
-            </w:r>
-            <w:proofErr w:type="spellEnd"/>
-          </w:p>
-          <w:p>
-            <w:pPr>
-              <w:rPr>
-                <w:rFonts w:ascii="Times New Roman" w:hAnsi="Times New Roman" w:cs="Times New Roman"/>
-                <w:sz w:val="24"/>
-                <w:szCs w:val="24"/>
-                <w:lang w:val="de-DE"/>
-              </w:rPr>
-            </w:pPr>
-            <w:r>
-              <w:rPr>
-                <w:rFonts w:ascii="Times New Roman" w:hAnsi="Times New Roman" w:cs="Times New Roman"/>
-                <w:sz w:val="24"/>
-                <w:szCs w:val="24"/>
-                <w:lang w:val="de-DE"/>
-              </w:rPr>
-              <w:t>C-3PO</w:t>
-            </w:r>
-          </w:p>
-          <w:p>
-            <w:pPr>
-              <w:rPr>
-                <w:rFonts w:ascii="Times New Roman" w:hAnsi="Times New Roman" w:cs="Times New Roman"/>
-                <w:sz w:val="24"/>
-                <w:szCs w:val="24"/>
-                <w:lang w:val="de-DE"/>
-              </w:rPr>
-            </w:pPr>
-            <w:r>
-              <w:rPr>
-                <w:rFonts w:ascii="Times New Roman" w:hAnsi="Times New Roman" w:cs="Times New Roman"/>
-                <w:sz w:val="24"/>
-                <w:szCs w:val="24"/>
-                <w:lang w:val="de-DE"/>
-              </w:rPr>
-              <w:t>RD-D2</w:t>
-            </w:r>
-          </w:p>
-          <w:p>
-            <w:pPr>
-              <w:rPr>
-                <w:rFonts w:ascii="Times New Roman" w:hAnsi="Times New Roman" w:cs="Times New Roman"/>
-                <w:sz w:val="24"/>
-                <w:szCs w:val="24"/>
-                <w:lang w:val="en-GB"/>
-              </w:rPr>
-            </w:pPr>
-            <w:proofErr w:type="spellStart"/>
-            <w:r>
-              <w:rPr>
-                <w:rFonts w:ascii="Times New Roman" w:hAnsi="Times New Roman" w:cs="Times New Roman"/>
-                <w:sz w:val="24"/>
-                <w:szCs w:val="24"/>
-                <w:lang w:val="en-GB"/>
-              </w:rPr>
-              <w:t>Shmi</w:t>
-            </w:r>
-            <w:proofErr w:type="spellEnd"/>
-            <w:r>
-              <w:rPr>
-                <w:rFonts w:ascii="Times New Roman" w:hAnsi="Times New Roman" w:cs="Times New Roman"/>
-                <w:sz w:val="24"/>
-                <w:szCs w:val="24"/>
-                <w:lang w:val="en-GB"/>
-              </w:rPr>
-              <w:t xml:space="preserve"> Skywa</w:t>
-            </w:r>
-            <w:r>
-              <w:rPr>
-                <w:rFonts w:ascii="Times New Roman" w:hAnsi="Times New Roman" w:cs="Times New Roman"/>
-                <w:sz w:val="24"/>
-                <w:szCs w:val="24"/>
-                <w:lang w:val="en-GB"/>
-              </w:rPr>
-              <w:t>lker</w:t>
-            </w:r>
-          </w:p>
-          <w:p>
-            <w:pPr>
-              <w:rPr>
-                <w:rFonts w:ascii="Times New Roman" w:hAnsi="Times New Roman" w:cs="Times New Roman"/>
-                <w:sz w:val="24"/>
-                <w:szCs w:val="24"/>
-                <w:lang w:val="en-GB"/>
-              </w:rPr>
-            </w:pPr>
-            <w:r>
-              <w:rPr>
-                <w:rFonts w:ascii="Times New Roman" w:hAnsi="Times New Roman" w:cs="Times New Roman"/>
-                <w:sz w:val="24"/>
-                <w:szCs w:val="24"/>
-                <w:lang w:val="en-GB"/>
-              </w:rPr>
-              <w:t>Yoda</w:t>
-            </w:r>
-          </w:p>
-          <w:p>
-            <w:pPr>
-              <w:rPr>
-                <w:rFonts w:ascii="Times New Roman" w:hAnsi="Times New Roman" w:cs="Times New Roman"/>
-                <w:sz w:val="24"/>
-                <w:szCs w:val="24"/>
-                <w:lang w:val="en-GB"/>
-              </w:rPr>
-            </w:pPr>
-            <w:r>
-              <w:rPr>
-                <w:rFonts w:ascii="Times New Roman" w:hAnsi="Times New Roman" w:cs="Times New Roman"/>
-                <w:sz w:val="24"/>
-                <w:szCs w:val="24"/>
-                <w:lang w:val="en-GB"/>
-              </w:rPr>
-              <w:t xml:space="preserve">Mace </w:t>
-            </w:r>
-            <w:proofErr w:type="spellStart"/>
-            <w:r>
-              <w:rPr>
-                <w:rFonts w:ascii="Times New Roman" w:hAnsi="Times New Roman" w:cs="Times New Roman"/>
-                <w:sz w:val="24"/>
-                <w:szCs w:val="24"/>
-                <w:lang w:val="en-GB"/>
-              </w:rPr>
-              <w:t>Windu</w:t>
-            </w:r>
-            <w:proofErr w:type="spellEnd"/>
-            <w:r>
-              <w:rPr>
-                <w:rFonts w:ascii="Times New Roman" w:hAnsi="Times New Roman" w:cs="Times New Roman"/>
-                <w:sz w:val="24"/>
-                <w:szCs w:val="24"/>
-                <w:lang w:val="en-GB"/>
-              </w:rPr>
-              <w:t xml:space="preserve"> </w:t>
-            </w:r>
-          </w:p>
-          <w:p>
-            <w:pPr>
-              <w:rPr>
-                <w:rFonts w:ascii="Times New Roman" w:hAnsi="Times New Roman" w:cs="Times New Roman"/>
-                <w:sz w:val="24"/>
-                <w:szCs w:val="24"/>
-                <w:lang w:val="en-GB"/>
-              </w:rPr>
-            </w:pPr>
-            <w:r>
-              <w:rPr>
-                <w:rFonts w:ascii="Times New Roman" w:hAnsi="Times New Roman" w:cs="Times New Roman"/>
-                <w:sz w:val="24"/>
-                <w:szCs w:val="24"/>
-                <w:lang w:val="en-GB"/>
-              </w:rPr>
-              <w:t xml:space="preserve">Count Dooku/ Darth </w:t>
-            </w:r>
-            <w:proofErr w:type="spellStart"/>
-            <w:r>
-              <w:rPr>
-                <w:rFonts w:ascii="Times New Roman" w:hAnsi="Times New Roman" w:cs="Times New Roman"/>
-                <w:sz w:val="24"/>
-                <w:szCs w:val="24"/>
-                <w:lang w:val="en-GB"/>
-              </w:rPr>
-              <w:t>Tyranus</w:t>
-            </w:r>
-            <w:proofErr w:type="spellEnd"/>
-            <w:r>
-              <w:rPr>
-                <w:rFonts w:ascii="Times New Roman" w:hAnsi="Times New Roman" w:cs="Times New Roman"/>
-                <w:sz w:val="24"/>
-                <w:szCs w:val="24"/>
-                <w:lang w:val="en-GB"/>
-              </w:rPr>
-              <w:t xml:space="preserve"> </w:t>
-            </w:r>
-          </w:p>
-          <w:p>
-            <w:pPr>
-              <w:rPr>
-                <w:rFonts w:ascii="Times New Roman" w:hAnsi="Times New Roman" w:cs="Times New Roman"/>
-                <w:sz w:val="24"/>
-                <w:szCs w:val="24"/>
-                <w:lang w:val="en-GB"/>
-              </w:rPr>
-            </w:pPr>
-            <w:proofErr w:type="spellStart"/>
-            <w:r>
-              <w:rPr>
-                <w:rFonts w:ascii="Times New Roman" w:hAnsi="Times New Roman" w:cs="Times New Roman"/>
-                <w:sz w:val="24"/>
-                <w:szCs w:val="24"/>
-                <w:lang w:val="en-GB"/>
-              </w:rPr>
-              <w:t>Jango</w:t>
-            </w:r>
-            <w:proofErr w:type="spellEnd"/>
-            <w:r>
-              <w:rPr>
-                <w:rFonts w:ascii="Times New Roman" w:hAnsi="Times New Roman" w:cs="Times New Roman"/>
-                <w:sz w:val="24"/>
-                <w:szCs w:val="24"/>
-                <w:lang w:val="en-GB"/>
-              </w:rPr>
-              <w:t xml:space="preserve"> F</w:t>
-            </w:r>
-            <w:r>
-              <w:rPr>
-                <w:rFonts w:ascii="Times New Roman" w:hAnsi="Times New Roman" w:cs="Times New Roman"/>
-                <w:sz w:val="24"/>
-                <w:szCs w:val="24"/>
-                <w:lang w:val="en-GB"/>
-              </w:rPr>
-              <w:t>ett</w:t>
-            </w:r>
-          </w:p>
-          <w:p>
-            <w:pPr>
-              <w:rPr>
-                <w:rFonts w:ascii="Times New Roman" w:hAnsi="Times New Roman" w:cs="Times New Roman"/>
-                <w:sz w:val="24"/>
-                <w:szCs w:val="24"/>
-                <w:lang w:val="en-GB"/>
-              </w:rPr>
-            </w:pPr>
-            <w:r>
-              <w:rPr>
-                <w:rFonts w:ascii="Times New Roman" w:hAnsi="Times New Roman" w:cs="Times New Roman"/>
-                <w:sz w:val="24"/>
-                <w:szCs w:val="24"/>
-                <w:lang w:val="en-GB"/>
-              </w:rPr>
-              <w:t>Boba Fett</w:t>
-            </w:r>
-          </w:p>
-        </w:tc>
-        <w:tc>
-          <w:tcPr>
-            <w:tcW w:w="3821" w:type="dxa"/>
-          </w:tcPr>
-          <w:p>
-            <w:pPr>
-              <w:rPr>
-                <w:rFonts w:ascii="Times New Roman" w:hAnsi="Times New Roman" w:cs="Times New Roman"/>
-                <w:sz w:val="24"/>
-                <w:szCs w:val="24"/>
-                <w:lang w:val="de-DE"/>
-              </w:rPr>
-            </w:pPr>
-            <w:r>
-              <w:rPr>
-                <w:rFonts w:ascii="Times New Roman" w:hAnsi="Times New Roman" w:cs="Times New Roman"/>
-                <w:sz w:val="24"/>
-                <w:szCs w:val="24"/>
-                <w:lang w:val="de-DE"/>
-              </w:rPr>
-              <w:t>Ewan McGregor</w:t>
-            </w:r>
-          </w:p>
-          <w:p>
-            <w:pPr>
-              <w:rPr>
-                <w:rFonts w:ascii="Times New Roman" w:hAnsi="Times New Roman" w:cs="Times New Roman"/>
-                <w:sz w:val="24"/>
-                <w:szCs w:val="24"/>
-                <w:lang w:val="de-DE"/>
-              </w:rPr>
-            </w:pPr>
-            <w:r>
-              <w:rPr>
-                <w:rFonts w:ascii="Times New Roman" w:hAnsi="Times New Roman" w:cs="Times New Roman"/>
-                <w:sz w:val="24"/>
-                <w:szCs w:val="24"/>
-                <w:lang w:val="de-DE"/>
-              </w:rPr>
-              <w:t>Natalie Portman</w:t>
-            </w:r>
-          </w:p>
-          <w:p>
-            <w:pPr>
-              <w:rPr>
-                <w:rFonts w:ascii="Times New Roman" w:hAnsi="Times New Roman" w:cs="Times New Roman"/>
-                <w:sz w:val="24"/>
-                <w:szCs w:val="24"/>
-                <w:lang w:val="en-GB"/>
-              </w:rPr>
-            </w:pPr>
-            <w:r>
-              <w:rPr>
-                <w:rFonts w:ascii="Times New Roman" w:hAnsi="Times New Roman" w:cs="Times New Roman"/>
-                <w:sz w:val="24"/>
-                <w:szCs w:val="24"/>
-                <w:lang w:val="en-GB"/>
               </w:rPr>
               <w:t>Hayden Christensen</w:t>
             </w:r>
@@ -5112,24 +5089,38 @@
                 <w:rFonts w:ascii="Times New Roman" w:hAnsi="Times New Roman" w:cs="Times New Roman"/>
                 <w:sz w:val="24"/>
                 <w:szCs w:val="24"/>
-              </w:rPr>
-            </w:pPr>
-            <w:r>
-              <w:rPr>
-                <w:rFonts w:ascii="Times New Roman" w:hAnsi="Times New Roman" w:cs="Times New Roman"/>
-                <w:sz w:val="24"/>
-                <w:szCs w:val="24"/>
-              </w:rPr>
-              <w:t>Obi-</w:t>
-            </w:r>
+                <w:lang w:val="en-GB"/>
+              </w:rPr>
+            </w:pPr>
+            <w:r>
+              <w:rPr>
+                <w:rFonts w:ascii="Times New Roman" w:hAnsi="Times New Roman" w:cs="Times New Roman"/>
+                <w:sz w:val="24"/>
+                <w:szCs w:val="24"/>
+                <w:lang w:val="en-GB"/>
+              </w:rPr>
+              <w:lastRenderedPageBreak/>
+              <w:t>Obi-Wan Kenobi</w:t>
+            </w:r>
+          </w:p>
+          <w:p>
+            <w:pPr>
+              <w:rPr>
+                <w:rFonts w:ascii="Times New Roman" w:hAnsi="Times New Roman" w:cs="Times New Roman"/>
+                <w:sz w:val="24"/>
+                <w:szCs w:val="24"/>
+                <w:lang w:val="en-GB"/>
+              </w:rPr>
+            </w:pPr>
             <w:proofErr w:type="spellStart"/>
             <w:r>
               <w:rPr>
                 <w:rFonts w:ascii="Times New Roman" w:hAnsi="Times New Roman" w:cs="Times New Roman"/>
                 <w:sz w:val="24"/>
                 <w:szCs w:val="24"/>
-              </w:rPr>
-              <w:t>Wan</w:t>
+                <w:lang w:val="en-GB"/>
+              </w:rPr>
+              <w:t>Padmé</w:t>
             </w:r>
             <w:proofErr w:type="spellEnd"/>
             <w:r>
@@ -5137,26 +5128,77 @@
                 <w:rFonts w:ascii="Times New Roman" w:hAnsi="Times New Roman" w:cs="Times New Roman"/>
                 <w:sz w:val="24"/>
                 <w:szCs w:val="24"/>
-              </w:rPr>
-              <w:t xml:space="preserve"> Kenobi</w:t>
-            </w:r>
-          </w:p>
-          <w:p>
-            <w:pPr>
-              <w:rPr>
-                <w:rFonts w:ascii="Times New Roman" w:hAnsi="Times New Roman" w:cs="Times New Roman"/>
-                <w:sz w:val="24"/>
-                <w:szCs w:val="24"/>
-              </w:rPr>
-            </w:pPr>
+                <w:lang w:val="en-GB"/>
+              </w:rPr>
+              <w:t xml:space="preserve"> Amidala</w:t>
+            </w:r>
+          </w:p>
+          <w:p>
+            <w:pPr>
+              <w:rPr>
+                <w:rFonts w:ascii="Times New Roman" w:hAnsi="Times New Roman" w:cs="Times New Roman"/>
+                <w:sz w:val="24"/>
+                <w:szCs w:val="24"/>
+                <w:lang w:val="en-GB"/>
+              </w:rPr>
+            </w:pPr>
+            <w:r>
+              <w:rPr>
+                <w:rFonts w:ascii="Times New Roman" w:hAnsi="Times New Roman" w:cs="Times New Roman"/>
+                <w:sz w:val="24"/>
+                <w:szCs w:val="24"/>
+                <w:lang w:val="en-GB"/>
+              </w:rPr>
+              <w:t>Anakin Skywalker</w:t>
+            </w:r>
+          </w:p>
+          <w:p>
+            <w:pPr>
+              <w:rPr>
+                <w:rFonts w:ascii="Times New Roman" w:hAnsi="Times New Roman" w:cs="Times New Roman"/>
+                <w:sz w:val="24"/>
+                <w:szCs w:val="24"/>
+                <w:lang w:val="en-GB"/>
+              </w:rPr>
+            </w:pPr>
+            <w:r>
+              <w:rPr>
+                <w:rFonts w:ascii="Times New Roman" w:hAnsi="Times New Roman" w:cs="Times New Roman"/>
+                <w:sz w:val="24"/>
+                <w:szCs w:val="24"/>
+                <w:lang w:val="en-GB"/>
+              </w:rPr>
+              <w:lastRenderedPageBreak/>
+              <w:t>Senator Palpatine</w:t>
+            </w:r>
+          </w:p>
+          <w:p>
+            <w:pPr>
+              <w:rPr>
+                <w:rFonts w:ascii="Times New Roman" w:hAnsi="Times New Roman" w:cs="Times New Roman"/>
+                <w:sz w:val="24"/>
+                <w:szCs w:val="24"/>
+                <w:lang w:val="en-GB"/>
+              </w:rPr>
+            </w:pPr>
+            <w:r>
+              <w:rPr>
+                <w:rFonts w:ascii="Times New Roman" w:hAnsi="Times New Roman" w:cs="Times New Roman"/>
+                <w:sz w:val="24"/>
+                <w:szCs w:val="24"/>
+                <w:lang w:val="en-GB"/>
+              </w:rPr>
+              <w:t xml:space="preserve">Jar </w:t>
+            </w:r>
             <w:proofErr w:type="spellStart"/>
             <w:r>
               <w:rPr>
                 <w:rFonts w:ascii="Times New Roman" w:hAnsi="Times New Roman" w:cs="Times New Roman"/>
                 <w:sz w:val="24"/>
                 <w:szCs w:val="24"/>
-              </w:rPr>
-              <w:t>Padmé</w:t>
+                <w:lang w:val="en-GB"/>
+              </w:rPr>
+              <w:t>Jar</w:t>
             </w:r>
             <w:proofErr w:type="spellEnd"/>
             <w:r>
@@ -5164,48 +5206,170 @@
                 <w:rFonts w:ascii="Times New Roman" w:hAnsi="Times New Roman" w:cs="Times New Roman"/>
                 <w:sz w:val="24"/>
                 <w:szCs w:val="24"/>
-              </w:rPr>
-              <w:t xml:space="preserve"> Amidala</w:t>
-            </w:r>
-          </w:p>
-          <w:p>
-            <w:pPr>
-              <w:rPr>
-                <w:rFonts w:ascii="Times New Roman" w:hAnsi="Times New Roman" w:cs="Times New Roman"/>
-                <w:sz w:val="24"/>
-                <w:szCs w:val="24"/>
-                <w:lang w:val="en-GB"/>
-              </w:rPr>
-            </w:pPr>
-            <w:r>
-              <w:rPr>
-                <w:rFonts w:ascii="Times New Roman" w:hAnsi="Times New Roman" w:cs="Times New Roman"/>
-                <w:sz w:val="24"/>
-                <w:szCs w:val="24"/>
-                <w:lang w:val="en-GB"/>
-              </w:rPr>
-              <w:t>Anakin Skywalker</w:t>
-            </w:r>
-          </w:p>
-          <w:p>
-            <w:pPr>
-              <w:rPr>
-                <w:rFonts w:ascii="Times New Roman" w:hAnsi="Times New Roman" w:cs="Times New Roman"/>
-                <w:sz w:val="24"/>
-                <w:szCs w:val="24"/>
-                <w:lang w:val="en-GB"/>
-              </w:rPr>
-            </w:pPr>
-            <w:r>
-              <w:rPr>
-                <w:rFonts w:ascii="Times New Roman" w:hAnsi="Times New Roman" w:cs="Times New Roman"/>
-                <w:sz w:val="24"/>
-                <w:szCs w:val="24"/>
-                <w:lang w:val="en-GB"/>
-              </w:rPr>
-              <w:t>Senator Palpatine</w:t>
-            </w:r>
-          </w:p>
+                <w:lang w:val="en-GB"/>
+              </w:rPr>
+              <w:t xml:space="preserve"> Binks</w:t>
+            </w:r>
+          </w:p>
+          <w:p>
+            <w:pPr>
+              <w:rPr>
+                <w:rFonts w:ascii="Times New Roman" w:hAnsi="Times New Roman" w:cs="Times New Roman"/>
+                <w:sz w:val="24"/>
+                <w:szCs w:val="24"/>
+                <w:lang w:val="en-GB"/>
+              </w:rPr>
+            </w:pPr>
+            <w:r>
+              <w:rPr>
+                <w:rFonts w:ascii="Times New Roman" w:hAnsi="Times New Roman" w:cs="Times New Roman"/>
+                <w:sz w:val="24"/>
+                <w:szCs w:val="24"/>
+                <w:lang w:val="en-GB"/>
+              </w:rPr>
+              <w:t>C-3PO</w:t>
+            </w:r>
+          </w:p>
+          <w:p>
+            <w:pPr>
+              <w:rPr>
+                <w:rFonts w:ascii="Times New Roman" w:hAnsi="Times New Roman" w:cs="Times New Roman"/>
+                <w:sz w:val="24"/>
+                <w:szCs w:val="24"/>
+                <w:lang w:val="en-GB"/>
+              </w:rPr>
+            </w:pPr>
+            <w:r>
+              <w:rPr>
+                <w:rFonts w:ascii="Times New Roman" w:hAnsi="Times New Roman" w:cs="Times New Roman"/>
+                <w:sz w:val="24"/>
+                <w:szCs w:val="24"/>
+                <w:lang w:val="en-GB"/>
+              </w:rPr>
+              <w:t>RD-D2</w:t>
+            </w:r>
+          </w:p>
+          <w:p>
+            <w:pPr>
+              <w:rPr>
+                <w:rFonts w:ascii="Times New Roman" w:hAnsi="Times New Roman" w:cs="Times New Roman"/>
+                <w:sz w:val="24"/>
+                <w:szCs w:val="24"/>
+                <w:lang w:val="en-GB"/>
+              </w:rPr>
+            </w:pPr>
+            <w:r>
+              <w:rPr>
+                <w:rFonts w:ascii="Times New Roman" w:hAnsi="Times New Roman" w:cs="Times New Roman"/>
+                <w:sz w:val="24"/>
+                <w:szCs w:val="24"/>
+                <w:lang w:val="en-GB"/>
+              </w:rPr>
+              <w:t>Yoda</w:t>
+            </w:r>
+          </w:p>
+          <w:p>
+            <w:pPr>
+              <w:rPr>
+                <w:rFonts w:ascii="Times New Roman" w:hAnsi="Times New Roman" w:cs="Times New Roman"/>
+                <w:sz w:val="24"/>
+                <w:szCs w:val="24"/>
+                <w:lang w:val="en-GB"/>
+              </w:rPr>
+            </w:pPr>
+            <w:r>
+              <w:rPr>
+                <w:rFonts w:ascii="Times New Roman" w:hAnsi="Times New Roman" w:cs="Times New Roman"/>
+                <w:sz w:val="24"/>
+                <w:szCs w:val="24"/>
+                <w:lang w:val="en-GB"/>
+              </w:rPr>
+              <w:t xml:space="preserve">Mace </w:t>
+            </w:r>
+            <w:proofErr w:type="spellStart"/>
+            <w:r>
+              <w:rPr>
+                <w:rFonts w:ascii="Times New Roman" w:hAnsi="Times New Roman" w:cs="Times New Roman"/>
+                <w:sz w:val="24"/>
+                <w:szCs w:val="24"/>
+                <w:lang w:val="en-GB"/>
+              </w:rPr>
+              <w:t>Windu</w:t>
+            </w:r>
+            <w:proofErr w:type="spellEnd"/>
+            <w:r>
+              <w:rPr>
+                <w:rFonts w:ascii="Times New Roman" w:hAnsi="Times New Roman" w:cs="Times New Roman"/>
+                <w:sz w:val="24"/>
+                <w:szCs w:val="24"/>
+                <w:lang w:val="en-GB"/>
+              </w:rPr>
+              <w:t xml:space="preserve"> </w:t>
+            </w:r>
+          </w:p>
+          <w:p>
+            <w:pPr>
+              <w:rPr>
+                <w:rFonts w:ascii="Times New Roman" w:hAnsi="Times New Roman" w:cs="Times New Roman"/>
+                <w:sz w:val="24"/>
+                <w:szCs w:val="24"/>
+                <w:lang w:val="en-GB"/>
+              </w:rPr>
+            </w:pPr>
+            <w:r>
+              <w:rPr>
+                <w:rFonts w:ascii="Times New Roman" w:hAnsi="Times New Roman" w:cs="Times New Roman"/>
+                <w:sz w:val="24"/>
+                <w:szCs w:val="24"/>
+                <w:lang w:val="en-GB"/>
+              </w:rPr>
+              <w:t>General Grievous</w:t>
+            </w:r>
+          </w:p>
+          <w:p>
+            <w:pPr>
+              <w:rPr>
+                <w:rFonts w:ascii="Times New Roman" w:hAnsi="Times New Roman" w:cs="Times New Roman"/>
+                <w:sz w:val="24"/>
+                <w:szCs w:val="24"/>
+                <w:lang w:val="en-GB"/>
+              </w:rPr>
+            </w:pPr>
+            <w:r>
+              <w:rPr>
+                <w:rFonts w:ascii="Times New Roman" w:hAnsi="Times New Roman" w:cs="Times New Roman"/>
+                <w:sz w:val="24"/>
+                <w:szCs w:val="24"/>
+                <w:lang w:val="en-GB"/>
+              </w:rPr>
+              <w:t xml:space="preserve">Count Dooku/ Darth </w:t>
+            </w:r>
+            <w:proofErr w:type="spellStart"/>
+            <w:r>
+              <w:rPr>
+                <w:rFonts w:ascii="Times New Roman" w:hAnsi="Times New Roman" w:cs="Times New Roman"/>
+                <w:sz w:val="24"/>
+                <w:szCs w:val="24"/>
+                <w:lang w:val="en-GB"/>
+              </w:rPr>
+              <w:t>Tyranus</w:t>
+            </w:r>
+            <w:proofErr w:type="spellEnd"/>
+            <w:r>
+              <w:rPr>
+                <w:rFonts w:ascii="Times New Roman" w:hAnsi="Times New Roman" w:cs="Times New Roman"/>
+                <w:sz w:val="24"/>
+                <w:szCs w:val="24"/>
+                <w:lang w:val="en-GB"/>
+              </w:rPr>
+              <w:t xml:space="preserve"> </w:t>
+            </w:r>
+          </w:p>
+        </w:tc>
+        <w:tc>
+          <w:tcPr>
+            <w:tcW w:w="3821" w:type="dxa"/>
+          </w:tcPr>
           <w:p>
             <w:pPr>
               <w:rPr>
@@ -5215,7 +5379,6 @@
                 <w:lang w:val="de-DE"/>
               </w:rPr>
             </w:pPr>
-            <w:proofErr w:type="spellStart"/>
             <w:r>
               <w:rPr>
                 <w:rFonts w:ascii="Times New Roman" w:hAnsi="Times New Roman" w:cs="Times New Roman"/>
@@ -5223,19 +5386,19 @@
                 <w:szCs w:val="24"/>
                 <w:lang w:val="de-DE"/>
               </w:rPr>
-              <w:t>Jar</w:t>
-            </w:r>
-            <w:proofErr w:type="spellEnd"/>
-            <w:r>
+              <w:lastRenderedPageBreak/>
+              <w:t>Ewan McGregor</w:t>
+            </w:r>
+          </w:p>
+          <w:p>
+            <w:pPr>
               <w:rPr>
                 <w:rFonts w:ascii="Times New Roman" w:hAnsi="Times New Roman" w:cs="Times New Roman"/>
                 <w:sz w:val="24"/>
                 <w:szCs w:val="24"/>
                 <w:lang w:val="de-DE"/>
               </w:rPr>
-              <w:t xml:space="preserve"> </w:t>
-            </w:r>
-            <w:proofErr w:type="spellStart"/>
+            </w:pPr>
             <w:r>
               <w:rPr>
                 <w:rFonts w:ascii="Times New Roman" w:hAnsi="Times New Roman" w:cs="Times New Roman"/>
@@ -5243,19 +5406,18 @@
                 <w:szCs w:val="24"/>
                 <w:lang w:val="de-DE"/>
               </w:rPr>
-              <w:t>Jar</w:t>
-            </w:r>
-            <w:proofErr w:type="spellEnd"/>
-            <w:r>
+              <w:t>Natalie Portman</w:t>
+            </w:r>
+          </w:p>
+          <w:p>
+            <w:pPr>
               <w:rPr>
                 <w:rFonts w:ascii="Times New Roman" w:hAnsi="Times New Roman" w:cs="Times New Roman"/>
                 <w:sz w:val="24"/>
                 <w:szCs w:val="24"/>
                 <w:lang w:val="de-DE"/>
               </w:rPr>
-              <w:t xml:space="preserve"> </w:t>
-            </w:r>
-            <w:proofErr w:type="spellStart"/>
+            </w:pPr>
             <w:r>
               <w:rPr>
                 <w:rFonts w:ascii="Times New Roman" w:hAnsi="Times New Roman" w:cs="Times New Roman"/>
@@ -5263,223 +5425,6 @@
                 <w:szCs w:val="24"/>
                 <w:lang w:val="de-DE"/>
               </w:rPr>
-              <w:t>Binks</w:t>
-            </w:r>
-            <w:proofErr w:type="spellEnd"/>
-          </w:p>
-          <w:p>
-            <w:pPr>
-              <w:rPr>
-                <w:rFonts w:ascii="Times New Roman" w:hAnsi="Times New Roman" w:cs="Times New Roman"/>
-                <w:sz w:val="24"/>
-                <w:szCs w:val="24"/>
-                <w:lang w:val="de-DE"/>
-              </w:rPr>
-            </w:pPr>
-            <w:r>
-              <w:rPr>
-                <w:rFonts w:ascii="Times New Roman" w:hAnsi="Times New Roman" w:cs="Times New Roman"/>
-                <w:sz w:val="24"/>
-                <w:szCs w:val="24"/>
-                <w:lang w:val="de-DE"/>
-              </w:rPr>
-              <w:t>C-3PO</w:t>
-            </w:r>
-          </w:p>
-          <w:p>
-            <w:pPr>
-              <w:rPr>
-                <w:rFonts w:ascii="Times New Roman" w:hAnsi="Times New Roman" w:cs="Times New Roman"/>
-                <w:sz w:val="24"/>
-                <w:szCs w:val="24"/>
-                <w:lang w:val="de-DE"/>
-              </w:rPr>
-            </w:pPr>
-            <w:r>
-              <w:rPr>
-                <w:rFonts w:ascii="Times New Roman" w:hAnsi="Times New Roman" w:cs="Times New Roman"/>
-                <w:sz w:val="24"/>
-                <w:szCs w:val="24"/>
-                <w:lang w:val="de-DE"/>
-              </w:rPr>
-              <w:t>RD-D2</w:t>
-            </w:r>
-          </w:p>
-          <w:p>
-            <w:pPr>
-              <w:rPr>
-                <w:rFonts w:ascii="Times New Roman" w:hAnsi="Times New Roman" w:cs="Times New Roman"/>
-                <w:sz w:val="24"/>
-                <w:szCs w:val="24"/>
-                <w:lang w:val="en-GB"/>
-              </w:rPr>
-            </w:pPr>
-            <w:r>
-              <w:rPr>
-                <w:rFonts w:ascii="Times New Roman" w:hAnsi="Times New Roman" w:cs="Times New Roman"/>
-                <w:sz w:val="24"/>
-                <w:szCs w:val="24"/>
-                <w:lang w:val="en-GB"/>
-              </w:rPr>
-              <w:t>Yoda</w:t>
-            </w:r>
-          </w:p>
-          <w:p>
-            <w:pPr>
-              <w:rPr>
-                <w:rFonts w:ascii="Times New Roman" w:hAnsi="Times New Roman" w:cs="Times New Roman"/>
-                <w:sz w:val="24"/>
-                <w:szCs w:val="24"/>
-                <w:lang w:val="en-GB"/>
-              </w:rPr>
-            </w:pPr>
-            <w:r>
-              <w:rPr>
-                <w:rFonts w:ascii="Times New Roman" w:hAnsi="Times New Roman" w:cs="Times New Roman"/>
-                <w:sz w:val="24"/>
-                <w:szCs w:val="24"/>
-                <w:lang w:val="en-GB"/>
-              </w:rPr>
-              <w:t xml:space="preserve">Mace </w:t>
-            </w:r>
-            <w:proofErr w:type="spellStart"/>
-            <w:r>
-              <w:rPr>
-                <w:rFonts w:ascii="Times New Roman" w:hAnsi="Times New Roman" w:cs="Times New Roman"/>
-                <w:sz w:val="24"/>
-                <w:szCs w:val="24"/>
-                <w:lang w:val="en-GB"/>
-              </w:rPr>
-              <w:t>Windu</w:t>
-            </w:r>
-            <w:proofErr w:type="spellEnd"/>
-            <w:r>
-              <w:rPr>
-                <w:rFonts w:ascii="Times New Roman" w:hAnsi="Times New Roman" w:cs="Times New Roman"/>
-                <w:sz w:val="24"/>
-                <w:szCs w:val="24"/>
-                <w:lang w:val="en-GB"/>
-              </w:rPr>
-              <w:t xml:space="preserve"> </w:t>
-            </w:r>
-          </w:p>
-          <w:p>
-            <w:pPr>
-              <w:rPr>
-                <w:rFonts w:ascii="Times New Roman" w:hAnsi="Times New Roman" w:cs="Times New Roman"/>
-                <w:sz w:val="24"/>
-                <w:szCs w:val="24"/>
-                <w:lang w:val="en-GB"/>
-              </w:rPr>
-            </w:pPr>
-            <w:r>
-              <w:rPr>
-                <w:rFonts w:ascii="Times New Roman" w:hAnsi="Times New Roman" w:cs="Times New Roman"/>
-                <w:sz w:val="24"/>
-                <w:szCs w:val="24"/>
-                <w:lang w:val="en-GB"/>
-              </w:rPr>
-              <w:t>General Grievous</w:t>
-            </w:r>
-          </w:p>
-          <w:p>
-            <w:pPr>
-              <w:rPr>
-                <w:rFonts w:ascii="Times New Roman" w:hAnsi="Times New Roman" w:cs="Times New Roman"/>
-                <w:sz w:val="24"/>
-                <w:szCs w:val="24"/>
-                <w:lang w:val="en-GB"/>
-              </w:rPr>
-            </w:pPr>
-            <w:r>
-              <w:rPr>
-                <w:rFonts w:ascii="Times New Roman" w:hAnsi="Times New Roman" w:cs="Times New Roman"/>
-                <w:sz w:val="24"/>
-                <w:szCs w:val="24"/>
-                <w:lang w:val="en-GB"/>
-              </w:rPr>
-              <w:t xml:space="preserve">Count Dooku/ Darth </w:t>
-            </w:r>
-            <w:proofErr w:type="spellStart"/>
-            <w:r>
-              <w:rPr>
-                <w:rFonts w:ascii="Times New Roman" w:hAnsi="Times New Roman" w:cs="Times New Roman"/>
-                <w:sz w:val="24"/>
-                <w:szCs w:val="24"/>
-                <w:lang w:val="en-GB"/>
-              </w:rPr>
-              <w:t>Tyranus</w:t>
-            </w:r>
-            <w:proofErr w:type="spellEnd"/>
-            <w:r>
-              <w:rPr>
-                <w:rFonts w:ascii="Times New Roman" w:hAnsi="Times New Roman" w:cs="Times New Roman"/>
-                <w:sz w:val="24"/>
-                <w:szCs w:val="24"/>
-                <w:lang w:val="en-GB"/>
-              </w:rPr>
-              <w:t xml:space="preserve"> </w:t>
-            </w:r>
-          </w:p>
-        </w:tc>
-        <w:tc>
-          <w:tcPr>
-            <w:tcW w:w="3821" w:type="dxa"/>
-          </w:tcPr>
-          <w:p>
-            <w:pPr>
-              <w:rPr>
-                <w:rFonts w:ascii="Times New Roman" w:hAnsi="Times New Roman" w:cs="Times New Roman"/>
-                <w:sz w:val="24"/>
-                <w:szCs w:val="24"/>
-                <w:lang w:val="de-DE"/>
-              </w:rPr>
-            </w:pPr>
-            <w:r>
-              <w:rPr>
-                <w:rFonts w:ascii="Times New Roman" w:hAnsi="Times New Roman" w:cs="Times New Roman"/>
-                <w:sz w:val="24"/>
-                <w:szCs w:val="24"/>
-                <w:lang w:val="de-DE"/>
-              </w:rPr>
-              <w:t>Ewan McGregor</w:t>
-            </w:r>
-          </w:p>
-          <w:p>
-            <w:pPr>
-              <w:rPr>
-                <w:rFonts w:ascii="Times New Roman" w:hAnsi="Times New Roman" w:cs="Times New Roman"/>
-                <w:sz w:val="24"/>
-                <w:szCs w:val="24"/>
-                <w:lang w:val="de-DE"/>
-              </w:rPr>
-            </w:pPr>
-            <w:r>
-              <w:rPr>
-                <w:rFonts w:ascii="Times New Roman" w:hAnsi="Times New Roman" w:cs="Times New Roman"/>
-                <w:sz w:val="24"/>
-                <w:szCs w:val="24"/>
-                <w:lang w:val="de-DE"/>
-              </w:rPr>
-              <w:t>Natalie Portman</w:t>
-            </w:r>
-          </w:p>
-          <w:p>
-            <w:pPr>
-              <w:rPr>
-                <w:rFonts w:ascii="Times New Roman" w:hAnsi="Times New Roman" w:cs="Times New Roman"/>
-                <w:sz w:val="24"/>
-                <w:szCs w:val="24"/>
-                <w:lang w:val="en-GB"/>
-              </w:rPr>
-            </w:pPr>
-            <w:r>
-              <w:rPr>
-                <w:rFonts w:ascii="Times New Roman" w:hAnsi="Times New Roman" w:cs="Times New Roman"/>
-                <w:sz w:val="24"/>
-                <w:szCs w:val="24"/>
-                <w:lang w:val="en-GB"/>
-              </w:rPr>
               <w:t>Hayden Christensen</w:t>
             </w:r>
           </w:p>
@@ -5499,6 +5444,7 @@
                 <w:szCs w:val="24"/>
                 <w:lang w:val="en-GB"/>
               </w:rPr>
+              <w:lastRenderedPageBreak/>
               <w:t>Ian McDiarmid</w:t>
             </w:r>
           </w:p>
@@ -5735,13 +5681,15 @@
                 <w:rFonts w:ascii="Times New Roman" w:hAnsi="Times New Roman" w:cs="Times New Roman"/>
                 <w:sz w:val="24"/>
                 <w:szCs w:val="24"/>
-              </w:rPr>
-            </w:pPr>
-            <w:r>
-              <w:rPr>
-                <w:rFonts w:ascii="Times New Roman" w:hAnsi="Times New Roman" w:cs="Times New Roman"/>
-                <w:sz w:val="24"/>
-                <w:szCs w:val="24"/>
+                <w:lang w:val="en-GB"/>
+              </w:rPr>
+            </w:pPr>
+            <w:r>
+              <w:rPr>
+                <w:rFonts w:ascii="Times New Roman" w:hAnsi="Times New Roman" w:cs="Times New Roman"/>
+                <w:sz w:val="24"/>
+                <w:szCs w:val="24"/>
+                <w:lang w:val="en-GB"/>
               </w:rPr>
               <w:t>Han Solo</w:t>
             </w:r>
@@ -5752,16 +5700,46 @@
                 <w:rFonts w:ascii="Times New Roman" w:hAnsi="Times New Roman" w:cs="Times New Roman"/>
                 <w:sz w:val="24"/>
                 <w:szCs w:val="24"/>
-              </w:rPr>
-            </w:pPr>
-            <w:r>
-              <w:rPr>
-                <w:rFonts w:ascii="Times New Roman" w:hAnsi="Times New Roman" w:cs="Times New Roman"/>
-                <w:sz w:val="24"/>
-                <w:szCs w:val="24"/>
-              </w:rPr>
-              <w:t xml:space="preserve">Luke </w:t>
-            </w:r>
+                <w:lang w:val="en-GB"/>
+              </w:rPr>
+            </w:pPr>
+            <w:r>
+              <w:rPr>
+                <w:rFonts w:ascii="Times New Roman" w:hAnsi="Times New Roman" w:cs="Times New Roman"/>
+                <w:sz w:val="24"/>
+                <w:szCs w:val="24"/>
+                <w:lang w:val="en-GB"/>
+              </w:rPr>
+              <w:t>Luke Skywalker</w:t>
+            </w:r>
+          </w:p>
+          <w:p>
+            <w:pPr>
+              <w:rPr>
+                <w:rFonts w:ascii="Times New Roman" w:hAnsi="Times New Roman" w:cs="Times New Roman"/>
+                <w:sz w:val="24"/>
+                <w:szCs w:val="24"/>
+                <w:lang w:val="en-GB"/>
+              </w:rPr>
+            </w:pPr>
+            <w:r>
+              <w:rPr>
+                <w:rFonts w:ascii="Times New Roman" w:hAnsi="Times New Roman" w:cs="Times New Roman"/>
+                <w:sz w:val="24"/>
+                <w:szCs w:val="24"/>
+                <w:lang w:val="en-GB"/>
+              </w:rPr>
+              <w:t>Princess Leia</w:t>
+            </w:r>
+          </w:p>
+          <w:p>
+            <w:pPr>
+              <w:rPr>
+                <w:rFonts w:ascii="Times New Roman" w:hAnsi="Times New Roman" w:cs="Times New Roman"/>
+                <w:sz w:val="24"/>
+                <w:szCs w:val="24"/>
+              </w:rPr>
+            </w:pPr>
             <w:proofErr w:type="spellStart"/>
             <w:r>
               <w:rPr>
@@ -5769,18 +5747,17 @@
                 <w:sz w:val="24"/>
                 <w:szCs w:val="24"/>
               </w:rPr>
-              <w:t>Skywalker</w:t>
+              <w:t>Kylo</w:t>
             </w:r>
             <w:proofErr w:type="spellEnd"/>
-          </w:p>
-          <w:p>
-            <w:pPr>
-              <w:rPr>
-                <w:rFonts w:ascii="Times New Roman" w:hAnsi="Times New Roman" w:cs="Times New Roman"/>
-                <w:sz w:val="24"/>
-                <w:szCs w:val="24"/>
-              </w:rPr>
-            </w:pPr>
+            <w:r>
+              <w:rPr>
+                <w:rFonts w:ascii="Times New Roman" w:hAnsi="Times New Roman" w:cs="Times New Roman"/>
+                <w:sz w:val="24"/>
+                <w:szCs w:val="24"/>
+              </w:rPr>
+              <w:t xml:space="preserve"> </w:t>
+            </w:r>
             <w:proofErr w:type="spellStart"/>
             <w:r>
               <w:rPr>
@@ -5788,7 +5765,7 @@
                 <w:sz w:val="24"/>
                 <w:szCs w:val="24"/>
               </w:rPr>
-              <w:t>Princess</w:t>
+              <w:t>Ren</w:t>
             </w:r>
             <w:proofErr w:type="spellEnd"/>
             <w:r>
@@ -5797,6 +5774,94 @@
                 <w:sz w:val="24"/>
                 <w:szCs w:val="24"/>
               </w:rPr>
+              <w:t xml:space="preserve"> / Ben Solo</w:t>
+            </w:r>
+          </w:p>
+          <w:p>
+            <w:pPr>
+              <w:rPr>
+                <w:rFonts w:ascii="Times New Roman" w:hAnsi="Times New Roman" w:cs="Times New Roman"/>
+                <w:sz w:val="24"/>
+                <w:szCs w:val="24"/>
+              </w:rPr>
+            </w:pPr>
+            <w:r>
+              <w:rPr>
+                <w:rFonts w:ascii="Times New Roman" w:hAnsi="Times New Roman" w:cs="Times New Roman"/>
+                <w:sz w:val="24"/>
+                <w:szCs w:val="24"/>
+              </w:rPr>
+              <w:t>Rey</w:t>
+            </w:r>
+          </w:p>
+          <w:p>
+            <w:pPr>
+              <w:rPr>
+                <w:rFonts w:ascii="Times New Roman" w:hAnsi="Times New Roman" w:cs="Times New Roman"/>
+                <w:sz w:val="24"/>
+                <w:szCs w:val="24"/>
+              </w:rPr>
+            </w:pPr>
+            <w:r>
+              <w:rPr>
+                <w:rFonts w:ascii="Times New Roman" w:hAnsi="Times New Roman" w:cs="Times New Roman"/>
+                <w:sz w:val="24"/>
+                <w:szCs w:val="24"/>
+              </w:rPr>
+              <w:t>Finn</w:t>
+            </w:r>
+          </w:p>
+          <w:p>
+            <w:pPr>
+              <w:rPr>
+                <w:rFonts w:ascii="Times New Roman" w:hAnsi="Times New Roman" w:cs="Times New Roman"/>
+                <w:sz w:val="24"/>
+                <w:szCs w:val="24"/>
+              </w:rPr>
+            </w:pPr>
+            <w:r>
+              <w:rPr>
+                <w:rFonts w:ascii="Times New Roman" w:hAnsi="Times New Roman" w:cs="Times New Roman"/>
+                <w:sz w:val="24"/>
+                <w:szCs w:val="24"/>
+              </w:rPr>
+              <w:t xml:space="preserve">Poe </w:t>
+            </w:r>
+            <w:proofErr w:type="spellStart"/>
+            <w:r>
+              <w:rPr>
+                <w:rFonts w:ascii="Times New Roman" w:hAnsi="Times New Roman" w:cs="Times New Roman"/>
+                <w:sz w:val="24"/>
+                <w:szCs w:val="24"/>
+              </w:rPr>
+              <w:t>Dameron</w:t>
+            </w:r>
+            <w:proofErr w:type="spellEnd"/>
+          </w:p>
+          <w:p>
+            <w:pPr>
+              <w:rPr>
+                <w:rFonts w:ascii="Times New Roman" w:hAnsi="Times New Roman" w:cs="Times New Roman"/>
+                <w:sz w:val="24"/>
+                <w:szCs w:val="24"/>
+              </w:rPr>
+            </w:pPr>
+            <w:proofErr w:type="spellStart"/>
+            <w:r>
+              <w:rPr>
+                <w:rFonts w:ascii="Times New Roman" w:hAnsi="Times New Roman" w:cs="Times New Roman"/>
+                <w:sz w:val="24"/>
+                <w:szCs w:val="24"/>
+              </w:rPr>
+              <w:t>Maz</w:t>
+            </w:r>
+            <w:proofErr w:type="spellEnd"/>
+            <w:r>
+              <w:rPr>
+                <w:rFonts w:ascii="Times New Roman" w:hAnsi="Times New Roman" w:cs="Times New Roman"/>
+                <w:sz w:val="24"/>
+                <w:szCs w:val="24"/>
+              </w:rPr>
               <w:t xml:space="preserve"> </w:t>
             </w:r>
             <w:proofErr w:type="spellStart"/>
@@ -5806,7 +5871,7 @@
                 <w:sz w:val="24"/>
                 <w:szCs w:val="24"/>
               </w:rPr>
-              <w:t>Leia</w:t>
+              <w:t>Kanata</w:t>
             </w:r>
             <w:proofErr w:type="spellEnd"/>
           </w:p>
@@ -5818,6 +5883,14 @@
                 <w:szCs w:val="24"/>
               </w:rPr>
             </w:pPr>
+            <w:r>
+              <w:rPr>
+                <w:rFonts w:ascii="Times New Roman" w:hAnsi="Times New Roman" w:cs="Times New Roman"/>
+                <w:sz w:val="24"/>
+                <w:szCs w:val="24"/>
+              </w:rPr>
+              <w:t xml:space="preserve">Supreme Leader </w:t>
+            </w:r>
             <w:proofErr w:type="spellStart"/>
             <w:r>
               <w:rPr>
@@ -5825,319 +5898,148 @@
                 <w:sz w:val="24"/>
                 <w:szCs w:val="24"/>
               </w:rPr>
-              <w:t>Kylo</w:t>
+              <w:t>Snoke</w:t>
             </w:r>
             <w:proofErr w:type="spellEnd"/>
-            <w:r>
-              <w:rPr>
-                <w:rFonts w:ascii="Times New Roman" w:hAnsi="Times New Roman" w:cs="Times New Roman"/>
-                <w:sz w:val="24"/>
-                <w:szCs w:val="24"/>
+          </w:p>
+          <w:p>
+            <w:pPr>
+              <w:rPr>
+                <w:rFonts w:ascii="Times New Roman" w:hAnsi="Times New Roman" w:cs="Times New Roman"/>
+                <w:sz w:val="24"/>
+                <w:szCs w:val="24"/>
+              </w:rPr>
+            </w:pPr>
+            <w:r>
+              <w:rPr>
+                <w:rFonts w:ascii="Times New Roman" w:hAnsi="Times New Roman" w:cs="Times New Roman"/>
+                <w:sz w:val="24"/>
+                <w:szCs w:val="24"/>
+              </w:rPr>
+              <w:t xml:space="preserve">General </w:t>
+            </w:r>
+            <w:proofErr w:type="spellStart"/>
+            <w:r>
+              <w:rPr>
+                <w:rFonts w:ascii="Times New Roman" w:hAnsi="Times New Roman" w:cs="Times New Roman"/>
+                <w:sz w:val="24"/>
+                <w:szCs w:val="24"/>
+              </w:rPr>
+              <w:t>Hux</w:t>
+            </w:r>
+            <w:proofErr w:type="spellEnd"/>
+          </w:p>
+          <w:p>
+            <w:pPr>
+              <w:rPr>
+                <w:rFonts w:ascii="Times New Roman" w:hAnsi="Times New Roman" w:cs="Times New Roman"/>
+                <w:sz w:val="24"/>
+                <w:szCs w:val="24"/>
+              </w:rPr>
+            </w:pPr>
+            <w:r>
+              <w:rPr>
+                <w:rFonts w:ascii="Times New Roman" w:hAnsi="Times New Roman" w:cs="Times New Roman"/>
+                <w:sz w:val="24"/>
+                <w:szCs w:val="24"/>
+              </w:rPr>
+              <w:t>C-3PO</w:t>
+            </w:r>
+          </w:p>
+          <w:p>
+            <w:pPr>
+              <w:rPr>
+                <w:rFonts w:ascii="Times New Roman" w:hAnsi="Times New Roman" w:cs="Times New Roman"/>
+                <w:sz w:val="24"/>
+                <w:szCs w:val="24"/>
+              </w:rPr>
+            </w:pPr>
+            <w:r>
+              <w:rPr>
+                <w:rFonts w:ascii="Times New Roman" w:hAnsi="Times New Roman" w:cs="Times New Roman"/>
+                <w:sz w:val="24"/>
+                <w:szCs w:val="24"/>
+              </w:rPr>
+              <w:t>RD-D2</w:t>
+            </w:r>
+          </w:p>
+          <w:p>
+            <w:pPr>
+              <w:rPr>
+                <w:rFonts w:ascii="Times New Roman" w:hAnsi="Times New Roman" w:cs="Times New Roman"/>
+                <w:sz w:val="24"/>
+                <w:szCs w:val="24"/>
+                <w:lang w:val="en-GB"/>
+              </w:rPr>
+            </w:pPr>
+            <w:proofErr w:type="spellStart"/>
+            <w:r>
+              <w:rPr>
+                <w:rFonts w:ascii="Times New Roman" w:hAnsi="Times New Roman" w:cs="Times New Roman"/>
+                <w:sz w:val="24"/>
+                <w:szCs w:val="24"/>
+                <w:lang w:val="en-GB"/>
+              </w:rPr>
+              <w:t>Chewbecca</w:t>
+            </w:r>
+            <w:proofErr w:type="spellEnd"/>
+          </w:p>
+          <w:p>
+            <w:pPr>
+              <w:rPr>
+                <w:rFonts w:ascii="Times New Roman" w:hAnsi="Times New Roman" w:cs="Times New Roman"/>
+                <w:sz w:val="24"/>
+                <w:szCs w:val="24"/>
+                <w:lang w:val="en-GB"/>
+              </w:rPr>
+            </w:pPr>
+            <w:r>
+              <w:rPr>
+                <w:rFonts w:ascii="Times New Roman" w:hAnsi="Times New Roman" w:cs="Times New Roman"/>
+                <w:sz w:val="24"/>
+                <w:szCs w:val="24"/>
+                <w:lang w:val="en-GB"/>
+              </w:rPr>
+              <w:t xml:space="preserve">Lor San </w:t>
+            </w:r>
+            <w:proofErr w:type="spellStart"/>
+            <w:r>
+              <w:rPr>
+                <w:rFonts w:ascii="Times New Roman" w:hAnsi="Times New Roman" w:cs="Times New Roman"/>
+                <w:sz w:val="24"/>
+                <w:szCs w:val="24"/>
+                <w:lang w:val="en-GB"/>
+              </w:rPr>
+              <w:t>Tekka</w:t>
+            </w:r>
+            <w:proofErr w:type="spellEnd"/>
+            <w:r>
+              <w:rPr>
+                <w:rFonts w:ascii="Times New Roman" w:hAnsi="Times New Roman" w:cs="Times New Roman"/>
+                <w:sz w:val="24"/>
+                <w:szCs w:val="24"/>
+                <w:lang w:val="en-GB"/>
               </w:rPr>
               <w:t xml:space="preserve"> </w:t>
             </w:r>
-            <w:proofErr w:type="spellStart"/>
-            <w:r>
-              <w:rPr>
-                <w:rFonts w:ascii="Times New Roman" w:hAnsi="Times New Roman" w:cs="Times New Roman"/>
-                <w:sz w:val="24"/>
-                <w:szCs w:val="24"/>
-              </w:rPr>
-              <w:t>Ren</w:t>
-            </w:r>
-            <w:proofErr w:type="spellEnd"/>
-            <w:r>
-              <w:rPr>
-                <w:rFonts w:ascii="Times New Roman" w:hAnsi="Times New Roman" w:cs="Times New Roman"/>
-                <w:sz w:val="24"/>
-                <w:szCs w:val="24"/>
-              </w:rPr>
-              <w:t xml:space="preserve"> / Ben Solo</w:t>
-            </w:r>
-          </w:p>
-          <w:p>
-            <w:pPr>
-              <w:rPr>
-                <w:rFonts w:ascii="Times New Roman" w:hAnsi="Times New Roman" w:cs="Times New Roman"/>
-                <w:sz w:val="24"/>
-                <w:szCs w:val="24"/>
-              </w:rPr>
-            </w:pPr>
-            <w:r>
-              <w:rPr>
-                <w:rFonts w:ascii="Times New Roman" w:hAnsi="Times New Roman" w:cs="Times New Roman"/>
-                <w:sz w:val="24"/>
-                <w:szCs w:val="24"/>
-              </w:rPr>
-              <w:t>Rey</w:t>
-            </w:r>
-          </w:p>
-          <w:p>
-            <w:pPr>
-              <w:rPr>
-                <w:rFonts w:ascii="Times New Roman" w:hAnsi="Times New Roman" w:cs="Times New Roman"/>
-                <w:sz w:val="24"/>
-                <w:szCs w:val="24"/>
-              </w:rPr>
-            </w:pPr>
-            <w:r>
-              <w:rPr>
-                <w:rFonts w:ascii="Times New Roman" w:hAnsi="Times New Roman" w:cs="Times New Roman"/>
-                <w:sz w:val="24"/>
-                <w:szCs w:val="24"/>
-              </w:rPr>
-              <w:t>Finn</w:t>
-            </w:r>
-          </w:p>
-          <w:p>
-            <w:pPr>
-              <w:rPr>
-                <w:rFonts w:ascii="Times New Roman" w:hAnsi="Times New Roman" w:cs="Times New Roman"/>
-                <w:sz w:val="24"/>
-                <w:szCs w:val="24"/>
-              </w:rPr>
-            </w:pPr>
-            <w:r>
-              <w:rPr>
-                <w:rFonts w:ascii="Times New Roman" w:hAnsi="Times New Roman" w:cs="Times New Roman"/>
-                <w:sz w:val="24"/>
-                <w:szCs w:val="24"/>
-              </w:rPr>
-              <w:t xml:space="preserve">Poe </w:t>
-            </w:r>
-            <w:proofErr w:type="spellStart"/>
-            <w:r>
-              <w:rPr>
-                <w:rFonts w:ascii="Times New Roman" w:hAnsi="Times New Roman" w:cs="Times New Roman"/>
-                <w:sz w:val="24"/>
-                <w:szCs w:val="24"/>
-              </w:rPr>
-              <w:t>Dameron</w:t>
-            </w:r>
-            <w:proofErr w:type="spellEnd"/>
-          </w:p>
-          <w:p>
-            <w:pPr>
-              <w:rPr>
-                <w:rFonts w:ascii="Times New Roman" w:hAnsi="Times New Roman" w:cs="Times New Roman"/>
-                <w:sz w:val="24"/>
-                <w:szCs w:val="24"/>
-              </w:rPr>
-            </w:pPr>
-            <w:proofErr w:type="spellStart"/>
-            <w:r>
-              <w:rPr>
-                <w:rFonts w:ascii="Times New Roman" w:hAnsi="Times New Roman" w:cs="Times New Roman"/>
-                <w:sz w:val="24"/>
-                <w:szCs w:val="24"/>
-              </w:rPr>
-              <w:t>Maz</w:t>
-            </w:r>
-            <w:proofErr w:type="spellEnd"/>
-            <w:r>
-              <w:rPr>
-                <w:rFonts w:ascii="Times New Roman" w:hAnsi="Times New Roman" w:cs="Times New Roman"/>
-                <w:sz w:val="24"/>
-                <w:szCs w:val="24"/>
-              </w:rPr>
-              <w:t xml:space="preserve"> </w:t>
-            </w:r>
-            <w:proofErr w:type="spellStart"/>
-            <w:r>
-              <w:rPr>
-                <w:rFonts w:ascii="Times New Roman" w:hAnsi="Times New Roman" w:cs="Times New Roman"/>
-                <w:sz w:val="24"/>
-                <w:szCs w:val="24"/>
-              </w:rPr>
-              <w:t>Kanata</w:t>
-            </w:r>
-            <w:proofErr w:type="spellEnd"/>
-          </w:p>
-          <w:p>
-            <w:pPr>
-              <w:rPr>
-                <w:rFonts w:ascii="Times New Roman" w:hAnsi="Times New Roman" w:cs="Times New Roman"/>
-                <w:sz w:val="24"/>
-                <w:szCs w:val="24"/>
-              </w:rPr>
-            </w:pPr>
-            <w:r>
-              <w:rPr>
-                <w:rFonts w:ascii="Times New Roman" w:hAnsi="Times New Roman" w:cs="Times New Roman"/>
-                <w:sz w:val="24"/>
-                <w:szCs w:val="24"/>
-              </w:rPr>
-              <w:t xml:space="preserve">Supreme Leader </w:t>
-            </w:r>
-            <w:proofErr w:type="spellStart"/>
-            <w:r>
-              <w:rPr>
-                <w:rFonts w:ascii="Times New Roman" w:hAnsi="Times New Roman" w:cs="Times New Roman"/>
-                <w:sz w:val="24"/>
-                <w:szCs w:val="24"/>
-              </w:rPr>
-              <w:t>Snoke</w:t>
-            </w:r>
-            <w:proofErr w:type="spellEnd"/>
-          </w:p>
-          <w:p>
-            <w:pPr>
-              <w:rPr>
-                <w:rFonts w:ascii="Times New Roman" w:hAnsi="Times New Roman" w:cs="Times New Roman"/>
-                <w:sz w:val="24"/>
-                <w:szCs w:val="24"/>
-              </w:rPr>
-            </w:pPr>
-            <w:r>
-              <w:rPr>
-                <w:rFonts w:ascii="Times New Roman" w:hAnsi="Times New Roman" w:cs="Times New Roman"/>
-                <w:sz w:val="24"/>
-                <w:szCs w:val="24"/>
-              </w:rPr>
-              <w:t xml:space="preserve">General </w:t>
-            </w:r>
-            <w:proofErr w:type="spellStart"/>
-            <w:r>
-              <w:rPr>
-                <w:rFonts w:ascii="Times New Roman" w:hAnsi="Times New Roman" w:cs="Times New Roman"/>
-                <w:sz w:val="24"/>
-                <w:szCs w:val="24"/>
-              </w:rPr>
-              <w:t>Hux</w:t>
-            </w:r>
-            <w:proofErr w:type="spellEnd"/>
-          </w:p>
-          <w:p>
-            <w:pPr>
-              <w:rPr>
-                <w:rFonts w:ascii="Times New Roman" w:hAnsi="Times New Roman" w:cs="Times New Roman"/>
-                <w:sz w:val="24"/>
-                <w:szCs w:val="24"/>
-              </w:rPr>
-            </w:pPr>
-            <w:r>
-              <w:rPr>
-                <w:rFonts w:ascii="Times New Roman" w:hAnsi="Times New Roman" w:cs="Times New Roman"/>
-                <w:sz w:val="24"/>
-                <w:szCs w:val="24"/>
-              </w:rPr>
-              <w:t>C-3PO</w:t>
-            </w:r>
-          </w:p>
-          <w:p>
-            <w:pPr>
-              <w:rPr>
-                <w:rFonts w:ascii="Times New Roman" w:hAnsi="Times New Roman" w:cs="Times New Roman"/>
-                <w:sz w:val="24"/>
-                <w:szCs w:val="24"/>
-              </w:rPr>
-            </w:pPr>
-            <w:r>
-              <w:rPr>
-                <w:rFonts w:ascii="Times New Roman" w:hAnsi="Times New Roman" w:cs="Times New Roman"/>
-                <w:sz w:val="24"/>
-                <w:szCs w:val="24"/>
-              </w:rPr>
-              <w:t>RD-D2</w:t>
-            </w:r>
-          </w:p>
-          <w:p>
-            <w:pPr>
-              <w:rPr>
-                <w:rFonts w:ascii="Times New Roman" w:hAnsi="Times New Roman" w:cs="Times New Roman"/>
-                <w:sz w:val="24"/>
-                <w:szCs w:val="24"/>
-              </w:rPr>
-            </w:pPr>
-            <w:proofErr w:type="spellStart"/>
-            <w:r>
-              <w:rPr>
-                <w:rFonts w:ascii="Times New Roman" w:hAnsi="Times New Roman" w:cs="Times New Roman"/>
-                <w:sz w:val="24"/>
-                <w:szCs w:val="24"/>
-              </w:rPr>
-              <w:t>Chewbecca</w:t>
-            </w:r>
-            <w:proofErr w:type="spellEnd"/>
-          </w:p>
-          <w:p>
-            <w:pPr>
-              <w:rPr>
-                <w:rFonts w:ascii="Times New Roman" w:hAnsi="Times New Roman" w:cs="Times New Roman"/>
-                <w:sz w:val="24"/>
-                <w:szCs w:val="24"/>
-              </w:rPr>
-            </w:pPr>
-            <w:r>
-              <w:rPr>
-                <w:rFonts w:ascii="Times New Roman" w:hAnsi="Times New Roman" w:cs="Times New Roman"/>
-                <w:sz w:val="24"/>
-                <w:szCs w:val="24"/>
-              </w:rPr>
-              <w:t xml:space="preserve">Lor San </w:t>
-            </w:r>
-            <w:proofErr w:type="spellStart"/>
-            <w:r>
-              <w:rPr>
-                <w:rFonts w:ascii="Times New Roman" w:hAnsi="Times New Roman" w:cs="Times New Roman"/>
-                <w:sz w:val="24"/>
-                <w:szCs w:val="24"/>
-              </w:rPr>
-              <w:t>Tekka</w:t>
-            </w:r>
-            <w:proofErr w:type="spellEnd"/>
-            <w:r>
-              <w:rPr>
-                <w:rFonts w:ascii="Times New Roman" w:hAnsi="Times New Roman" w:cs="Times New Roman"/>
-                <w:sz w:val="24"/>
-                <w:szCs w:val="24"/>
-              </w:rPr>
-              <w:t xml:space="preserve"> </w:t>
-            </w:r>
-          </w:p>
-          <w:p>
-            <w:pPr>
-              <w:rPr>
-                <w:rFonts w:ascii="Times New Roman" w:hAnsi="Times New Roman" w:cs="Times New Roman"/>
-                <w:sz w:val="24"/>
-                <w:szCs w:val="24"/>
-              </w:rPr>
-            </w:pPr>
-            <w:proofErr w:type="spellStart"/>
-            <w:r>
-              <w:rPr>
-                <w:rFonts w:ascii="Times New Roman" w:hAnsi="Times New Roman" w:cs="Times New Roman"/>
-                <w:sz w:val="24"/>
-                <w:szCs w:val="24"/>
-              </w:rPr>
-              <w:t>Captain</w:t>
-            </w:r>
-            <w:proofErr w:type="spellEnd"/>
-            <w:r>
-              <w:rPr>
-                <w:rFonts w:ascii="Times New Roman" w:hAnsi="Times New Roman" w:cs="Times New Roman"/>
-                <w:sz w:val="24"/>
-                <w:szCs w:val="24"/>
-              </w:rPr>
-              <w:t xml:space="preserve"> </w:t>
-            </w:r>
-            <w:proofErr w:type="spellStart"/>
-            <w:r>
-              <w:rPr>
-                <w:rFonts w:ascii="Times New Roman" w:hAnsi="Times New Roman" w:cs="Times New Roman"/>
-                <w:sz w:val="24"/>
-                <w:szCs w:val="24"/>
-              </w:rPr>
-              <w:t>Phasma</w:t>
-            </w:r>
-            <w:proofErr w:type="spellEnd"/>
-            <w:r>
-              <w:rPr>
-                <w:rFonts w:ascii="Times New Roman" w:hAnsi="Times New Roman" w:cs="Times New Roman"/>
-                <w:sz w:val="24"/>
-                <w:szCs w:val="24"/>
-              </w:rPr>
-              <w:t xml:space="preserve"> </w:t>
+          </w:p>
+          <w:p>
+            <w:pPr>
+              <w:rPr>
+                <w:rFonts w:ascii="Times New Roman" w:hAnsi="Times New Roman" w:cs="Times New Roman"/>
+                <w:sz w:val="24"/>
+                <w:szCs w:val="24"/>
+                <w:lang w:val="en-GB"/>
+              </w:rPr>
+            </w:pPr>
+            <w:r>
+              <w:rPr>
+                <w:rFonts w:ascii="Times New Roman" w:hAnsi="Times New Roman" w:cs="Times New Roman"/>
+                <w:sz w:val="24"/>
+                <w:szCs w:val="24"/>
+                <w:lang w:val="en-GB"/>
+              </w:rPr>
+              <w:t xml:space="preserve">Captain Phasma </w:t>
             </w:r>
           </w:p>
           <w:p>
@@ -6616,122 +6518,72 @@
                 <w:rFonts w:ascii="Times New Roman" w:hAnsi="Times New Roman" w:cs="Times New Roman"/>
                 <w:sz w:val="24"/>
                 <w:szCs w:val="24"/>
-              </w:rPr>
-            </w:pPr>
-            <w:r>
-              <w:rPr>
-                <w:rFonts w:ascii="Times New Roman" w:hAnsi="Times New Roman" w:cs="Times New Roman"/>
-                <w:sz w:val="24"/>
-                <w:szCs w:val="24"/>
-              </w:rPr>
-              <w:t xml:space="preserve">Luke </w:t>
-            </w:r>
-            <w:proofErr w:type="spellStart"/>
-            <w:r>
-              <w:rPr>
-                <w:rFonts w:ascii="Times New Roman" w:hAnsi="Times New Roman" w:cs="Times New Roman"/>
-                <w:sz w:val="24"/>
-                <w:szCs w:val="24"/>
-              </w:rPr>
-              <w:t>Skywalker</w:t>
-            </w:r>
-            <w:proofErr w:type="spellEnd"/>
-          </w:p>
-          <w:p>
-            <w:pPr>
-              <w:rPr>
-                <w:rFonts w:ascii="Times New Roman" w:hAnsi="Times New Roman" w:cs="Times New Roman"/>
-                <w:sz w:val="24"/>
-                <w:szCs w:val="24"/>
-              </w:rPr>
-            </w:pPr>
-            <w:proofErr w:type="spellStart"/>
-            <w:r>
-              <w:rPr>
-                <w:rFonts w:ascii="Times New Roman" w:hAnsi="Times New Roman" w:cs="Times New Roman"/>
-                <w:sz w:val="24"/>
-                <w:szCs w:val="24"/>
-              </w:rPr>
-              <w:t>Princess</w:t>
-            </w:r>
-            <w:proofErr w:type="spellEnd"/>
-            <w:r>
-              <w:rPr>
-                <w:rFonts w:ascii="Times New Roman" w:hAnsi="Times New Roman" w:cs="Times New Roman"/>
-                <w:sz w:val="24"/>
-                <w:szCs w:val="24"/>
-              </w:rPr>
-              <w:t xml:space="preserve"> </w:t>
-            </w:r>
-            <w:proofErr w:type="spellStart"/>
-            <w:r>
-              <w:rPr>
-                <w:rFonts w:ascii="Times New Roman" w:hAnsi="Times New Roman" w:cs="Times New Roman"/>
-                <w:sz w:val="24"/>
-                <w:szCs w:val="24"/>
-              </w:rPr>
-              <w:t>Leia</w:t>
-            </w:r>
-            <w:proofErr w:type="spellEnd"/>
-          </w:p>
-          <w:p>
-            <w:pPr>
-              <w:rPr>
-                <w:rFonts w:ascii="Times New Roman" w:hAnsi="Times New Roman" w:cs="Times New Roman"/>
-                <w:sz w:val="24"/>
-                <w:szCs w:val="24"/>
-              </w:rPr>
-            </w:pPr>
-            <w:proofErr w:type="spellStart"/>
-            <w:r>
-              <w:rPr>
-                <w:rFonts w:ascii="Times New Roman" w:hAnsi="Times New Roman" w:cs="Times New Roman"/>
-                <w:sz w:val="24"/>
-                <w:szCs w:val="24"/>
-              </w:rPr>
-              <w:t>Kylo</w:t>
-            </w:r>
-            <w:proofErr w:type="spellEnd"/>
-            <w:r>
-              <w:rPr>
-                <w:rFonts w:ascii="Times New Roman" w:hAnsi="Times New Roman" w:cs="Times New Roman"/>
-                <w:sz w:val="24"/>
-                <w:szCs w:val="24"/>
-              </w:rPr>
-              <w:t xml:space="preserve"> </w:t>
-            </w:r>
-            <w:proofErr w:type="spellStart"/>
-            <w:r>
-              <w:rPr>
-                <w:rFonts w:ascii="Times New Roman" w:hAnsi="Times New Roman" w:cs="Times New Roman"/>
-                <w:sz w:val="24"/>
-                <w:szCs w:val="24"/>
-              </w:rPr>
-              <w:t>Ren</w:t>
-            </w:r>
-            <w:proofErr w:type="spellEnd"/>
-            <w:r>
-              <w:rPr>
-                <w:rFonts w:ascii="Times New Roman" w:hAnsi="Times New Roman" w:cs="Times New Roman"/>
-                <w:sz w:val="24"/>
-                <w:szCs w:val="24"/>
-              </w:rPr>
-              <w:t xml:space="preserve"> / Ben Solo</w:t>
-            </w:r>
-          </w:p>
-          <w:p>
-            <w:pPr>
-              <w:rPr>
-                <w:rFonts w:ascii="Times New Roman" w:hAnsi="Times New Roman" w:cs="Times New Roman"/>
-                <w:sz w:val="24"/>
-                <w:szCs w:val="24"/>
-              </w:rPr>
-            </w:pPr>
-            <w:r>
-              <w:rPr>
-                <w:rFonts w:ascii="Times New Roman" w:hAnsi="Times New Roman" w:cs="Times New Roman"/>
-                <w:sz w:val="24"/>
-                <w:szCs w:val="24"/>
+                <w:lang w:val="en-GB"/>
+              </w:rPr>
+            </w:pPr>
+            <w:r>
+              <w:rPr>
+                <w:rFonts w:ascii="Times New Roman" w:hAnsi="Times New Roman" w:cs="Times New Roman"/>
+                <w:sz w:val="24"/>
+                <w:szCs w:val="24"/>
+                <w:lang w:val="en-GB"/>
+              </w:rPr>
+              <w:t>Luke Skywalker</w:t>
+            </w:r>
+          </w:p>
+          <w:p>
+            <w:pPr>
+              <w:rPr>
+                <w:rFonts w:ascii="Times New Roman" w:hAnsi="Times New Roman" w:cs="Times New Roman"/>
+                <w:sz w:val="24"/>
+                <w:szCs w:val="24"/>
+                <w:lang w:val="en-GB"/>
+              </w:rPr>
+            </w:pPr>
+            <w:r>
+              <w:rPr>
+                <w:rFonts w:ascii="Times New Roman" w:hAnsi="Times New Roman" w:cs="Times New Roman"/>
+                <w:sz w:val="24"/>
+                <w:szCs w:val="24"/>
+                <w:lang w:val="en-GB"/>
+              </w:rPr>
+              <w:t>Princess Leia</w:t>
+            </w:r>
+          </w:p>
+          <w:p>
+            <w:pPr>
+              <w:rPr>
+                <w:rFonts w:ascii="Times New Roman" w:hAnsi="Times New Roman" w:cs="Times New Roman"/>
+                <w:sz w:val="24"/>
+                <w:szCs w:val="24"/>
+                <w:lang w:val="en-GB"/>
+              </w:rPr>
+            </w:pPr>
+            <w:r>
+              <w:rPr>
+                <w:rFonts w:ascii="Times New Roman" w:hAnsi="Times New Roman" w:cs="Times New Roman"/>
+                <w:sz w:val="24"/>
+                <w:szCs w:val="24"/>
+                <w:lang w:val="en-GB"/>
+              </w:rPr>
+              <w:t>Kylo Ren / Ben Solo</w:t>
+            </w:r>
+          </w:p>
+          <w:p>
+            <w:pPr>
+              <w:rPr>
+                <w:rFonts w:ascii="Times New Roman" w:hAnsi="Times New Roman" w:cs="Times New Roman"/>
+                <w:sz w:val="24"/>
+                <w:szCs w:val="24"/>
+                <w:lang w:val="en-GB"/>
+              </w:rPr>
+            </w:pPr>
+            <w:r>
+              <w:rPr>
+                <w:rFonts w:ascii="Times New Roman" w:hAnsi="Times New Roman" w:cs="Times New Roman"/>
+                <w:sz w:val="24"/>
+                <w:szCs w:val="24"/>
+                <w:lang w:val="en-GB"/>
               </w:rPr>
               <w:t>Rey</w:t>
             </w:r>
@@ -7330,7 +7182,7 @@
                 <w:rFonts w:ascii="Times New Roman" w:hAnsi="Times New Roman" w:cs="Times New Roman"/>
                 <w:sz w:val="24"/>
                 <w:szCs w:val="24"/>
-                <w:lang w:val="de-DE"/>
+                <w:lang w:val="en-GB"/>
               </w:rPr>
             </w:pPr>
             <w:proofErr w:type="spellStart"/>
@@ -7339,7 +7191,7 @@
                 <w:rFonts w:ascii="Times New Roman" w:hAnsi="Times New Roman" w:cs="Times New Roman"/>
                 <w:sz w:val="24"/>
                 <w:szCs w:val="24"/>
-                <w:lang w:val="de-DE"/>
+                <w:lang w:val="en-GB"/>
               </w:rPr>
               <w:t>Joonas</w:t>
             </w:r>
@@ -7349,7 +7201,7 @@
                 <w:rFonts w:ascii="Times New Roman" w:hAnsi="Times New Roman" w:cs="Times New Roman"/>
                 <w:sz w:val="24"/>
                 <w:szCs w:val="24"/>
-                <w:lang w:val="de-DE"/>
+                <w:lang w:val="en-GB"/>
               </w:rPr>
               <w:t xml:space="preserve"> </w:t>
             </w:r>
@@ -7359,7 +7211,7 @@
                 <w:rFonts w:ascii="Times New Roman" w:hAnsi="Times New Roman" w:cs="Times New Roman"/>
                 <w:sz w:val="24"/>
                 <w:szCs w:val="24"/>
-                <w:lang w:val="de-DE"/>
+                <w:lang w:val="en-GB"/>
               </w:rPr>
               <w:t>Suotamo</w:t>
             </w:r>
@@ -7369,7 +7221,7 @@
                 <w:rFonts w:ascii="Times New Roman" w:hAnsi="Times New Roman" w:cs="Times New Roman"/>
                 <w:sz w:val="24"/>
                 <w:szCs w:val="24"/>
-                <w:lang w:val="de-DE"/>
+                <w:lang w:val="en-GB"/>
               </w:rPr>
               <w:t xml:space="preserve"> </w:t>
             </w:r>
@@ -7562,13 +7414,15 @@
                 <w:rFonts w:ascii="Times New Roman" w:hAnsi="Times New Roman" w:cs="Times New Roman"/>
                 <w:sz w:val="24"/>
                 <w:szCs w:val="24"/>
-              </w:rPr>
-            </w:pPr>
-            <w:r>
-              <w:rPr>
-                <w:rFonts w:ascii="Times New Roman" w:hAnsi="Times New Roman" w:cs="Times New Roman"/>
-                <w:sz w:val="24"/>
-                <w:szCs w:val="24"/>
+                <w:lang w:val="en-GB"/>
+              </w:rPr>
+            </w:pPr>
+            <w:r>
+              <w:rPr>
+                <w:rFonts w:ascii="Times New Roman" w:hAnsi="Times New Roman" w:cs="Times New Roman"/>
+                <w:sz w:val="24"/>
+                <w:szCs w:val="24"/>
+                <w:lang w:val="en-GB"/>
               </w:rPr>
               <w:t>Han Solo</w:t>
             </w:r>
@@ -7579,16 +7433,46 @@
                 <w:rFonts w:ascii="Times New Roman" w:hAnsi="Times New Roman" w:cs="Times New Roman"/>
                 <w:sz w:val="24"/>
                 <w:szCs w:val="24"/>
-              </w:rPr>
-            </w:pPr>
-            <w:r>
-              <w:rPr>
-                <w:rFonts w:ascii="Times New Roman" w:hAnsi="Times New Roman" w:cs="Times New Roman"/>
-                <w:sz w:val="24"/>
-                <w:szCs w:val="24"/>
-              </w:rPr>
-              <w:t xml:space="preserve">Luke </w:t>
-            </w:r>
+                <w:lang w:val="en-GB"/>
+              </w:rPr>
+            </w:pPr>
+            <w:r>
+              <w:rPr>
+                <w:rFonts w:ascii="Times New Roman" w:hAnsi="Times New Roman" w:cs="Times New Roman"/>
+                <w:sz w:val="24"/>
+                <w:szCs w:val="24"/>
+                <w:lang w:val="en-GB"/>
+              </w:rPr>
+              <w:t>Luke Skywalker</w:t>
+            </w:r>
+          </w:p>
+          <w:p>
+            <w:pPr>
+              <w:rPr>
+                <w:rFonts w:ascii="Times New Roman" w:hAnsi="Times New Roman" w:cs="Times New Roman"/>
+                <w:sz w:val="24"/>
+                <w:szCs w:val="24"/>
+                <w:lang w:val="en-GB"/>
+              </w:rPr>
+            </w:pPr>
+            <w:r>
+              <w:rPr>
+                <w:rFonts w:ascii="Times New Roman" w:hAnsi="Times New Roman" w:cs="Times New Roman"/>
+                <w:sz w:val="24"/>
+                <w:szCs w:val="24"/>
+                <w:lang w:val="en-GB"/>
+              </w:rPr>
+              <w:t xml:space="preserve">Princess Leia </w:t>
+            </w:r>
+          </w:p>
+          <w:p>
+            <w:pPr>
+              <w:rPr>
+                <w:rFonts w:ascii="Times New Roman" w:hAnsi="Times New Roman" w:cs="Times New Roman"/>
+                <w:sz w:val="24"/>
+                <w:szCs w:val="24"/>
+              </w:rPr>
+            </w:pPr>
             <w:proofErr w:type="spellStart"/>
             <w:r>
               <w:rPr>
@@ -7596,18 +7480,17 @@
                 <w:sz w:val="24"/>
                 <w:szCs w:val="24"/>
               </w:rPr>
-              <w:t>Skywalker</w:t>
+              <w:t>Kylo</w:t>
             </w:r>
             <w:proofErr w:type="spellEnd"/>
-          </w:p>
-          <w:p>
-            <w:pPr>
-              <w:rPr>
-                <w:rFonts w:ascii="Times New Roman" w:hAnsi="Times New Roman" w:cs="Times New Roman"/>
-                <w:sz w:val="24"/>
-                <w:szCs w:val="24"/>
-              </w:rPr>
-            </w:pPr>
+            <w:r>
+              <w:rPr>
+                <w:rFonts w:ascii="Times New Roman" w:hAnsi="Times New Roman" w:cs="Times New Roman"/>
+                <w:sz w:val="24"/>
+                <w:szCs w:val="24"/>
+              </w:rPr>
+              <w:t xml:space="preserve"> </w:t>
+            </w:r>
             <w:proofErr w:type="spellStart"/>
             <w:r>
               <w:rPr>
@@ -7615,7 +7498,7 @@
                 <w:sz w:val="24"/>
                 <w:szCs w:val="24"/>
               </w:rPr>
-              <w:t>Princess</w:t>
+              <w:t>Ren</w:t>
             </w:r>
             <w:proofErr w:type="spellEnd"/>
             <w:r>
@@ -7624,6 +7507,95 @@
                 <w:sz w:val="24"/>
                 <w:szCs w:val="24"/>
               </w:rPr>
+              <w:t xml:space="preserve"> / Ben Solo</w:t>
+            </w:r>
+          </w:p>
+          <w:p>
+            <w:pPr>
+              <w:rPr>
+                <w:rFonts w:ascii="Times New Roman" w:hAnsi="Times New Roman" w:cs="Times New Roman"/>
+                <w:sz w:val="24"/>
+                <w:szCs w:val="24"/>
+              </w:rPr>
+            </w:pPr>
+            <w:r>
+              <w:rPr>
+                <w:rFonts w:ascii="Times New Roman" w:hAnsi="Times New Roman" w:cs="Times New Roman"/>
+                <w:sz w:val="24"/>
+                <w:szCs w:val="24"/>
+              </w:rPr>
+              <w:t>Rey</w:t>
+            </w:r>
+          </w:p>
+          <w:p>
+            <w:pPr>
+              <w:rPr>
+                <w:rFonts w:ascii="Times New Roman" w:hAnsi="Times New Roman" w:cs="Times New Roman"/>
+                <w:sz w:val="24"/>
+                <w:szCs w:val="24"/>
+              </w:rPr>
+            </w:pPr>
+            <w:r>
+              <w:rPr>
+                <w:rFonts w:ascii="Times New Roman" w:hAnsi="Times New Roman" w:cs="Times New Roman"/>
+                <w:sz w:val="24"/>
+                <w:szCs w:val="24"/>
+              </w:rPr>
+              <w:t>Finn</w:t>
+            </w:r>
+          </w:p>
+          <w:p>
+            <w:pPr>
+              <w:rPr>
+                <w:rFonts w:ascii="Times New Roman" w:hAnsi="Times New Roman" w:cs="Times New Roman"/>
+                <w:sz w:val="24"/>
+                <w:szCs w:val="24"/>
+              </w:rPr>
+            </w:pPr>
+            <w:r>
+              <w:rPr>
+                <w:rFonts w:ascii="Times New Roman" w:hAnsi="Times New Roman" w:cs="Times New Roman"/>
+                <w:sz w:val="24"/>
+                <w:szCs w:val="24"/>
+              </w:rPr>
+              <w:t xml:space="preserve">Poe </w:t>
+            </w:r>
+            <w:proofErr w:type="spellStart"/>
+            <w:r>
+              <w:rPr>
+                <w:rFonts w:ascii="Times New Roman" w:hAnsi="Times New Roman" w:cs="Times New Roman"/>
+                <w:sz w:val="24"/>
+                <w:szCs w:val="24"/>
+              </w:rPr>
+              <w:t>Dameron</w:t>
+            </w:r>
+            <w:proofErr w:type="spellEnd"/>
+          </w:p>
+          <w:p>
+            <w:pPr>
+              <w:rPr>
+                <w:rFonts w:ascii="Times New Roman" w:hAnsi="Times New Roman" w:cs="Times New Roman"/>
+                <w:sz w:val="24"/>
+                <w:szCs w:val="24"/>
+              </w:rPr>
+            </w:pPr>
+            <w:proofErr w:type="spellStart"/>
+            <w:r>
+              <w:rPr>
+                <w:rFonts w:ascii="Times New Roman" w:hAnsi="Times New Roman" w:cs="Times New Roman"/>
+                <w:sz w:val="24"/>
+                <w:szCs w:val="24"/>
+              </w:rPr>
+              <w:lastRenderedPageBreak/>
+              <w:t>Maz</w:t>
+            </w:r>
+            <w:proofErr w:type="spellEnd"/>
+            <w:r>
+              <w:rPr>
+                <w:rFonts w:ascii="Times New Roman" w:hAnsi="Times New Roman" w:cs="Times New Roman"/>
+                <w:sz w:val="24"/>
+                <w:szCs w:val="24"/>
+              </w:rPr>
               <w:t xml:space="preserve"> </w:t>
             </w:r>
             <w:proofErr w:type="spellStart"/>
@@ -7633,9 +7605,316 @@
                 <w:sz w:val="24"/>
                 <w:szCs w:val="24"/>
               </w:rPr>
-              <w:t>Leia</w:t>
+              <w:t>Kanata</w:t>
             </w:r>
             <w:proofErr w:type="spellEnd"/>
+          </w:p>
+          <w:p>
+            <w:pPr>
+              <w:rPr>
+                <w:rFonts w:ascii="Times New Roman" w:hAnsi="Times New Roman" w:cs="Times New Roman"/>
+                <w:sz w:val="24"/>
+                <w:szCs w:val="24"/>
+              </w:rPr>
+            </w:pPr>
+            <w:r>
+              <w:rPr>
+                <w:rFonts w:ascii="Times New Roman" w:hAnsi="Times New Roman" w:cs="Times New Roman"/>
+                <w:sz w:val="24"/>
+                <w:szCs w:val="24"/>
+              </w:rPr>
+              <w:t xml:space="preserve">Supreme Leader </w:t>
+            </w:r>
+            <w:proofErr w:type="spellStart"/>
+            <w:r>
+              <w:rPr>
+                <w:rFonts w:ascii="Times New Roman" w:hAnsi="Times New Roman" w:cs="Times New Roman"/>
+                <w:sz w:val="24"/>
+                <w:szCs w:val="24"/>
+              </w:rPr>
+              <w:t>Snoke</w:t>
+            </w:r>
+            <w:proofErr w:type="spellEnd"/>
+          </w:p>
+          <w:p>
+            <w:pPr>
+              <w:rPr>
+                <w:rFonts w:ascii="Times New Roman" w:hAnsi="Times New Roman" w:cs="Times New Roman"/>
+                <w:sz w:val="24"/>
+                <w:szCs w:val="24"/>
+              </w:rPr>
+            </w:pPr>
+            <w:r>
+              <w:rPr>
+                <w:rFonts w:ascii="Times New Roman" w:hAnsi="Times New Roman" w:cs="Times New Roman"/>
+                <w:sz w:val="24"/>
+                <w:szCs w:val="24"/>
+              </w:rPr>
+              <w:t xml:space="preserve">General </w:t>
+            </w:r>
+            <w:proofErr w:type="spellStart"/>
+            <w:r>
+              <w:rPr>
+                <w:rFonts w:ascii="Times New Roman" w:hAnsi="Times New Roman" w:cs="Times New Roman"/>
+                <w:sz w:val="24"/>
+                <w:szCs w:val="24"/>
+              </w:rPr>
+              <w:t>Hux</w:t>
+            </w:r>
+            <w:proofErr w:type="spellEnd"/>
+          </w:p>
+          <w:p>
+            <w:pPr>
+              <w:rPr>
+                <w:rFonts w:ascii="Times New Roman" w:hAnsi="Times New Roman" w:cs="Times New Roman"/>
+                <w:sz w:val="24"/>
+                <w:szCs w:val="24"/>
+              </w:rPr>
+            </w:pPr>
+            <w:r>
+              <w:rPr>
+                <w:rFonts w:ascii="Times New Roman" w:hAnsi="Times New Roman" w:cs="Times New Roman"/>
+                <w:sz w:val="24"/>
+                <w:szCs w:val="24"/>
+              </w:rPr>
+              <w:t>C-3PO</w:t>
+            </w:r>
+          </w:p>
+          <w:p>
+            <w:pPr>
+              <w:rPr>
+                <w:rFonts w:ascii="Times New Roman" w:hAnsi="Times New Roman" w:cs="Times New Roman"/>
+                <w:sz w:val="24"/>
+                <w:szCs w:val="24"/>
+              </w:rPr>
+            </w:pPr>
+            <w:r>
+              <w:rPr>
+                <w:rFonts w:ascii="Times New Roman" w:hAnsi="Times New Roman" w:cs="Times New Roman"/>
+                <w:sz w:val="24"/>
+                <w:szCs w:val="24"/>
+              </w:rPr>
+              <w:t>RD-D2</w:t>
+            </w:r>
+          </w:p>
+          <w:p>
+            <w:pPr>
+              <w:rPr>
+                <w:rFonts w:ascii="Times New Roman" w:hAnsi="Times New Roman" w:cs="Times New Roman"/>
+                <w:sz w:val="24"/>
+                <w:szCs w:val="24"/>
+              </w:rPr>
+            </w:pPr>
+            <w:proofErr w:type="spellStart"/>
+            <w:r>
+              <w:rPr>
+                <w:rFonts w:ascii="Times New Roman" w:hAnsi="Times New Roman" w:cs="Times New Roman"/>
+                <w:sz w:val="24"/>
+                <w:szCs w:val="24"/>
+              </w:rPr>
+              <w:t>Chewbecca</w:t>
+            </w:r>
+            <w:proofErr w:type="spellEnd"/>
+          </w:p>
+          <w:p>
+            <w:pPr>
+              <w:rPr>
+                <w:rFonts w:ascii="Times New Roman" w:hAnsi="Times New Roman" w:cs="Times New Roman"/>
+                <w:sz w:val="24"/>
+                <w:szCs w:val="24"/>
+              </w:rPr>
+            </w:pPr>
+            <w:r>
+              <w:rPr>
+                <w:rFonts w:ascii="Times New Roman" w:hAnsi="Times New Roman" w:cs="Times New Roman"/>
+                <w:sz w:val="24"/>
+                <w:szCs w:val="24"/>
+              </w:rPr>
+              <w:t>BB-8</w:t>
+            </w:r>
+          </w:p>
+          <w:p>
+            <w:pPr>
+              <w:rPr>
+                <w:rFonts w:ascii="Times New Roman" w:hAnsi="Times New Roman" w:cs="Times New Roman"/>
+                <w:sz w:val="24"/>
+                <w:szCs w:val="24"/>
+              </w:rPr>
+            </w:pPr>
+            <w:r>
+              <w:rPr>
+                <w:rFonts w:ascii="Times New Roman" w:hAnsi="Times New Roman" w:cs="Times New Roman"/>
+                <w:sz w:val="24"/>
+                <w:szCs w:val="24"/>
+              </w:rPr>
+              <w:t xml:space="preserve">Rose </w:t>
+            </w:r>
+            <w:proofErr w:type="spellStart"/>
+            <w:r>
+              <w:rPr>
+                <w:rFonts w:ascii="Times New Roman" w:hAnsi="Times New Roman" w:cs="Times New Roman"/>
+                <w:sz w:val="24"/>
+                <w:szCs w:val="24"/>
+              </w:rPr>
+              <w:t>Tico</w:t>
+            </w:r>
+            <w:proofErr w:type="spellEnd"/>
+          </w:p>
+          <w:p>
+            <w:pPr>
+              <w:rPr>
+                <w:rFonts w:ascii="Times New Roman" w:hAnsi="Times New Roman" w:cs="Times New Roman"/>
+                <w:sz w:val="24"/>
+                <w:szCs w:val="24"/>
+              </w:rPr>
+            </w:pPr>
+            <w:proofErr w:type="spellStart"/>
+            <w:r>
+              <w:rPr>
+                <w:rFonts w:ascii="Times New Roman" w:hAnsi="Times New Roman" w:cs="Times New Roman"/>
+                <w:sz w:val="24"/>
+                <w:szCs w:val="24"/>
+              </w:rPr>
+              <w:t>Emperor</w:t>
+            </w:r>
+            <w:proofErr w:type="spellEnd"/>
+            <w:r>
+              <w:rPr>
+                <w:rFonts w:ascii="Times New Roman" w:hAnsi="Times New Roman" w:cs="Times New Roman"/>
+                <w:sz w:val="24"/>
+                <w:szCs w:val="24"/>
+              </w:rPr>
+              <w:t xml:space="preserve"> Palpatine</w:t>
+            </w:r>
+          </w:p>
+          <w:p>
+            <w:pPr>
+              <w:rPr>
+                <w:rFonts w:ascii="Times New Roman" w:hAnsi="Times New Roman" w:cs="Times New Roman"/>
+                <w:sz w:val="24"/>
+                <w:szCs w:val="24"/>
+              </w:rPr>
+            </w:pPr>
+            <w:r>
+              <w:rPr>
+                <w:rFonts w:ascii="Times New Roman" w:hAnsi="Times New Roman" w:cs="Times New Roman"/>
+                <w:sz w:val="24"/>
+                <w:szCs w:val="24"/>
+              </w:rPr>
+              <w:t xml:space="preserve">Lando </w:t>
+            </w:r>
+            <w:proofErr w:type="spellStart"/>
+            <w:r>
+              <w:rPr>
+                <w:rFonts w:ascii="Times New Roman" w:hAnsi="Times New Roman" w:cs="Times New Roman"/>
+                <w:sz w:val="24"/>
+                <w:szCs w:val="24"/>
+              </w:rPr>
+              <w:t>Calrissian</w:t>
+            </w:r>
+            <w:proofErr w:type="spellEnd"/>
+          </w:p>
+          <w:p>
+            <w:pPr>
+              <w:rPr>
+                <w:rFonts w:ascii="Times New Roman" w:hAnsi="Times New Roman" w:cs="Times New Roman"/>
+                <w:sz w:val="24"/>
+                <w:szCs w:val="24"/>
+              </w:rPr>
+            </w:pPr>
+            <w:proofErr w:type="spellStart"/>
+            <w:r>
+              <w:rPr>
+                <w:rFonts w:ascii="Times New Roman" w:hAnsi="Times New Roman" w:cs="Times New Roman"/>
+                <w:sz w:val="24"/>
+                <w:szCs w:val="24"/>
+              </w:rPr>
+              <w:t>Jannah</w:t>
+            </w:r>
+            <w:proofErr w:type="spellEnd"/>
+          </w:p>
+          <w:p>
+            <w:pPr>
+              <w:rPr>
+                <w:rFonts w:ascii="Times New Roman" w:hAnsi="Times New Roman" w:cs="Times New Roman"/>
+                <w:sz w:val="24"/>
+                <w:szCs w:val="24"/>
+              </w:rPr>
+            </w:pPr>
+            <w:proofErr w:type="spellStart"/>
+            <w:r>
+              <w:rPr>
+                <w:rFonts w:ascii="Times New Roman" w:hAnsi="Times New Roman" w:cs="Times New Roman"/>
+                <w:sz w:val="24"/>
+                <w:szCs w:val="24"/>
+              </w:rPr>
+              <w:t>Zorii</w:t>
+            </w:r>
+            <w:proofErr w:type="spellEnd"/>
+            <w:r>
+              <w:rPr>
+                <w:rFonts w:ascii="Times New Roman" w:hAnsi="Times New Roman" w:cs="Times New Roman"/>
+                <w:sz w:val="24"/>
+                <w:szCs w:val="24"/>
+              </w:rPr>
+              <w:t xml:space="preserve"> Bliss</w:t>
+            </w:r>
+          </w:p>
+          <w:p>
+            <w:pPr>
+              <w:rPr>
+                <w:rFonts w:ascii="Times New Roman" w:hAnsi="Times New Roman" w:cs="Times New Roman"/>
+                <w:sz w:val="24"/>
+                <w:szCs w:val="24"/>
+              </w:rPr>
+            </w:pPr>
+            <w:proofErr w:type="spellStart"/>
+            <w:r>
+              <w:rPr>
+                <w:rFonts w:ascii="Times New Roman" w:hAnsi="Times New Roman" w:cs="Times New Roman"/>
+                <w:sz w:val="24"/>
+                <w:szCs w:val="24"/>
+              </w:rPr>
+              <w:t>Kaydel</w:t>
+            </w:r>
+            <w:proofErr w:type="spellEnd"/>
+            <w:r>
+              <w:rPr>
+                <w:rFonts w:ascii="Times New Roman" w:hAnsi="Times New Roman" w:cs="Times New Roman"/>
+                <w:sz w:val="24"/>
+                <w:szCs w:val="24"/>
+              </w:rPr>
+              <w:t xml:space="preserve"> Ko </w:t>
+            </w:r>
+            <w:proofErr w:type="spellStart"/>
+            <w:r>
+              <w:rPr>
+                <w:rFonts w:ascii="Times New Roman" w:hAnsi="Times New Roman" w:cs="Times New Roman"/>
+                <w:sz w:val="24"/>
+                <w:szCs w:val="24"/>
+              </w:rPr>
+              <w:t>Connix</w:t>
+            </w:r>
+            <w:proofErr w:type="spellEnd"/>
+          </w:p>
+          <w:p>
+            <w:pPr>
+              <w:rPr>
+                <w:rFonts w:ascii="Times New Roman" w:hAnsi="Times New Roman" w:cs="Times New Roman"/>
+                <w:sz w:val="24"/>
+                <w:szCs w:val="24"/>
+              </w:rPr>
+            </w:pPr>
+            <w:proofErr w:type="spellStart"/>
+            <w:r>
+              <w:rPr>
+                <w:rFonts w:ascii="Times New Roman" w:hAnsi="Times New Roman" w:cs="Times New Roman"/>
+                <w:sz w:val="24"/>
+                <w:szCs w:val="24"/>
+              </w:rPr>
+              <w:t>Babu</w:t>
+            </w:r>
+            <w:proofErr w:type="spellEnd"/>
             <w:r>
               <w:rPr>
                 <w:rFonts w:ascii="Times New Roman" w:hAnsi="Times New Roman" w:cs="Times New Roman"/>
@@ -7644,15 +7923,6 @@
               </w:rPr>
               <w:t xml:space="preserve"> </w:t>
             </w:r>
-          </w:p>
-          <w:p>
-            <w:pPr>
-              <w:rPr>
-                <w:rFonts w:ascii="Times New Roman" w:hAnsi="Times New Roman" w:cs="Times New Roman"/>
-                <w:sz w:val="24"/>
-                <w:szCs w:val="24"/>
-              </w:rPr>
-            </w:pPr>
             <w:proofErr w:type="spellStart"/>
             <w:r>
               <w:rPr>
@@ -7660,452 +7930,9 @@
                 <w:sz w:val="24"/>
                 <w:szCs w:val="24"/>
               </w:rPr>
-              <w:t>Kylo</w:t>
+              <w:t>Frik</w:t>
             </w:r>
             <w:proofErr w:type="spellEnd"/>
-            <w:r>
-              <w:rPr>
-                <w:rFonts w:ascii="Times New Roman" w:hAnsi="Times New Roman" w:cs="Times New Roman"/>
-                <w:sz w:val="24"/>
-                <w:szCs w:val="24"/>
-              </w:rPr>
-              <w:t xml:space="preserve"> </w:t>
-            </w:r>
-            <w:proofErr w:type="spellStart"/>
-            <w:r>
-              <w:rPr>
-                <w:rFonts w:ascii="Times New Roman" w:hAnsi="Times New Roman" w:cs="Times New Roman"/>
-                <w:sz w:val="24"/>
-                <w:szCs w:val="24"/>
-              </w:rPr>
-              <w:t>Ren</w:t>
-            </w:r>
-            <w:proofErr w:type="spellEnd"/>
-            <w:r>
-              <w:rPr>
-                <w:rFonts w:ascii="Times New Roman" w:hAnsi="Times New Roman" w:cs="Times New Roman"/>
-                <w:sz w:val="24"/>
-                <w:szCs w:val="24"/>
-              </w:rPr>
-              <w:t xml:space="preserve"> / Ben Solo</w:t>
-            </w:r>
-          </w:p>
-          <w:p>
-            <w:pPr>
-              <w:rPr>
-                <w:rFonts w:ascii="Times New Roman" w:hAnsi="Times New Roman" w:cs="Times New Roman"/>
-                <w:sz w:val="24"/>
-                <w:szCs w:val="24"/>
-              </w:rPr>
-            </w:pPr>
-            <w:r>
-              <w:rPr>
-                <w:rFonts w:ascii="Times New Roman" w:hAnsi="Times New Roman" w:cs="Times New Roman"/>
-                <w:sz w:val="24"/>
-                <w:szCs w:val="24"/>
-              </w:rPr>
-              <w:t>Rey</w:t>
-            </w:r>
-          </w:p>
-          <w:p>
-            <w:pPr>
-              <w:rPr>
-                <w:rFonts w:ascii="Times New Roman" w:hAnsi="Times New Roman" w:cs="Times New Roman"/>
-                <w:sz w:val="24"/>
-                <w:szCs w:val="24"/>
-              </w:rPr>
-            </w:pPr>
-            <w:r>
-              <w:rPr>
-                <w:rFonts w:ascii="Times New Roman" w:hAnsi="Times New Roman" w:cs="Times New Roman"/>
-                <w:sz w:val="24"/>
-                <w:szCs w:val="24"/>
-              </w:rPr>
-              <w:t>Finn</w:t>
-            </w:r>
-          </w:p>
-          <w:p>
-            <w:pPr>
-              <w:rPr>
-                <w:rFonts w:ascii="Times New Roman" w:hAnsi="Times New Roman" w:cs="Times New Roman"/>
-                <w:sz w:val="24"/>
-                <w:szCs w:val="24"/>
-              </w:rPr>
-            </w:pPr>
-            <w:r>
-              <w:rPr>
-                <w:rFonts w:ascii="Times New Roman" w:hAnsi="Times New Roman" w:cs="Times New Roman"/>
-                <w:sz w:val="24"/>
-                <w:szCs w:val="24"/>
-              </w:rPr>
-              <w:t xml:space="preserve">Poe </w:t>
-            </w:r>
-            <w:proofErr w:type="spellStart"/>
-            <w:r>
-              <w:rPr>
-                <w:rFonts w:ascii="Times New Roman" w:hAnsi="Times New Roman" w:cs="Times New Roman"/>
-                <w:sz w:val="24"/>
-                <w:szCs w:val="24"/>
-              </w:rPr>
-              <w:t>Dameron</w:t>
-            </w:r>
-            <w:proofErr w:type="spellEnd"/>
-          </w:p>
-          <w:p>
-            <w:pPr>
-              <w:rPr>
-                <w:rFonts w:ascii="Times New Roman" w:hAnsi="Times New Roman" w:cs="Times New Roman"/>
-                <w:sz w:val="24"/>
-                <w:szCs w:val="24"/>
-              </w:rPr>
-            </w:pPr>
-            <w:proofErr w:type="spellStart"/>
-            <w:r>
-              <w:rPr>
-                <w:rFonts w:ascii="Times New Roman" w:hAnsi="Times New Roman" w:cs="Times New Roman"/>
-                <w:sz w:val="24"/>
-                <w:szCs w:val="24"/>
-              </w:rPr>
-              <w:t>Maz</w:t>
-            </w:r>
-            <w:proofErr w:type="spellEnd"/>
-            <w:r>
-              <w:rPr>
-                <w:rFonts w:ascii="Times New Roman" w:hAnsi="Times New Roman" w:cs="Times New Roman"/>
-                <w:sz w:val="24"/>
-                <w:szCs w:val="24"/>
-              </w:rPr>
-              <w:t xml:space="preserve"> </w:t>
-            </w:r>
-            <w:proofErr w:type="spellStart"/>
-            <w:r>
-              <w:rPr>
-                <w:rFonts w:ascii="Times New Roman" w:hAnsi="Times New Roman" w:cs="Times New Roman"/>
-                <w:sz w:val="24"/>
-                <w:szCs w:val="24"/>
-              </w:rPr>
-              <w:t>Kanata</w:t>
-            </w:r>
-            <w:proofErr w:type="spellEnd"/>
-          </w:p>
-          <w:p>
-            <w:pPr>
-              <w:rPr>
-                <w:rFonts w:ascii="Times New Roman" w:hAnsi="Times New Roman" w:cs="Times New Roman"/>
-                <w:sz w:val="24"/>
-                <w:szCs w:val="24"/>
-              </w:rPr>
-            </w:pPr>
-            <w:r>
-              <w:rPr>
-                <w:rFonts w:ascii="Times New Roman" w:hAnsi="Times New Roman" w:cs="Times New Roman"/>
-                <w:sz w:val="24"/>
-                <w:szCs w:val="24"/>
-              </w:rPr>
-              <w:t xml:space="preserve">Supreme Leader </w:t>
-            </w:r>
-            <w:proofErr w:type="spellStart"/>
-            <w:r>
-              <w:rPr>
-                <w:rFonts w:ascii="Times New Roman" w:hAnsi="Times New Roman" w:cs="Times New Roman"/>
-                <w:sz w:val="24"/>
-                <w:szCs w:val="24"/>
-              </w:rPr>
-              <w:t>Snoke</w:t>
-            </w:r>
-            <w:proofErr w:type="spellEnd"/>
-          </w:p>
-          <w:p>
-            <w:pPr>
-              <w:rPr>
-                <w:rFonts w:ascii="Times New Roman" w:hAnsi="Times New Roman" w:cs="Times New Roman"/>
-                <w:sz w:val="24"/>
-                <w:szCs w:val="24"/>
-              </w:rPr>
-            </w:pPr>
-            <w:r>
-              <w:rPr>
-                <w:rFonts w:ascii="Times New Roman" w:hAnsi="Times New Roman" w:cs="Times New Roman"/>
-                <w:sz w:val="24"/>
-                <w:szCs w:val="24"/>
-              </w:rPr>
-              <w:t xml:space="preserve">General </w:t>
-            </w:r>
-            <w:proofErr w:type="spellStart"/>
-            <w:r>
-              <w:rPr>
-                <w:rFonts w:ascii="Times New Roman" w:hAnsi="Times New Roman" w:cs="Times New Roman"/>
-                <w:sz w:val="24"/>
-                <w:szCs w:val="24"/>
-              </w:rPr>
-              <w:t>Hux</w:t>
-            </w:r>
-            <w:proofErr w:type="spellEnd"/>
-          </w:p>
-          <w:p>
-            <w:pPr>
-              <w:rPr>
-                <w:rFonts w:ascii="Times New Roman" w:hAnsi="Times New Roman" w:cs="Times New Roman"/>
-                <w:sz w:val="24"/>
-                <w:szCs w:val="24"/>
-              </w:rPr>
-            </w:pPr>
-            <w:r>
-              <w:rPr>
-                <w:rFonts w:ascii="Times New Roman" w:hAnsi="Times New Roman" w:cs="Times New Roman"/>
-                <w:sz w:val="24"/>
-                <w:szCs w:val="24"/>
-              </w:rPr>
-              <w:t>C-3PO</w:t>
-            </w:r>
-          </w:p>
-          <w:p>
-            <w:pPr>
-              <w:rPr>
-                <w:rFonts w:ascii="Times New Roman" w:hAnsi="Times New Roman" w:cs="Times New Roman"/>
-                <w:sz w:val="24"/>
-                <w:szCs w:val="24"/>
-              </w:rPr>
-            </w:pPr>
-            <w:r>
-              <w:rPr>
-                <w:rFonts w:ascii="Times New Roman" w:hAnsi="Times New Roman" w:cs="Times New Roman"/>
-                <w:sz w:val="24"/>
-                <w:szCs w:val="24"/>
-              </w:rPr>
-              <w:t>RD-D2</w:t>
-            </w:r>
-          </w:p>
-          <w:p>
-            <w:pPr>
-              <w:rPr>
-                <w:rFonts w:ascii="Times New Roman" w:hAnsi="Times New Roman" w:cs="Times New Roman"/>
-                <w:sz w:val="24"/>
-                <w:szCs w:val="24"/>
-              </w:rPr>
-            </w:pPr>
-            <w:proofErr w:type="spellStart"/>
-            <w:r>
-              <w:rPr>
-                <w:rFonts w:ascii="Times New Roman" w:hAnsi="Times New Roman" w:cs="Times New Roman"/>
-                <w:sz w:val="24"/>
-                <w:szCs w:val="24"/>
-              </w:rPr>
-              <w:t>Chewbecca</w:t>
-            </w:r>
-            <w:proofErr w:type="spellEnd"/>
-          </w:p>
-          <w:p>
-            <w:pPr>
-              <w:rPr>
-                <w:rFonts w:ascii="Times New Roman" w:hAnsi="Times New Roman" w:cs="Times New Roman"/>
-                <w:sz w:val="24"/>
-                <w:szCs w:val="24"/>
-                <w:lang w:val="en-GB"/>
-              </w:rPr>
-            </w:pPr>
-            <w:r>
-              <w:rPr>
-                <w:rFonts w:ascii="Times New Roman" w:hAnsi="Times New Roman" w:cs="Times New Roman"/>
-                <w:sz w:val="24"/>
-                <w:szCs w:val="24"/>
-                <w:lang w:val="en-GB"/>
-              </w:rPr>
-              <w:t>BB-8</w:t>
-            </w:r>
-          </w:p>
-          <w:p>
-            <w:pPr>
-              <w:rPr>
-                <w:rFonts w:ascii="Times New Roman" w:hAnsi="Times New Roman" w:cs="Times New Roman"/>
-                <w:sz w:val="24"/>
-                <w:szCs w:val="24"/>
-                <w:lang w:val="en-GB"/>
-              </w:rPr>
-            </w:pPr>
-            <w:r>
-              <w:rPr>
-                <w:rFonts w:ascii="Times New Roman" w:hAnsi="Times New Roman" w:cs="Times New Roman"/>
-                <w:sz w:val="24"/>
-                <w:szCs w:val="24"/>
-                <w:lang w:val="en-GB"/>
-              </w:rPr>
-              <w:t>Rose Tico</w:t>
-            </w:r>
-          </w:p>
-          <w:p>
-            <w:pPr>
-              <w:rPr>
-                <w:rFonts w:ascii="Times New Roman" w:hAnsi="Times New Roman" w:cs="Times New Roman"/>
-                <w:sz w:val="24"/>
-                <w:szCs w:val="24"/>
-              </w:rPr>
-            </w:pPr>
-            <w:proofErr w:type="spellStart"/>
-            <w:r>
-              <w:rPr>
-                <w:rFonts w:ascii="Times New Roman" w:hAnsi="Times New Roman" w:cs="Times New Roman"/>
-                <w:sz w:val="24"/>
-                <w:szCs w:val="24"/>
-              </w:rPr>
-              <w:t>Emperor</w:t>
-            </w:r>
-            <w:proofErr w:type="spellEnd"/>
-            <w:r>
-              <w:rPr>
-                <w:rFonts w:ascii="Times New Roman" w:hAnsi="Times New Roman" w:cs="Times New Roman"/>
-                <w:sz w:val="24"/>
-                <w:szCs w:val="24"/>
-              </w:rPr>
-              <w:t xml:space="preserve"> Palpatine</w:t>
-            </w:r>
-          </w:p>
-          <w:p>
-            <w:pPr>
-              <w:rPr>
-                <w:rFonts w:ascii="Times New Roman" w:hAnsi="Times New Roman" w:cs="Times New Roman"/>
-                <w:sz w:val="24"/>
-                <w:szCs w:val="24"/>
-              </w:rPr>
-            </w:pPr>
-            <w:r>
-              <w:rPr>
-                <w:rFonts w:ascii="Times New Roman" w:hAnsi="Times New Roman" w:cs="Times New Roman"/>
-                <w:sz w:val="24"/>
-                <w:szCs w:val="24"/>
-              </w:rPr>
-              <w:t xml:space="preserve">Lando </w:t>
-            </w:r>
-            <w:proofErr w:type="spellStart"/>
-            <w:r>
-              <w:rPr>
-                <w:rFonts w:ascii="Times New Roman" w:hAnsi="Times New Roman" w:cs="Times New Roman"/>
-                <w:sz w:val="24"/>
-                <w:szCs w:val="24"/>
-              </w:rPr>
-              <w:t>Calrissian</w:t>
-            </w:r>
-            <w:proofErr w:type="spellEnd"/>
-          </w:p>
-          <w:p>
-            <w:pPr>
-              <w:rPr>
-                <w:rFonts w:ascii="Times New Roman" w:hAnsi="Times New Roman" w:cs="Times New Roman"/>
-                <w:sz w:val="24"/>
-                <w:szCs w:val="24"/>
-              </w:rPr>
-            </w:pPr>
-            <w:proofErr w:type="spellStart"/>
-            <w:r>
-              <w:rPr>
-                <w:rFonts w:ascii="Times New Roman" w:hAnsi="Times New Roman" w:cs="Times New Roman"/>
-                <w:sz w:val="24"/>
-                <w:szCs w:val="24"/>
-              </w:rPr>
-              <w:t>Jannah</w:t>
-            </w:r>
-            <w:proofErr w:type="spellEnd"/>
-          </w:p>
-          <w:p>
-            <w:pPr>
-              <w:rPr>
-                <w:rFonts w:ascii="Times New Roman" w:hAnsi="Times New Roman" w:cs="Times New Roman"/>
-                <w:sz w:val="24"/>
-                <w:szCs w:val="24"/>
-              </w:rPr>
-            </w:pPr>
-            <w:proofErr w:type="spellStart"/>
-            <w:r>
-              <w:rPr>
-                <w:rFonts w:ascii="Times New Roman" w:hAnsi="Times New Roman" w:cs="Times New Roman"/>
-                <w:sz w:val="24"/>
-                <w:szCs w:val="24"/>
-              </w:rPr>
-              <w:t>Zorii</w:t>
-            </w:r>
-            <w:proofErr w:type="spellEnd"/>
-            <w:r>
-              <w:rPr>
-                <w:rFonts w:ascii="Times New Roman" w:hAnsi="Times New Roman" w:cs="Times New Roman"/>
-                <w:sz w:val="24"/>
-                <w:szCs w:val="24"/>
-              </w:rPr>
-              <w:t xml:space="preserve"> Bliss</w:t>
-            </w:r>
-          </w:p>
-          <w:p>
-            <w:pPr>
-              <w:rPr>
-                <w:rFonts w:ascii="Times New Roman" w:hAnsi="Times New Roman" w:cs="Times New Roman"/>
-                <w:sz w:val="24"/>
-                <w:szCs w:val="24"/>
-              </w:rPr>
-            </w:pPr>
-            <w:proofErr w:type="spellStart"/>
-            <w:r>
-              <w:rPr>
-                <w:rFonts w:ascii="Times New Roman" w:hAnsi="Times New Roman" w:cs="Times New Roman"/>
-                <w:sz w:val="24"/>
-                <w:szCs w:val="24"/>
-              </w:rPr>
-              <w:t>Kaydel</w:t>
-            </w:r>
-            <w:proofErr w:type="spellEnd"/>
-            <w:r>
-              <w:rPr>
-                <w:rFonts w:ascii="Times New Roman" w:hAnsi="Times New Roman" w:cs="Times New Roman"/>
-                <w:sz w:val="24"/>
-                <w:szCs w:val="24"/>
-              </w:rPr>
-              <w:t xml:space="preserve"> Ko </w:t>
-            </w:r>
-            <w:proofErr w:type="spellStart"/>
-            <w:r>
-              <w:rPr>
-                <w:rFonts w:ascii="Times New Roman" w:hAnsi="Times New Roman" w:cs="Times New Roman"/>
-                <w:sz w:val="24"/>
-                <w:szCs w:val="24"/>
-              </w:rPr>
-              <w:t>Connix</w:t>
-            </w:r>
-            <w:proofErr w:type="spellEnd"/>
-          </w:p>
-          <w:p>
-            <w:pPr>
-              <w:rPr>
-                <w:rFonts w:ascii="Times New Roman" w:hAnsi="Times New Roman" w:cs="Times New Roman"/>
-                <w:sz w:val="24"/>
-                <w:szCs w:val="24"/>
-              </w:rPr>
-            </w:pPr>
-            <w:proofErr w:type="spellStart"/>
-            <w:r>
-              <w:rPr>
-                <w:rFonts w:ascii="Times New Roman" w:hAnsi="Times New Roman" w:cs="Times New Roman"/>
-                <w:sz w:val="24"/>
-                <w:szCs w:val="24"/>
-              </w:rPr>
-              <w:t>Babu</w:t>
-            </w:r>
-            <w:proofErr w:type="spellEnd"/>
-            <w:r>
-              <w:rPr>
-                <w:rFonts w:ascii="Times New Roman" w:hAnsi="Times New Roman" w:cs="Times New Roman"/>
-                <w:sz w:val="24"/>
-                <w:szCs w:val="24"/>
-              </w:rPr>
-              <w:t xml:space="preserve"> </w:t>
-            </w:r>
-            <w:proofErr w:type="spellStart"/>
-            <w:r>
-              <w:rPr>
-                <w:rFonts w:ascii="Times New Roman" w:hAnsi="Times New Roman" w:cs="Times New Roman"/>
-                <w:sz w:val="24"/>
-                <w:szCs w:val="24"/>
-              </w:rPr>
-              <w:t>Frik</w:t>
-            </w:r>
-            <w:proofErr w:type="spellEnd"/>
           </w:p>
         </w:tc>
         <w:tc>
@@ -8128,6 +7955,7 @@
                 <w:szCs w:val="24"/>
                 <w:lang w:val="en-GB"/>
               </w:rPr>
+              <w:lastRenderedPageBreak/>
               <w:t>Harrison Ford</w:t>
             </w:r>
           </w:p>
@@ -8261,6 +8089,7 @@
                 <w:szCs w:val="24"/>
                 <w:lang w:val="en-GB"/>
               </w:rPr>
+              <w:lastRenderedPageBreak/>
               <w:t>Lupita Nyong'o</w:t>
             </w:r>
           </w:p>
@@ -8531,13 +8360,15 @@
                 <w:rFonts w:ascii="Times New Roman" w:hAnsi="Times New Roman" w:cs="Times New Roman"/>
                 <w:sz w:val="24"/>
                 <w:szCs w:val="24"/>
-              </w:rPr>
-            </w:pPr>
-            <w:r>
-              <w:rPr>
-                <w:rFonts w:ascii="Times New Roman" w:hAnsi="Times New Roman" w:cs="Times New Roman"/>
-                <w:sz w:val="24"/>
-                <w:szCs w:val="24"/>
+                <w:lang w:val="en-GB"/>
+              </w:rPr>
+            </w:pPr>
+            <w:r>
+              <w:rPr>
+                <w:rFonts w:ascii="Times New Roman" w:hAnsi="Times New Roman" w:cs="Times New Roman"/>
+                <w:sz w:val="24"/>
+                <w:szCs w:val="24"/>
+                <w:lang w:val="en-GB"/>
               </w:rPr>
               <w:t>Kelly Marie Tran</w:t>
             </w:r>
@@ -8586,15 +8417,15 @@
                 <w:rFonts w:ascii="Times New Roman" w:hAnsi="Times New Roman" w:cs="Times New Roman"/>
                 <w:sz w:val="24"/>
                 <w:szCs w:val="24"/>
-                <w:lang w:val="en-GB"/>
-              </w:rPr>
-            </w:pPr>
-            <w:r>
-              <w:rPr>
-                <w:rFonts w:ascii="Times New Roman" w:hAnsi="Times New Roman" w:cs="Times New Roman"/>
-                <w:sz w:val="24"/>
-                <w:szCs w:val="24"/>
-                <w:lang w:val="en-GB"/>
+                <w:lang w:val="de-DE"/>
+              </w:rPr>
+            </w:pPr>
+            <w:r>
+              <w:rPr>
+                <w:rFonts w:ascii="Times New Roman" w:hAnsi="Times New Roman" w:cs="Times New Roman"/>
+                <w:sz w:val="24"/>
+                <w:szCs w:val="24"/>
+                <w:lang w:val="de-DE"/>
               </w:rPr>
               <w:t xml:space="preserve">Naomi </w:t>
             </w:r>
@@ -8604,7 +8435,7 @@
                 <w:rFonts w:ascii="Times New Roman" w:hAnsi="Times New Roman" w:cs="Times New Roman"/>
                 <w:sz w:val="24"/>
                 <w:szCs w:val="24"/>
-                <w:lang w:val="en-GB"/>
+                <w:lang w:val="de-DE"/>
               </w:rPr>
               <w:t>Ackie</w:t>
             </w:r>
@@ -8616,49 +8447,44 @@
                 <w:rFonts w:ascii="Times New Roman" w:hAnsi="Times New Roman" w:cs="Times New Roman"/>
                 <w:sz w:val="24"/>
                 <w:szCs w:val="24"/>
-              </w:rPr>
-            </w:pPr>
+                <w:lang w:val="de-DE"/>
+              </w:rPr>
+            </w:pPr>
+            <w:r>
+              <w:rPr>
+                <w:rFonts w:ascii="Times New Roman" w:hAnsi="Times New Roman" w:cs="Times New Roman"/>
+                <w:sz w:val="24"/>
+                <w:szCs w:val="24"/>
+                <w:lang w:val="de-DE"/>
+              </w:rPr>
+              <w:t>Keri Russel</w:t>
+            </w:r>
+          </w:p>
+          <w:p>
+            <w:pPr>
+              <w:rPr>
+                <w:rFonts w:ascii="Times New Roman" w:hAnsi="Times New Roman" w:cs="Times New Roman"/>
+                <w:sz w:val="24"/>
+                <w:szCs w:val="24"/>
+                <w:lang w:val="de-DE"/>
+              </w:rPr>
+            </w:pPr>
+            <w:r>
+              <w:rPr>
+                <w:rFonts w:ascii="Times New Roman" w:hAnsi="Times New Roman" w:cs="Times New Roman"/>
+                <w:sz w:val="24"/>
+                <w:szCs w:val="24"/>
+                <w:lang w:val="de-DE"/>
+              </w:rPr>
+              <w:t xml:space="preserve">Billie </w:t>
+            </w:r>
             <w:proofErr w:type="spellStart"/>
             <w:r>
               <w:rPr>
                 <w:rFonts w:ascii="Times New Roman" w:hAnsi="Times New Roman" w:cs="Times New Roman"/>
                 <w:sz w:val="24"/>
                 <w:szCs w:val="24"/>
-              </w:rPr>
-              <w:t>Keri</w:t>
-            </w:r>
-            <w:proofErr w:type="spellEnd"/>
-            <w:r>
-              <w:rPr>
-                <w:rFonts w:ascii="Times New Roman" w:hAnsi="Times New Roman" w:cs="Times New Roman"/>
-                <w:sz w:val="24"/>
-                <w:szCs w:val="24"/>
-              </w:rPr>
-              <w:t xml:space="preserve"> Russel</w:t>
-            </w:r>
-          </w:p>
-          <w:p>
-            <w:pPr>
-              <w:rPr>
-                <w:rFonts w:ascii="Times New Roman" w:hAnsi="Times New Roman" w:cs="Times New Roman"/>
-                <w:sz w:val="24"/>
-                <w:szCs w:val="24"/>
-              </w:rPr>
-            </w:pPr>
-            <w:r>
-              <w:rPr>
-                <w:rFonts w:ascii="Times New Roman" w:hAnsi="Times New Roman" w:cs="Times New Roman"/>
-                <w:sz w:val="24"/>
-                <w:szCs w:val="24"/>
-              </w:rPr>
-              <w:t xml:space="preserve">Billie </w:t>
-            </w:r>
-            <w:proofErr w:type="spellStart"/>
-            <w:r>
-              <w:rPr>
-                <w:rFonts w:ascii="Times New Roman" w:hAnsi="Times New Roman" w:cs="Times New Roman"/>
-                <w:sz w:val="24"/>
-                <w:szCs w:val="24"/>
+                <w:lang w:val="de-DE"/>
               </w:rPr>
               <w:t>Lourd</w:t>
             </w:r>
@@ -11622,6 +11448,7 @@
                 <w:szCs w:val="24"/>
                 <w:lang w:val="en-GB"/>
               </w:rPr>
+              <w:lastRenderedPageBreak/>
               <w:t>Watto</w:t>
             </w:r>
             <w:proofErr w:type="spellEnd"/>
@@ -13520,7 +13347,6 @@
                 <w:szCs w:val="24"/>
                 <w:lang w:val="en-GB"/>
               </w:rPr>
-              <w:lastRenderedPageBreak/>
               <w:t>RD-D2</w:t>
             </w:r>
           </w:p>
@@ -14482,6 +14308,7 @@
                 <w:szCs w:val="24"/>
                 <w:lang w:val="en-GB"/>
               </w:rPr>
+              <w:lastRenderedPageBreak/>
               <w:t>DJ</w:t>
             </w:r>
           </w:p>
@@ -16282,21 +16109,6 @@
 </file>
 
 <file path=customXml/item1.xml><?xml version="1.0" encoding="utf-8"?>
-<?mso-contentType ?>
-<FormTemplates xmlns="http://schemas.microsoft.com/sharepoint/v3/contenttype/forms">
-  <Display>DocumentLibraryForm</Display>
-  <Edit>DocumentLibraryForm</Edit>
-  <New>DocumentLibraryForm</New>
-</FormTemplates>
-</file>
-
-<file path=customXml/item2.xml><?xml version="1.0" encoding="utf-8"?>
-<p:properties xmlns:p="http://schemas.microsoft.com/office/2006/metadata/properties" xmlns:xsi="http://www.w3.org/2001/XMLSchema-instance" xmlns:pc="http://schemas.microsoft.com/office/infopath/2007/PartnerControls">
-  <documentManagement/>
-</p:properties>
-</file>
-
-<file path=customXml/item3.xml><?xml version="1.0" encoding="utf-8"?>
 <ct:contentTypeSchema xmlns:ct="http://schemas.microsoft.com/office/2006/metadata/contentType" xmlns:ma="http://schemas.microsoft.com/office/2006/metadata/properties/metaAttributes" ct:_="" ma:_="" ma:contentTypeName="Document" ma:contentTypeID="0x0101007FC4605B8C4596438100ABAED97E4402" ma:contentTypeVersion="11" ma:contentTypeDescription="Create a new document." ma:contentTypeScope="" ma:versionID="3efe2758440540666509289e0c290c34">
   <xsd:schema xmlns:xsd="http://www.w3.org/2001/XMLSchema" xmlns:xs="http://www.w3.org/2001/XMLSchema" xmlns:p="http://schemas.microsoft.com/office/2006/metadata/properties" xmlns:ns3="ed95bd0f-5df0-496e-bbf8-2f4a4156ca0c" xmlns:ns4="cdae0b8e-8b2e-40ba-b89b-a3a13da90149" targetNamespace="http://schemas.microsoft.com/office/2006/metadata/properties" ma:root="true" ma:fieldsID="740af7f55d365549d668305447217cdf" ns3:_="" ns4:_="">
     <xsd:import namespace="ed95bd0f-5df0-496e-bbf8-2f4a4156ca0c"/>
@@ -16507,32 +16319,22 @@
 </ct:contentTypeSchema>
 </file>
 
-<file path=customXml/itemProps1.xml><?xml version="1.0" encoding="utf-8"?>
-<ds:datastoreItem xmlns:ds="http://schemas.openxmlformats.org/officeDocument/2006/customXml" ds:itemID="{BE5F7543-C34E-443C-A0E7-0FBC4C0F6A6C}">
-  <ds:schemaRefs>
-    <ds:schemaRef ds:uri="http://schemas.microsoft.com/sharepoint/v3/contenttype/forms"/>
-  </ds:schemaRefs>
-</ds:datastoreItem>
+<file path=customXml/item2.xml><?xml version="1.0" encoding="utf-8"?>
+<p:properties xmlns:p="http://schemas.microsoft.com/office/2006/metadata/properties" xmlns:xsi="http://www.w3.org/2001/XMLSchema-instance" xmlns:pc="http://schemas.microsoft.com/office/infopath/2007/PartnerControls">
+  <documentManagement/>
+</p:properties>
 </file>
 
-<file path=customXml/itemProps2.xml><?xml version="1.0" encoding="utf-8"?>
-<ds:datastoreItem xmlns:ds="http://schemas.openxmlformats.org/officeDocument/2006/customXml" ds:itemID="{5BA1CDC9-CABF-4DC5-8F26-D6E812BC4494}">
-  <ds:schemaRefs>
-    <ds:schemaRef ds:uri="http://purl.org/dc/elements/1.1/"/>
-    <ds:schemaRef ds:uri="cdae0b8e-8b2e-40ba-b89b-a3a13da90149"/>
-    <ds:schemaRef ds:uri="http://schemas.microsoft.com/office/2006/documentManagement/types"/>
-    <ds:schemaRef ds:uri="http://schemas.openxmlformats.org/package/2006/metadata/core-properties"/>
-    <ds:schemaRef ds:uri="http://schemas.microsoft.com/office/2006/metadata/properties"/>
-    <ds:schemaRef ds:uri="http://www.w3.org/XML/1998/namespace"/>
-    <ds:schemaRef ds:uri="http://purl.org/dc/dcmitype/"/>
-    <ds:schemaRef ds:uri="http://schemas.microsoft.com/office/infopath/2007/PartnerControls"/>
-    <ds:schemaRef ds:uri="ed95bd0f-5df0-496e-bbf8-2f4a4156ca0c"/>
-    <ds:schemaRef ds:uri="http://purl.org/dc/terms/"/>
-  </ds:schemaRefs>
-</ds:datastoreItem>
+<file path=customXml/item3.xml><?xml version="1.0" encoding="utf-8"?>
+<?mso-contentType ?>
+<FormTemplates xmlns="http://schemas.microsoft.com/sharepoint/v3/contenttype/forms">
+  <Display>DocumentLibraryForm</Display>
+  <Edit>DocumentLibraryForm</Edit>
+  <New>DocumentLibraryForm</New>
+</FormTemplates>
 </file>
 
-<file path=customXml/itemProps3.xml><?xml version="1.0" encoding="utf-8"?>
+<file path=customXml/itemProps1.xml><?xml version="1.0" encoding="utf-8"?>
 <ds:datastoreItem xmlns:ds="http://schemas.openxmlformats.org/officeDocument/2006/customXml" ds:itemID="{BC6728F1-D408-49EB-BF9F-0770958DB5C4}">
   <ds:schemaRefs>
     <ds:schemaRef ds:uri="http://schemas.microsoft.com/office/2006/metadata/contentType"/>
@@ -16549,4 +16351,21 @@
     <ds:schemaRef ds:uri="http://schemas.microsoft.com/internal/obd"/>
   </ds:schemaRefs>
 </ds:datastoreItem>
+</file>
+
+<file path=customXml/itemProps2.xml><?xml version="1.0" encoding="utf-8"?>
+<ds:datastoreItem xmlns:ds="http://schemas.openxmlformats.org/officeDocument/2006/customXml" ds:itemID="{5BA1CDC9-CABF-4DC5-8F26-D6E812BC4494}">
+  <ds:schemaRefs>
+    <ds:schemaRef ds:uri="http://schemas.microsoft.com/office/2006/metadata/properties"/>
+    <ds:schemaRef ds:uri="http://schemas.microsoft.com/office/infopath/2007/PartnerControls"/>
+  </ds:schemaRefs>
+</ds:datastoreItem>
+</file>
+
+<file path=customXml/itemProps3.xml><?xml version="1.0" encoding="utf-8"?>
+<ds:datastoreItem xmlns:ds="http://schemas.openxmlformats.org/officeDocument/2006/customXml" ds:itemID="{BE5F7543-C34E-443C-A0E7-0FBC4C0F6A6C}">
+  <ds:schemaRefs>
+    <ds:schemaRef ds:uri="http://schemas.microsoft.com/sharepoint/v3/contenttype/forms"/>
+  </ds:schemaRefs>
+</ds:datastoreItem>
 </file>
--- a/tabelle StarWars.docx
+++ b/tabelle StarWars.docx
@@ -29,7 +29,6 @@
                 <w:szCs w:val="24"/>
               </w:rPr>
             </w:pPr>
-            <w:proofErr w:type="spellStart"/>
             <w:r>
               <w:rPr>
                 <w:rFonts w:ascii="Times New Roman" w:hAnsi="Times New Roman" w:cs="Times New Roman"/>
@@ -38,7 +37,6 @@
               </w:rPr>
               <w:t>title</w:t>
             </w:r>
-            <w:proofErr w:type="spellEnd"/>
           </w:p>
         </w:tc>
         <w:tc>
@@ -263,23 +261,13 @@
                 <w:szCs w:val="24"/>
               </w:rPr>
             </w:pPr>
-            <w:proofErr w:type="spellStart"/>
-            <w:r>
-              <w:rPr>
-                <w:rFonts w:ascii="Times New Roman" w:hAnsi="Times New Roman" w:cs="Times New Roman"/>
-                <w:sz w:val="24"/>
-                <w:szCs w:val="24"/>
-              </w:rPr>
-              <w:t>Lucasfilm</w:t>
-            </w:r>
-            <w:proofErr w:type="spellEnd"/>
-            <w:r>
-              <w:rPr>
-                <w:rFonts w:ascii="Times New Roman" w:hAnsi="Times New Roman" w:cs="Times New Roman"/>
-                <w:sz w:val="24"/>
-                <w:szCs w:val="24"/>
-              </w:rPr>
-              <w:t xml:space="preserve"> Ltd.</w:t>
+            <w:r>
+              <w:rPr>
+                <w:rFonts w:ascii="Times New Roman" w:hAnsi="Times New Roman" w:cs="Times New Roman"/>
+                <w:sz w:val="24"/>
+                <w:szCs w:val="24"/>
+              </w:rPr>
+              <w:t>Lucasfilm Ltd.</w:t>
             </w:r>
           </w:p>
         </w:tc>
@@ -372,18 +360,8 @@
                 <w:sz w:val="24"/>
                 <w:szCs w:val="24"/>
               </w:rPr>
-              <w:t xml:space="preserve">Irvin </w:t>
-            </w:r>
-            <w:proofErr w:type="spellStart"/>
-            <w:r>
-              <w:rPr>
-                <w:rFonts w:ascii="Times New Roman" w:hAnsi="Times New Roman" w:cs="Times New Roman"/>
-                <w:sz w:val="24"/>
-                <w:szCs w:val="24"/>
-              </w:rPr>
-              <w:t>Kershner</w:t>
-            </w:r>
-            <w:proofErr w:type="spellEnd"/>
+              <w:t>Irvin Kershner</w:t>
+            </w:r>
           </w:p>
         </w:tc>
         <w:tc>
@@ -420,23 +398,13 @@
                 <w:szCs w:val="24"/>
               </w:rPr>
             </w:pPr>
-            <w:proofErr w:type="spellStart"/>
-            <w:r>
-              <w:rPr>
-                <w:rFonts w:ascii="Times New Roman" w:hAnsi="Times New Roman" w:cs="Times New Roman"/>
-                <w:sz w:val="24"/>
-                <w:szCs w:val="24"/>
-              </w:rPr>
-              <w:t>Lucasfilm</w:t>
-            </w:r>
-            <w:proofErr w:type="spellEnd"/>
-            <w:r>
-              <w:rPr>
-                <w:rFonts w:ascii="Times New Roman" w:hAnsi="Times New Roman" w:cs="Times New Roman"/>
-                <w:sz w:val="24"/>
-                <w:szCs w:val="24"/>
-              </w:rPr>
-              <w:t xml:space="preserve"> Ltd.</w:t>
+            <w:r>
+              <w:rPr>
+                <w:rFonts w:ascii="Times New Roman" w:hAnsi="Times New Roman" w:cs="Times New Roman"/>
+                <w:sz w:val="24"/>
+                <w:szCs w:val="24"/>
+              </w:rPr>
+              <w:t>Lucasfilm Ltd.</w:t>
             </w:r>
           </w:p>
         </w:tc>
@@ -538,18 +506,8 @@
                 <w:sz w:val="24"/>
                 <w:szCs w:val="24"/>
               </w:rPr>
-              <w:t xml:space="preserve">Richard </w:t>
-            </w:r>
-            <w:proofErr w:type="spellStart"/>
-            <w:r>
-              <w:rPr>
-                <w:rFonts w:ascii="Times New Roman" w:hAnsi="Times New Roman" w:cs="Times New Roman"/>
-                <w:sz w:val="24"/>
-                <w:szCs w:val="24"/>
-              </w:rPr>
-              <w:t>Marquand</w:t>
-            </w:r>
-            <w:proofErr w:type="spellEnd"/>
+              <w:t>Richard Marquand</w:t>
+            </w:r>
           </w:p>
         </w:tc>
         <w:tc>
@@ -573,18 +531,8 @@
                 <w:sz w:val="24"/>
                 <w:szCs w:val="24"/>
               </w:rPr>
-              <w:t xml:space="preserve">Howard </w:t>
-            </w:r>
-            <w:proofErr w:type="spellStart"/>
-            <w:r>
-              <w:rPr>
-                <w:rFonts w:ascii="Times New Roman" w:hAnsi="Times New Roman" w:cs="Times New Roman"/>
-                <w:sz w:val="24"/>
-                <w:szCs w:val="24"/>
-              </w:rPr>
-              <w:t>Kazanjian</w:t>
-            </w:r>
-            <w:proofErr w:type="spellEnd"/>
+              <w:t>Howard Kazanjian</w:t>
+            </w:r>
           </w:p>
         </w:tc>
         <w:tc>
@@ -619,23 +567,13 @@
                 <w:szCs w:val="24"/>
               </w:rPr>
             </w:pPr>
-            <w:proofErr w:type="spellStart"/>
-            <w:r>
-              <w:rPr>
-                <w:rFonts w:ascii="Times New Roman" w:hAnsi="Times New Roman" w:cs="Times New Roman"/>
-                <w:sz w:val="24"/>
-                <w:szCs w:val="24"/>
-              </w:rPr>
-              <w:t>Lucasfilm</w:t>
-            </w:r>
-            <w:proofErr w:type="spellEnd"/>
-            <w:r>
-              <w:rPr>
-                <w:rFonts w:ascii="Times New Roman" w:hAnsi="Times New Roman" w:cs="Times New Roman"/>
-                <w:sz w:val="24"/>
-                <w:szCs w:val="24"/>
-              </w:rPr>
-              <w:t xml:space="preserve"> Ltd.</w:t>
+            <w:r>
+              <w:rPr>
+                <w:rFonts w:ascii="Times New Roman" w:hAnsi="Times New Roman" w:cs="Times New Roman"/>
+                <w:sz w:val="24"/>
+                <w:szCs w:val="24"/>
+              </w:rPr>
+              <w:t>Lucasfilm Ltd.</w:t>
             </w:r>
           </w:p>
         </w:tc>
@@ -903,23 +841,13 @@
                 <w:szCs w:val="24"/>
               </w:rPr>
             </w:pPr>
-            <w:proofErr w:type="spellStart"/>
-            <w:r>
-              <w:rPr>
-                <w:rFonts w:ascii="Times New Roman" w:hAnsi="Times New Roman" w:cs="Times New Roman"/>
-                <w:sz w:val="24"/>
-                <w:szCs w:val="24"/>
-              </w:rPr>
-              <w:t>Lucasfilm</w:t>
-            </w:r>
-            <w:proofErr w:type="spellEnd"/>
-            <w:r>
-              <w:rPr>
-                <w:rFonts w:ascii="Times New Roman" w:hAnsi="Times New Roman" w:cs="Times New Roman"/>
-                <w:sz w:val="24"/>
-                <w:szCs w:val="24"/>
-              </w:rPr>
-              <w:t xml:space="preserve"> Ltd.</w:t>
+            <w:r>
+              <w:rPr>
+                <w:rFonts w:ascii="Times New Roman" w:hAnsi="Times New Roman" w:cs="Times New Roman"/>
+                <w:sz w:val="24"/>
+                <w:szCs w:val="24"/>
+              </w:rPr>
+              <w:t>Lucasfilm Ltd.</w:t>
             </w:r>
           </w:p>
         </w:tc>
@@ -1067,23 +995,13 @@
                 <w:szCs w:val="24"/>
               </w:rPr>
             </w:pPr>
-            <w:proofErr w:type="spellStart"/>
-            <w:r>
-              <w:rPr>
-                <w:rFonts w:ascii="Times New Roman" w:hAnsi="Times New Roman" w:cs="Times New Roman"/>
-                <w:sz w:val="24"/>
-                <w:szCs w:val="24"/>
-              </w:rPr>
-              <w:t>Lucasfilm</w:t>
-            </w:r>
-            <w:proofErr w:type="spellEnd"/>
-            <w:r>
-              <w:rPr>
-                <w:rFonts w:ascii="Times New Roman" w:hAnsi="Times New Roman" w:cs="Times New Roman"/>
-                <w:sz w:val="24"/>
-                <w:szCs w:val="24"/>
-              </w:rPr>
-              <w:t xml:space="preserve"> Ltd.</w:t>
+            <w:r>
+              <w:rPr>
+                <w:rFonts w:ascii="Times New Roman" w:hAnsi="Times New Roman" w:cs="Times New Roman"/>
+                <w:sz w:val="24"/>
+                <w:szCs w:val="24"/>
+              </w:rPr>
+              <w:t>Lucasfilm Ltd.</w:t>
             </w:r>
           </w:p>
         </w:tc>
@@ -1246,23 +1164,13 @@
                 <w:szCs w:val="24"/>
               </w:rPr>
             </w:pPr>
-            <w:proofErr w:type="spellStart"/>
-            <w:r>
-              <w:rPr>
-                <w:rFonts w:ascii="Times New Roman" w:hAnsi="Times New Roman" w:cs="Times New Roman"/>
-                <w:sz w:val="24"/>
-                <w:szCs w:val="24"/>
-              </w:rPr>
-              <w:t>Lucasfilm</w:t>
-            </w:r>
-            <w:proofErr w:type="spellEnd"/>
-            <w:r>
-              <w:rPr>
-                <w:rFonts w:ascii="Times New Roman" w:hAnsi="Times New Roman" w:cs="Times New Roman"/>
-                <w:sz w:val="24"/>
-                <w:szCs w:val="24"/>
-              </w:rPr>
-              <w:t xml:space="preserve"> Ltd.</w:t>
+            <w:r>
+              <w:rPr>
+                <w:rFonts w:ascii="Times New Roman" w:hAnsi="Times New Roman" w:cs="Times New Roman"/>
+                <w:sz w:val="24"/>
+                <w:szCs w:val="24"/>
+              </w:rPr>
+              <w:t>Lucasfilm Ltd.</w:t>
             </w:r>
           </w:p>
         </w:tc>
@@ -1499,27 +1407,7 @@
                 <w:szCs w:val="24"/>
                 <w:lang w:val="en-GB"/>
               </w:rPr>
-              <w:t xml:space="preserve">Kathleen Kennedy, J. J. </w:t>
-            </w:r>
-            <w:proofErr w:type="gramStart"/>
-            <w:r>
-              <w:rPr>
-                <w:rFonts w:ascii="Times New Roman" w:hAnsi="Times New Roman" w:cs="Times New Roman"/>
-                <w:sz w:val="24"/>
-                <w:szCs w:val="24"/>
-                <w:lang w:val="en-GB"/>
-              </w:rPr>
-              <w:t>Abrams</w:t>
-            </w:r>
-            <w:proofErr w:type="gramEnd"/>
-            <w:r>
-              <w:rPr>
-                <w:rFonts w:ascii="Times New Roman" w:hAnsi="Times New Roman" w:cs="Times New Roman"/>
-                <w:sz w:val="24"/>
-                <w:szCs w:val="24"/>
-                <w:lang w:val="en-GB"/>
-              </w:rPr>
-              <w:t xml:space="preserve"> and Bryan Burk</w:t>
+              <w:t>Kathleen Kennedy, J. J. Abrams and Bryan Burk</w:t>
             </w:r>
           </w:p>
         </w:tc>
@@ -1841,39 +1729,8 @@
                 <w:szCs w:val="24"/>
                 <w:lang w:val="en-GB"/>
               </w:rPr>
-              <w:t xml:space="preserve">Kathleen Kennedy, J. J. </w:t>
-            </w:r>
-            <w:proofErr w:type="gramStart"/>
-            <w:r>
-              <w:rPr>
-                <w:rFonts w:ascii="Times New Roman" w:hAnsi="Times New Roman" w:cs="Times New Roman"/>
-                <w:sz w:val="24"/>
-                <w:szCs w:val="24"/>
-                <w:lang w:val="en-GB"/>
-              </w:rPr>
-              <w:t>Abrams</w:t>
-            </w:r>
-            <w:proofErr w:type="gramEnd"/>
-            <w:r>
-              <w:rPr>
-                <w:rFonts w:ascii="Times New Roman" w:hAnsi="Times New Roman" w:cs="Times New Roman"/>
-                <w:sz w:val="24"/>
-                <w:szCs w:val="24"/>
-                <w:lang w:val="en-GB"/>
-              </w:rPr>
-              <w:t xml:space="preserve"> and Michelle </w:t>
-            </w:r>
-            <w:proofErr w:type="spellStart"/>
-            <w:r>
-              <w:rPr>
-                <w:rFonts w:ascii="Times New Roman" w:hAnsi="Times New Roman" w:cs="Times New Roman"/>
-                <w:sz w:val="24"/>
-                <w:szCs w:val="24"/>
-                <w:lang w:val="en-GB"/>
-              </w:rPr>
-              <w:t>Rejwan</w:t>
-            </w:r>
-            <w:proofErr w:type="spellEnd"/>
+              <w:t>Kathleen Kennedy, J. J. Abrams and Michelle Rejwan</w:t>
+            </w:r>
           </w:p>
         </w:tc>
         <w:tc>
@@ -2154,18 +2011,8 @@
                 <w:sz w:val="24"/>
                 <w:szCs w:val="24"/>
               </w:rPr>
-              <w:t>Obi-</w:t>
-            </w:r>
-            <w:proofErr w:type="spellStart"/>
-            <w:r>
-              <w:rPr>
-                <w:rFonts w:ascii="Times New Roman" w:hAnsi="Times New Roman" w:cs="Times New Roman"/>
-                <w:sz w:val="24"/>
-                <w:szCs w:val="24"/>
-              </w:rPr>
-              <w:t>Wan</w:t>
-            </w:r>
-            <w:proofErr w:type="spellEnd"/>
+              <w:t>Obi-Wan</w:t>
+            </w:r>
           </w:p>
           <w:p>
             <w:pPr>
@@ -2198,18 +2045,8 @@
                 <w:sz w:val="24"/>
                 <w:szCs w:val="24"/>
               </w:rPr>
-              <w:t xml:space="preserve">Darth </w:t>
-            </w:r>
-            <w:proofErr w:type="spellStart"/>
-            <w:r>
-              <w:rPr>
-                <w:rFonts w:ascii="Times New Roman" w:hAnsi="Times New Roman" w:cs="Times New Roman"/>
-                <w:sz w:val="24"/>
-                <w:szCs w:val="24"/>
-              </w:rPr>
-              <w:t>Vader</w:t>
-            </w:r>
-            <w:proofErr w:type="spellEnd"/>
+              <w:t>Darth Vader</w:t>
+            </w:r>
           </w:p>
           <w:p>
             <w:pPr>
@@ -2239,7 +2076,6 @@
                 <w:lang w:val="en-GB"/>
               </w:rPr>
             </w:pPr>
-            <w:proofErr w:type="spellStart"/>
             <w:r>
               <w:rPr>
                 <w:rFonts w:ascii="Times New Roman" w:hAnsi="Times New Roman" w:cs="Times New Roman"/>
@@ -2249,7 +2085,6 @@
               </w:rPr>
               <w:t>Chewbecca</w:t>
             </w:r>
-            <w:proofErr w:type="spellEnd"/>
           </w:p>
           <w:p>
             <w:pPr>
@@ -2564,53 +2399,25 @@
                 <w:sz w:val="24"/>
                 <w:szCs w:val="24"/>
               </w:rPr>
-              <w:t>Obi-</w:t>
-            </w:r>
-            <w:proofErr w:type="spellStart"/>
-            <w:r>
-              <w:rPr>
-                <w:rFonts w:ascii="Times New Roman" w:hAnsi="Times New Roman" w:cs="Times New Roman"/>
-                <w:sz w:val="24"/>
-                <w:szCs w:val="24"/>
-              </w:rPr>
-              <w:t>Wan</w:t>
-            </w:r>
-            <w:proofErr w:type="spellEnd"/>
-            <w:r>
-              <w:rPr>
-                <w:rFonts w:ascii="Times New Roman" w:hAnsi="Times New Roman" w:cs="Times New Roman"/>
-                <w:sz w:val="24"/>
-                <w:szCs w:val="24"/>
-              </w:rPr>
-              <w:t xml:space="preserve"> </w:t>
-            </w:r>
-          </w:p>
-          <w:p>
-            <w:pPr>
-              <w:rPr>
-                <w:rFonts w:ascii="Times New Roman" w:hAnsi="Times New Roman" w:cs="Times New Roman"/>
-                <w:sz w:val="24"/>
-                <w:szCs w:val="24"/>
-              </w:rPr>
-            </w:pPr>
-            <w:r>
-              <w:rPr>
-                <w:rFonts w:ascii="Times New Roman" w:hAnsi="Times New Roman" w:cs="Times New Roman"/>
-                <w:sz w:val="24"/>
-                <w:szCs w:val="24"/>
-              </w:rPr>
-              <w:t xml:space="preserve">Lando </w:t>
-            </w:r>
-            <w:proofErr w:type="spellStart"/>
-            <w:r>
-              <w:rPr>
-                <w:rFonts w:ascii="Times New Roman" w:hAnsi="Times New Roman" w:cs="Times New Roman"/>
-                <w:sz w:val="24"/>
-                <w:szCs w:val="24"/>
-              </w:rPr>
-              <w:t>Calrissian</w:t>
-            </w:r>
-            <w:proofErr w:type="spellEnd"/>
+              <w:t xml:space="preserve">Obi-Wan </w:t>
+            </w:r>
+          </w:p>
+          <w:p>
+            <w:pPr>
+              <w:rPr>
+                <w:rFonts w:ascii="Times New Roman" w:hAnsi="Times New Roman" w:cs="Times New Roman"/>
+                <w:sz w:val="24"/>
+                <w:szCs w:val="24"/>
+              </w:rPr>
+            </w:pPr>
+            <w:r>
+              <w:rPr>
+                <w:rFonts w:ascii="Times New Roman" w:hAnsi="Times New Roman" w:cs="Times New Roman"/>
+                <w:sz w:val="24"/>
+                <w:szCs w:val="24"/>
+              </w:rPr>
+              <w:t>Lando Calrissian</w:t>
+            </w:r>
           </w:p>
           <w:p>
             <w:pPr>
@@ -2644,18 +2451,8 @@
                 <w:sz w:val="24"/>
                 <w:szCs w:val="24"/>
               </w:rPr>
-              <w:t xml:space="preserve">Darth </w:t>
-            </w:r>
-            <w:proofErr w:type="spellStart"/>
-            <w:r>
-              <w:rPr>
-                <w:rFonts w:ascii="Times New Roman" w:hAnsi="Times New Roman" w:cs="Times New Roman"/>
-                <w:sz w:val="24"/>
-                <w:szCs w:val="24"/>
-              </w:rPr>
-              <w:t>Vader</w:t>
-            </w:r>
-            <w:proofErr w:type="spellEnd"/>
+              <w:t>Darth Vader</w:t>
+            </w:r>
           </w:p>
           <w:p>
             <w:pPr>
@@ -2682,7 +2479,6 @@
                 <w:szCs w:val="24"/>
               </w:rPr>
             </w:pPr>
-            <w:proofErr w:type="spellStart"/>
             <w:r>
               <w:rPr>
                 <w:rFonts w:ascii="Times New Roman" w:hAnsi="Times New Roman" w:cs="Times New Roman"/>
@@ -2691,7 +2487,6 @@
               </w:rPr>
               <w:t>Chewbecca</w:t>
             </w:r>
-            <w:proofErr w:type="spellEnd"/>
           </w:p>
           <w:p>
             <w:pPr>
@@ -2719,7 +2514,6 @@
                 <w:lang w:val="en-GB"/>
               </w:rPr>
             </w:pPr>
-            <w:proofErr w:type="spellStart"/>
             <w:r>
               <w:rPr>
                 <w:rFonts w:ascii="Times New Roman" w:hAnsi="Times New Roman" w:cs="Times New Roman"/>
@@ -2729,7 +2523,6 @@
               </w:rPr>
               <w:t>DarthSidious</w:t>
             </w:r>
-            <w:proofErr w:type="spellEnd"/>
           </w:p>
           <w:p>
             <w:pPr>
@@ -3021,19 +2814,8 @@
                 <w:szCs w:val="24"/>
                 <w:lang w:val="en-GB"/>
               </w:rPr>
-              <w:t xml:space="preserve">Jeremy </w:t>
-            </w:r>
-            <w:proofErr w:type="spellStart"/>
-            <w:r>
-              <w:rPr>
-                <w:rFonts w:ascii="Times New Roman" w:hAnsi="Times New Roman" w:cs="Times New Roman"/>
-                <w:sz w:val="24"/>
-                <w:szCs w:val="24"/>
-                <w:lang w:val="en-GB"/>
-              </w:rPr>
-              <w:t>Bulloch</w:t>
-            </w:r>
-            <w:proofErr w:type="spellEnd"/>
+              <w:t>Jeremy Bulloch</w:t>
+            </w:r>
           </w:p>
           <w:p>
             <w:pPr>
@@ -3172,45 +2954,25 @@
                 <w:sz w:val="24"/>
                 <w:szCs w:val="24"/>
               </w:rPr>
-              <w:t>Obi-</w:t>
-            </w:r>
-            <w:proofErr w:type="spellStart"/>
-            <w:r>
-              <w:rPr>
-                <w:rFonts w:ascii="Times New Roman" w:hAnsi="Times New Roman" w:cs="Times New Roman"/>
-                <w:sz w:val="24"/>
-                <w:szCs w:val="24"/>
-              </w:rPr>
-              <w:t>Wan</w:t>
-            </w:r>
-            <w:proofErr w:type="spellEnd"/>
-          </w:p>
-          <w:p>
-            <w:pPr>
-              <w:rPr>
-                <w:rFonts w:ascii="Times New Roman" w:hAnsi="Times New Roman" w:cs="Times New Roman"/>
-                <w:sz w:val="24"/>
-                <w:szCs w:val="24"/>
-              </w:rPr>
-            </w:pPr>
-            <w:r>
-              <w:rPr>
-                <w:rFonts w:ascii="Times New Roman" w:hAnsi="Times New Roman" w:cs="Times New Roman"/>
-                <w:sz w:val="24"/>
-                <w:szCs w:val="24"/>
-              </w:rPr>
-              <w:t xml:space="preserve">Lando </w:t>
-            </w:r>
-            <w:proofErr w:type="spellStart"/>
-            <w:r>
-              <w:rPr>
-                <w:rFonts w:ascii="Times New Roman" w:hAnsi="Times New Roman" w:cs="Times New Roman"/>
-                <w:sz w:val="24"/>
-                <w:szCs w:val="24"/>
-              </w:rPr>
-              <w:t>Calrissian</w:t>
-            </w:r>
-            <w:proofErr w:type="spellEnd"/>
+              <w:t>Obi-Wan</w:t>
+            </w:r>
+          </w:p>
+          <w:p>
+            <w:pPr>
+              <w:rPr>
+                <w:rFonts w:ascii="Times New Roman" w:hAnsi="Times New Roman" w:cs="Times New Roman"/>
+                <w:sz w:val="24"/>
+                <w:szCs w:val="24"/>
+              </w:rPr>
+            </w:pPr>
+            <w:r>
+              <w:rPr>
+                <w:rFonts w:ascii="Times New Roman" w:hAnsi="Times New Roman" w:cs="Times New Roman"/>
+                <w:sz w:val="24"/>
+                <w:szCs w:val="24"/>
+              </w:rPr>
+              <w:t>Lando Calrissian</w:t>
+            </w:r>
           </w:p>
           <w:p>
             <w:pPr>
@@ -3235,26 +2997,18 @@
                 <w:rFonts w:ascii="Times New Roman" w:hAnsi="Times New Roman" w:cs="Times New Roman"/>
                 <w:sz w:val="24"/>
                 <w:szCs w:val="24"/>
-              </w:rPr>
-            </w:pPr>
-            <w:r>
-              <w:rPr>
-                <w:rFonts w:ascii="Times New Roman" w:hAnsi="Times New Roman" w:cs="Times New Roman"/>
-                <w:sz w:val="24"/>
-                <w:szCs w:val="24"/>
-              </w:rPr>
-              <w:t xml:space="preserve">Darth </w:t>
-            </w:r>
-            <w:proofErr w:type="spellStart"/>
-            <w:r>
-              <w:rPr>
-                <w:rFonts w:ascii="Times New Roman" w:hAnsi="Times New Roman" w:cs="Times New Roman"/>
-                <w:sz w:val="24"/>
-                <w:szCs w:val="24"/>
-              </w:rPr>
-              <w:t>Vader</w:t>
-            </w:r>
-            <w:proofErr w:type="spellEnd"/>
+                <w:lang w:val="en-GB"/>
+              </w:rPr>
+            </w:pPr>
+            <w:r>
+              <w:rPr>
+                <w:rFonts w:ascii="Times New Roman" w:hAnsi="Times New Roman" w:cs="Times New Roman"/>
+                <w:sz w:val="24"/>
+                <w:szCs w:val="24"/>
+                <w:lang w:val="en-GB"/>
+              </w:rPr>
+              <w:t>Darth Vader</w:t>
+            </w:r>
           </w:p>
           <w:p>
             <w:pPr>
@@ -3309,32 +3063,34 @@
                 <w:rFonts w:ascii="Times New Roman" w:hAnsi="Times New Roman" w:cs="Times New Roman"/>
                 <w:sz w:val="24"/>
                 <w:szCs w:val="24"/>
-              </w:rPr>
-            </w:pPr>
-            <w:proofErr w:type="spellStart"/>
-            <w:r>
-              <w:rPr>
-                <w:rFonts w:ascii="Times New Roman" w:hAnsi="Times New Roman" w:cs="Times New Roman"/>
-                <w:sz w:val="24"/>
-                <w:szCs w:val="24"/>
+                <w:lang w:val="en-GB"/>
+              </w:rPr>
+            </w:pPr>
+            <w:r>
+              <w:rPr>
+                <w:rFonts w:ascii="Times New Roman" w:hAnsi="Times New Roman" w:cs="Times New Roman"/>
+                <w:sz w:val="24"/>
+                <w:szCs w:val="24"/>
+                <w:lang w:val="en-GB"/>
               </w:rPr>
               <w:t>Chewbecca</w:t>
             </w:r>
-            <w:proofErr w:type="spellEnd"/>
-          </w:p>
-          <w:p>
-            <w:pPr>
-              <w:rPr>
-                <w:rFonts w:ascii="Times New Roman" w:hAnsi="Times New Roman" w:cs="Times New Roman"/>
-                <w:sz w:val="24"/>
-                <w:szCs w:val="24"/>
-              </w:rPr>
-            </w:pPr>
-            <w:r>
-              <w:rPr>
-                <w:rFonts w:ascii="Times New Roman" w:hAnsi="Times New Roman" w:cs="Times New Roman"/>
-                <w:sz w:val="24"/>
-                <w:szCs w:val="24"/>
+          </w:p>
+          <w:p>
+            <w:pPr>
+              <w:rPr>
+                <w:rFonts w:ascii="Times New Roman" w:hAnsi="Times New Roman" w:cs="Times New Roman"/>
+                <w:sz w:val="24"/>
+                <w:szCs w:val="24"/>
+                <w:lang w:val="en-GB"/>
+              </w:rPr>
+            </w:pPr>
+            <w:r>
+              <w:rPr>
+                <w:rFonts w:ascii="Times New Roman" w:hAnsi="Times New Roman" w:cs="Times New Roman"/>
+                <w:sz w:val="24"/>
+                <w:szCs w:val="24"/>
+                <w:lang w:val="en-GB"/>
               </w:rPr>
               <w:t>Yoda</w:t>
             </w:r>
@@ -3348,7 +3104,6 @@
                 <w:lang w:val="en-GB"/>
               </w:rPr>
             </w:pPr>
-            <w:proofErr w:type="spellStart"/>
             <w:r>
               <w:rPr>
                 <w:rFonts w:ascii="Times New Roman" w:hAnsi="Times New Roman" w:cs="Times New Roman"/>
@@ -3358,7 +3113,6 @@
               </w:rPr>
               <w:t>DarthSidious</w:t>
             </w:r>
-            <w:proofErr w:type="spellEnd"/>
           </w:p>
           <w:p>
             <w:pPr>
@@ -3667,19 +3421,8 @@
                 <w:szCs w:val="24"/>
                 <w:lang w:val="en-GB"/>
               </w:rPr>
-              <w:t xml:space="preserve">Jeremy </w:t>
-            </w:r>
-            <w:proofErr w:type="spellStart"/>
-            <w:r>
-              <w:rPr>
-                <w:rFonts w:ascii="Times New Roman" w:hAnsi="Times New Roman" w:cs="Times New Roman"/>
-                <w:sz w:val="24"/>
-                <w:szCs w:val="24"/>
-                <w:lang w:val="en-GB"/>
-              </w:rPr>
-              <w:t>Bulloch</w:t>
-            </w:r>
-            <w:proofErr w:type="spellEnd"/>
+              <w:t>Jeremy Bulloch</w:t>
+            </w:r>
           </w:p>
           <w:p>
             <w:pPr>
@@ -3819,52 +3562,24 @@
                 <w:sz w:val="24"/>
                 <w:szCs w:val="24"/>
               </w:rPr>
-              <w:t>Obi-</w:t>
-            </w:r>
-            <w:proofErr w:type="spellStart"/>
-            <w:r>
-              <w:rPr>
-                <w:rFonts w:ascii="Times New Roman" w:hAnsi="Times New Roman" w:cs="Times New Roman"/>
-                <w:sz w:val="24"/>
-                <w:szCs w:val="24"/>
-              </w:rPr>
-              <w:t>Wan</w:t>
-            </w:r>
-            <w:proofErr w:type="spellEnd"/>
-            <w:r>
-              <w:rPr>
-                <w:rFonts w:ascii="Times New Roman" w:hAnsi="Times New Roman" w:cs="Times New Roman"/>
-                <w:sz w:val="24"/>
-                <w:szCs w:val="24"/>
-              </w:rPr>
-              <w:t xml:space="preserve"> Kenobi</w:t>
-            </w:r>
-          </w:p>
-          <w:p>
-            <w:pPr>
-              <w:rPr>
-                <w:rFonts w:ascii="Times New Roman" w:hAnsi="Times New Roman" w:cs="Times New Roman"/>
-                <w:sz w:val="24"/>
-                <w:szCs w:val="24"/>
-              </w:rPr>
-            </w:pPr>
-            <w:proofErr w:type="spellStart"/>
-            <w:r>
-              <w:rPr>
-                <w:rFonts w:ascii="Times New Roman" w:hAnsi="Times New Roman" w:cs="Times New Roman"/>
-                <w:sz w:val="24"/>
-                <w:szCs w:val="24"/>
-              </w:rPr>
-              <w:t>Padmé</w:t>
-            </w:r>
-            <w:proofErr w:type="spellEnd"/>
-            <w:r>
-              <w:rPr>
-                <w:rFonts w:ascii="Times New Roman" w:hAnsi="Times New Roman" w:cs="Times New Roman"/>
-                <w:sz w:val="24"/>
-                <w:szCs w:val="24"/>
-              </w:rPr>
-              <w:t xml:space="preserve"> Amidala</w:t>
+              <w:t>Obi-Wan Kenobi</w:t>
+            </w:r>
+          </w:p>
+          <w:p>
+            <w:pPr>
+              <w:rPr>
+                <w:rFonts w:ascii="Times New Roman" w:hAnsi="Times New Roman" w:cs="Times New Roman"/>
+                <w:sz w:val="24"/>
+                <w:szCs w:val="24"/>
+              </w:rPr>
+            </w:pPr>
+            <w:r>
+              <w:rPr>
+                <w:rFonts w:ascii="Times New Roman" w:hAnsi="Times New Roman" w:cs="Times New Roman"/>
+                <w:sz w:val="24"/>
+                <w:szCs w:val="24"/>
+              </w:rPr>
+              <w:t>Padmé Amidala</w:t>
             </w:r>
           </w:p>
           <w:p>
@@ -3921,27 +3636,7 @@
                 <w:szCs w:val="24"/>
                 <w:lang w:val="en-GB"/>
               </w:rPr>
-              <w:t xml:space="preserve">Jar </w:t>
-            </w:r>
-            <w:proofErr w:type="spellStart"/>
-            <w:r>
-              <w:rPr>
-                <w:rFonts w:ascii="Times New Roman" w:hAnsi="Times New Roman" w:cs="Times New Roman"/>
-                <w:sz w:val="24"/>
-                <w:szCs w:val="24"/>
-                <w:lang w:val="en-GB"/>
-              </w:rPr>
-              <w:t>Jar</w:t>
-            </w:r>
-            <w:proofErr w:type="spellEnd"/>
-            <w:r>
-              <w:rPr>
-                <w:rFonts w:ascii="Times New Roman" w:hAnsi="Times New Roman" w:cs="Times New Roman"/>
-                <w:sz w:val="24"/>
-                <w:szCs w:val="24"/>
-                <w:lang w:val="en-GB"/>
-              </w:rPr>
-              <w:t xml:space="preserve"> Binks</w:t>
+              <w:t>Jar Jar Binks</w:t>
             </w:r>
           </w:p>
           <w:p>
@@ -3991,25 +3686,14 @@
                 <w:lang w:val="en-GB"/>
               </w:rPr>
             </w:pPr>
-            <w:proofErr w:type="spellStart"/>
-            <w:r>
-              <w:rPr>
-                <w:rFonts w:ascii="Times New Roman" w:hAnsi="Times New Roman" w:cs="Times New Roman"/>
-                <w:sz w:val="24"/>
-                <w:szCs w:val="24"/>
-                <w:lang w:val="en-GB"/>
-              </w:rPr>
-              <w:t>Shmi</w:t>
-            </w:r>
-            <w:proofErr w:type="spellEnd"/>
-            <w:r>
-              <w:rPr>
-                <w:rFonts w:ascii="Times New Roman" w:hAnsi="Times New Roman" w:cs="Times New Roman"/>
-                <w:sz w:val="24"/>
-                <w:szCs w:val="24"/>
-                <w:lang w:val="en-GB"/>
-              </w:rPr>
-              <w:t xml:space="preserve"> Skywalker</w:t>
+            <w:r>
+              <w:rPr>
+                <w:rFonts w:ascii="Times New Roman" w:hAnsi="Times New Roman" w:cs="Times New Roman"/>
+                <w:sz w:val="24"/>
+                <w:szCs w:val="24"/>
+                <w:lang w:val="en-GB"/>
+              </w:rPr>
+              <w:t>Shmi Skywalker</w:t>
             </w:r>
           </w:p>
           <w:p>
@@ -4047,27 +3731,7 @@
                 <w:szCs w:val="24"/>
                 <w:lang w:val="en-GB"/>
               </w:rPr>
-              <w:t xml:space="preserve">Mace </w:t>
-            </w:r>
-            <w:proofErr w:type="spellStart"/>
-            <w:r>
-              <w:rPr>
-                <w:rFonts w:ascii="Times New Roman" w:hAnsi="Times New Roman" w:cs="Times New Roman"/>
-                <w:sz w:val="24"/>
-                <w:szCs w:val="24"/>
-                <w:lang w:val="en-GB"/>
-              </w:rPr>
-              <w:t>Windu</w:t>
-            </w:r>
-            <w:proofErr w:type="spellEnd"/>
-            <w:r>
-              <w:rPr>
-                <w:rFonts w:ascii="Times New Roman" w:hAnsi="Times New Roman" w:cs="Times New Roman"/>
-                <w:sz w:val="24"/>
-                <w:szCs w:val="24"/>
-                <w:lang w:val="en-GB"/>
-              </w:rPr>
-              <w:t xml:space="preserve"> </w:t>
+              <w:t xml:space="preserve">Mace Windu </w:t>
             </w:r>
           </w:p>
           <w:p>
@@ -4089,6 +3753,25 @@
               <w:t>Darth Maul</w:t>
             </w:r>
           </w:p>
+          <w:p>
+            <w:pPr>
+              <w:rPr>
+                <w:rFonts w:ascii="Times New Roman" w:hAnsi="Times New Roman" w:cs="Times New Roman"/>
+                <w:sz w:val="24"/>
+                <w:szCs w:val="24"/>
+                <w:lang w:val="en-GB"/>
+              </w:rPr>
+            </w:pPr>
+            <w:r>
+              <w:rPr>
+                <w:rFonts w:ascii="Times New Roman" w:hAnsi="Times New Roman" w:cs="Times New Roman"/>
+                <w:sz w:val="24"/>
+                <w:szCs w:val="24"/>
+                <w:lang w:val="en-GB"/>
+              </w:rPr>
+              <w:t>NuteGunray</w:t>
+            </w:r>
+          </w:p>
         </w:tc>
         <w:tc>
           <w:tcPr>
@@ -4255,25 +3938,14 @@
                 <w:lang w:val="en-GB"/>
               </w:rPr>
             </w:pPr>
-            <w:proofErr w:type="spellStart"/>
-            <w:r>
-              <w:rPr>
-                <w:rFonts w:ascii="Times New Roman" w:hAnsi="Times New Roman" w:cs="Times New Roman"/>
-                <w:sz w:val="24"/>
-                <w:szCs w:val="24"/>
-                <w:lang w:val="en-GB"/>
-              </w:rPr>
-              <w:t>Pernilla</w:t>
-            </w:r>
-            <w:proofErr w:type="spellEnd"/>
-            <w:r>
-              <w:rPr>
-                <w:rFonts w:ascii="Times New Roman" w:hAnsi="Times New Roman" w:cs="Times New Roman"/>
-                <w:sz w:val="24"/>
-                <w:szCs w:val="24"/>
-                <w:lang w:val="en-GB"/>
-              </w:rPr>
-              <w:t xml:space="preserve"> August</w:t>
+            <w:r>
+              <w:rPr>
+                <w:rFonts w:ascii="Times New Roman" w:hAnsi="Times New Roman" w:cs="Times New Roman"/>
+                <w:sz w:val="24"/>
+                <w:szCs w:val="24"/>
+                <w:lang w:val="en-GB"/>
+              </w:rPr>
+              <w:t>Pernilla August</w:t>
             </w:r>
           </w:p>
           <w:p>
@@ -4311,21 +3983,8 @@
                 <w:szCs w:val="24"/>
                 <w:lang w:val="en-GB"/>
               </w:rPr>
-              <w:t xml:space="preserve">Samuel </w:t>
-            </w:r>
-            <w:proofErr w:type="spellStart"/>
-            <w:proofErr w:type="gramStart"/>
-            <w:r>
-              <w:rPr>
-                <w:rFonts w:ascii="Times New Roman" w:hAnsi="Times New Roman" w:cs="Times New Roman"/>
-                <w:sz w:val="24"/>
-                <w:szCs w:val="24"/>
-                <w:lang w:val="en-GB"/>
-              </w:rPr>
-              <w:t>L.Jackson</w:t>
-            </w:r>
-            <w:proofErr w:type="spellEnd"/>
-            <w:proofErr w:type="gramEnd"/>
+              <w:t>Samuel L.Jackson</w:t>
+            </w:r>
           </w:p>
           <w:p>
             <w:pPr>
@@ -4344,6 +4003,25 @@
                 <w:lang w:val="en-GB"/>
               </w:rPr>
               <w:t>Ray Park</w:t>
+            </w:r>
+          </w:p>
+          <w:p>
+            <w:pPr>
+              <w:rPr>
+                <w:rFonts w:ascii="Times New Roman" w:hAnsi="Times New Roman" w:cs="Times New Roman"/>
+                <w:sz w:val="24"/>
+                <w:szCs w:val="24"/>
+                <w:lang w:val="en-GB"/>
+              </w:rPr>
+            </w:pPr>
+            <w:r>
+              <w:rPr>
+                <w:rFonts w:ascii="Times New Roman" w:hAnsi="Times New Roman" w:cs="Times New Roman"/>
+                <w:sz w:val="24"/>
+                <w:szCs w:val="24"/>
+                <w:lang w:val="en-GB"/>
+              </w:rPr>
+              <w:t>Silas Carson</w:t>
             </w:r>
           </w:p>
         </w:tc>
@@ -4415,25 +4093,14 @@
                 <w:lang w:val="en-GB"/>
               </w:rPr>
             </w:pPr>
-            <w:proofErr w:type="spellStart"/>
-            <w:r>
-              <w:rPr>
-                <w:rFonts w:ascii="Times New Roman" w:hAnsi="Times New Roman" w:cs="Times New Roman"/>
-                <w:sz w:val="24"/>
-                <w:szCs w:val="24"/>
-                <w:lang w:val="en-GB"/>
-              </w:rPr>
-              <w:t>Padmé</w:t>
-            </w:r>
-            <w:proofErr w:type="spellEnd"/>
-            <w:r>
-              <w:rPr>
-                <w:rFonts w:ascii="Times New Roman" w:hAnsi="Times New Roman" w:cs="Times New Roman"/>
-                <w:sz w:val="24"/>
-                <w:szCs w:val="24"/>
-                <w:lang w:val="en-GB"/>
-              </w:rPr>
-              <w:t xml:space="preserve"> Amidala</w:t>
+            <w:r>
+              <w:rPr>
+                <w:rFonts w:ascii="Times New Roman" w:hAnsi="Times New Roman" w:cs="Times New Roman"/>
+                <w:sz w:val="24"/>
+                <w:szCs w:val="24"/>
+                <w:lang w:val="en-GB"/>
+              </w:rPr>
+              <w:t>Padmé Amidala</w:t>
             </w:r>
           </w:p>
           <w:p>
@@ -4490,27 +4157,7 @@
                 <w:szCs w:val="24"/>
                 <w:lang w:val="en-GB"/>
               </w:rPr>
-              <w:t xml:space="preserve">Jar </w:t>
-            </w:r>
-            <w:proofErr w:type="spellStart"/>
-            <w:r>
-              <w:rPr>
-                <w:rFonts w:ascii="Times New Roman" w:hAnsi="Times New Roman" w:cs="Times New Roman"/>
-                <w:sz w:val="24"/>
-                <w:szCs w:val="24"/>
-                <w:lang w:val="en-GB"/>
-              </w:rPr>
-              <w:t>Jar</w:t>
-            </w:r>
-            <w:proofErr w:type="spellEnd"/>
-            <w:r>
-              <w:rPr>
-                <w:rFonts w:ascii="Times New Roman" w:hAnsi="Times New Roman" w:cs="Times New Roman"/>
-                <w:sz w:val="24"/>
-                <w:szCs w:val="24"/>
-                <w:lang w:val="en-GB"/>
-              </w:rPr>
-              <w:t xml:space="preserve"> Binks</w:t>
+              <w:t>Jar Jar Binks</w:t>
             </w:r>
           </w:p>
           <w:p>
@@ -4560,25 +4207,14 @@
                 <w:lang w:val="en-GB"/>
               </w:rPr>
             </w:pPr>
-            <w:proofErr w:type="spellStart"/>
-            <w:r>
-              <w:rPr>
-                <w:rFonts w:ascii="Times New Roman" w:hAnsi="Times New Roman" w:cs="Times New Roman"/>
-                <w:sz w:val="24"/>
-                <w:szCs w:val="24"/>
-                <w:lang w:val="en-GB"/>
-              </w:rPr>
-              <w:t>Shmi</w:t>
-            </w:r>
-            <w:proofErr w:type="spellEnd"/>
-            <w:r>
-              <w:rPr>
-                <w:rFonts w:ascii="Times New Roman" w:hAnsi="Times New Roman" w:cs="Times New Roman"/>
-                <w:sz w:val="24"/>
-                <w:szCs w:val="24"/>
-                <w:lang w:val="en-GB"/>
-              </w:rPr>
-              <w:t xml:space="preserve"> Skywa</w:t>
+            <w:r>
+              <w:rPr>
+                <w:rFonts w:ascii="Times New Roman" w:hAnsi="Times New Roman" w:cs="Times New Roman"/>
+                <w:sz w:val="24"/>
+                <w:szCs w:val="24"/>
+                <w:lang w:val="en-GB"/>
+              </w:rPr>
+              <w:t>Shmi Skywa</w:t>
             </w:r>
             <w:r>
               <w:rPr>
@@ -4625,96 +4261,45 @@
                 <w:szCs w:val="24"/>
                 <w:lang w:val="en-GB"/>
               </w:rPr>
-              <w:t xml:space="preserve">Mace </w:t>
-            </w:r>
-            <w:proofErr w:type="spellStart"/>
-            <w:r>
-              <w:rPr>
-                <w:rFonts w:ascii="Times New Roman" w:hAnsi="Times New Roman" w:cs="Times New Roman"/>
-                <w:sz w:val="24"/>
-                <w:szCs w:val="24"/>
-                <w:lang w:val="en-GB"/>
-              </w:rPr>
-              <w:t>Windu</w:t>
-            </w:r>
-            <w:proofErr w:type="spellEnd"/>
-            <w:r>
-              <w:rPr>
-                <w:rFonts w:ascii="Times New Roman" w:hAnsi="Times New Roman" w:cs="Times New Roman"/>
-                <w:sz w:val="24"/>
-                <w:szCs w:val="24"/>
-                <w:lang w:val="en-GB"/>
-              </w:rPr>
-              <w:t xml:space="preserve"> </w:t>
-            </w:r>
-          </w:p>
-          <w:p>
-            <w:pPr>
-              <w:rPr>
-                <w:rFonts w:ascii="Times New Roman" w:hAnsi="Times New Roman" w:cs="Times New Roman"/>
-                <w:sz w:val="24"/>
-                <w:szCs w:val="24"/>
-                <w:lang w:val="en-GB"/>
-              </w:rPr>
-            </w:pPr>
-            <w:r>
-              <w:rPr>
-                <w:rFonts w:ascii="Times New Roman" w:hAnsi="Times New Roman" w:cs="Times New Roman"/>
-                <w:sz w:val="24"/>
-                <w:szCs w:val="24"/>
-                <w:lang w:val="en-GB"/>
-              </w:rPr>
-              <w:t xml:space="preserve">Count Dooku/ Darth </w:t>
-            </w:r>
-            <w:proofErr w:type="spellStart"/>
-            <w:r>
-              <w:rPr>
-                <w:rFonts w:ascii="Times New Roman" w:hAnsi="Times New Roman" w:cs="Times New Roman"/>
-                <w:sz w:val="24"/>
-                <w:szCs w:val="24"/>
-                <w:lang w:val="en-GB"/>
-              </w:rPr>
-              <w:t>Tyranus</w:t>
-            </w:r>
-            <w:proofErr w:type="spellEnd"/>
-            <w:r>
-              <w:rPr>
-                <w:rFonts w:ascii="Times New Roman" w:hAnsi="Times New Roman" w:cs="Times New Roman"/>
-                <w:sz w:val="24"/>
-                <w:szCs w:val="24"/>
-                <w:lang w:val="en-GB"/>
-              </w:rPr>
-              <w:t xml:space="preserve"> </w:t>
-            </w:r>
-          </w:p>
-          <w:p>
-            <w:pPr>
-              <w:rPr>
-                <w:rFonts w:ascii="Times New Roman" w:hAnsi="Times New Roman" w:cs="Times New Roman"/>
-                <w:sz w:val="24"/>
-                <w:szCs w:val="24"/>
-                <w:lang w:val="en-GB"/>
-              </w:rPr>
-            </w:pPr>
-            <w:proofErr w:type="spellStart"/>
-            <w:r>
-              <w:rPr>
-                <w:rFonts w:ascii="Times New Roman" w:hAnsi="Times New Roman" w:cs="Times New Roman"/>
-                <w:sz w:val="24"/>
-                <w:szCs w:val="24"/>
-                <w:lang w:val="en-GB"/>
-              </w:rPr>
-              <w:t>Jango</w:t>
-            </w:r>
-            <w:proofErr w:type="spellEnd"/>
-            <w:r>
-              <w:rPr>
-                <w:rFonts w:ascii="Times New Roman" w:hAnsi="Times New Roman" w:cs="Times New Roman"/>
-                <w:sz w:val="24"/>
-                <w:szCs w:val="24"/>
-                <w:lang w:val="en-GB"/>
-              </w:rPr>
-              <w:t xml:space="preserve"> F</w:t>
+              <w:t xml:space="preserve">Mace Windu </w:t>
+            </w:r>
+          </w:p>
+          <w:p>
+            <w:pPr>
+              <w:rPr>
+                <w:rFonts w:ascii="Times New Roman" w:hAnsi="Times New Roman" w:cs="Times New Roman"/>
+                <w:sz w:val="24"/>
+                <w:szCs w:val="24"/>
+                <w:lang w:val="en-GB"/>
+              </w:rPr>
+            </w:pPr>
+            <w:r>
+              <w:rPr>
+                <w:rFonts w:ascii="Times New Roman" w:hAnsi="Times New Roman" w:cs="Times New Roman"/>
+                <w:sz w:val="24"/>
+                <w:szCs w:val="24"/>
+                <w:lang w:val="en-GB"/>
+              </w:rPr>
+              <w:t xml:space="preserve">Count Dooku/ Darth Tyranus </w:t>
+            </w:r>
+          </w:p>
+          <w:p>
+            <w:pPr>
+              <w:rPr>
+                <w:rFonts w:ascii="Times New Roman" w:hAnsi="Times New Roman" w:cs="Times New Roman"/>
+                <w:sz w:val="24"/>
+                <w:szCs w:val="24"/>
+                <w:lang w:val="en-GB"/>
+              </w:rPr>
+            </w:pPr>
+            <w:r>
+              <w:rPr>
+                <w:rFonts w:ascii="Times New Roman" w:hAnsi="Times New Roman" w:cs="Times New Roman"/>
+                <w:sz w:val="24"/>
+                <w:szCs w:val="24"/>
+                <w:lang w:val="en-GB"/>
+              </w:rPr>
+              <w:t>Jango F</w:t>
             </w:r>
             <w:r>
               <w:rPr>
@@ -4745,6 +4330,44 @@
               <w:t>Boba Fett</w:t>
             </w:r>
           </w:p>
+          <w:p>
+            <w:pPr>
+              <w:rPr>
+                <w:rFonts w:ascii="Times New Roman" w:hAnsi="Times New Roman" w:cs="Times New Roman"/>
+                <w:sz w:val="24"/>
+                <w:szCs w:val="24"/>
+                <w:lang w:val="en-GB"/>
+              </w:rPr>
+            </w:pPr>
+            <w:r>
+              <w:rPr>
+                <w:rFonts w:ascii="Times New Roman" w:hAnsi="Times New Roman" w:cs="Times New Roman"/>
+                <w:sz w:val="24"/>
+                <w:szCs w:val="24"/>
+                <w:lang w:val="en-GB"/>
+              </w:rPr>
+              <w:t>PoggleTheLesser</w:t>
+            </w:r>
+          </w:p>
+          <w:p>
+            <w:pPr>
+              <w:rPr>
+                <w:rFonts w:ascii="Times New Roman" w:hAnsi="Times New Roman" w:cs="Times New Roman"/>
+                <w:sz w:val="24"/>
+                <w:szCs w:val="24"/>
+                <w:lang w:val="en-GB"/>
+              </w:rPr>
+            </w:pPr>
+            <w:r>
+              <w:rPr>
+                <w:rFonts w:ascii="Times New Roman" w:hAnsi="Times New Roman" w:cs="Times New Roman"/>
+                <w:sz w:val="24"/>
+                <w:szCs w:val="24"/>
+                <w:lang w:val="en-GB"/>
+              </w:rPr>
+              <w:t>NuteGunray</w:t>
+            </w:r>
+          </w:p>
         </w:tc>
         <w:tc>
           <w:tcPr>
@@ -4892,25 +4515,14 @@
                 <w:lang w:val="en-GB"/>
               </w:rPr>
             </w:pPr>
-            <w:proofErr w:type="spellStart"/>
-            <w:r>
-              <w:rPr>
-                <w:rFonts w:ascii="Times New Roman" w:hAnsi="Times New Roman" w:cs="Times New Roman"/>
-                <w:sz w:val="24"/>
-                <w:szCs w:val="24"/>
-                <w:lang w:val="en-GB"/>
-              </w:rPr>
-              <w:t>Pernilla</w:t>
-            </w:r>
-            <w:proofErr w:type="spellEnd"/>
-            <w:r>
-              <w:rPr>
-                <w:rFonts w:ascii="Times New Roman" w:hAnsi="Times New Roman" w:cs="Times New Roman"/>
-                <w:sz w:val="24"/>
-                <w:szCs w:val="24"/>
-                <w:lang w:val="en-GB"/>
-              </w:rPr>
-              <w:t xml:space="preserve"> August</w:t>
+            <w:r>
+              <w:rPr>
+                <w:rFonts w:ascii="Times New Roman" w:hAnsi="Times New Roman" w:cs="Times New Roman"/>
+                <w:sz w:val="24"/>
+                <w:szCs w:val="24"/>
+                <w:lang w:val="en-GB"/>
+              </w:rPr>
+              <w:t>Pernilla August</w:t>
             </w:r>
           </w:p>
           <w:p>
@@ -4948,21 +4560,8 @@
                 <w:szCs w:val="24"/>
                 <w:lang w:val="en-GB"/>
               </w:rPr>
-              <w:t xml:space="preserve">Samuel </w:t>
-            </w:r>
-            <w:proofErr w:type="spellStart"/>
-            <w:proofErr w:type="gramStart"/>
-            <w:r>
-              <w:rPr>
-                <w:rFonts w:ascii="Times New Roman" w:hAnsi="Times New Roman" w:cs="Times New Roman"/>
-                <w:sz w:val="24"/>
-                <w:szCs w:val="24"/>
-                <w:lang w:val="en-GB"/>
-              </w:rPr>
-              <w:t>L.Jackson</w:t>
-            </w:r>
-            <w:proofErr w:type="spellEnd"/>
-            <w:proofErr w:type="gramEnd"/>
+              <w:t>Samuel L.Jackson</w:t>
+            </w:r>
           </w:p>
           <w:p>
             <w:pPr>
@@ -4992,25 +4591,14 @@
                 <w:lang w:val="en-GB"/>
               </w:rPr>
             </w:pPr>
-            <w:proofErr w:type="spellStart"/>
-            <w:r>
-              <w:rPr>
-                <w:rFonts w:ascii="Times New Roman" w:hAnsi="Times New Roman" w:cs="Times New Roman"/>
-                <w:sz w:val="24"/>
-                <w:szCs w:val="24"/>
-                <w:lang w:val="en-GB"/>
-              </w:rPr>
-              <w:t>Temuera</w:t>
-            </w:r>
-            <w:proofErr w:type="spellEnd"/>
-            <w:r>
-              <w:rPr>
-                <w:rFonts w:ascii="Times New Roman" w:hAnsi="Times New Roman" w:cs="Times New Roman"/>
-                <w:sz w:val="24"/>
-                <w:szCs w:val="24"/>
-                <w:lang w:val="en-GB"/>
-              </w:rPr>
-              <w:t xml:space="preserve"> Morrison</w:t>
+            <w:r>
+              <w:rPr>
+                <w:rFonts w:ascii="Times New Roman" w:hAnsi="Times New Roman" w:cs="Times New Roman"/>
+                <w:sz w:val="24"/>
+                <w:szCs w:val="24"/>
+                <w:lang w:val="en-GB"/>
+              </w:rPr>
+              <w:t>Temuera Morrison</w:t>
             </w:r>
           </w:p>
           <w:p>
@@ -5030,6 +4618,44 @@
                 <w:lang w:val="en-GB"/>
               </w:rPr>
               <w:t>Daniel Logan</w:t>
+            </w:r>
+          </w:p>
+          <w:p>
+            <w:pPr>
+              <w:rPr>
+                <w:rFonts w:ascii="Times New Roman" w:hAnsi="Times New Roman" w:cs="Times New Roman"/>
+                <w:sz w:val="24"/>
+                <w:szCs w:val="24"/>
+                <w:lang w:val="en-GB"/>
+              </w:rPr>
+            </w:pPr>
+            <w:r>
+              <w:rPr>
+                <w:rFonts w:ascii="Times New Roman" w:hAnsi="Times New Roman" w:cs="Times New Roman"/>
+                <w:sz w:val="24"/>
+                <w:szCs w:val="24"/>
+                <w:lang w:val="en-GB"/>
+              </w:rPr>
+              <w:t>Ernie Fosselius</w:t>
+            </w:r>
+          </w:p>
+          <w:p>
+            <w:pPr>
+              <w:rPr>
+                <w:rFonts w:ascii="Times New Roman" w:hAnsi="Times New Roman" w:cs="Times New Roman"/>
+                <w:sz w:val="24"/>
+                <w:szCs w:val="24"/>
+                <w:lang w:val="en-GB"/>
+              </w:rPr>
+            </w:pPr>
+            <w:r>
+              <w:rPr>
+                <w:rFonts w:ascii="Times New Roman" w:hAnsi="Times New Roman" w:cs="Times New Roman"/>
+                <w:sz w:val="24"/>
+                <w:szCs w:val="24"/>
+                <w:lang w:val="en-GB"/>
+              </w:rPr>
+              <w:t>Silas carson</w:t>
             </w:r>
           </w:p>
         </w:tc>
@@ -5055,6 +4681,7 @@
                 <w:szCs w:val="24"/>
                 <w:lang w:val="en-GB"/>
               </w:rPr>
+              <w:lastRenderedPageBreak/>
               <w:t>Episode III – Revenge of the Sith</w:t>
             </w:r>
           </w:p>
@@ -5099,7 +4726,6 @@
                 <w:szCs w:val="24"/>
                 <w:lang w:val="en-GB"/>
               </w:rPr>
-              <w:lastRenderedPageBreak/>
               <w:t>Obi-Wan Kenobi</w:t>
             </w:r>
           </w:p>
@@ -5112,25 +4738,14 @@
                 <w:lang w:val="en-GB"/>
               </w:rPr>
             </w:pPr>
-            <w:proofErr w:type="spellStart"/>
-            <w:r>
-              <w:rPr>
-                <w:rFonts w:ascii="Times New Roman" w:hAnsi="Times New Roman" w:cs="Times New Roman"/>
-                <w:sz w:val="24"/>
-                <w:szCs w:val="24"/>
-                <w:lang w:val="en-GB"/>
-              </w:rPr>
-              <w:t>Padmé</w:t>
-            </w:r>
-            <w:proofErr w:type="spellEnd"/>
-            <w:r>
-              <w:rPr>
-                <w:rFonts w:ascii="Times New Roman" w:hAnsi="Times New Roman" w:cs="Times New Roman"/>
-                <w:sz w:val="24"/>
-                <w:szCs w:val="24"/>
-                <w:lang w:val="en-GB"/>
-              </w:rPr>
-              <w:t xml:space="preserve"> Amidala</w:t>
+            <w:r>
+              <w:rPr>
+                <w:rFonts w:ascii="Times New Roman" w:hAnsi="Times New Roman" w:cs="Times New Roman"/>
+                <w:sz w:val="24"/>
+                <w:szCs w:val="24"/>
+                <w:lang w:val="en-GB"/>
+              </w:rPr>
+              <w:t>Padmé Amidala</w:t>
             </w:r>
           </w:p>
           <w:p>
@@ -5168,7 +4783,6 @@
                 <w:szCs w:val="24"/>
                 <w:lang w:val="en-GB"/>
               </w:rPr>
-              <w:lastRenderedPageBreak/>
               <w:t>Senator Palpatine</w:t>
             </w:r>
           </w:p>
@@ -5188,27 +4802,7 @@
                 <w:szCs w:val="24"/>
                 <w:lang w:val="en-GB"/>
               </w:rPr>
-              <w:t xml:space="preserve">Jar </w:t>
-            </w:r>
-            <w:proofErr w:type="spellStart"/>
-            <w:r>
-              <w:rPr>
-                <w:rFonts w:ascii="Times New Roman" w:hAnsi="Times New Roman" w:cs="Times New Roman"/>
-                <w:sz w:val="24"/>
-                <w:szCs w:val="24"/>
-                <w:lang w:val="en-GB"/>
-              </w:rPr>
-              <w:t>Jar</w:t>
-            </w:r>
-            <w:proofErr w:type="spellEnd"/>
-            <w:r>
-              <w:rPr>
-                <w:rFonts w:ascii="Times New Roman" w:hAnsi="Times New Roman" w:cs="Times New Roman"/>
-                <w:sz w:val="24"/>
-                <w:szCs w:val="24"/>
-                <w:lang w:val="en-GB"/>
-              </w:rPr>
-              <w:t xml:space="preserve"> Binks</w:t>
+              <w:t>Jar Jar Binks</w:t>
             </w:r>
           </w:p>
           <w:p>
@@ -5284,19 +4878,65 @@
                 <w:szCs w:val="24"/>
                 <w:lang w:val="en-GB"/>
               </w:rPr>
-              <w:t xml:space="preserve">Mace </w:t>
-            </w:r>
-            <w:proofErr w:type="spellStart"/>
-            <w:r>
-              <w:rPr>
-                <w:rFonts w:ascii="Times New Roman" w:hAnsi="Times New Roman" w:cs="Times New Roman"/>
-                <w:sz w:val="24"/>
-                <w:szCs w:val="24"/>
-                <w:lang w:val="en-GB"/>
-              </w:rPr>
-              <w:t>Windu</w:t>
-            </w:r>
-            <w:proofErr w:type="spellEnd"/>
+              <w:t xml:space="preserve">Mace Windu </w:t>
+            </w:r>
+          </w:p>
+          <w:p>
+            <w:pPr>
+              <w:rPr>
+                <w:rFonts w:ascii="Times New Roman" w:hAnsi="Times New Roman" w:cs="Times New Roman"/>
+                <w:sz w:val="24"/>
+                <w:szCs w:val="24"/>
+                <w:lang w:val="en-GB"/>
+              </w:rPr>
+            </w:pPr>
+            <w:r>
+              <w:rPr>
+                <w:rFonts w:ascii="Times New Roman" w:hAnsi="Times New Roman" w:cs="Times New Roman"/>
+                <w:sz w:val="24"/>
+                <w:szCs w:val="24"/>
+                <w:lang w:val="en-GB"/>
+              </w:rPr>
+              <w:t>General Grievous</w:t>
+            </w:r>
+          </w:p>
+          <w:p>
+            <w:pPr>
+              <w:rPr>
+                <w:rFonts w:ascii="Times New Roman" w:hAnsi="Times New Roman" w:cs="Times New Roman"/>
+                <w:sz w:val="24"/>
+                <w:szCs w:val="24"/>
+                <w:lang w:val="en-GB"/>
+              </w:rPr>
+            </w:pPr>
+            <w:r>
+              <w:rPr>
+                <w:rFonts w:ascii="Times New Roman" w:hAnsi="Times New Roman" w:cs="Times New Roman"/>
+                <w:sz w:val="24"/>
+                <w:szCs w:val="24"/>
+                <w:lang w:val="en-GB"/>
+              </w:rPr>
+              <w:t>Count Dooku/ Darth Tyranus</w:t>
+            </w:r>
+          </w:p>
+          <w:p>
+            <w:pPr>
+              <w:rPr>
+                <w:rFonts w:ascii="Times New Roman" w:hAnsi="Times New Roman" w:cs="Times New Roman"/>
+                <w:sz w:val="24"/>
+                <w:szCs w:val="24"/>
+                <w:lang w:val="en-GB"/>
+              </w:rPr>
+            </w:pPr>
+            <w:r>
+              <w:rPr>
+                <w:rFonts w:ascii="Times New Roman" w:hAnsi="Times New Roman" w:cs="Times New Roman"/>
+                <w:sz w:val="24"/>
+                <w:szCs w:val="24"/>
+                <w:lang w:val="en-GB"/>
+              </w:rPr>
+              <w:t>PoggleTheLesser</w:t>
+            </w:r>
             <w:r>
               <w:rPr>
                 <w:rFonts w:ascii="Times New Roman" w:hAnsi="Times New Roman" w:cs="Times New Roman"/>
@@ -5323,46 +4963,26 @@
                 <w:szCs w:val="24"/>
                 <w:lang w:val="en-GB"/>
               </w:rPr>
-              <w:t>General Grievous</w:t>
-            </w:r>
-          </w:p>
-          <w:p>
-            <w:pPr>
-              <w:rPr>
-                <w:rFonts w:ascii="Times New Roman" w:hAnsi="Times New Roman" w:cs="Times New Roman"/>
-                <w:sz w:val="24"/>
-                <w:szCs w:val="24"/>
-                <w:lang w:val="en-GB"/>
-              </w:rPr>
-            </w:pPr>
-            <w:r>
-              <w:rPr>
-                <w:rFonts w:ascii="Times New Roman" w:hAnsi="Times New Roman" w:cs="Times New Roman"/>
-                <w:sz w:val="24"/>
-                <w:szCs w:val="24"/>
-                <w:lang w:val="en-GB"/>
-              </w:rPr>
-              <w:t xml:space="preserve">Count Dooku/ Darth </w:t>
-            </w:r>
-            <w:proofErr w:type="spellStart"/>
-            <w:r>
-              <w:rPr>
-                <w:rFonts w:ascii="Times New Roman" w:hAnsi="Times New Roman" w:cs="Times New Roman"/>
-                <w:sz w:val="24"/>
-                <w:szCs w:val="24"/>
-                <w:lang w:val="en-GB"/>
-              </w:rPr>
-              <w:t>Tyranus</w:t>
-            </w:r>
-            <w:proofErr w:type="spellEnd"/>
-            <w:r>
-              <w:rPr>
-                <w:rFonts w:ascii="Times New Roman" w:hAnsi="Times New Roman" w:cs="Times New Roman"/>
-                <w:sz w:val="24"/>
-                <w:szCs w:val="24"/>
-                <w:lang w:val="en-GB"/>
-              </w:rPr>
-              <w:t xml:space="preserve"> </w:t>
+              <w:t>NuteGunray</w:t>
+            </w:r>
+          </w:p>
+          <w:p>
+            <w:pPr>
+              <w:rPr>
+                <w:rFonts w:ascii="Times New Roman" w:hAnsi="Times New Roman" w:cs="Times New Roman"/>
+                <w:sz w:val="24"/>
+                <w:szCs w:val="24"/>
+                <w:lang w:val="en-GB"/>
+              </w:rPr>
+            </w:pPr>
+            <w:r>
+              <w:rPr>
+                <w:rFonts w:ascii="Times New Roman" w:hAnsi="Times New Roman" w:cs="Times New Roman"/>
+                <w:sz w:val="24"/>
+                <w:szCs w:val="24"/>
+                <w:lang w:val="en-GB"/>
+              </w:rPr>
+              <w:t>PoggleTheLesser</w:t>
             </w:r>
           </w:p>
         </w:tc>
@@ -5386,7 +5006,6 @@
                 <w:szCs w:val="24"/>
                 <w:lang w:val="de-DE"/>
               </w:rPr>
-              <w:lastRenderedPageBreak/>
               <w:t>Ewan McGregor</w:t>
             </w:r>
           </w:p>
@@ -5444,7 +5063,6 @@
                 <w:szCs w:val="24"/>
                 <w:lang w:val="en-GB"/>
               </w:rPr>
-              <w:lastRenderedPageBreak/>
               <w:t>Ian McDiarmid</w:t>
             </w:r>
           </w:p>
@@ -5540,21 +5158,8 @@
                 <w:szCs w:val="24"/>
                 <w:lang w:val="en-GB"/>
               </w:rPr>
-              <w:t xml:space="preserve">Samuel </w:t>
-            </w:r>
-            <w:proofErr w:type="spellStart"/>
-            <w:proofErr w:type="gramStart"/>
-            <w:r>
-              <w:rPr>
-                <w:rFonts w:ascii="Times New Roman" w:hAnsi="Times New Roman" w:cs="Times New Roman"/>
-                <w:sz w:val="24"/>
-                <w:szCs w:val="24"/>
-                <w:lang w:val="en-GB"/>
-              </w:rPr>
-              <w:t>L.Jackson</w:t>
-            </w:r>
-            <w:proofErr w:type="spellEnd"/>
-            <w:proofErr w:type="gramEnd"/>
+              <w:t>Samuel L.Jackson</w:t>
+            </w:r>
           </w:p>
           <w:p>
             <w:pPr>
@@ -5592,6 +5197,72 @@
                 <w:lang w:val="en-GB"/>
               </w:rPr>
               <w:t>Christopher Lee</w:t>
+            </w:r>
+          </w:p>
+          <w:p>
+            <w:pPr>
+              <w:rPr>
+                <w:rFonts w:ascii="Times New Roman" w:hAnsi="Times New Roman" w:cs="Times New Roman"/>
+                <w:sz w:val="24"/>
+                <w:szCs w:val="24"/>
+                <w:lang w:val="en-GB"/>
+              </w:rPr>
+            </w:pPr>
+            <w:r>
+              <w:rPr>
+                <w:rFonts w:ascii="Times New Roman" w:hAnsi="Times New Roman" w:cs="Times New Roman"/>
+                <w:sz w:val="24"/>
+                <w:szCs w:val="24"/>
+                <w:lang w:val="en-GB"/>
+              </w:rPr>
+              <w:t>Ernie Fosselius</w:t>
+            </w:r>
+          </w:p>
+          <w:p>
+            <w:pPr>
+              <w:rPr>
+                <w:rFonts w:ascii="Times New Roman" w:hAnsi="Times New Roman" w:cs="Times New Roman"/>
+                <w:sz w:val="24"/>
+                <w:szCs w:val="24"/>
+                <w:lang w:val="en-GB"/>
+              </w:rPr>
+            </w:pPr>
+            <w:r>
+              <w:rPr>
+                <w:rFonts w:ascii="Times New Roman" w:hAnsi="Times New Roman" w:cs="Times New Roman"/>
+                <w:sz w:val="24"/>
+                <w:szCs w:val="24"/>
+                <w:lang w:val="en-GB"/>
+              </w:rPr>
+              <w:t>Silas Carson</w:t>
+            </w:r>
+          </w:p>
+          <w:p>
+            <w:pPr>
+              <w:rPr>
+                <w:rFonts w:ascii="Times New Roman" w:hAnsi="Times New Roman" w:cs="Times New Roman"/>
+                <w:sz w:val="24"/>
+                <w:szCs w:val="24"/>
+                <w:lang w:val="en-GB"/>
+              </w:rPr>
+            </w:pPr>
+            <w:r>
+              <w:rPr>
+                <w:rFonts w:ascii="Times New Roman" w:hAnsi="Times New Roman" w:cs="Times New Roman"/>
+                <w:sz w:val="24"/>
+                <w:szCs w:val="24"/>
+                <w:lang w:val="en-GB"/>
+              </w:rPr>
+              <w:t>Ernie Fosseliu</w:t>
+            </w:r>
+            <w:r>
+              <w:rPr>
+                <w:rFonts w:ascii="Times New Roman" w:hAnsi="Times New Roman" w:cs="Times New Roman"/>
+                <w:sz w:val="24"/>
+                <w:szCs w:val="24"/>
+                <w:lang w:val="en-GB"/>
+              </w:rPr>
+              <w:t>s</w:t>
             </w:r>
           </w:p>
         </w:tc>
@@ -5740,41 +5411,13 @@
                 <w:szCs w:val="24"/>
               </w:rPr>
             </w:pPr>
-            <w:proofErr w:type="spellStart"/>
-            <w:r>
-              <w:rPr>
-                <w:rFonts w:ascii="Times New Roman" w:hAnsi="Times New Roman" w:cs="Times New Roman"/>
-                <w:sz w:val="24"/>
-                <w:szCs w:val="24"/>
-              </w:rPr>
-              <w:t>Kylo</w:t>
-            </w:r>
-            <w:proofErr w:type="spellEnd"/>
-            <w:r>
-              <w:rPr>
-                <w:rFonts w:ascii="Times New Roman" w:hAnsi="Times New Roman" w:cs="Times New Roman"/>
-                <w:sz w:val="24"/>
-                <w:szCs w:val="24"/>
-              </w:rPr>
-              <w:t xml:space="preserve"> </w:t>
-            </w:r>
-            <w:proofErr w:type="spellStart"/>
-            <w:r>
-              <w:rPr>
-                <w:rFonts w:ascii="Times New Roman" w:hAnsi="Times New Roman" w:cs="Times New Roman"/>
-                <w:sz w:val="24"/>
-                <w:szCs w:val="24"/>
-              </w:rPr>
-              <w:t>Ren</w:t>
-            </w:r>
-            <w:proofErr w:type="spellEnd"/>
-            <w:r>
-              <w:rPr>
-                <w:rFonts w:ascii="Times New Roman" w:hAnsi="Times New Roman" w:cs="Times New Roman"/>
-                <w:sz w:val="24"/>
-                <w:szCs w:val="24"/>
-              </w:rPr>
-              <w:t xml:space="preserve"> / Ben Solo</w:t>
+            <w:r>
+              <w:rPr>
+                <w:rFonts w:ascii="Times New Roman" w:hAnsi="Times New Roman" w:cs="Times New Roman"/>
+                <w:sz w:val="24"/>
+                <w:szCs w:val="24"/>
+              </w:rPr>
+              <w:t>Kylo Ren / Ben Solo</w:t>
             </w:r>
           </w:p>
           <w:p>
@@ -5825,109 +5468,59 @@
                 <w:sz w:val="24"/>
                 <w:szCs w:val="24"/>
               </w:rPr>
-              <w:t xml:space="preserve">Poe </w:t>
-            </w:r>
-            <w:proofErr w:type="spellStart"/>
-            <w:r>
-              <w:rPr>
-                <w:rFonts w:ascii="Times New Roman" w:hAnsi="Times New Roman" w:cs="Times New Roman"/>
-                <w:sz w:val="24"/>
-                <w:szCs w:val="24"/>
-              </w:rPr>
-              <w:t>Dameron</w:t>
-            </w:r>
-            <w:proofErr w:type="spellEnd"/>
-          </w:p>
-          <w:p>
-            <w:pPr>
-              <w:rPr>
-                <w:rFonts w:ascii="Times New Roman" w:hAnsi="Times New Roman" w:cs="Times New Roman"/>
-                <w:sz w:val="24"/>
-                <w:szCs w:val="24"/>
-              </w:rPr>
-            </w:pPr>
-            <w:proofErr w:type="spellStart"/>
-            <w:r>
-              <w:rPr>
-                <w:rFonts w:ascii="Times New Roman" w:hAnsi="Times New Roman" w:cs="Times New Roman"/>
-                <w:sz w:val="24"/>
-                <w:szCs w:val="24"/>
-              </w:rPr>
-              <w:t>Maz</w:t>
-            </w:r>
-            <w:proofErr w:type="spellEnd"/>
-            <w:r>
-              <w:rPr>
-                <w:rFonts w:ascii="Times New Roman" w:hAnsi="Times New Roman" w:cs="Times New Roman"/>
-                <w:sz w:val="24"/>
-                <w:szCs w:val="24"/>
-              </w:rPr>
-              <w:t xml:space="preserve"> </w:t>
-            </w:r>
-            <w:proofErr w:type="spellStart"/>
-            <w:r>
-              <w:rPr>
-                <w:rFonts w:ascii="Times New Roman" w:hAnsi="Times New Roman" w:cs="Times New Roman"/>
-                <w:sz w:val="24"/>
-                <w:szCs w:val="24"/>
-              </w:rPr>
-              <w:t>Kanata</w:t>
-            </w:r>
-            <w:proofErr w:type="spellEnd"/>
-          </w:p>
-          <w:p>
-            <w:pPr>
-              <w:rPr>
-                <w:rFonts w:ascii="Times New Roman" w:hAnsi="Times New Roman" w:cs="Times New Roman"/>
-                <w:sz w:val="24"/>
-                <w:szCs w:val="24"/>
-              </w:rPr>
-            </w:pPr>
-            <w:r>
-              <w:rPr>
-                <w:rFonts w:ascii="Times New Roman" w:hAnsi="Times New Roman" w:cs="Times New Roman"/>
-                <w:sz w:val="24"/>
-                <w:szCs w:val="24"/>
-              </w:rPr>
-              <w:t xml:space="preserve">Supreme Leader </w:t>
-            </w:r>
-            <w:proofErr w:type="spellStart"/>
-            <w:r>
-              <w:rPr>
-                <w:rFonts w:ascii="Times New Roman" w:hAnsi="Times New Roman" w:cs="Times New Roman"/>
-                <w:sz w:val="24"/>
-                <w:szCs w:val="24"/>
-              </w:rPr>
-              <w:t>Snoke</w:t>
-            </w:r>
-            <w:proofErr w:type="spellEnd"/>
-          </w:p>
-          <w:p>
-            <w:pPr>
-              <w:rPr>
-                <w:rFonts w:ascii="Times New Roman" w:hAnsi="Times New Roman" w:cs="Times New Roman"/>
-                <w:sz w:val="24"/>
-                <w:szCs w:val="24"/>
-              </w:rPr>
-            </w:pPr>
-            <w:r>
-              <w:rPr>
-                <w:rFonts w:ascii="Times New Roman" w:hAnsi="Times New Roman" w:cs="Times New Roman"/>
-                <w:sz w:val="24"/>
-                <w:szCs w:val="24"/>
-              </w:rPr>
-              <w:t xml:space="preserve">General </w:t>
-            </w:r>
-            <w:proofErr w:type="spellStart"/>
-            <w:r>
-              <w:rPr>
-                <w:rFonts w:ascii="Times New Roman" w:hAnsi="Times New Roman" w:cs="Times New Roman"/>
-                <w:sz w:val="24"/>
-                <w:szCs w:val="24"/>
-              </w:rPr>
-              <w:t>Hux</w:t>
-            </w:r>
-            <w:proofErr w:type="spellEnd"/>
+              <w:t>Poe Dameron</w:t>
+            </w:r>
+          </w:p>
+          <w:p>
+            <w:pPr>
+              <w:rPr>
+                <w:rFonts w:ascii="Times New Roman" w:hAnsi="Times New Roman" w:cs="Times New Roman"/>
+                <w:sz w:val="24"/>
+                <w:szCs w:val="24"/>
+              </w:rPr>
+            </w:pPr>
+            <w:r>
+              <w:rPr>
+                <w:rFonts w:ascii="Times New Roman" w:hAnsi="Times New Roman" w:cs="Times New Roman"/>
+                <w:sz w:val="24"/>
+                <w:szCs w:val="24"/>
+              </w:rPr>
+              <w:t>Maz Kanata</w:t>
+            </w:r>
+          </w:p>
+          <w:p>
+            <w:pPr>
+              <w:rPr>
+                <w:rFonts w:ascii="Times New Roman" w:hAnsi="Times New Roman" w:cs="Times New Roman"/>
+                <w:sz w:val="24"/>
+                <w:szCs w:val="24"/>
+              </w:rPr>
+            </w:pPr>
+            <w:r>
+              <w:rPr>
+                <w:rFonts w:ascii="Times New Roman" w:hAnsi="Times New Roman" w:cs="Times New Roman"/>
+                <w:sz w:val="24"/>
+                <w:szCs w:val="24"/>
+              </w:rPr>
+              <w:t>Supreme Leader Snoke</w:t>
+            </w:r>
+          </w:p>
+          <w:p>
+            <w:pPr>
+              <w:rPr>
+                <w:rFonts w:ascii="Times New Roman" w:hAnsi="Times New Roman" w:cs="Times New Roman"/>
+                <w:sz w:val="24"/>
+                <w:szCs w:val="24"/>
+              </w:rPr>
+            </w:pPr>
+            <w:r>
+              <w:rPr>
+                <w:rFonts w:ascii="Times New Roman" w:hAnsi="Times New Roman" w:cs="Times New Roman"/>
+                <w:sz w:val="24"/>
+                <w:szCs w:val="24"/>
+              </w:rPr>
+              <w:t>General Hux</w:t>
+            </w:r>
           </w:p>
           <w:p>
             <w:pPr>
@@ -5972,7 +5565,6 @@
                 <w:lang w:val="en-GB"/>
               </w:rPr>
             </w:pPr>
-            <w:proofErr w:type="spellStart"/>
             <w:r>
               <w:rPr>
                 <w:rFonts w:ascii="Times New Roman" w:hAnsi="Times New Roman" w:cs="Times New Roman"/>
@@ -5982,45 +5574,24 @@
               </w:rPr>
               <w:t>Chewbecca</w:t>
             </w:r>
-            <w:proofErr w:type="spellEnd"/>
-          </w:p>
-          <w:p>
-            <w:pPr>
-              <w:rPr>
-                <w:rFonts w:ascii="Times New Roman" w:hAnsi="Times New Roman" w:cs="Times New Roman"/>
-                <w:sz w:val="24"/>
-                <w:szCs w:val="24"/>
-                <w:lang w:val="en-GB"/>
-              </w:rPr>
-            </w:pPr>
-            <w:r>
-              <w:rPr>
-                <w:rFonts w:ascii="Times New Roman" w:hAnsi="Times New Roman" w:cs="Times New Roman"/>
-                <w:sz w:val="24"/>
-                <w:szCs w:val="24"/>
-                <w:lang w:val="en-GB"/>
-              </w:rPr>
-              <w:t xml:space="preserve">Lor San </w:t>
-            </w:r>
-            <w:proofErr w:type="spellStart"/>
-            <w:r>
-              <w:rPr>
-                <w:rFonts w:ascii="Times New Roman" w:hAnsi="Times New Roman" w:cs="Times New Roman"/>
-                <w:sz w:val="24"/>
-                <w:szCs w:val="24"/>
-                <w:lang w:val="en-GB"/>
-              </w:rPr>
-              <w:t>Tekka</w:t>
-            </w:r>
-            <w:proofErr w:type="spellEnd"/>
-            <w:r>
-              <w:rPr>
-                <w:rFonts w:ascii="Times New Roman" w:hAnsi="Times New Roman" w:cs="Times New Roman"/>
-                <w:sz w:val="24"/>
-                <w:szCs w:val="24"/>
-                <w:lang w:val="en-GB"/>
-              </w:rPr>
-              <w:t xml:space="preserve"> </w:t>
+          </w:p>
+          <w:p>
+            <w:pPr>
+              <w:rPr>
+                <w:rFonts w:ascii="Times New Roman" w:hAnsi="Times New Roman" w:cs="Times New Roman"/>
+                <w:sz w:val="24"/>
+                <w:szCs w:val="24"/>
+                <w:lang w:val="en-GB"/>
+              </w:rPr>
+            </w:pPr>
+            <w:r>
+              <w:rPr>
+                <w:rFonts w:ascii="Times New Roman" w:hAnsi="Times New Roman" w:cs="Times New Roman"/>
+                <w:sz w:val="24"/>
+                <w:szCs w:val="24"/>
+                <w:lang w:val="en-GB"/>
+              </w:rPr>
+              <w:t xml:space="preserve">Lor San Tekka </w:t>
             </w:r>
           </w:p>
           <w:p>
@@ -6069,34 +5640,14 @@
                 <w:szCs w:val="24"/>
               </w:rPr>
             </w:pPr>
-            <w:proofErr w:type="spellStart"/>
-            <w:r>
-              <w:rPr>
-                <w:rFonts w:ascii="Times New Roman" w:hAnsi="Times New Roman" w:cs="Times New Roman"/>
-                <w:sz w:val="24"/>
-                <w:szCs w:val="24"/>
-              </w:rPr>
-              <w:t>Kaydel</w:t>
-            </w:r>
-            <w:proofErr w:type="spellEnd"/>
-            <w:r>
-              <w:rPr>
-                <w:rFonts w:ascii="Times New Roman" w:hAnsi="Times New Roman" w:cs="Times New Roman"/>
-                <w:sz w:val="24"/>
-                <w:szCs w:val="24"/>
-              </w:rPr>
-              <w:t xml:space="preserve"> Ko </w:t>
-            </w:r>
-            <w:proofErr w:type="spellStart"/>
-            <w:r>
-              <w:rPr>
-                <w:rFonts w:ascii="Times New Roman" w:hAnsi="Times New Roman" w:cs="Times New Roman"/>
-                <w:sz w:val="24"/>
-                <w:szCs w:val="24"/>
-              </w:rPr>
-              <w:t>Connix</w:t>
-            </w:r>
-            <w:proofErr w:type="spellEnd"/>
+            <w:r>
+              <w:rPr>
+                <w:rFonts w:ascii="Times New Roman" w:hAnsi="Times New Roman" w:cs="Times New Roman"/>
+                <w:sz w:val="24"/>
+                <w:szCs w:val="24"/>
+              </w:rPr>
+              <w:t>Kaydel Ko Connix</w:t>
+            </w:r>
           </w:p>
         </w:tc>
         <w:tc>
@@ -6283,25 +5834,14 @@
                 <w:lang w:val="en-GB"/>
               </w:rPr>
             </w:pPr>
-            <w:proofErr w:type="spellStart"/>
-            <w:r>
-              <w:rPr>
-                <w:rFonts w:ascii="Times New Roman" w:hAnsi="Times New Roman" w:cs="Times New Roman"/>
-                <w:sz w:val="24"/>
-                <w:szCs w:val="24"/>
-                <w:lang w:val="en-GB"/>
-              </w:rPr>
-              <w:t>Domhnall</w:t>
-            </w:r>
-            <w:proofErr w:type="spellEnd"/>
-            <w:r>
-              <w:rPr>
-                <w:rFonts w:ascii="Times New Roman" w:hAnsi="Times New Roman" w:cs="Times New Roman"/>
-                <w:sz w:val="24"/>
-                <w:szCs w:val="24"/>
-                <w:lang w:val="en-GB"/>
-              </w:rPr>
-              <w:t xml:space="preserve"> Gleeson</w:t>
+            <w:r>
+              <w:rPr>
+                <w:rFonts w:ascii="Times New Roman" w:hAnsi="Times New Roman" w:cs="Times New Roman"/>
+                <w:sz w:val="24"/>
+                <w:szCs w:val="24"/>
+                <w:lang w:val="en-GB"/>
+              </w:rPr>
+              <w:t>Domhnall Gleeson</w:t>
             </w:r>
           </w:p>
           <w:p>
@@ -6377,19 +5917,8 @@
                 <w:szCs w:val="24"/>
                 <w:lang w:val="en-GB"/>
               </w:rPr>
-              <w:t xml:space="preserve">Max von </w:t>
-            </w:r>
-            <w:proofErr w:type="spellStart"/>
-            <w:r>
-              <w:rPr>
-                <w:rFonts w:ascii="Times New Roman" w:hAnsi="Times New Roman" w:cs="Times New Roman"/>
-                <w:sz w:val="24"/>
-                <w:szCs w:val="24"/>
-                <w:lang w:val="en-GB"/>
-              </w:rPr>
-              <w:t>Sydow</w:t>
-            </w:r>
-            <w:proofErr w:type="spellEnd"/>
+              <w:t>Max von Sydow</w:t>
+            </w:r>
           </w:p>
           <w:p>
             <w:pPr>
@@ -6463,19 +5992,8 @@
                 <w:szCs w:val="24"/>
                 <w:lang w:val="de-DE"/>
               </w:rPr>
-              <w:t xml:space="preserve">Billie </w:t>
-            </w:r>
-            <w:proofErr w:type="spellStart"/>
-            <w:r>
-              <w:rPr>
-                <w:rFonts w:ascii="Times New Roman" w:hAnsi="Times New Roman" w:cs="Times New Roman"/>
-                <w:sz w:val="24"/>
-                <w:szCs w:val="24"/>
-                <w:lang w:val="de-DE"/>
-              </w:rPr>
-              <w:t>Lourd</w:t>
-            </w:r>
-            <w:proofErr w:type="spellEnd"/>
+              <w:t>Billie Lourd</w:t>
+            </w:r>
           </w:p>
         </w:tc>
       </w:tr>
@@ -6619,109 +6137,59 @@
                 <w:sz w:val="24"/>
                 <w:szCs w:val="24"/>
               </w:rPr>
-              <w:t xml:space="preserve">Poe </w:t>
-            </w:r>
-            <w:proofErr w:type="spellStart"/>
-            <w:r>
-              <w:rPr>
-                <w:rFonts w:ascii="Times New Roman" w:hAnsi="Times New Roman" w:cs="Times New Roman"/>
-                <w:sz w:val="24"/>
-                <w:szCs w:val="24"/>
-              </w:rPr>
-              <w:t>Dameron</w:t>
-            </w:r>
-            <w:proofErr w:type="spellEnd"/>
-          </w:p>
-          <w:p>
-            <w:pPr>
-              <w:rPr>
-                <w:rFonts w:ascii="Times New Roman" w:hAnsi="Times New Roman" w:cs="Times New Roman"/>
-                <w:sz w:val="24"/>
-                <w:szCs w:val="24"/>
-              </w:rPr>
-            </w:pPr>
-            <w:proofErr w:type="spellStart"/>
-            <w:r>
-              <w:rPr>
-                <w:rFonts w:ascii="Times New Roman" w:hAnsi="Times New Roman" w:cs="Times New Roman"/>
-                <w:sz w:val="24"/>
-                <w:szCs w:val="24"/>
-              </w:rPr>
-              <w:t>Maz</w:t>
-            </w:r>
-            <w:proofErr w:type="spellEnd"/>
-            <w:r>
-              <w:rPr>
-                <w:rFonts w:ascii="Times New Roman" w:hAnsi="Times New Roman" w:cs="Times New Roman"/>
-                <w:sz w:val="24"/>
-                <w:szCs w:val="24"/>
-              </w:rPr>
-              <w:t xml:space="preserve"> </w:t>
-            </w:r>
-            <w:proofErr w:type="spellStart"/>
-            <w:r>
-              <w:rPr>
-                <w:rFonts w:ascii="Times New Roman" w:hAnsi="Times New Roman" w:cs="Times New Roman"/>
-                <w:sz w:val="24"/>
-                <w:szCs w:val="24"/>
-              </w:rPr>
-              <w:t>Kanata</w:t>
-            </w:r>
-            <w:proofErr w:type="spellEnd"/>
-          </w:p>
-          <w:p>
-            <w:pPr>
-              <w:rPr>
-                <w:rFonts w:ascii="Times New Roman" w:hAnsi="Times New Roman" w:cs="Times New Roman"/>
-                <w:sz w:val="24"/>
-                <w:szCs w:val="24"/>
-              </w:rPr>
-            </w:pPr>
-            <w:r>
-              <w:rPr>
-                <w:rFonts w:ascii="Times New Roman" w:hAnsi="Times New Roman" w:cs="Times New Roman"/>
-                <w:sz w:val="24"/>
-                <w:szCs w:val="24"/>
-              </w:rPr>
-              <w:t xml:space="preserve">Supreme Leader </w:t>
-            </w:r>
-            <w:proofErr w:type="spellStart"/>
-            <w:r>
-              <w:rPr>
-                <w:rFonts w:ascii="Times New Roman" w:hAnsi="Times New Roman" w:cs="Times New Roman"/>
-                <w:sz w:val="24"/>
-                <w:szCs w:val="24"/>
-              </w:rPr>
-              <w:t>Snoke</w:t>
-            </w:r>
-            <w:proofErr w:type="spellEnd"/>
-          </w:p>
-          <w:p>
-            <w:pPr>
-              <w:rPr>
-                <w:rFonts w:ascii="Times New Roman" w:hAnsi="Times New Roman" w:cs="Times New Roman"/>
-                <w:sz w:val="24"/>
-                <w:szCs w:val="24"/>
-              </w:rPr>
-            </w:pPr>
-            <w:r>
-              <w:rPr>
-                <w:rFonts w:ascii="Times New Roman" w:hAnsi="Times New Roman" w:cs="Times New Roman"/>
-                <w:sz w:val="24"/>
-                <w:szCs w:val="24"/>
-              </w:rPr>
-              <w:t xml:space="preserve">General </w:t>
-            </w:r>
-            <w:proofErr w:type="spellStart"/>
-            <w:r>
-              <w:rPr>
-                <w:rFonts w:ascii="Times New Roman" w:hAnsi="Times New Roman" w:cs="Times New Roman"/>
-                <w:sz w:val="24"/>
-                <w:szCs w:val="24"/>
-              </w:rPr>
-              <w:t>Hux</w:t>
-            </w:r>
-            <w:proofErr w:type="spellEnd"/>
+              <w:t>Poe Dameron</w:t>
+            </w:r>
+          </w:p>
+          <w:p>
+            <w:pPr>
+              <w:rPr>
+                <w:rFonts w:ascii="Times New Roman" w:hAnsi="Times New Roman" w:cs="Times New Roman"/>
+                <w:sz w:val="24"/>
+                <w:szCs w:val="24"/>
+              </w:rPr>
+            </w:pPr>
+            <w:r>
+              <w:rPr>
+                <w:rFonts w:ascii="Times New Roman" w:hAnsi="Times New Roman" w:cs="Times New Roman"/>
+                <w:sz w:val="24"/>
+                <w:szCs w:val="24"/>
+              </w:rPr>
+              <w:t>Maz Kanata</w:t>
+            </w:r>
+          </w:p>
+          <w:p>
+            <w:pPr>
+              <w:rPr>
+                <w:rFonts w:ascii="Times New Roman" w:hAnsi="Times New Roman" w:cs="Times New Roman"/>
+                <w:sz w:val="24"/>
+                <w:szCs w:val="24"/>
+              </w:rPr>
+            </w:pPr>
+            <w:r>
+              <w:rPr>
+                <w:rFonts w:ascii="Times New Roman" w:hAnsi="Times New Roman" w:cs="Times New Roman"/>
+                <w:sz w:val="24"/>
+                <w:szCs w:val="24"/>
+              </w:rPr>
+              <w:t>Supreme Leader Snoke</w:t>
+            </w:r>
+          </w:p>
+          <w:p>
+            <w:pPr>
+              <w:rPr>
+                <w:rFonts w:ascii="Times New Roman" w:hAnsi="Times New Roman" w:cs="Times New Roman"/>
+                <w:sz w:val="24"/>
+                <w:szCs w:val="24"/>
+              </w:rPr>
+            </w:pPr>
+            <w:r>
+              <w:rPr>
+                <w:rFonts w:ascii="Times New Roman" w:hAnsi="Times New Roman" w:cs="Times New Roman"/>
+                <w:sz w:val="24"/>
+                <w:szCs w:val="24"/>
+              </w:rPr>
+              <w:t>General Hux</w:t>
+            </w:r>
           </w:p>
           <w:p>
             <w:pPr>
@@ -6766,7 +6234,6 @@
                 <w:lang w:val="en-GB"/>
               </w:rPr>
             </w:pPr>
-            <w:proofErr w:type="spellStart"/>
             <w:r>
               <w:rPr>
                 <w:rFonts w:ascii="Times New Roman" w:hAnsi="Times New Roman" w:cs="Times New Roman"/>
@@ -6776,7 +6243,6 @@
               </w:rPr>
               <w:t>Chewbecca</w:t>
             </w:r>
-            <w:proofErr w:type="spellEnd"/>
           </w:p>
           <w:p>
             <w:pPr>
@@ -6851,39 +6317,8 @@
                 <w:szCs w:val="24"/>
                 <w:lang w:val="en-GB"/>
               </w:rPr>
-              <w:t xml:space="preserve">Vice-Admiral </w:t>
-            </w:r>
-            <w:proofErr w:type="spellStart"/>
-            <w:r>
-              <w:rPr>
-                <w:rFonts w:ascii="Times New Roman" w:hAnsi="Times New Roman" w:cs="Times New Roman"/>
-                <w:sz w:val="24"/>
-                <w:szCs w:val="24"/>
-                <w:lang w:val="en-GB"/>
-              </w:rPr>
-              <w:t>Amilyn</w:t>
-            </w:r>
-            <w:proofErr w:type="spellEnd"/>
-            <w:r>
-              <w:rPr>
-                <w:rFonts w:ascii="Times New Roman" w:hAnsi="Times New Roman" w:cs="Times New Roman"/>
-                <w:sz w:val="24"/>
-                <w:szCs w:val="24"/>
-                <w:lang w:val="en-GB"/>
-              </w:rPr>
-              <w:t xml:space="preserve"> </w:t>
-            </w:r>
-            <w:proofErr w:type="spellStart"/>
-            <w:r>
-              <w:rPr>
-                <w:rFonts w:ascii="Times New Roman" w:hAnsi="Times New Roman" w:cs="Times New Roman"/>
-                <w:sz w:val="24"/>
-                <w:szCs w:val="24"/>
-                <w:lang w:val="en-GB"/>
-              </w:rPr>
-              <w:t>Holdo</w:t>
-            </w:r>
-            <w:proofErr w:type="spellEnd"/>
+              <w:t>Vice-Admiral Amilyn Holdo</w:t>
+            </w:r>
           </w:p>
           <w:p>
             <w:pPr>
@@ -6910,34 +6345,14 @@
                 <w:szCs w:val="24"/>
               </w:rPr>
             </w:pPr>
-            <w:proofErr w:type="spellStart"/>
-            <w:r>
-              <w:rPr>
-                <w:rFonts w:ascii="Times New Roman" w:hAnsi="Times New Roman" w:cs="Times New Roman"/>
-                <w:sz w:val="24"/>
-                <w:szCs w:val="24"/>
-              </w:rPr>
-              <w:t>Kaydel</w:t>
-            </w:r>
-            <w:proofErr w:type="spellEnd"/>
-            <w:r>
-              <w:rPr>
-                <w:rFonts w:ascii="Times New Roman" w:hAnsi="Times New Roman" w:cs="Times New Roman"/>
-                <w:sz w:val="24"/>
-                <w:szCs w:val="24"/>
-              </w:rPr>
-              <w:t xml:space="preserve"> Ko </w:t>
-            </w:r>
-            <w:proofErr w:type="spellStart"/>
-            <w:r>
-              <w:rPr>
-                <w:rFonts w:ascii="Times New Roman" w:hAnsi="Times New Roman" w:cs="Times New Roman"/>
-                <w:sz w:val="24"/>
-                <w:szCs w:val="24"/>
-              </w:rPr>
-              <w:t>Connix</w:t>
-            </w:r>
-            <w:proofErr w:type="spellEnd"/>
+            <w:r>
+              <w:rPr>
+                <w:rFonts w:ascii="Times New Roman" w:hAnsi="Times New Roman" w:cs="Times New Roman"/>
+                <w:sz w:val="24"/>
+                <w:szCs w:val="24"/>
+              </w:rPr>
+              <w:t>Kaydel Ko Connix</w:t>
+            </w:r>
           </w:p>
         </w:tc>
         <w:tc>
@@ -7105,25 +6520,14 @@
                 <w:lang w:val="en-GB"/>
               </w:rPr>
             </w:pPr>
-            <w:proofErr w:type="spellStart"/>
-            <w:r>
-              <w:rPr>
-                <w:rFonts w:ascii="Times New Roman" w:hAnsi="Times New Roman" w:cs="Times New Roman"/>
-                <w:sz w:val="24"/>
-                <w:szCs w:val="24"/>
-                <w:lang w:val="en-GB"/>
-              </w:rPr>
-              <w:t>Domhnall</w:t>
-            </w:r>
-            <w:proofErr w:type="spellEnd"/>
-            <w:r>
-              <w:rPr>
-                <w:rFonts w:ascii="Times New Roman" w:hAnsi="Times New Roman" w:cs="Times New Roman"/>
-                <w:sz w:val="24"/>
-                <w:szCs w:val="24"/>
-                <w:lang w:val="en-GB"/>
-              </w:rPr>
-              <w:t xml:space="preserve"> Gleeson</w:t>
+            <w:r>
+              <w:rPr>
+                <w:rFonts w:ascii="Times New Roman" w:hAnsi="Times New Roman" w:cs="Times New Roman"/>
+                <w:sz w:val="24"/>
+                <w:szCs w:val="24"/>
+                <w:lang w:val="en-GB"/>
+              </w:rPr>
+              <w:t>Domhnall Gleeson</w:t>
             </w:r>
           </w:p>
           <w:p>
@@ -7185,45 +6589,14 @@
                 <w:lang w:val="en-GB"/>
               </w:rPr>
             </w:pPr>
-            <w:proofErr w:type="spellStart"/>
-            <w:r>
-              <w:rPr>
-                <w:rFonts w:ascii="Times New Roman" w:hAnsi="Times New Roman" w:cs="Times New Roman"/>
-                <w:sz w:val="24"/>
-                <w:szCs w:val="24"/>
-                <w:lang w:val="en-GB"/>
-              </w:rPr>
-              <w:t>Joonas</w:t>
-            </w:r>
-            <w:proofErr w:type="spellEnd"/>
-            <w:r>
-              <w:rPr>
-                <w:rFonts w:ascii="Times New Roman" w:hAnsi="Times New Roman" w:cs="Times New Roman"/>
-                <w:sz w:val="24"/>
-                <w:szCs w:val="24"/>
-                <w:lang w:val="en-GB"/>
-              </w:rPr>
-              <w:t xml:space="preserve"> </w:t>
-            </w:r>
-            <w:proofErr w:type="spellStart"/>
-            <w:r>
-              <w:rPr>
-                <w:rFonts w:ascii="Times New Roman" w:hAnsi="Times New Roman" w:cs="Times New Roman"/>
-                <w:sz w:val="24"/>
-                <w:szCs w:val="24"/>
-                <w:lang w:val="en-GB"/>
-              </w:rPr>
-              <w:t>Suotamo</w:t>
-            </w:r>
-            <w:proofErr w:type="spellEnd"/>
-            <w:r>
-              <w:rPr>
-                <w:rFonts w:ascii="Times New Roman" w:hAnsi="Times New Roman" w:cs="Times New Roman"/>
-                <w:sz w:val="24"/>
-                <w:szCs w:val="24"/>
-                <w:lang w:val="en-GB"/>
-              </w:rPr>
-              <w:t xml:space="preserve"> </w:t>
+            <w:r>
+              <w:rPr>
+                <w:rFonts w:ascii="Times New Roman" w:hAnsi="Times New Roman" w:cs="Times New Roman"/>
+                <w:sz w:val="24"/>
+                <w:szCs w:val="24"/>
+                <w:lang w:val="en-GB"/>
+              </w:rPr>
+              <w:t xml:space="preserve">Joonas Suotamo </w:t>
             </w:r>
           </w:p>
           <w:p>
@@ -7313,18 +6686,8 @@
                 <w:sz w:val="24"/>
                 <w:szCs w:val="24"/>
               </w:rPr>
-              <w:t xml:space="preserve">Laura </w:t>
-            </w:r>
-            <w:proofErr w:type="spellStart"/>
-            <w:r>
-              <w:rPr>
-                <w:rFonts w:ascii="Times New Roman" w:hAnsi="Times New Roman" w:cs="Times New Roman"/>
-                <w:sz w:val="24"/>
-                <w:szCs w:val="24"/>
-              </w:rPr>
-              <w:t>Dern</w:t>
-            </w:r>
-            <w:proofErr w:type="spellEnd"/>
+              <w:t>Laura Dern</w:t>
+            </w:r>
           </w:p>
           <w:p>
             <w:pPr>
@@ -7359,19 +6722,8 @@
                 <w:szCs w:val="24"/>
                 <w:lang w:val="de-DE"/>
               </w:rPr>
-              <w:t xml:space="preserve">Billie </w:t>
-            </w:r>
-            <w:proofErr w:type="spellStart"/>
-            <w:r>
-              <w:rPr>
-                <w:rFonts w:ascii="Times New Roman" w:hAnsi="Times New Roman" w:cs="Times New Roman"/>
-                <w:sz w:val="24"/>
-                <w:szCs w:val="24"/>
-                <w:lang w:val="de-DE"/>
-              </w:rPr>
-              <w:t>Lourd</w:t>
-            </w:r>
-            <w:proofErr w:type="spellEnd"/>
+              <w:t>Billie Lourd</w:t>
+            </w:r>
           </w:p>
         </w:tc>
       </w:tr>
@@ -7400,6 +6752,7 @@
                 <w:szCs w:val="24"/>
                 <w:lang w:val="en-GB"/>
               </w:rPr>
+              <w:lastRenderedPageBreak/>
               <w:t>Episode IX – The Rise of Skywalker</w:t>
             </w:r>
           </w:p>
@@ -7473,41 +6826,13 @@
                 <w:szCs w:val="24"/>
               </w:rPr>
             </w:pPr>
-            <w:proofErr w:type="spellStart"/>
-            <w:r>
-              <w:rPr>
-                <w:rFonts w:ascii="Times New Roman" w:hAnsi="Times New Roman" w:cs="Times New Roman"/>
-                <w:sz w:val="24"/>
-                <w:szCs w:val="24"/>
-              </w:rPr>
-              <w:t>Kylo</w:t>
-            </w:r>
-            <w:proofErr w:type="spellEnd"/>
-            <w:r>
-              <w:rPr>
-                <w:rFonts w:ascii="Times New Roman" w:hAnsi="Times New Roman" w:cs="Times New Roman"/>
-                <w:sz w:val="24"/>
-                <w:szCs w:val="24"/>
-              </w:rPr>
-              <w:t xml:space="preserve"> </w:t>
-            </w:r>
-            <w:proofErr w:type="spellStart"/>
-            <w:r>
-              <w:rPr>
-                <w:rFonts w:ascii="Times New Roman" w:hAnsi="Times New Roman" w:cs="Times New Roman"/>
-                <w:sz w:val="24"/>
-                <w:szCs w:val="24"/>
-              </w:rPr>
-              <w:t>Ren</w:t>
-            </w:r>
-            <w:proofErr w:type="spellEnd"/>
-            <w:r>
-              <w:rPr>
-                <w:rFonts w:ascii="Times New Roman" w:hAnsi="Times New Roman" w:cs="Times New Roman"/>
-                <w:sz w:val="24"/>
-                <w:szCs w:val="24"/>
-              </w:rPr>
-              <w:t xml:space="preserve"> / Ben Solo</w:t>
+            <w:r>
+              <w:rPr>
+                <w:rFonts w:ascii="Times New Roman" w:hAnsi="Times New Roman" w:cs="Times New Roman"/>
+                <w:sz w:val="24"/>
+                <w:szCs w:val="24"/>
+              </w:rPr>
+              <w:t>Kylo Ren / Ben Solo</w:t>
             </w:r>
           </w:p>
           <w:p>
@@ -7558,110 +6883,59 @@
                 <w:sz w:val="24"/>
                 <w:szCs w:val="24"/>
               </w:rPr>
-              <w:t xml:space="preserve">Poe </w:t>
-            </w:r>
-            <w:proofErr w:type="spellStart"/>
-            <w:r>
-              <w:rPr>
-                <w:rFonts w:ascii="Times New Roman" w:hAnsi="Times New Roman" w:cs="Times New Roman"/>
-                <w:sz w:val="24"/>
-                <w:szCs w:val="24"/>
-              </w:rPr>
-              <w:t>Dameron</w:t>
-            </w:r>
-            <w:proofErr w:type="spellEnd"/>
-          </w:p>
-          <w:p>
-            <w:pPr>
-              <w:rPr>
-                <w:rFonts w:ascii="Times New Roman" w:hAnsi="Times New Roman" w:cs="Times New Roman"/>
-                <w:sz w:val="24"/>
-                <w:szCs w:val="24"/>
-              </w:rPr>
-            </w:pPr>
-            <w:proofErr w:type="spellStart"/>
-            <w:r>
-              <w:rPr>
-                <w:rFonts w:ascii="Times New Roman" w:hAnsi="Times New Roman" w:cs="Times New Roman"/>
-                <w:sz w:val="24"/>
-                <w:szCs w:val="24"/>
-              </w:rPr>
-              <w:lastRenderedPageBreak/>
-              <w:t>Maz</w:t>
-            </w:r>
-            <w:proofErr w:type="spellEnd"/>
-            <w:r>
-              <w:rPr>
-                <w:rFonts w:ascii="Times New Roman" w:hAnsi="Times New Roman" w:cs="Times New Roman"/>
-                <w:sz w:val="24"/>
-                <w:szCs w:val="24"/>
-              </w:rPr>
-              <w:t xml:space="preserve"> </w:t>
-            </w:r>
-            <w:proofErr w:type="spellStart"/>
-            <w:r>
-              <w:rPr>
-                <w:rFonts w:ascii="Times New Roman" w:hAnsi="Times New Roman" w:cs="Times New Roman"/>
-                <w:sz w:val="24"/>
-                <w:szCs w:val="24"/>
-              </w:rPr>
-              <w:t>Kanata</w:t>
-            </w:r>
-            <w:proofErr w:type="spellEnd"/>
-          </w:p>
-          <w:p>
-            <w:pPr>
-              <w:rPr>
-                <w:rFonts w:ascii="Times New Roman" w:hAnsi="Times New Roman" w:cs="Times New Roman"/>
-                <w:sz w:val="24"/>
-                <w:szCs w:val="24"/>
-              </w:rPr>
-            </w:pPr>
-            <w:r>
-              <w:rPr>
-                <w:rFonts w:ascii="Times New Roman" w:hAnsi="Times New Roman" w:cs="Times New Roman"/>
-                <w:sz w:val="24"/>
-                <w:szCs w:val="24"/>
-              </w:rPr>
-              <w:t xml:space="preserve">Supreme Leader </w:t>
-            </w:r>
-            <w:proofErr w:type="spellStart"/>
-            <w:r>
-              <w:rPr>
-                <w:rFonts w:ascii="Times New Roman" w:hAnsi="Times New Roman" w:cs="Times New Roman"/>
-                <w:sz w:val="24"/>
-                <w:szCs w:val="24"/>
-              </w:rPr>
-              <w:t>Snoke</w:t>
-            </w:r>
-            <w:proofErr w:type="spellEnd"/>
-          </w:p>
-          <w:p>
-            <w:pPr>
-              <w:rPr>
-                <w:rFonts w:ascii="Times New Roman" w:hAnsi="Times New Roman" w:cs="Times New Roman"/>
-                <w:sz w:val="24"/>
-                <w:szCs w:val="24"/>
-              </w:rPr>
-            </w:pPr>
-            <w:r>
-              <w:rPr>
-                <w:rFonts w:ascii="Times New Roman" w:hAnsi="Times New Roman" w:cs="Times New Roman"/>
-                <w:sz w:val="24"/>
-                <w:szCs w:val="24"/>
-              </w:rPr>
-              <w:t xml:space="preserve">General </w:t>
-            </w:r>
-            <w:proofErr w:type="spellStart"/>
-            <w:r>
-              <w:rPr>
-                <w:rFonts w:ascii="Times New Roman" w:hAnsi="Times New Roman" w:cs="Times New Roman"/>
-                <w:sz w:val="24"/>
-                <w:szCs w:val="24"/>
-              </w:rPr>
-              <w:t>Hux</w:t>
-            </w:r>
-            <w:proofErr w:type="spellEnd"/>
+              <w:t>Poe Dameron</w:t>
+            </w:r>
+          </w:p>
+          <w:p>
+            <w:pPr>
+              <w:rPr>
+                <w:rFonts w:ascii="Times New Roman" w:hAnsi="Times New Roman" w:cs="Times New Roman"/>
+                <w:sz w:val="24"/>
+                <w:szCs w:val="24"/>
+              </w:rPr>
+            </w:pPr>
+            <w:r>
+              <w:rPr>
+                <w:rFonts w:ascii="Times New Roman" w:hAnsi="Times New Roman" w:cs="Times New Roman"/>
+                <w:sz w:val="24"/>
+                <w:szCs w:val="24"/>
+              </w:rPr>
+              <w:t>Maz Kanata</w:t>
+            </w:r>
+          </w:p>
+          <w:p>
+            <w:pPr>
+              <w:rPr>
+                <w:rFonts w:ascii="Times New Roman" w:hAnsi="Times New Roman" w:cs="Times New Roman"/>
+                <w:sz w:val="24"/>
+                <w:szCs w:val="24"/>
+              </w:rPr>
+            </w:pPr>
+            <w:r>
+              <w:rPr>
+                <w:rFonts w:ascii="Times New Roman" w:hAnsi="Times New Roman" w:cs="Times New Roman"/>
+                <w:sz w:val="24"/>
+                <w:szCs w:val="24"/>
+              </w:rPr>
+              <w:t>Supreme Leader Snoke</w:t>
+            </w:r>
+          </w:p>
+          <w:p>
+            <w:pPr>
+              <w:rPr>
+                <w:rFonts w:ascii="Times New Roman" w:hAnsi="Times New Roman" w:cs="Times New Roman"/>
+                <w:sz w:val="24"/>
+                <w:szCs w:val="24"/>
+              </w:rPr>
+            </w:pPr>
+            <w:r>
+              <w:rPr>
+                <w:rFonts w:ascii="Times New Roman" w:hAnsi="Times New Roman" w:cs="Times New Roman"/>
+                <w:sz w:val="24"/>
+                <w:szCs w:val="24"/>
+              </w:rPr>
+              <w:t>General Hux</w:t>
+            </w:r>
           </w:p>
           <w:p>
             <w:pPr>
@@ -7705,7 +6979,6 @@
                 <w:szCs w:val="24"/>
               </w:rPr>
             </w:pPr>
-            <w:proofErr w:type="spellStart"/>
             <w:r>
               <w:rPr>
                 <w:rFonts w:ascii="Times New Roman" w:hAnsi="Times New Roman" w:cs="Times New Roman"/>
@@ -7714,7 +6987,6 @@
               </w:rPr>
               <w:t>Chewbecca</w:t>
             </w:r>
-            <w:proofErr w:type="spellEnd"/>
           </w:p>
           <w:p>
             <w:pPr>
@@ -7747,82 +7019,51 @@
                 <w:sz w:val="24"/>
                 <w:szCs w:val="24"/>
               </w:rPr>
-              <w:t xml:space="preserve">Rose </w:t>
-            </w:r>
-            <w:proofErr w:type="spellStart"/>
-            <w:r>
-              <w:rPr>
-                <w:rFonts w:ascii="Times New Roman" w:hAnsi="Times New Roman" w:cs="Times New Roman"/>
-                <w:sz w:val="24"/>
-                <w:szCs w:val="24"/>
-              </w:rPr>
-              <w:t>Tico</w:t>
-            </w:r>
-            <w:proofErr w:type="spellEnd"/>
-          </w:p>
-          <w:p>
-            <w:pPr>
-              <w:rPr>
-                <w:rFonts w:ascii="Times New Roman" w:hAnsi="Times New Roman" w:cs="Times New Roman"/>
-                <w:sz w:val="24"/>
-                <w:szCs w:val="24"/>
-              </w:rPr>
-            </w:pPr>
-            <w:proofErr w:type="spellStart"/>
-            <w:r>
-              <w:rPr>
-                <w:rFonts w:ascii="Times New Roman" w:hAnsi="Times New Roman" w:cs="Times New Roman"/>
-                <w:sz w:val="24"/>
-                <w:szCs w:val="24"/>
-              </w:rPr>
-              <w:t>Emperor</w:t>
-            </w:r>
-            <w:proofErr w:type="spellEnd"/>
-            <w:r>
-              <w:rPr>
-                <w:rFonts w:ascii="Times New Roman" w:hAnsi="Times New Roman" w:cs="Times New Roman"/>
-                <w:sz w:val="24"/>
-                <w:szCs w:val="24"/>
-              </w:rPr>
-              <w:t xml:space="preserve"> Palpatine</w:t>
-            </w:r>
-          </w:p>
-          <w:p>
-            <w:pPr>
-              <w:rPr>
-                <w:rFonts w:ascii="Times New Roman" w:hAnsi="Times New Roman" w:cs="Times New Roman"/>
-                <w:sz w:val="24"/>
-                <w:szCs w:val="24"/>
-              </w:rPr>
-            </w:pPr>
-            <w:r>
-              <w:rPr>
-                <w:rFonts w:ascii="Times New Roman" w:hAnsi="Times New Roman" w:cs="Times New Roman"/>
-                <w:sz w:val="24"/>
-                <w:szCs w:val="24"/>
-              </w:rPr>
-              <w:t xml:space="preserve">Lando </w:t>
-            </w:r>
-            <w:proofErr w:type="spellStart"/>
-            <w:r>
-              <w:rPr>
-                <w:rFonts w:ascii="Times New Roman" w:hAnsi="Times New Roman" w:cs="Times New Roman"/>
-                <w:sz w:val="24"/>
-                <w:szCs w:val="24"/>
-              </w:rPr>
-              <w:t>Calrissian</w:t>
-            </w:r>
-            <w:proofErr w:type="spellEnd"/>
-          </w:p>
-          <w:p>
-            <w:pPr>
-              <w:rPr>
-                <w:rFonts w:ascii="Times New Roman" w:hAnsi="Times New Roman" w:cs="Times New Roman"/>
-                <w:sz w:val="24"/>
-                <w:szCs w:val="24"/>
-              </w:rPr>
-            </w:pPr>
-            <w:proofErr w:type="spellStart"/>
+              <w:t>Rose Tico</w:t>
+            </w:r>
+          </w:p>
+          <w:p>
+            <w:pPr>
+              <w:rPr>
+                <w:rFonts w:ascii="Times New Roman" w:hAnsi="Times New Roman" w:cs="Times New Roman"/>
+                <w:sz w:val="24"/>
+                <w:szCs w:val="24"/>
+              </w:rPr>
+            </w:pPr>
+            <w:r>
+              <w:rPr>
+                <w:rFonts w:ascii="Times New Roman" w:hAnsi="Times New Roman" w:cs="Times New Roman"/>
+                <w:sz w:val="24"/>
+                <w:szCs w:val="24"/>
+              </w:rPr>
+              <w:t>Emperor Palpatine</w:t>
+            </w:r>
+          </w:p>
+          <w:p>
+            <w:pPr>
+              <w:rPr>
+                <w:rFonts w:ascii="Times New Roman" w:hAnsi="Times New Roman" w:cs="Times New Roman"/>
+                <w:sz w:val="24"/>
+                <w:szCs w:val="24"/>
+              </w:rPr>
+            </w:pPr>
+            <w:r>
+              <w:rPr>
+                <w:rFonts w:ascii="Times New Roman" w:hAnsi="Times New Roman" w:cs="Times New Roman"/>
+                <w:sz w:val="24"/>
+                <w:szCs w:val="24"/>
+              </w:rPr>
+              <w:t>Lando Calrissian</w:t>
+            </w:r>
+          </w:p>
+          <w:p>
+            <w:pPr>
+              <w:rPr>
+                <w:rFonts w:ascii="Times New Roman" w:hAnsi="Times New Roman" w:cs="Times New Roman"/>
+                <w:sz w:val="24"/>
+                <w:szCs w:val="24"/>
+              </w:rPr>
+            </w:pPr>
             <w:r>
               <w:rPr>
                 <w:rFonts w:ascii="Times New Roman" w:hAnsi="Times New Roman" w:cs="Times New Roman"/>
@@ -7831,108 +7072,57 @@
               </w:rPr>
               <w:t>Jannah</w:t>
             </w:r>
-            <w:proofErr w:type="spellEnd"/>
-          </w:p>
-          <w:p>
-            <w:pPr>
-              <w:rPr>
-                <w:rFonts w:ascii="Times New Roman" w:hAnsi="Times New Roman" w:cs="Times New Roman"/>
-                <w:sz w:val="24"/>
-                <w:szCs w:val="24"/>
-              </w:rPr>
-            </w:pPr>
-            <w:proofErr w:type="spellStart"/>
-            <w:r>
-              <w:rPr>
-                <w:rFonts w:ascii="Times New Roman" w:hAnsi="Times New Roman" w:cs="Times New Roman"/>
-                <w:sz w:val="24"/>
-                <w:szCs w:val="24"/>
-              </w:rPr>
-              <w:t>Zorii</w:t>
-            </w:r>
-            <w:proofErr w:type="spellEnd"/>
-            <w:r>
-              <w:rPr>
-                <w:rFonts w:ascii="Times New Roman" w:hAnsi="Times New Roman" w:cs="Times New Roman"/>
-                <w:sz w:val="24"/>
-                <w:szCs w:val="24"/>
-              </w:rPr>
-              <w:t xml:space="preserve"> Bliss</w:t>
-            </w:r>
-          </w:p>
-          <w:p>
-            <w:pPr>
-              <w:rPr>
-                <w:rFonts w:ascii="Times New Roman" w:hAnsi="Times New Roman" w:cs="Times New Roman"/>
-                <w:sz w:val="24"/>
-                <w:szCs w:val="24"/>
-              </w:rPr>
-            </w:pPr>
-            <w:proofErr w:type="spellStart"/>
-            <w:r>
-              <w:rPr>
-                <w:rFonts w:ascii="Times New Roman" w:hAnsi="Times New Roman" w:cs="Times New Roman"/>
-                <w:sz w:val="24"/>
-                <w:szCs w:val="24"/>
-              </w:rPr>
-              <w:t>Kaydel</w:t>
-            </w:r>
-            <w:proofErr w:type="spellEnd"/>
-            <w:r>
-              <w:rPr>
-                <w:rFonts w:ascii="Times New Roman" w:hAnsi="Times New Roman" w:cs="Times New Roman"/>
-                <w:sz w:val="24"/>
-                <w:szCs w:val="24"/>
-              </w:rPr>
-              <w:t xml:space="preserve"> Ko </w:t>
-            </w:r>
-            <w:proofErr w:type="spellStart"/>
-            <w:r>
-              <w:rPr>
-                <w:rFonts w:ascii="Times New Roman" w:hAnsi="Times New Roman" w:cs="Times New Roman"/>
-                <w:sz w:val="24"/>
-                <w:szCs w:val="24"/>
-              </w:rPr>
-              <w:t>Connix</w:t>
-            </w:r>
-            <w:proofErr w:type="spellEnd"/>
-          </w:p>
-          <w:p>
-            <w:pPr>
-              <w:rPr>
-                <w:rFonts w:ascii="Times New Roman" w:hAnsi="Times New Roman" w:cs="Times New Roman"/>
-                <w:sz w:val="24"/>
-                <w:szCs w:val="24"/>
-              </w:rPr>
-            </w:pPr>
-            <w:proofErr w:type="spellStart"/>
-            <w:r>
-              <w:rPr>
-                <w:rFonts w:ascii="Times New Roman" w:hAnsi="Times New Roman" w:cs="Times New Roman"/>
-                <w:sz w:val="24"/>
-                <w:szCs w:val="24"/>
-              </w:rPr>
-              <w:t>Babu</w:t>
-            </w:r>
-            <w:proofErr w:type="spellEnd"/>
-            <w:r>
-              <w:rPr>
-                <w:rFonts w:ascii="Times New Roman" w:hAnsi="Times New Roman" w:cs="Times New Roman"/>
-                <w:sz w:val="24"/>
-                <w:szCs w:val="24"/>
-              </w:rPr>
-              <w:t xml:space="preserve"> </w:t>
-            </w:r>
-            <w:proofErr w:type="spellStart"/>
-            <w:r>
-              <w:rPr>
-                <w:rFonts w:ascii="Times New Roman" w:hAnsi="Times New Roman" w:cs="Times New Roman"/>
-                <w:sz w:val="24"/>
-                <w:szCs w:val="24"/>
-              </w:rPr>
-              <w:t>Frik</w:t>
-            </w:r>
-            <w:proofErr w:type="spellEnd"/>
+          </w:p>
+          <w:p>
+            <w:pPr>
+              <w:rPr>
+                <w:rFonts w:ascii="Times New Roman" w:hAnsi="Times New Roman" w:cs="Times New Roman"/>
+                <w:sz w:val="24"/>
+                <w:szCs w:val="24"/>
+              </w:rPr>
+            </w:pPr>
+            <w:r>
+              <w:rPr>
+                <w:rFonts w:ascii="Times New Roman" w:hAnsi="Times New Roman" w:cs="Times New Roman"/>
+                <w:sz w:val="24"/>
+                <w:szCs w:val="24"/>
+              </w:rPr>
+              <w:t>Zorii Bliss</w:t>
+            </w:r>
+          </w:p>
+          <w:p>
+            <w:pPr>
+              <w:rPr>
+                <w:rFonts w:ascii="Times New Roman" w:hAnsi="Times New Roman" w:cs="Times New Roman"/>
+                <w:sz w:val="24"/>
+                <w:szCs w:val="24"/>
+              </w:rPr>
+            </w:pPr>
+            <w:r>
+              <w:rPr>
+                <w:rFonts w:ascii="Times New Roman" w:hAnsi="Times New Roman" w:cs="Times New Roman"/>
+                <w:sz w:val="24"/>
+                <w:szCs w:val="24"/>
+              </w:rPr>
+              <w:t>Kaydel Ko Connix</w:t>
+            </w:r>
+          </w:p>
+          <w:p>
+            <w:pPr>
+              <w:rPr>
+                <w:rFonts w:ascii="Times New Roman" w:hAnsi="Times New Roman" w:cs="Times New Roman"/>
+                <w:sz w:val="24"/>
+                <w:szCs w:val="24"/>
+              </w:rPr>
+            </w:pPr>
+            <w:r>
+              <w:rPr>
+                <w:rFonts w:ascii="Times New Roman" w:hAnsi="Times New Roman" w:cs="Times New Roman"/>
+                <w:sz w:val="24"/>
+                <w:szCs w:val="24"/>
+              </w:rPr>
+              <w:t>Babu Frik</w:t>
+            </w:r>
           </w:p>
         </w:tc>
         <w:tc>
@@ -7955,7 +7145,6 @@
                 <w:szCs w:val="24"/>
                 <w:lang w:val="en-GB"/>
               </w:rPr>
-              <w:lastRenderedPageBreak/>
               <w:t>Harrison Ford</w:t>
             </w:r>
           </w:p>
@@ -8089,7 +7278,6 @@
                 <w:szCs w:val="24"/>
                 <w:lang w:val="en-GB"/>
               </w:rPr>
-              <w:lastRenderedPageBreak/>
               <w:t>Lupita Nyong'o</w:t>
             </w:r>
           </w:p>
@@ -8121,25 +7309,14 @@
                 <w:lang w:val="en-GB"/>
               </w:rPr>
             </w:pPr>
-            <w:proofErr w:type="spellStart"/>
-            <w:r>
-              <w:rPr>
-                <w:rFonts w:ascii="Times New Roman" w:hAnsi="Times New Roman" w:cs="Times New Roman"/>
-                <w:sz w:val="24"/>
-                <w:szCs w:val="24"/>
-                <w:lang w:val="en-GB"/>
-              </w:rPr>
-              <w:t>Domhnall</w:t>
-            </w:r>
-            <w:proofErr w:type="spellEnd"/>
-            <w:r>
-              <w:rPr>
-                <w:rFonts w:ascii="Times New Roman" w:hAnsi="Times New Roman" w:cs="Times New Roman"/>
-                <w:sz w:val="24"/>
-                <w:szCs w:val="24"/>
-                <w:lang w:val="en-GB"/>
-              </w:rPr>
-              <w:t xml:space="preserve"> Gleeson</w:t>
+            <w:r>
+              <w:rPr>
+                <w:rFonts w:ascii="Times New Roman" w:hAnsi="Times New Roman" w:cs="Times New Roman"/>
+                <w:sz w:val="24"/>
+                <w:szCs w:val="24"/>
+                <w:lang w:val="en-GB"/>
+              </w:rPr>
+              <w:t>Domhnall Gleeson</w:t>
             </w:r>
           </w:p>
           <w:p>
@@ -8186,17 +7363,7 @@
                 <w:szCs w:val="24"/>
                 <w:lang w:val="en-GB"/>
               </w:rPr>
-              <w:t xml:space="preserve">assan </w:t>
-            </w:r>
-            <w:proofErr w:type="gramStart"/>
-            <w:r>
-              <w:rPr>
-                <w:rFonts w:ascii="Times New Roman" w:hAnsi="Times New Roman" w:cs="Times New Roman"/>
-                <w:sz w:val="24"/>
-                <w:szCs w:val="24"/>
-                <w:lang w:val="en-GB"/>
-              </w:rPr>
-              <w:t>Taj</w:t>
+              <w:t>assan Taj</w:t>
             </w:r>
             <w:r>
               <w:rPr>
@@ -8205,9 +7372,8 @@
                 <w:szCs w:val="20"/>
                 <w:lang w:val="en-GB"/>
               </w:rPr>
-              <w:t>(</w:t>
-            </w:r>
-            <w:proofErr w:type="gramEnd"/>
+              <w:t xml:space="preserve">(+ droidbuilder </w:t>
+            </w:r>
             <w:r>
               <w:rPr>
                 <w:rFonts w:ascii="Times New Roman" w:hAnsi="Times New Roman" w:cs="Times New Roman"/>
@@ -8215,9 +7381,8 @@
                 <w:szCs w:val="20"/>
                 <w:lang w:val="en-GB"/>
               </w:rPr>
-              <w:t xml:space="preserve">+ </w:t>
-            </w:r>
-            <w:proofErr w:type="spellStart"/>
+              <w:t>Lee Towersey</w:t>
+            </w:r>
             <w:r>
               <w:rPr>
                 <w:rFonts w:ascii="Times New Roman" w:hAnsi="Times New Roman" w:cs="Times New Roman"/>
@@ -8225,45 +7390,6 @@
                 <w:szCs w:val="20"/>
                 <w:lang w:val="en-GB"/>
               </w:rPr>
-              <w:t>droidbuilder</w:t>
-            </w:r>
-            <w:proofErr w:type="spellEnd"/>
-            <w:r>
-              <w:rPr>
-                <w:rFonts w:ascii="Times New Roman" w:hAnsi="Times New Roman" w:cs="Times New Roman"/>
-                <w:sz w:val="20"/>
-                <w:szCs w:val="20"/>
-                <w:lang w:val="en-GB"/>
-              </w:rPr>
-              <w:t xml:space="preserve"> </w:t>
-            </w:r>
-            <w:r>
-              <w:rPr>
-                <w:rFonts w:ascii="Times New Roman" w:hAnsi="Times New Roman" w:cs="Times New Roman"/>
-                <w:sz w:val="20"/>
-                <w:szCs w:val="20"/>
-                <w:lang w:val="en-GB"/>
-              </w:rPr>
-              <w:t xml:space="preserve">Lee </w:t>
-            </w:r>
-            <w:proofErr w:type="spellStart"/>
-            <w:r>
-              <w:rPr>
-                <w:rFonts w:ascii="Times New Roman" w:hAnsi="Times New Roman" w:cs="Times New Roman"/>
-                <w:sz w:val="20"/>
-                <w:szCs w:val="20"/>
-                <w:lang w:val="en-GB"/>
-              </w:rPr>
-              <w:t>Towersey</w:t>
-            </w:r>
-            <w:proofErr w:type="spellEnd"/>
-            <w:r>
-              <w:rPr>
-                <w:rFonts w:ascii="Times New Roman" w:hAnsi="Times New Roman" w:cs="Times New Roman"/>
-                <w:sz w:val="20"/>
-                <w:szCs w:val="20"/>
-                <w:lang w:val="en-GB"/>
-              </w:rPr>
               <w:t>)</w:t>
             </w:r>
           </w:p>
@@ -8276,45 +7402,14 @@
                 <w:lang w:val="en-GB"/>
               </w:rPr>
             </w:pPr>
-            <w:proofErr w:type="spellStart"/>
-            <w:r>
-              <w:rPr>
-                <w:rFonts w:ascii="Times New Roman" w:hAnsi="Times New Roman" w:cs="Times New Roman"/>
-                <w:sz w:val="24"/>
-                <w:szCs w:val="24"/>
-                <w:lang w:val="en-GB"/>
-              </w:rPr>
-              <w:t>Joonas</w:t>
-            </w:r>
-            <w:proofErr w:type="spellEnd"/>
-            <w:r>
-              <w:rPr>
-                <w:rFonts w:ascii="Times New Roman" w:hAnsi="Times New Roman" w:cs="Times New Roman"/>
-                <w:sz w:val="24"/>
-                <w:szCs w:val="24"/>
-                <w:lang w:val="en-GB"/>
-              </w:rPr>
-              <w:t xml:space="preserve"> </w:t>
-            </w:r>
-            <w:proofErr w:type="spellStart"/>
-            <w:r>
-              <w:rPr>
-                <w:rFonts w:ascii="Times New Roman" w:hAnsi="Times New Roman" w:cs="Times New Roman"/>
-                <w:sz w:val="24"/>
-                <w:szCs w:val="24"/>
-                <w:lang w:val="en-GB"/>
-              </w:rPr>
-              <w:t>Suotamo</w:t>
-            </w:r>
-            <w:proofErr w:type="spellEnd"/>
-            <w:r>
-              <w:rPr>
-                <w:rFonts w:ascii="Times New Roman" w:hAnsi="Times New Roman" w:cs="Times New Roman"/>
-                <w:sz w:val="24"/>
-                <w:szCs w:val="24"/>
-                <w:lang w:val="en-GB"/>
-              </w:rPr>
-              <w:t xml:space="preserve"> </w:t>
+            <w:r>
+              <w:rPr>
+                <w:rFonts w:ascii="Times New Roman" w:hAnsi="Times New Roman" w:cs="Times New Roman"/>
+                <w:sz w:val="24"/>
+                <w:szCs w:val="24"/>
+                <w:lang w:val="en-GB"/>
+              </w:rPr>
+              <w:t xml:space="preserve">Joonas Suotamo </w:t>
             </w:r>
           </w:p>
           <w:p>
@@ -8427,68 +7522,46 @@
                 <w:szCs w:val="24"/>
                 <w:lang w:val="de-DE"/>
               </w:rPr>
-              <w:t xml:space="preserve">Naomi </w:t>
-            </w:r>
-            <w:proofErr w:type="spellStart"/>
-            <w:r>
+              <w:t>Naomi Ackie</w:t>
+            </w:r>
+          </w:p>
+          <w:p>
+            <w:pPr>
               <w:rPr>
                 <w:rFonts w:ascii="Times New Roman" w:hAnsi="Times New Roman" w:cs="Times New Roman"/>
                 <w:sz w:val="24"/>
                 <w:szCs w:val="24"/>
                 <w:lang w:val="de-DE"/>
               </w:rPr>
-              <w:t>Ackie</w:t>
-            </w:r>
-            <w:proofErr w:type="spellEnd"/>
-          </w:p>
-          <w:p>
-            <w:pPr>
+            </w:pPr>
+            <w:r>
               <w:rPr>
                 <w:rFonts w:ascii="Times New Roman" w:hAnsi="Times New Roman" w:cs="Times New Roman"/>
                 <w:sz w:val="24"/>
                 <w:szCs w:val="24"/>
                 <w:lang w:val="de-DE"/>
               </w:rPr>
-            </w:pPr>
-            <w:r>
+              <w:t>Keri Russel</w:t>
+            </w:r>
+          </w:p>
+          <w:p>
+            <w:pPr>
               <w:rPr>
                 <w:rFonts w:ascii="Times New Roman" w:hAnsi="Times New Roman" w:cs="Times New Roman"/>
                 <w:sz w:val="24"/>
                 <w:szCs w:val="24"/>
                 <w:lang w:val="de-DE"/>
               </w:rPr>
-              <w:t>Keri Russel</w:t>
-            </w:r>
-          </w:p>
-          <w:p>
-            <w:pPr>
+            </w:pPr>
+            <w:r>
               <w:rPr>
                 <w:rFonts w:ascii="Times New Roman" w:hAnsi="Times New Roman" w:cs="Times New Roman"/>
                 <w:sz w:val="24"/>
                 <w:szCs w:val="24"/>
                 <w:lang w:val="de-DE"/>
               </w:rPr>
-            </w:pPr>
-            <w:r>
-              <w:rPr>
-                <w:rFonts w:ascii="Times New Roman" w:hAnsi="Times New Roman" w:cs="Times New Roman"/>
-                <w:sz w:val="24"/>
-                <w:szCs w:val="24"/>
-                <w:lang w:val="de-DE"/>
-              </w:rPr>
-              <w:t xml:space="preserve">Billie </w:t>
-            </w:r>
-            <w:proofErr w:type="spellStart"/>
-            <w:r>
-              <w:rPr>
-                <w:rFonts w:ascii="Times New Roman" w:hAnsi="Times New Roman" w:cs="Times New Roman"/>
-                <w:sz w:val="24"/>
-                <w:szCs w:val="24"/>
-                <w:lang w:val="de-DE"/>
-              </w:rPr>
-              <w:t>Lourd</w:t>
-            </w:r>
-            <w:proofErr w:type="spellEnd"/>
+              <w:t>Billie Lourd</w:t>
+            </w:r>
           </w:p>
           <w:p>
             <w:pPr>
@@ -9014,25 +8087,14 @@
                 <w:lang w:val="en-GB"/>
               </w:rPr>
             </w:pPr>
-            <w:proofErr w:type="spellStart"/>
-            <w:r>
-              <w:rPr>
-                <w:rFonts w:ascii="Times New Roman" w:hAnsi="Times New Roman" w:cs="Times New Roman"/>
-                <w:sz w:val="24"/>
-                <w:szCs w:val="24"/>
-                <w:lang w:val="en-GB"/>
-              </w:rPr>
-              <w:t>Lando</w:t>
-            </w:r>
-            <w:proofErr w:type="spellEnd"/>
-            <w:r>
-              <w:rPr>
-                <w:rFonts w:ascii="Times New Roman" w:hAnsi="Times New Roman" w:cs="Times New Roman"/>
-                <w:sz w:val="24"/>
-                <w:szCs w:val="24"/>
-                <w:lang w:val="en-GB"/>
-              </w:rPr>
-              <w:t xml:space="preserve"> Calrissian</w:t>
+            <w:r>
+              <w:rPr>
+                <w:rFonts w:ascii="Times New Roman" w:hAnsi="Times New Roman" w:cs="Times New Roman"/>
+                <w:sz w:val="24"/>
+                <w:szCs w:val="24"/>
+                <w:lang w:val="en-GB"/>
+              </w:rPr>
+              <w:t>Lando Calrissian</w:t>
             </w:r>
           </w:p>
         </w:tc>
@@ -9477,7 +8539,6 @@
                 <w:lang w:val="en-GB"/>
               </w:rPr>
             </w:pPr>
-            <w:proofErr w:type="spellStart"/>
             <w:r>
               <w:rPr>
                 <w:rFonts w:ascii="Times New Roman" w:hAnsi="Times New Roman" w:cs="Times New Roman"/>
@@ -9487,7 +8548,6 @@
               </w:rPr>
               <w:t>Chewbecca</w:t>
             </w:r>
-            <w:proofErr w:type="spellEnd"/>
           </w:p>
         </w:tc>
         <w:tc>
@@ -9686,7 +8746,6 @@
                 <w:lang w:val="en-GB"/>
               </w:rPr>
             </w:pPr>
-            <w:proofErr w:type="spellStart"/>
             <w:r>
               <w:rPr>
                 <w:rFonts w:ascii="Times New Roman" w:hAnsi="Times New Roman" w:cs="Times New Roman"/>
@@ -9696,7 +8755,6 @@
               </w:rPr>
               <w:t>DarthSidious</w:t>
             </w:r>
-            <w:proofErr w:type="spellEnd"/>
           </w:p>
         </w:tc>
         <w:tc>
@@ -9808,19 +8866,8 @@
                 <w:szCs w:val="24"/>
                 <w:lang w:val="en-GB"/>
               </w:rPr>
-              <w:t xml:space="preserve">Jeremy </w:t>
-            </w:r>
-            <w:proofErr w:type="spellStart"/>
-            <w:r>
-              <w:rPr>
-                <w:rFonts w:ascii="Times New Roman" w:hAnsi="Times New Roman" w:cs="Times New Roman"/>
-                <w:sz w:val="24"/>
-                <w:szCs w:val="24"/>
-                <w:lang w:val="en-GB"/>
-              </w:rPr>
-              <w:t>Bulloch</w:t>
-            </w:r>
-            <w:proofErr w:type="spellEnd"/>
+              <w:t>Jeremy Bulloch</w:t>
+            </w:r>
           </w:p>
         </w:tc>
         <w:tc>
@@ -10191,19 +9238,8 @@
                 <w:szCs w:val="24"/>
                 <w:lang w:val="en-GB"/>
               </w:rPr>
-              <w:t xml:space="preserve">Liam </w:t>
-            </w:r>
-            <w:proofErr w:type="spellStart"/>
-            <w:r>
-              <w:rPr>
-                <w:rFonts w:ascii="Times New Roman" w:hAnsi="Times New Roman" w:cs="Times New Roman"/>
-                <w:sz w:val="24"/>
-                <w:szCs w:val="24"/>
-                <w:lang w:val="en-GB"/>
-              </w:rPr>
-              <w:t>Neeson</w:t>
-            </w:r>
-            <w:proofErr w:type="spellEnd"/>
+              <w:t>Liam Neeson</w:t>
+            </w:r>
           </w:p>
         </w:tc>
         <w:tc>
@@ -10352,25 +9388,14 @@
                 <w:lang w:val="en-GB"/>
               </w:rPr>
             </w:pPr>
-            <w:proofErr w:type="spellStart"/>
-            <w:r>
-              <w:rPr>
-                <w:rFonts w:ascii="Times New Roman" w:hAnsi="Times New Roman" w:cs="Times New Roman"/>
-                <w:sz w:val="24"/>
-                <w:szCs w:val="24"/>
-                <w:lang w:val="en-GB"/>
-              </w:rPr>
-              <w:t>Padmé</w:t>
-            </w:r>
-            <w:proofErr w:type="spellEnd"/>
-            <w:r>
-              <w:rPr>
-                <w:rFonts w:ascii="Times New Roman" w:hAnsi="Times New Roman" w:cs="Times New Roman"/>
-                <w:sz w:val="24"/>
-                <w:szCs w:val="24"/>
-                <w:lang w:val="en-GB"/>
-              </w:rPr>
-              <w:t xml:space="preserve"> Amidala</w:t>
+            <w:r>
+              <w:rPr>
+                <w:rFonts w:ascii="Times New Roman" w:hAnsi="Times New Roman" w:cs="Times New Roman"/>
+                <w:sz w:val="24"/>
+                <w:szCs w:val="24"/>
+                <w:lang w:val="en-GB"/>
+              </w:rPr>
+              <w:t>Padmé Amidala</w:t>
             </w:r>
           </w:p>
         </w:tc>
@@ -10735,27 +9760,7 @@
                 <w:szCs w:val="24"/>
                 <w:lang w:val="en-GB"/>
               </w:rPr>
-              <w:t xml:space="preserve">Jar </w:t>
-            </w:r>
-            <w:proofErr w:type="spellStart"/>
-            <w:r>
-              <w:rPr>
-                <w:rFonts w:ascii="Times New Roman" w:hAnsi="Times New Roman" w:cs="Times New Roman"/>
-                <w:sz w:val="24"/>
-                <w:szCs w:val="24"/>
-                <w:lang w:val="en-GB"/>
-              </w:rPr>
-              <w:t>Jar</w:t>
-            </w:r>
-            <w:proofErr w:type="spellEnd"/>
-            <w:r>
-              <w:rPr>
-                <w:rFonts w:ascii="Times New Roman" w:hAnsi="Times New Roman" w:cs="Times New Roman"/>
-                <w:sz w:val="24"/>
-                <w:szCs w:val="24"/>
-                <w:lang w:val="en-GB"/>
-              </w:rPr>
-              <w:t xml:space="preserve"> Binks</w:t>
+              <w:t>Jar Jar Binks</w:t>
             </w:r>
           </w:p>
         </w:tc>
@@ -10844,6 +9849,7 @@
                 <w:szCs w:val="24"/>
                 <w:lang w:val="en-GB"/>
               </w:rPr>
+              <w:lastRenderedPageBreak/>
               <w:t>C-3PO</w:t>
             </w:r>
           </w:p>
@@ -11028,25 +10034,14 @@
                 <w:lang w:val="en-GB"/>
               </w:rPr>
             </w:pPr>
-            <w:proofErr w:type="spellStart"/>
-            <w:r>
-              <w:rPr>
-                <w:rFonts w:ascii="Times New Roman" w:hAnsi="Times New Roman" w:cs="Times New Roman"/>
-                <w:sz w:val="24"/>
-                <w:szCs w:val="24"/>
-                <w:lang w:val="en-GB"/>
-              </w:rPr>
-              <w:t>Shmi</w:t>
-            </w:r>
-            <w:proofErr w:type="spellEnd"/>
-            <w:r>
-              <w:rPr>
-                <w:rFonts w:ascii="Times New Roman" w:hAnsi="Times New Roman" w:cs="Times New Roman"/>
-                <w:sz w:val="24"/>
-                <w:szCs w:val="24"/>
-                <w:lang w:val="en-GB"/>
-              </w:rPr>
-              <w:t xml:space="preserve"> Skywalker</w:t>
+            <w:r>
+              <w:rPr>
+                <w:rFonts w:ascii="Times New Roman" w:hAnsi="Times New Roman" w:cs="Times New Roman"/>
+                <w:sz w:val="24"/>
+                <w:szCs w:val="24"/>
+                <w:lang w:val="en-GB"/>
+              </w:rPr>
+              <w:t>Shmi Skywalker</w:t>
             </w:r>
           </w:p>
         </w:tc>
@@ -11063,25 +10058,14 @@
                 <w:lang w:val="en-GB"/>
               </w:rPr>
             </w:pPr>
-            <w:proofErr w:type="spellStart"/>
-            <w:r>
-              <w:rPr>
-                <w:rFonts w:ascii="Times New Roman" w:hAnsi="Times New Roman" w:cs="Times New Roman"/>
-                <w:sz w:val="24"/>
-                <w:szCs w:val="24"/>
-                <w:lang w:val="en-GB"/>
-              </w:rPr>
-              <w:t>Pernilla</w:t>
-            </w:r>
-            <w:proofErr w:type="spellEnd"/>
-            <w:r>
-              <w:rPr>
-                <w:rFonts w:ascii="Times New Roman" w:hAnsi="Times New Roman" w:cs="Times New Roman"/>
-                <w:sz w:val="24"/>
-                <w:szCs w:val="24"/>
-                <w:lang w:val="en-GB"/>
-              </w:rPr>
-              <w:t xml:space="preserve"> August</w:t>
+            <w:r>
+              <w:rPr>
+                <w:rFonts w:ascii="Times New Roman" w:hAnsi="Times New Roman" w:cs="Times New Roman"/>
+                <w:sz w:val="24"/>
+                <w:szCs w:val="24"/>
+                <w:lang w:val="en-GB"/>
+              </w:rPr>
+              <w:t>Pernilla August</w:t>
             </w:r>
           </w:p>
         </w:tc>
@@ -11236,27 +10220,7 @@
                 <w:szCs w:val="24"/>
                 <w:lang w:val="en-GB"/>
               </w:rPr>
-              <w:t xml:space="preserve">Mace </w:t>
-            </w:r>
-            <w:proofErr w:type="spellStart"/>
-            <w:r>
-              <w:rPr>
-                <w:rFonts w:ascii="Times New Roman" w:hAnsi="Times New Roman" w:cs="Times New Roman"/>
-                <w:sz w:val="24"/>
-                <w:szCs w:val="24"/>
-                <w:lang w:val="en-GB"/>
-              </w:rPr>
-              <w:t>Windu</w:t>
-            </w:r>
-            <w:proofErr w:type="spellEnd"/>
-            <w:r>
-              <w:rPr>
-                <w:rFonts w:ascii="Times New Roman" w:hAnsi="Times New Roman" w:cs="Times New Roman"/>
-                <w:sz w:val="24"/>
-                <w:szCs w:val="24"/>
-                <w:lang w:val="en-GB"/>
-              </w:rPr>
-              <w:t xml:space="preserve"> </w:t>
+              <w:t xml:space="preserve">Mace Windu </w:t>
             </w:r>
           </w:p>
         </w:tc>
@@ -11280,21 +10244,8 @@
                 <w:szCs w:val="24"/>
                 <w:lang w:val="en-GB"/>
               </w:rPr>
-              <w:t xml:space="preserve">Samuel </w:t>
-            </w:r>
-            <w:proofErr w:type="spellStart"/>
-            <w:proofErr w:type="gramStart"/>
-            <w:r>
-              <w:rPr>
-                <w:rFonts w:ascii="Times New Roman" w:hAnsi="Times New Roman" w:cs="Times New Roman"/>
-                <w:sz w:val="24"/>
-                <w:szCs w:val="24"/>
-                <w:lang w:val="en-GB"/>
-              </w:rPr>
-              <w:t>L.Jackson</w:t>
-            </w:r>
-            <w:proofErr w:type="spellEnd"/>
-            <w:proofErr w:type="gramEnd"/>
+              <w:t>Samuel L.Jackson</w:t>
+            </w:r>
           </w:p>
         </w:tc>
         <w:tc>
@@ -11440,18 +10391,15 @@
                 <w:lang w:val="en-GB"/>
               </w:rPr>
             </w:pPr>
-            <w:proofErr w:type="spellStart"/>
-            <w:r>
-              <w:rPr>
-                <w:rFonts w:ascii="Times New Roman" w:hAnsi="Times New Roman" w:cs="Times New Roman"/>
-                <w:sz w:val="24"/>
-                <w:szCs w:val="24"/>
-                <w:lang w:val="en-GB"/>
-              </w:rPr>
-              <w:lastRenderedPageBreak/>
+            <w:r>
+              <w:rPr>
+                <w:rFonts w:ascii="Times New Roman" w:hAnsi="Times New Roman" w:cs="Times New Roman"/>
+                <w:sz w:val="24"/>
+                <w:szCs w:val="24"/>
+                <w:lang w:val="en-GB"/>
+              </w:rPr>
               <w:t>Watto</w:t>
             </w:r>
-            <w:proofErr w:type="spellEnd"/>
           </w:p>
         </w:tc>
         <w:tc>
@@ -11684,27 +10632,7 @@
                 <w:szCs w:val="24"/>
                 <w:lang w:val="en-GB"/>
               </w:rPr>
-              <w:t xml:space="preserve">/ Darth </w:t>
-            </w:r>
-            <w:proofErr w:type="spellStart"/>
-            <w:r>
-              <w:rPr>
-                <w:rFonts w:ascii="Times New Roman" w:hAnsi="Times New Roman" w:cs="Times New Roman"/>
-                <w:sz w:val="24"/>
-                <w:szCs w:val="24"/>
-                <w:lang w:val="en-GB"/>
-              </w:rPr>
-              <w:t>Tyranus</w:t>
-            </w:r>
-            <w:proofErr w:type="spellEnd"/>
-            <w:r>
-              <w:rPr>
-                <w:rFonts w:ascii="Times New Roman" w:hAnsi="Times New Roman" w:cs="Times New Roman"/>
-                <w:sz w:val="24"/>
-                <w:szCs w:val="24"/>
-                <w:lang w:val="en-GB"/>
-              </w:rPr>
-              <w:t xml:space="preserve"> </w:t>
+              <w:t xml:space="preserve">/ Darth Tyranus </w:t>
             </w:r>
           </w:p>
         </w:tc>
@@ -11787,25 +10715,14 @@
                 <w:lang w:val="en-GB"/>
               </w:rPr>
             </w:pPr>
-            <w:proofErr w:type="spellStart"/>
-            <w:r>
-              <w:rPr>
-                <w:rFonts w:ascii="Times New Roman" w:hAnsi="Times New Roman" w:cs="Times New Roman"/>
-                <w:sz w:val="24"/>
-                <w:szCs w:val="24"/>
-                <w:lang w:val="en-GB"/>
-              </w:rPr>
-              <w:t>Jango</w:t>
-            </w:r>
-            <w:proofErr w:type="spellEnd"/>
-            <w:r>
-              <w:rPr>
-                <w:rFonts w:ascii="Times New Roman" w:hAnsi="Times New Roman" w:cs="Times New Roman"/>
-                <w:sz w:val="24"/>
-                <w:szCs w:val="24"/>
-                <w:lang w:val="en-GB"/>
-              </w:rPr>
-              <w:t xml:space="preserve"> Fett</w:t>
+            <w:r>
+              <w:rPr>
+                <w:rFonts w:ascii="Times New Roman" w:hAnsi="Times New Roman" w:cs="Times New Roman"/>
+                <w:sz w:val="24"/>
+                <w:szCs w:val="24"/>
+                <w:lang w:val="en-GB"/>
+              </w:rPr>
+              <w:t>Jango Fett</w:t>
             </w:r>
           </w:p>
         </w:tc>
@@ -11822,25 +10739,14 @@
                 <w:lang w:val="en-GB"/>
               </w:rPr>
             </w:pPr>
-            <w:proofErr w:type="spellStart"/>
-            <w:r>
-              <w:rPr>
-                <w:rFonts w:ascii="Times New Roman" w:hAnsi="Times New Roman" w:cs="Times New Roman"/>
-                <w:sz w:val="24"/>
-                <w:szCs w:val="24"/>
-                <w:lang w:val="en-GB"/>
-              </w:rPr>
-              <w:t>Temuera</w:t>
-            </w:r>
-            <w:proofErr w:type="spellEnd"/>
-            <w:r>
-              <w:rPr>
-                <w:rFonts w:ascii="Times New Roman" w:hAnsi="Times New Roman" w:cs="Times New Roman"/>
-                <w:sz w:val="24"/>
-                <w:szCs w:val="24"/>
-                <w:lang w:val="en-GB"/>
-              </w:rPr>
-              <w:t xml:space="preserve"> Morrison</w:t>
+            <w:r>
+              <w:rPr>
+                <w:rFonts w:ascii="Times New Roman" w:hAnsi="Times New Roman" w:cs="Times New Roman"/>
+                <w:sz w:val="24"/>
+                <w:szCs w:val="24"/>
+                <w:lang w:val="en-GB"/>
+              </w:rPr>
+              <w:t>Temuera Morrison</w:t>
             </w:r>
           </w:p>
         </w:tc>
@@ -11936,6 +10842,282 @@
                 <w:lang w:val="en-GB"/>
               </w:rPr>
               <w:t>Daniel Logan</w:t>
+            </w:r>
+          </w:p>
+        </w:tc>
+        <w:tc>
+          <w:tcPr>
+            <w:tcW w:w="2233" w:type="dxa"/>
+            <w:tcBorders>
+              <w:bottom w:val="single" w:sz="4" w:space="0" w:color="auto"/>
+            </w:tcBorders>
+          </w:tcPr>
+          <w:p>
+            <w:pPr>
+              <w:rPr>
+                <w:rFonts w:ascii="Times New Roman" w:hAnsi="Times New Roman" w:cs="Times New Roman"/>
+                <w:sz w:val="24"/>
+                <w:szCs w:val="24"/>
+                <w:lang w:val="en-GB"/>
+              </w:rPr>
+            </w:pPr>
+          </w:p>
+        </w:tc>
+        <w:tc>
+          <w:tcPr>
+            <w:tcW w:w="2410" w:type="dxa"/>
+            <w:tcBorders>
+              <w:bottom w:val="single" w:sz="4" w:space="0" w:color="auto"/>
+            </w:tcBorders>
+          </w:tcPr>
+          <w:p>
+            <w:pPr>
+              <w:rPr>
+                <w:rFonts w:ascii="Times New Roman" w:hAnsi="Times New Roman" w:cs="Times New Roman"/>
+                <w:sz w:val="24"/>
+                <w:szCs w:val="24"/>
+                <w:lang w:val="en-GB"/>
+              </w:rPr>
+            </w:pPr>
+            <w:r>
+              <w:rPr>
+                <w:rFonts w:ascii="Times New Roman" w:hAnsi="Times New Roman" w:cs="Times New Roman"/>
+                <w:sz w:val="24"/>
+                <w:szCs w:val="24"/>
+                <w:lang w:val="en-GB"/>
+              </w:rPr>
+              <w:t>alive</w:t>
+            </w:r>
+          </w:p>
+        </w:tc>
+      </w:tr>
+      <w:tr>
+        <w:tc>
+          <w:tcPr>
+            <w:tcW w:w="2536" w:type="dxa"/>
+            <w:tcBorders>
+              <w:bottom w:val="single" w:sz="4" w:space="0" w:color="auto"/>
+            </w:tcBorders>
+          </w:tcPr>
+          <w:p>
+            <w:pPr>
+              <w:rPr>
+                <w:rFonts w:ascii="Times New Roman" w:hAnsi="Times New Roman" w:cs="Times New Roman"/>
+                <w:sz w:val="24"/>
+                <w:szCs w:val="24"/>
+                <w:lang w:val="en-GB"/>
+              </w:rPr>
+            </w:pPr>
+          </w:p>
+        </w:tc>
+        <w:tc>
+          <w:tcPr>
+            <w:tcW w:w="2449" w:type="dxa"/>
+            <w:tcBorders>
+              <w:bottom w:val="single" w:sz="4" w:space="0" w:color="auto"/>
+            </w:tcBorders>
+          </w:tcPr>
+          <w:p>
+            <w:pPr>
+              <w:rPr>
+                <w:rFonts w:ascii="Times New Roman" w:hAnsi="Times New Roman" w:cs="Times New Roman"/>
+                <w:sz w:val="24"/>
+                <w:szCs w:val="24"/>
+                <w:lang w:val="en-GB"/>
+              </w:rPr>
+            </w:pPr>
+          </w:p>
+        </w:tc>
+        <w:tc>
+          <w:tcPr>
+            <w:tcW w:w="2233" w:type="dxa"/>
+            <w:tcBorders>
+              <w:bottom w:val="single" w:sz="4" w:space="0" w:color="auto"/>
+            </w:tcBorders>
+          </w:tcPr>
+          <w:p>
+            <w:pPr>
+              <w:rPr>
+                <w:rFonts w:ascii="Times New Roman" w:hAnsi="Times New Roman" w:cs="Times New Roman"/>
+                <w:sz w:val="24"/>
+                <w:szCs w:val="24"/>
+                <w:lang w:val="en-GB"/>
+              </w:rPr>
+            </w:pPr>
+          </w:p>
+        </w:tc>
+        <w:tc>
+          <w:tcPr>
+            <w:tcW w:w="2410" w:type="dxa"/>
+            <w:tcBorders>
+              <w:bottom w:val="single" w:sz="4" w:space="0" w:color="auto"/>
+            </w:tcBorders>
+          </w:tcPr>
+          <w:p>
+            <w:pPr>
+              <w:rPr>
+                <w:rFonts w:ascii="Times New Roman" w:hAnsi="Times New Roman" w:cs="Times New Roman"/>
+                <w:sz w:val="24"/>
+                <w:szCs w:val="24"/>
+                <w:lang w:val="en-GB"/>
+              </w:rPr>
+            </w:pPr>
+          </w:p>
+        </w:tc>
+      </w:tr>
+      <w:tr>
+        <w:tc>
+          <w:tcPr>
+            <w:tcW w:w="2536" w:type="dxa"/>
+            <w:tcBorders>
+              <w:bottom w:val="single" w:sz="4" w:space="0" w:color="auto"/>
+            </w:tcBorders>
+          </w:tcPr>
+          <w:p>
+            <w:pPr>
+              <w:rPr>
+                <w:rFonts w:ascii="Times New Roman" w:hAnsi="Times New Roman" w:cs="Times New Roman"/>
+                <w:sz w:val="24"/>
+                <w:szCs w:val="24"/>
+                <w:lang w:val="en-GB"/>
+              </w:rPr>
+            </w:pPr>
+            <w:r>
+              <w:rPr>
+                <w:rFonts w:ascii="Times New Roman" w:hAnsi="Times New Roman" w:cs="Times New Roman"/>
+                <w:sz w:val="24"/>
+                <w:szCs w:val="24"/>
+                <w:lang w:val="en-GB"/>
+              </w:rPr>
+              <w:t>PoggleTheLesser</w:t>
+            </w:r>
+          </w:p>
+        </w:tc>
+        <w:tc>
+          <w:tcPr>
+            <w:tcW w:w="2449" w:type="dxa"/>
+            <w:tcBorders>
+              <w:bottom w:val="single" w:sz="4" w:space="0" w:color="auto"/>
+            </w:tcBorders>
+          </w:tcPr>
+          <w:p>
+            <w:pPr>
+              <w:rPr>
+                <w:rFonts w:ascii="Times New Roman" w:hAnsi="Times New Roman" w:cs="Times New Roman"/>
+                <w:sz w:val="24"/>
+                <w:szCs w:val="24"/>
+                <w:lang w:val="en-GB"/>
+              </w:rPr>
+            </w:pPr>
+            <w:r>
+              <w:rPr>
+                <w:rFonts w:ascii="Times New Roman" w:hAnsi="Times New Roman" w:cs="Times New Roman"/>
+                <w:sz w:val="24"/>
+                <w:szCs w:val="24"/>
+                <w:lang w:val="en-GB"/>
+              </w:rPr>
+              <w:t>Ernie Fosselius</w:t>
+            </w:r>
+          </w:p>
+        </w:tc>
+        <w:tc>
+          <w:tcPr>
+            <w:tcW w:w="2233" w:type="dxa"/>
+            <w:tcBorders>
+              <w:bottom w:val="single" w:sz="4" w:space="0" w:color="auto"/>
+            </w:tcBorders>
+          </w:tcPr>
+          <w:p>
+            <w:pPr>
+              <w:rPr>
+                <w:rFonts w:ascii="Times New Roman" w:hAnsi="Times New Roman" w:cs="Times New Roman"/>
+                <w:sz w:val="24"/>
+                <w:szCs w:val="24"/>
+                <w:lang w:val="en-GB"/>
+              </w:rPr>
+            </w:pPr>
+          </w:p>
+        </w:tc>
+        <w:tc>
+          <w:tcPr>
+            <w:tcW w:w="2410" w:type="dxa"/>
+            <w:tcBorders>
+              <w:bottom w:val="single" w:sz="4" w:space="0" w:color="auto"/>
+            </w:tcBorders>
+          </w:tcPr>
+          <w:p>
+            <w:pPr>
+              <w:rPr>
+                <w:rFonts w:ascii="Times New Roman" w:hAnsi="Times New Roman" w:cs="Times New Roman"/>
+                <w:sz w:val="24"/>
+                <w:szCs w:val="24"/>
+                <w:lang w:val="en-GB"/>
+              </w:rPr>
+            </w:pPr>
+            <w:r>
+              <w:rPr>
+                <w:rFonts w:ascii="Times New Roman" w:hAnsi="Times New Roman" w:cs="Times New Roman"/>
+                <w:sz w:val="24"/>
+                <w:szCs w:val="24"/>
+                <w:lang w:val="en-GB"/>
+              </w:rPr>
+              <w:t>alive</w:t>
+            </w:r>
+          </w:p>
+        </w:tc>
+      </w:tr>
+      <w:tr>
+        <w:tc>
+          <w:tcPr>
+            <w:tcW w:w="2536" w:type="dxa"/>
+            <w:tcBorders>
+              <w:bottom w:val="single" w:sz="4" w:space="0" w:color="auto"/>
+            </w:tcBorders>
+          </w:tcPr>
+          <w:p>
+            <w:pPr>
+              <w:rPr>
+                <w:rFonts w:ascii="Times New Roman" w:hAnsi="Times New Roman" w:cs="Times New Roman"/>
+                <w:sz w:val="24"/>
+                <w:szCs w:val="24"/>
+                <w:lang w:val="en-GB"/>
+              </w:rPr>
+            </w:pPr>
+            <w:r>
+              <w:rPr>
+                <w:rFonts w:ascii="Times New Roman" w:hAnsi="Times New Roman" w:cs="Times New Roman"/>
+                <w:sz w:val="24"/>
+                <w:szCs w:val="24"/>
+                <w:lang w:val="en-GB"/>
+              </w:rPr>
+              <w:t>NuteGunray</w:t>
+            </w:r>
+          </w:p>
+        </w:tc>
+        <w:tc>
+          <w:tcPr>
+            <w:tcW w:w="2449" w:type="dxa"/>
+            <w:tcBorders>
+              <w:bottom w:val="single" w:sz="4" w:space="0" w:color="auto"/>
+            </w:tcBorders>
+          </w:tcPr>
+          <w:p>
+            <w:pPr>
+              <w:rPr>
+                <w:rFonts w:ascii="Times New Roman" w:hAnsi="Times New Roman" w:cs="Times New Roman"/>
+                <w:sz w:val="24"/>
+                <w:szCs w:val="24"/>
+                <w:lang w:val="en-GB"/>
+              </w:rPr>
+            </w:pPr>
+            <w:r>
+              <w:rPr>
+                <w:rFonts w:ascii="Times New Roman" w:hAnsi="Times New Roman" w:cs="Times New Roman"/>
+                <w:sz w:val="24"/>
+                <w:szCs w:val="24"/>
+                <w:lang w:val="en-GB"/>
+              </w:rPr>
+              <w:t>Silas Carson</w:t>
             </w:r>
           </w:p>
         </w:tc>
@@ -12359,59 +11541,13 @@
                 <w:szCs w:val="24"/>
               </w:rPr>
             </w:pPr>
-            <w:proofErr w:type="spellStart"/>
-            <w:r>
-              <w:rPr>
-                <w:rFonts w:ascii="Times New Roman" w:hAnsi="Times New Roman" w:cs="Times New Roman"/>
-                <w:sz w:val="24"/>
-                <w:szCs w:val="24"/>
-              </w:rPr>
-              <w:t>Princess</w:t>
-            </w:r>
-            <w:proofErr w:type="spellEnd"/>
-            <w:r>
-              <w:rPr>
-                <w:rFonts w:ascii="Times New Roman" w:hAnsi="Times New Roman" w:cs="Times New Roman"/>
-                <w:sz w:val="24"/>
-                <w:szCs w:val="24"/>
-              </w:rPr>
-              <w:t xml:space="preserve"> </w:t>
-            </w:r>
-            <w:proofErr w:type="spellStart"/>
-            <w:r>
-              <w:rPr>
-                <w:rFonts w:ascii="Times New Roman" w:hAnsi="Times New Roman" w:cs="Times New Roman"/>
-                <w:sz w:val="24"/>
-                <w:szCs w:val="24"/>
-              </w:rPr>
-              <w:t>Leia</w:t>
-            </w:r>
-            <w:proofErr w:type="spellEnd"/>
-            <w:r>
-              <w:rPr>
-                <w:rFonts w:ascii="Times New Roman" w:hAnsi="Times New Roman" w:cs="Times New Roman"/>
-                <w:sz w:val="24"/>
-                <w:szCs w:val="24"/>
-              </w:rPr>
-              <w:t xml:space="preserve"> /General </w:t>
-            </w:r>
-            <w:proofErr w:type="spellStart"/>
-            <w:r>
-              <w:rPr>
-                <w:rFonts w:ascii="Times New Roman" w:hAnsi="Times New Roman" w:cs="Times New Roman"/>
-                <w:sz w:val="24"/>
-                <w:szCs w:val="24"/>
-              </w:rPr>
-              <w:t>Leia</w:t>
-            </w:r>
-            <w:proofErr w:type="spellEnd"/>
-            <w:r>
-              <w:rPr>
-                <w:rFonts w:ascii="Times New Roman" w:hAnsi="Times New Roman" w:cs="Times New Roman"/>
-                <w:sz w:val="24"/>
-                <w:szCs w:val="24"/>
-              </w:rPr>
-              <w:t xml:space="preserve"> O</w:t>
+            <w:r>
+              <w:rPr>
+                <w:rFonts w:ascii="Times New Roman" w:hAnsi="Times New Roman" w:cs="Times New Roman"/>
+                <w:sz w:val="24"/>
+                <w:szCs w:val="24"/>
+              </w:rPr>
+              <w:t>Princess Leia /General Leia O</w:t>
             </w:r>
             <w:r>
               <w:rPr>
@@ -12817,19 +11953,8 @@
                 <w:szCs w:val="24"/>
                 <w:lang w:val="en-GB"/>
               </w:rPr>
-              <w:t xml:space="preserve">Poe </w:t>
-            </w:r>
-            <w:proofErr w:type="spellStart"/>
-            <w:r>
-              <w:rPr>
-                <w:rFonts w:ascii="Times New Roman" w:hAnsi="Times New Roman" w:cs="Times New Roman"/>
-                <w:sz w:val="24"/>
-                <w:szCs w:val="24"/>
-                <w:lang w:val="en-GB"/>
-              </w:rPr>
-              <w:t>Dameron</w:t>
-            </w:r>
-            <w:proofErr w:type="spellEnd"/>
+              <w:t>Poe Dameron</w:t>
+            </w:r>
           </w:p>
         </w:tc>
         <w:tc>
@@ -12910,25 +12035,14 @@
                 <w:lang w:val="en-GB"/>
               </w:rPr>
             </w:pPr>
-            <w:proofErr w:type="spellStart"/>
-            <w:r>
-              <w:rPr>
-                <w:rFonts w:ascii="Times New Roman" w:hAnsi="Times New Roman" w:cs="Times New Roman"/>
-                <w:sz w:val="24"/>
-                <w:szCs w:val="24"/>
-                <w:lang w:val="en-GB"/>
-              </w:rPr>
-              <w:t>Maz</w:t>
-            </w:r>
-            <w:proofErr w:type="spellEnd"/>
-            <w:r>
-              <w:rPr>
-                <w:rFonts w:ascii="Times New Roman" w:hAnsi="Times New Roman" w:cs="Times New Roman"/>
-                <w:sz w:val="24"/>
-                <w:szCs w:val="24"/>
-                <w:lang w:val="en-GB"/>
-              </w:rPr>
-              <w:t xml:space="preserve"> Kanata</w:t>
+            <w:r>
+              <w:rPr>
+                <w:rFonts w:ascii="Times New Roman" w:hAnsi="Times New Roman" w:cs="Times New Roman"/>
+                <w:sz w:val="24"/>
+                <w:szCs w:val="24"/>
+                <w:lang w:val="en-GB"/>
+              </w:rPr>
+              <w:t>Maz Kanata</w:t>
             </w:r>
           </w:p>
         </w:tc>
@@ -13126,19 +12240,8 @@
                 <w:szCs w:val="24"/>
                 <w:lang w:val="en-GB"/>
               </w:rPr>
-              <w:t xml:space="preserve">General </w:t>
-            </w:r>
-            <w:proofErr w:type="spellStart"/>
-            <w:r>
-              <w:rPr>
-                <w:rFonts w:ascii="Times New Roman" w:hAnsi="Times New Roman" w:cs="Times New Roman"/>
-                <w:sz w:val="24"/>
-                <w:szCs w:val="24"/>
-                <w:lang w:val="en-GB"/>
-              </w:rPr>
-              <w:t>Hux</w:t>
-            </w:r>
-            <w:proofErr w:type="spellEnd"/>
+              <w:t>General Hux</w:t>
+            </w:r>
           </w:p>
         </w:tc>
         <w:tc>
@@ -13154,25 +12257,14 @@
                 <w:lang w:val="en-GB"/>
               </w:rPr>
             </w:pPr>
-            <w:proofErr w:type="spellStart"/>
-            <w:r>
-              <w:rPr>
-                <w:rFonts w:ascii="Times New Roman" w:hAnsi="Times New Roman" w:cs="Times New Roman"/>
-                <w:sz w:val="24"/>
-                <w:szCs w:val="24"/>
-                <w:lang w:val="en-GB"/>
-              </w:rPr>
-              <w:t>Domhnall</w:t>
-            </w:r>
-            <w:proofErr w:type="spellEnd"/>
-            <w:r>
-              <w:rPr>
-                <w:rFonts w:ascii="Times New Roman" w:hAnsi="Times New Roman" w:cs="Times New Roman"/>
-                <w:sz w:val="24"/>
-                <w:szCs w:val="24"/>
-                <w:lang w:val="en-GB"/>
-              </w:rPr>
-              <w:t xml:space="preserve"> Gleeson</w:t>
+            <w:r>
+              <w:rPr>
+                <w:rFonts w:ascii="Times New Roman" w:hAnsi="Times New Roman" w:cs="Times New Roman"/>
+                <w:sz w:val="24"/>
+                <w:szCs w:val="24"/>
+                <w:lang w:val="en-GB"/>
+              </w:rPr>
+              <w:t>Domhnall Gleeson</w:t>
             </w:r>
           </w:p>
           <w:p>
@@ -13389,27 +12481,17 @@
                 <w:szCs w:val="24"/>
                 <w:lang w:val="en-GB"/>
               </w:rPr>
+              <w:t xml:space="preserve"> VIII</w:t>
+            </w:r>
+            <w:r>
+              <w:rPr>
+                <w:rFonts w:ascii="Times New Roman" w:hAnsi="Times New Roman" w:cs="Times New Roman"/>
+                <w:sz w:val="24"/>
+                <w:szCs w:val="24"/>
+                <w:lang w:val="en-GB"/>
+              </w:rPr>
               <w:t xml:space="preserve"> </w:t>
             </w:r>
-            <w:proofErr w:type="gramStart"/>
-            <w:r>
-              <w:rPr>
-                <w:rFonts w:ascii="Times New Roman" w:hAnsi="Times New Roman" w:cs="Times New Roman"/>
-                <w:sz w:val="24"/>
-                <w:szCs w:val="24"/>
-                <w:lang w:val="en-GB"/>
-              </w:rPr>
-              <w:t>VIII</w:t>
-            </w:r>
-            <w:r>
-              <w:rPr>
-                <w:rFonts w:ascii="Times New Roman" w:hAnsi="Times New Roman" w:cs="Times New Roman"/>
-                <w:sz w:val="24"/>
-                <w:szCs w:val="24"/>
-                <w:lang w:val="en-GB"/>
-              </w:rPr>
-              <w:t xml:space="preserve"> </w:t>
-            </w:r>
             <w:r>
               <w:rPr>
                 <w:rFonts w:ascii="Times New Roman" w:hAnsi="Times New Roman" w:cs="Times New Roman"/>
@@ -13419,7 +12501,6 @@
               </w:rPr>
               <w:t>)</w:t>
             </w:r>
-            <w:proofErr w:type="gramEnd"/>
           </w:p>
           <w:p>
             <w:pPr>
@@ -13469,23 +12550,8 @@
                 <w:highlight w:val="yellow"/>
                 <w:lang w:val="en-GB"/>
               </w:rPr>
-              <w:t xml:space="preserve">n Taj + Lee </w:t>
-            </w:r>
-            <w:proofErr w:type="spellStart"/>
-            <w:r>
-              <w:rPr>
-                <w:rFonts w:ascii="Times New Roman" w:hAnsi="Times New Roman" w:cs="Times New Roman"/>
-                <w:b/>
-                <w:bCs/>
-                <w:color w:val="00B050"/>
-                <w:sz w:val="24"/>
-                <w:szCs w:val="24"/>
-                <w:highlight w:val="yellow"/>
-                <w:lang w:val="en-GB"/>
-              </w:rPr>
-              <w:t>Towersey</w:t>
-            </w:r>
-            <w:proofErr w:type="spellEnd"/>
+              <w:t>n Taj + Lee Towersey</w:t>
+            </w:r>
           </w:p>
         </w:tc>
         <w:tc>
@@ -13543,7 +12609,6 @@
                 <w:lang w:val="en-GB"/>
               </w:rPr>
             </w:pPr>
-            <w:proofErr w:type="spellStart"/>
             <w:r>
               <w:rPr>
                 <w:rFonts w:ascii="Times New Roman" w:hAnsi="Times New Roman" w:cs="Times New Roman"/>
@@ -13553,7 +12618,6 @@
               </w:rPr>
               <w:t>Chewbecca</w:t>
             </w:r>
-            <w:proofErr w:type="spellEnd"/>
           </w:p>
         </w:tc>
         <w:tc>
@@ -13647,7 +12711,6 @@
                 <w:lang w:val="en-GB"/>
               </w:rPr>
             </w:pPr>
-            <w:proofErr w:type="spellStart"/>
             <w:r>
               <w:rPr>
                 <w:rFonts w:ascii="Times New Roman" w:hAnsi="Times New Roman" w:cs="Times New Roman"/>
@@ -13657,7 +12720,6 @@
               </w:rPr>
               <w:t>Chewbecca</w:t>
             </w:r>
-            <w:proofErr w:type="spellEnd"/>
           </w:p>
         </w:tc>
         <w:tc>
@@ -13673,45 +12735,14 @@
                 <w:lang w:val="en-GB"/>
               </w:rPr>
             </w:pPr>
-            <w:proofErr w:type="spellStart"/>
-            <w:r>
-              <w:rPr>
-                <w:rFonts w:ascii="Times New Roman" w:hAnsi="Times New Roman" w:cs="Times New Roman"/>
-                <w:sz w:val="24"/>
-                <w:szCs w:val="24"/>
-                <w:lang w:val="en-GB"/>
-              </w:rPr>
-              <w:t>Joonas</w:t>
-            </w:r>
-            <w:proofErr w:type="spellEnd"/>
-            <w:r>
-              <w:rPr>
-                <w:rFonts w:ascii="Times New Roman" w:hAnsi="Times New Roman" w:cs="Times New Roman"/>
-                <w:sz w:val="24"/>
-                <w:szCs w:val="24"/>
-                <w:lang w:val="en-GB"/>
-              </w:rPr>
-              <w:t xml:space="preserve"> </w:t>
-            </w:r>
-            <w:proofErr w:type="spellStart"/>
-            <w:r>
-              <w:rPr>
-                <w:rFonts w:ascii="Times New Roman" w:hAnsi="Times New Roman" w:cs="Times New Roman"/>
-                <w:sz w:val="24"/>
-                <w:szCs w:val="24"/>
-                <w:lang w:val="en-GB"/>
-              </w:rPr>
-              <w:t>Suotamo</w:t>
-            </w:r>
-            <w:proofErr w:type="spellEnd"/>
-            <w:r>
-              <w:rPr>
-                <w:rFonts w:ascii="Times New Roman" w:hAnsi="Times New Roman" w:cs="Times New Roman"/>
-                <w:sz w:val="24"/>
-                <w:szCs w:val="24"/>
-                <w:lang w:val="en-GB"/>
-              </w:rPr>
-              <w:t xml:space="preserve"> (from VII and as lead in VIII and IX)</w:t>
+            <w:r>
+              <w:rPr>
+                <w:rFonts w:ascii="Times New Roman" w:hAnsi="Times New Roman" w:cs="Times New Roman"/>
+                <w:sz w:val="24"/>
+                <w:szCs w:val="24"/>
+                <w:lang w:val="en-GB"/>
+              </w:rPr>
+              <w:t>Joonas Suotamo (from VII and as lead in VIII and IX)</w:t>
             </w:r>
           </w:p>
         </w:tc>
@@ -13776,27 +12807,8 @@
                 <w:szCs w:val="24"/>
                 <w:lang w:val="en-GB"/>
               </w:rPr>
-              <w:t xml:space="preserve">Lor San </w:t>
-            </w:r>
-            <w:proofErr w:type="spellStart"/>
-            <w:r>
-              <w:rPr>
-                <w:rFonts w:ascii="Times New Roman" w:hAnsi="Times New Roman" w:cs="Times New Roman"/>
-                <w:sz w:val="24"/>
-                <w:szCs w:val="24"/>
-                <w:lang w:val="en-GB"/>
-              </w:rPr>
-              <w:t>Tekka</w:t>
-            </w:r>
-            <w:proofErr w:type="spellEnd"/>
-            <w:r>
-              <w:rPr>
-                <w:rFonts w:ascii="Times New Roman" w:hAnsi="Times New Roman" w:cs="Times New Roman"/>
-                <w:sz w:val="24"/>
-                <w:szCs w:val="24"/>
-                <w:lang w:val="en-GB"/>
-              </w:rPr>
-              <w:t xml:space="preserve"> </w:t>
+              <w:lastRenderedPageBreak/>
+              <w:t xml:space="preserve">Lor San Tekka </w:t>
             </w:r>
           </w:p>
         </w:tc>
@@ -13820,19 +12832,8 @@
                 <w:szCs w:val="24"/>
                 <w:lang w:val="en-GB"/>
               </w:rPr>
-              <w:t xml:space="preserve">Max von </w:t>
-            </w:r>
-            <w:proofErr w:type="spellStart"/>
-            <w:r>
-              <w:rPr>
-                <w:rFonts w:ascii="Times New Roman" w:hAnsi="Times New Roman" w:cs="Times New Roman"/>
-                <w:sz w:val="24"/>
-                <w:szCs w:val="24"/>
-                <w:lang w:val="en-GB"/>
-              </w:rPr>
-              <w:t>Sydow</w:t>
-            </w:r>
-            <w:proofErr w:type="spellEnd"/>
+              <w:t>Max von Sydow</w:t>
+            </w:r>
           </w:p>
         </w:tc>
         <w:tc>
@@ -14012,7 +13013,6 @@
               </w:rPr>
               <w:t>(</w:t>
             </w:r>
-            <w:proofErr w:type="gramStart"/>
             <w:r>
               <w:rPr>
                 <w:rFonts w:ascii="Times New Roman" w:hAnsi="Times New Roman" w:cs="Times New Roman"/>
@@ -14022,19 +13022,7 @@
                 <w:highlight w:val="yellow"/>
                 <w:lang w:val="en-GB"/>
               </w:rPr>
-              <w:t>controlled</w:t>
-            </w:r>
-            <w:proofErr w:type="gramEnd"/>
-            <w:r>
-              <w:rPr>
-                <w:rFonts w:ascii="Times New Roman" w:hAnsi="Times New Roman" w:cs="Times New Roman"/>
-                <w:color w:val="00B050"/>
-                <w:sz w:val="24"/>
-                <w:szCs w:val="24"/>
-                <w:highlight w:val="yellow"/>
-                <w:lang w:val="en-GB"/>
-              </w:rPr>
-              <w:t xml:space="preserve"> by puppeteers Dave Chapman and Brian Herring</w:t>
+              <w:t>controlled by puppeteers Dave Chapman and Brian Herring</w:t>
             </w:r>
             <w:r>
               <w:rPr>
@@ -14188,39 +13176,8 @@
                 <w:szCs w:val="24"/>
                 <w:lang w:val="en-GB"/>
               </w:rPr>
-              <w:t xml:space="preserve">Vice-Admiral </w:t>
-            </w:r>
-            <w:proofErr w:type="spellStart"/>
-            <w:r>
-              <w:rPr>
-                <w:rFonts w:ascii="Times New Roman" w:hAnsi="Times New Roman" w:cs="Times New Roman"/>
-                <w:sz w:val="24"/>
-                <w:szCs w:val="24"/>
-                <w:lang w:val="en-GB"/>
-              </w:rPr>
-              <w:t>Amilyn</w:t>
-            </w:r>
-            <w:proofErr w:type="spellEnd"/>
-            <w:r>
-              <w:rPr>
-                <w:rFonts w:ascii="Times New Roman" w:hAnsi="Times New Roman" w:cs="Times New Roman"/>
-                <w:sz w:val="24"/>
-                <w:szCs w:val="24"/>
-                <w:lang w:val="en-GB"/>
-              </w:rPr>
-              <w:t xml:space="preserve"> </w:t>
-            </w:r>
-            <w:proofErr w:type="spellStart"/>
-            <w:r>
-              <w:rPr>
-                <w:rFonts w:ascii="Times New Roman" w:hAnsi="Times New Roman" w:cs="Times New Roman"/>
-                <w:sz w:val="24"/>
-                <w:szCs w:val="24"/>
-                <w:lang w:val="en-GB"/>
-              </w:rPr>
-              <w:t>Holdo</w:t>
-            </w:r>
-            <w:proofErr w:type="spellEnd"/>
+              <w:t>Vice-Admiral Amilyn Holdo</w:t>
+            </w:r>
           </w:p>
         </w:tc>
         <w:tc>
@@ -14308,7 +13265,6 @@
                 <w:szCs w:val="24"/>
                 <w:lang w:val="en-GB"/>
               </w:rPr>
-              <w:lastRenderedPageBreak/>
               <w:t>DJ</w:t>
             </w:r>
           </w:p>
@@ -14326,25 +13282,14 @@
                 <w:lang w:val="en-GB"/>
               </w:rPr>
             </w:pPr>
-            <w:proofErr w:type="spellStart"/>
-            <w:r>
-              <w:rPr>
-                <w:rFonts w:ascii="Times New Roman" w:hAnsi="Times New Roman" w:cs="Times New Roman"/>
-                <w:sz w:val="24"/>
-                <w:szCs w:val="24"/>
-                <w:lang w:val="en-GB"/>
-              </w:rPr>
-              <w:t>Benicio</w:t>
-            </w:r>
-            <w:proofErr w:type="spellEnd"/>
-            <w:r>
-              <w:rPr>
-                <w:rFonts w:ascii="Times New Roman" w:hAnsi="Times New Roman" w:cs="Times New Roman"/>
-                <w:sz w:val="24"/>
-                <w:szCs w:val="24"/>
-                <w:lang w:val="en-GB"/>
-              </w:rPr>
-              <w:t xml:space="preserve"> del Toro</w:t>
+            <w:r>
+              <w:rPr>
+                <w:rFonts w:ascii="Times New Roman" w:hAnsi="Times New Roman" w:cs="Times New Roman"/>
+                <w:sz w:val="24"/>
+                <w:szCs w:val="24"/>
+                <w:lang w:val="en-GB"/>
+              </w:rPr>
+              <w:t>Benicio del Toro</w:t>
             </w:r>
           </w:p>
         </w:tc>
@@ -14492,25 +13437,14 @@
                 <w:lang w:val="en-GB"/>
               </w:rPr>
             </w:pPr>
-            <w:proofErr w:type="spellStart"/>
-            <w:r>
-              <w:rPr>
-                <w:rFonts w:ascii="Times New Roman" w:hAnsi="Times New Roman" w:cs="Times New Roman"/>
-                <w:sz w:val="24"/>
-                <w:szCs w:val="24"/>
-                <w:lang w:val="en-GB"/>
-              </w:rPr>
-              <w:t>Lando</w:t>
-            </w:r>
-            <w:proofErr w:type="spellEnd"/>
-            <w:r>
-              <w:rPr>
-                <w:rFonts w:ascii="Times New Roman" w:hAnsi="Times New Roman" w:cs="Times New Roman"/>
-                <w:sz w:val="24"/>
-                <w:szCs w:val="24"/>
-                <w:lang w:val="en-GB"/>
-              </w:rPr>
-              <w:t xml:space="preserve"> Calrissian</w:t>
+            <w:r>
+              <w:rPr>
+                <w:rFonts w:ascii="Times New Roman" w:hAnsi="Times New Roman" w:cs="Times New Roman"/>
+                <w:sz w:val="24"/>
+                <w:szCs w:val="24"/>
+                <w:lang w:val="en-GB"/>
+              </w:rPr>
+              <w:t>Lando Calrissian</w:t>
             </w:r>
           </w:p>
         </w:tc>
@@ -14624,19 +13558,8 @@
                 <w:szCs w:val="24"/>
                 <w:lang w:val="en-GB"/>
               </w:rPr>
-              <w:t xml:space="preserve">Naomi </w:t>
-            </w:r>
-            <w:proofErr w:type="spellStart"/>
-            <w:r>
-              <w:rPr>
-                <w:rFonts w:ascii="Times New Roman" w:hAnsi="Times New Roman" w:cs="Times New Roman"/>
-                <w:sz w:val="24"/>
-                <w:szCs w:val="24"/>
-                <w:lang w:val="en-GB"/>
-              </w:rPr>
-              <w:t>Ackie</w:t>
-            </w:r>
-            <w:proofErr w:type="spellEnd"/>
+              <w:t>Naomi Ackie</w:t>
+            </w:r>
           </w:p>
         </w:tc>
         <w:tc>
@@ -14684,25 +13607,14 @@
                 <w:lang w:val="en-GB"/>
               </w:rPr>
             </w:pPr>
-            <w:proofErr w:type="spellStart"/>
-            <w:r>
-              <w:rPr>
-                <w:rFonts w:ascii="Times New Roman" w:hAnsi="Times New Roman" w:cs="Times New Roman"/>
-                <w:sz w:val="24"/>
-                <w:szCs w:val="24"/>
-                <w:lang w:val="en-GB"/>
-              </w:rPr>
-              <w:t>Zorii</w:t>
-            </w:r>
-            <w:proofErr w:type="spellEnd"/>
-            <w:r>
-              <w:rPr>
-                <w:rFonts w:ascii="Times New Roman" w:hAnsi="Times New Roman" w:cs="Times New Roman"/>
-                <w:sz w:val="24"/>
-                <w:szCs w:val="24"/>
-                <w:lang w:val="en-GB"/>
-              </w:rPr>
-              <w:t xml:space="preserve"> Bliss</w:t>
+            <w:r>
+              <w:rPr>
+                <w:rFonts w:ascii="Times New Roman" w:hAnsi="Times New Roman" w:cs="Times New Roman"/>
+                <w:sz w:val="24"/>
+                <w:szCs w:val="24"/>
+                <w:lang w:val="en-GB"/>
+              </w:rPr>
+              <w:t>Zorii Bliss</w:t>
             </w:r>
           </w:p>
         </w:tc>
@@ -14775,37 +13687,15 @@
                 <w:lang w:val="en-GB"/>
               </w:rPr>
             </w:pPr>
-            <w:proofErr w:type="spellStart"/>
-            <w:r>
-              <w:rPr>
-                <w:rFonts w:ascii="Times New Roman" w:hAnsi="Times New Roman" w:cs="Times New Roman"/>
-                <w:sz w:val="24"/>
-                <w:szCs w:val="24"/>
-                <w:lang w:val="en-GB"/>
-              </w:rPr>
-              <w:t>Kaydel</w:t>
-            </w:r>
-            <w:proofErr w:type="spellEnd"/>
-            <w:r>
-              <w:rPr>
-                <w:rFonts w:ascii="Times New Roman" w:hAnsi="Times New Roman" w:cs="Times New Roman"/>
-                <w:sz w:val="24"/>
-                <w:szCs w:val="24"/>
-                <w:lang w:val="en-GB"/>
-              </w:rPr>
-              <w:t xml:space="preserve"> Ko </w:t>
-            </w:r>
-            <w:proofErr w:type="spellStart"/>
-            <w:r>
-              <w:rPr>
-                <w:rFonts w:ascii="Times New Roman" w:hAnsi="Times New Roman" w:cs="Times New Roman"/>
-                <w:sz w:val="24"/>
-                <w:szCs w:val="24"/>
-                <w:lang w:val="en-GB"/>
-              </w:rPr>
-              <w:t>Connix</w:t>
-            </w:r>
-            <w:proofErr w:type="spellEnd"/>
+            <w:r>
+              <w:rPr>
+                <w:rFonts w:ascii="Times New Roman" w:hAnsi="Times New Roman" w:cs="Times New Roman"/>
+                <w:sz w:val="24"/>
+                <w:szCs w:val="24"/>
+                <w:lang w:val="en-GB"/>
+              </w:rPr>
+              <w:t>Kaydel Ko Connix</w:t>
+            </w:r>
           </w:p>
         </w:tc>
         <w:tc>
@@ -14828,19 +13718,8 @@
                 <w:szCs w:val="24"/>
                 <w:lang w:val="en-GB"/>
               </w:rPr>
-              <w:t xml:space="preserve">Billie </w:t>
-            </w:r>
-            <w:proofErr w:type="spellStart"/>
-            <w:r>
-              <w:rPr>
-                <w:rFonts w:ascii="Times New Roman" w:hAnsi="Times New Roman" w:cs="Times New Roman"/>
-                <w:sz w:val="24"/>
-                <w:szCs w:val="24"/>
-                <w:lang w:val="en-GB"/>
-              </w:rPr>
-              <w:t>Lourd</w:t>
-            </w:r>
-            <w:proofErr w:type="spellEnd"/>
+              <w:t>Billie Lourd</w:t>
+            </w:r>
           </w:p>
         </w:tc>
         <w:tc>
@@ -14895,19 +13774,8 @@
                 <w:szCs w:val="24"/>
                 <w:lang w:val="en-GB"/>
               </w:rPr>
-              <w:t xml:space="preserve">Babu </w:t>
-            </w:r>
-            <w:proofErr w:type="spellStart"/>
-            <w:r>
-              <w:rPr>
-                <w:rFonts w:ascii="Times New Roman" w:hAnsi="Times New Roman" w:cs="Times New Roman"/>
-                <w:sz w:val="24"/>
-                <w:szCs w:val="24"/>
-                <w:lang w:val="en-GB"/>
-              </w:rPr>
-              <w:t>Frik</w:t>
-            </w:r>
-            <w:proofErr w:type="spellEnd"/>
+              <w:t>Babu Frik</w:t>
+            </w:r>
           </w:p>
         </w:tc>
         <w:tc>
@@ -15135,25 +14003,7 @@
           <w:sz w:val="24"/>
           <w:szCs w:val="24"/>
         </w:rPr>
-        <w:t xml:space="preserve">uman, machine, </w:t>
-      </w:r>
-      <w:proofErr w:type="spellStart"/>
-      <w:r>
-        <w:rPr>
-          <w:rFonts w:ascii="Times New Roman" w:hAnsi="Times New Roman" w:cs="Times New Roman"/>
-          <w:sz w:val="24"/>
-          <w:szCs w:val="24"/>
-        </w:rPr>
-        <w:t>alien</w:t>
-      </w:r>
-      <w:proofErr w:type="spellEnd"/>
-      <w:r>
-        <w:rPr>
-          <w:rFonts w:ascii="Times New Roman" w:hAnsi="Times New Roman" w:cs="Times New Roman"/>
-          <w:sz w:val="24"/>
-          <w:szCs w:val="24"/>
-        </w:rPr>
-        <w:t>)</w:t>
+        <w:t>uman, machine, alien)</w:t>
       </w:r>
     </w:p>
     <w:p>
@@ -15201,27 +14051,7 @@
           <w:szCs w:val="24"/>
           <w:lang w:val="en-GB"/>
         </w:rPr>
-        <w:t xml:space="preserve">Nomi </w:t>
-      </w:r>
-      <w:proofErr w:type="spellStart"/>
-      <w:r>
-        <w:rPr>
-          <w:rFonts w:ascii="Times New Roman" w:hAnsi="Times New Roman" w:cs="Times New Roman"/>
-          <w:sz w:val="24"/>
-          <w:szCs w:val="24"/>
-          <w:lang w:val="en-GB"/>
-        </w:rPr>
-        <w:t>trilogie</w:t>
-      </w:r>
-      <w:proofErr w:type="spellEnd"/>
-      <w:r>
-        <w:rPr>
-          <w:rFonts w:ascii="Times New Roman" w:hAnsi="Times New Roman" w:cs="Times New Roman"/>
-          <w:sz w:val="24"/>
-          <w:szCs w:val="24"/>
-          <w:lang w:val="en-GB"/>
-        </w:rPr>
-        <w:t xml:space="preserve"> </w:t>
+        <w:t xml:space="preserve">Nomi trilogie </w:t>
       </w:r>
     </w:p>
     <w:sectPr>
@@ -16109,6 +14939,12 @@
 </file>
 
 <file path=customXml/item1.xml><?xml version="1.0" encoding="utf-8"?>
+<p:properties xmlns:p="http://schemas.microsoft.com/office/2006/metadata/properties" xmlns:xsi="http://www.w3.org/2001/XMLSchema-instance" xmlns:pc="http://schemas.microsoft.com/office/infopath/2007/PartnerControls">
+  <documentManagement/>
+</p:properties>
+</file>
+
+<file path=customXml/item2.xml><?xml version="1.0" encoding="utf-8"?>
 <ct:contentTypeSchema xmlns:ct="http://schemas.microsoft.com/office/2006/metadata/contentType" xmlns:ma="http://schemas.microsoft.com/office/2006/metadata/properties/metaAttributes" ct:_="" ma:_="" ma:contentTypeName="Document" ma:contentTypeID="0x0101007FC4605B8C4596438100ABAED97E4402" ma:contentTypeVersion="11" ma:contentTypeDescription="Create a new document." ma:contentTypeScope="" ma:versionID="3efe2758440540666509289e0c290c34">
   <xsd:schema xmlns:xsd="http://www.w3.org/2001/XMLSchema" xmlns:xs="http://www.w3.org/2001/XMLSchema" xmlns:p="http://schemas.microsoft.com/office/2006/metadata/properties" xmlns:ns3="ed95bd0f-5df0-496e-bbf8-2f4a4156ca0c" xmlns:ns4="cdae0b8e-8b2e-40ba-b89b-a3a13da90149" targetNamespace="http://schemas.microsoft.com/office/2006/metadata/properties" ma:root="true" ma:fieldsID="740af7f55d365549d668305447217cdf" ns3:_="" ns4:_="">
     <xsd:import namespace="ed95bd0f-5df0-496e-bbf8-2f4a4156ca0c"/>
@@ -16319,12 +15155,6 @@
 </ct:contentTypeSchema>
 </file>
 
-<file path=customXml/item2.xml><?xml version="1.0" encoding="utf-8"?>
-<p:properties xmlns:p="http://schemas.microsoft.com/office/2006/metadata/properties" xmlns:xsi="http://www.w3.org/2001/XMLSchema-instance" xmlns:pc="http://schemas.microsoft.com/office/infopath/2007/PartnerControls">
-  <documentManagement/>
-</p:properties>
-</file>
-
 <file path=customXml/item3.xml><?xml version="1.0" encoding="utf-8"?>
 <?mso-contentType ?>
 <FormTemplates xmlns="http://schemas.microsoft.com/sharepoint/v3/contenttype/forms">
@@ -16335,6 +15165,15 @@
 </file>
 
 <file path=customXml/itemProps1.xml><?xml version="1.0" encoding="utf-8"?>
+<ds:datastoreItem xmlns:ds="http://schemas.openxmlformats.org/officeDocument/2006/customXml" ds:itemID="{5BA1CDC9-CABF-4DC5-8F26-D6E812BC4494}">
+  <ds:schemaRefs>
+    <ds:schemaRef ds:uri="http://schemas.microsoft.com/office/2006/metadata/properties"/>
+    <ds:schemaRef ds:uri="http://schemas.microsoft.com/office/infopath/2007/PartnerControls"/>
+  </ds:schemaRefs>
+</ds:datastoreItem>
+</file>
+
+<file path=customXml/itemProps2.xml><?xml version="1.0" encoding="utf-8"?>
 <ds:datastoreItem xmlns:ds="http://schemas.openxmlformats.org/officeDocument/2006/customXml" ds:itemID="{BC6728F1-D408-49EB-BF9F-0770958DB5C4}">
   <ds:schemaRefs>
     <ds:schemaRef ds:uri="http://schemas.microsoft.com/office/2006/metadata/contentType"/>
@@ -16353,15 +15192,6 @@
 </ds:datastoreItem>
 </file>
 
-<file path=customXml/itemProps2.xml><?xml version="1.0" encoding="utf-8"?>
-<ds:datastoreItem xmlns:ds="http://schemas.openxmlformats.org/officeDocument/2006/customXml" ds:itemID="{5BA1CDC9-CABF-4DC5-8F26-D6E812BC4494}">
-  <ds:schemaRefs>
-    <ds:schemaRef ds:uri="http://schemas.microsoft.com/office/2006/metadata/properties"/>
-    <ds:schemaRef ds:uri="http://schemas.microsoft.com/office/infopath/2007/PartnerControls"/>
-  </ds:schemaRefs>
-</ds:datastoreItem>
-</file>
-
 <file path=customXml/itemProps3.xml><?xml version="1.0" encoding="utf-8"?>
 <ds:datastoreItem xmlns:ds="http://schemas.openxmlformats.org/officeDocument/2006/customXml" ds:itemID="{BE5F7543-C34E-443C-A0E7-0FBC4C0F6A6C}">
   <ds:schemaRefs>

--- a/tabelle StarWars.docx
+++ b/tabelle StarWars.docx
@@ -29,6 +29,7 @@
                 <w:szCs w:val="24"/>
               </w:rPr>
             </w:pPr>
+            <w:proofErr w:type="spellStart"/>
             <w:r>
               <w:rPr>
                 <w:rFonts w:ascii="Times New Roman" w:hAnsi="Times New Roman" w:cs="Times New Roman"/>
@@ -37,6 +38,7 @@
               </w:rPr>
               <w:t>title</w:t>
             </w:r>
+            <w:proofErr w:type="spellEnd"/>
           </w:p>
         </w:tc>
         <w:tc>
@@ -261,13 +263,23 @@
                 <w:szCs w:val="24"/>
               </w:rPr>
             </w:pPr>
-            <w:r>
-              <w:rPr>
-                <w:rFonts w:ascii="Times New Roman" w:hAnsi="Times New Roman" w:cs="Times New Roman"/>
-                <w:sz w:val="24"/>
-                <w:szCs w:val="24"/>
-              </w:rPr>
-              <w:t>Lucasfilm Ltd.</w:t>
+            <w:proofErr w:type="spellStart"/>
+            <w:r>
+              <w:rPr>
+                <w:rFonts w:ascii="Times New Roman" w:hAnsi="Times New Roman" w:cs="Times New Roman"/>
+                <w:sz w:val="24"/>
+                <w:szCs w:val="24"/>
+              </w:rPr>
+              <w:t>Lucasfilm</w:t>
+            </w:r>
+            <w:proofErr w:type="spellEnd"/>
+            <w:r>
+              <w:rPr>
+                <w:rFonts w:ascii="Times New Roman" w:hAnsi="Times New Roman" w:cs="Times New Roman"/>
+                <w:sz w:val="24"/>
+                <w:szCs w:val="24"/>
+              </w:rPr>
+              <w:t xml:space="preserve"> Ltd.</w:t>
             </w:r>
           </w:p>
         </w:tc>
@@ -360,8 +372,18 @@
                 <w:sz w:val="24"/>
                 <w:szCs w:val="24"/>
               </w:rPr>
-              <w:t>Irvin Kershner</w:t>
-            </w:r>
+              <w:t xml:space="preserve">Irvin </w:t>
+            </w:r>
+            <w:proofErr w:type="spellStart"/>
+            <w:r>
+              <w:rPr>
+                <w:rFonts w:ascii="Times New Roman" w:hAnsi="Times New Roman" w:cs="Times New Roman"/>
+                <w:sz w:val="24"/>
+                <w:szCs w:val="24"/>
+              </w:rPr>
+              <w:t>Kershner</w:t>
+            </w:r>
+            <w:proofErr w:type="spellEnd"/>
           </w:p>
         </w:tc>
         <w:tc>
@@ -398,13 +420,23 @@
                 <w:szCs w:val="24"/>
               </w:rPr>
             </w:pPr>
-            <w:r>
-              <w:rPr>
-                <w:rFonts w:ascii="Times New Roman" w:hAnsi="Times New Roman" w:cs="Times New Roman"/>
-                <w:sz w:val="24"/>
-                <w:szCs w:val="24"/>
-              </w:rPr>
-              <w:t>Lucasfilm Ltd.</w:t>
+            <w:proofErr w:type="spellStart"/>
+            <w:r>
+              <w:rPr>
+                <w:rFonts w:ascii="Times New Roman" w:hAnsi="Times New Roman" w:cs="Times New Roman"/>
+                <w:sz w:val="24"/>
+                <w:szCs w:val="24"/>
+              </w:rPr>
+              <w:t>Lucasfilm</w:t>
+            </w:r>
+            <w:proofErr w:type="spellEnd"/>
+            <w:r>
+              <w:rPr>
+                <w:rFonts w:ascii="Times New Roman" w:hAnsi="Times New Roman" w:cs="Times New Roman"/>
+                <w:sz w:val="24"/>
+                <w:szCs w:val="24"/>
+              </w:rPr>
+              <w:t xml:space="preserve"> Ltd.</w:t>
             </w:r>
           </w:p>
         </w:tc>
@@ -506,8 +538,18 @@
                 <w:sz w:val="24"/>
                 <w:szCs w:val="24"/>
               </w:rPr>
-              <w:t>Richard Marquand</w:t>
-            </w:r>
+              <w:t xml:space="preserve">Richard </w:t>
+            </w:r>
+            <w:proofErr w:type="spellStart"/>
+            <w:r>
+              <w:rPr>
+                <w:rFonts w:ascii="Times New Roman" w:hAnsi="Times New Roman" w:cs="Times New Roman"/>
+                <w:sz w:val="24"/>
+                <w:szCs w:val="24"/>
+              </w:rPr>
+              <w:t>Marquand</w:t>
+            </w:r>
+            <w:proofErr w:type="spellEnd"/>
           </w:p>
         </w:tc>
         <w:tc>
@@ -531,8 +573,18 @@
                 <w:sz w:val="24"/>
                 <w:szCs w:val="24"/>
               </w:rPr>
-              <w:t>Howard Kazanjian</w:t>
-            </w:r>
+              <w:t xml:space="preserve">Howard </w:t>
+            </w:r>
+            <w:proofErr w:type="spellStart"/>
+            <w:r>
+              <w:rPr>
+                <w:rFonts w:ascii="Times New Roman" w:hAnsi="Times New Roman" w:cs="Times New Roman"/>
+                <w:sz w:val="24"/>
+                <w:szCs w:val="24"/>
+              </w:rPr>
+              <w:t>Kazanjian</w:t>
+            </w:r>
+            <w:proofErr w:type="spellEnd"/>
           </w:p>
         </w:tc>
         <w:tc>
@@ -567,13 +619,23 @@
                 <w:szCs w:val="24"/>
               </w:rPr>
             </w:pPr>
-            <w:r>
-              <w:rPr>
-                <w:rFonts w:ascii="Times New Roman" w:hAnsi="Times New Roman" w:cs="Times New Roman"/>
-                <w:sz w:val="24"/>
-                <w:szCs w:val="24"/>
-              </w:rPr>
-              <w:t>Lucasfilm Ltd.</w:t>
+            <w:proofErr w:type="spellStart"/>
+            <w:r>
+              <w:rPr>
+                <w:rFonts w:ascii="Times New Roman" w:hAnsi="Times New Roman" w:cs="Times New Roman"/>
+                <w:sz w:val="24"/>
+                <w:szCs w:val="24"/>
+              </w:rPr>
+              <w:t>Lucasfilm</w:t>
+            </w:r>
+            <w:proofErr w:type="spellEnd"/>
+            <w:r>
+              <w:rPr>
+                <w:rFonts w:ascii="Times New Roman" w:hAnsi="Times New Roman" w:cs="Times New Roman"/>
+                <w:sz w:val="24"/>
+                <w:szCs w:val="24"/>
+              </w:rPr>
+              <w:t xml:space="preserve"> Ltd.</w:t>
             </w:r>
           </w:p>
         </w:tc>
@@ -841,13 +903,23 @@
                 <w:szCs w:val="24"/>
               </w:rPr>
             </w:pPr>
-            <w:r>
-              <w:rPr>
-                <w:rFonts w:ascii="Times New Roman" w:hAnsi="Times New Roman" w:cs="Times New Roman"/>
-                <w:sz w:val="24"/>
-                <w:szCs w:val="24"/>
-              </w:rPr>
-              <w:t>Lucasfilm Ltd.</w:t>
+            <w:proofErr w:type="spellStart"/>
+            <w:r>
+              <w:rPr>
+                <w:rFonts w:ascii="Times New Roman" w:hAnsi="Times New Roman" w:cs="Times New Roman"/>
+                <w:sz w:val="24"/>
+                <w:szCs w:val="24"/>
+              </w:rPr>
+              <w:t>Lucasfilm</w:t>
+            </w:r>
+            <w:proofErr w:type="spellEnd"/>
+            <w:r>
+              <w:rPr>
+                <w:rFonts w:ascii="Times New Roman" w:hAnsi="Times New Roman" w:cs="Times New Roman"/>
+                <w:sz w:val="24"/>
+                <w:szCs w:val="24"/>
+              </w:rPr>
+              <w:t xml:space="preserve"> Ltd.</w:t>
             </w:r>
           </w:p>
         </w:tc>
@@ -995,13 +1067,23 @@
                 <w:szCs w:val="24"/>
               </w:rPr>
             </w:pPr>
-            <w:r>
-              <w:rPr>
-                <w:rFonts w:ascii="Times New Roman" w:hAnsi="Times New Roman" w:cs="Times New Roman"/>
-                <w:sz w:val="24"/>
-                <w:szCs w:val="24"/>
-              </w:rPr>
-              <w:t>Lucasfilm Ltd.</w:t>
+            <w:proofErr w:type="spellStart"/>
+            <w:r>
+              <w:rPr>
+                <w:rFonts w:ascii="Times New Roman" w:hAnsi="Times New Roman" w:cs="Times New Roman"/>
+                <w:sz w:val="24"/>
+                <w:szCs w:val="24"/>
+              </w:rPr>
+              <w:t>Lucasfilm</w:t>
+            </w:r>
+            <w:proofErr w:type="spellEnd"/>
+            <w:r>
+              <w:rPr>
+                <w:rFonts w:ascii="Times New Roman" w:hAnsi="Times New Roman" w:cs="Times New Roman"/>
+                <w:sz w:val="24"/>
+                <w:szCs w:val="24"/>
+              </w:rPr>
+              <w:t xml:space="preserve"> Ltd.</w:t>
             </w:r>
           </w:p>
         </w:tc>
@@ -1164,13 +1246,23 @@
                 <w:szCs w:val="24"/>
               </w:rPr>
             </w:pPr>
-            <w:r>
-              <w:rPr>
-                <w:rFonts w:ascii="Times New Roman" w:hAnsi="Times New Roman" w:cs="Times New Roman"/>
-                <w:sz w:val="24"/>
-                <w:szCs w:val="24"/>
-              </w:rPr>
-              <w:t>Lucasfilm Ltd.</w:t>
+            <w:proofErr w:type="spellStart"/>
+            <w:r>
+              <w:rPr>
+                <w:rFonts w:ascii="Times New Roman" w:hAnsi="Times New Roman" w:cs="Times New Roman"/>
+                <w:sz w:val="24"/>
+                <w:szCs w:val="24"/>
+              </w:rPr>
+              <w:t>Lucasfilm</w:t>
+            </w:r>
+            <w:proofErr w:type="spellEnd"/>
+            <w:r>
+              <w:rPr>
+                <w:rFonts w:ascii="Times New Roman" w:hAnsi="Times New Roman" w:cs="Times New Roman"/>
+                <w:sz w:val="24"/>
+                <w:szCs w:val="24"/>
+              </w:rPr>
+              <w:t xml:space="preserve"> Ltd.</w:t>
             </w:r>
           </w:p>
         </w:tc>
@@ -1407,7 +1499,27 @@
                 <w:szCs w:val="24"/>
                 <w:lang w:val="en-GB"/>
               </w:rPr>
-              <w:t>Kathleen Kennedy, J. J. Abrams and Bryan Burk</w:t>
+              <w:t xml:space="preserve">Kathleen Kennedy, J. J. </w:t>
+            </w:r>
+            <w:proofErr w:type="gramStart"/>
+            <w:r>
+              <w:rPr>
+                <w:rFonts w:ascii="Times New Roman" w:hAnsi="Times New Roman" w:cs="Times New Roman"/>
+                <w:sz w:val="24"/>
+                <w:szCs w:val="24"/>
+                <w:lang w:val="en-GB"/>
+              </w:rPr>
+              <w:t>Abrams</w:t>
+            </w:r>
+            <w:proofErr w:type="gramEnd"/>
+            <w:r>
+              <w:rPr>
+                <w:rFonts w:ascii="Times New Roman" w:hAnsi="Times New Roman" w:cs="Times New Roman"/>
+                <w:sz w:val="24"/>
+                <w:szCs w:val="24"/>
+                <w:lang w:val="en-GB"/>
+              </w:rPr>
+              <w:t xml:space="preserve"> and Bryan Burk</w:t>
             </w:r>
           </w:p>
         </w:tc>
@@ -1729,8 +1841,39 @@
                 <w:szCs w:val="24"/>
                 <w:lang w:val="en-GB"/>
               </w:rPr>
-              <w:t>Kathleen Kennedy, J. J. Abrams and Michelle Rejwan</w:t>
-            </w:r>
+              <w:t xml:space="preserve">Kathleen Kennedy, J. J. </w:t>
+            </w:r>
+            <w:proofErr w:type="gramStart"/>
+            <w:r>
+              <w:rPr>
+                <w:rFonts w:ascii="Times New Roman" w:hAnsi="Times New Roman" w:cs="Times New Roman"/>
+                <w:sz w:val="24"/>
+                <w:szCs w:val="24"/>
+                <w:lang w:val="en-GB"/>
+              </w:rPr>
+              <w:t>Abrams</w:t>
+            </w:r>
+            <w:proofErr w:type="gramEnd"/>
+            <w:r>
+              <w:rPr>
+                <w:rFonts w:ascii="Times New Roman" w:hAnsi="Times New Roman" w:cs="Times New Roman"/>
+                <w:sz w:val="24"/>
+                <w:szCs w:val="24"/>
+                <w:lang w:val="en-GB"/>
+              </w:rPr>
+              <w:t xml:space="preserve"> and Michelle </w:t>
+            </w:r>
+            <w:proofErr w:type="spellStart"/>
+            <w:r>
+              <w:rPr>
+                <w:rFonts w:ascii="Times New Roman" w:hAnsi="Times New Roman" w:cs="Times New Roman"/>
+                <w:sz w:val="24"/>
+                <w:szCs w:val="24"/>
+                <w:lang w:val="en-GB"/>
+              </w:rPr>
+              <w:t>Rejwan</w:t>
+            </w:r>
+            <w:proofErr w:type="spellEnd"/>
           </w:p>
         </w:tc>
         <w:tc>
@@ -2011,8 +2154,18 @@
                 <w:sz w:val="24"/>
                 <w:szCs w:val="24"/>
               </w:rPr>
-              <w:t>Obi-Wan</w:t>
-            </w:r>
+              <w:t>Obi-</w:t>
+            </w:r>
+            <w:proofErr w:type="spellStart"/>
+            <w:r>
+              <w:rPr>
+                <w:rFonts w:ascii="Times New Roman" w:hAnsi="Times New Roman" w:cs="Times New Roman"/>
+                <w:sz w:val="24"/>
+                <w:szCs w:val="24"/>
+              </w:rPr>
+              <w:t>Wan</w:t>
+            </w:r>
+            <w:proofErr w:type="spellEnd"/>
           </w:p>
           <w:p>
             <w:pPr>
@@ -2045,8 +2198,18 @@
                 <w:sz w:val="24"/>
                 <w:szCs w:val="24"/>
               </w:rPr>
-              <w:t>Darth Vader</w:t>
-            </w:r>
+              <w:t xml:space="preserve">Darth </w:t>
+            </w:r>
+            <w:proofErr w:type="spellStart"/>
+            <w:r>
+              <w:rPr>
+                <w:rFonts w:ascii="Times New Roman" w:hAnsi="Times New Roman" w:cs="Times New Roman"/>
+                <w:sz w:val="24"/>
+                <w:szCs w:val="24"/>
+              </w:rPr>
+              <w:t>Vader</w:t>
+            </w:r>
+            <w:proofErr w:type="spellEnd"/>
           </w:p>
           <w:p>
             <w:pPr>
@@ -2076,6 +2239,7 @@
                 <w:lang w:val="en-GB"/>
               </w:rPr>
             </w:pPr>
+            <w:proofErr w:type="spellStart"/>
             <w:r>
               <w:rPr>
                 <w:rFonts w:ascii="Times New Roman" w:hAnsi="Times New Roman" w:cs="Times New Roman"/>
@@ -2085,6 +2249,7 @@
               </w:rPr>
               <w:t>Chewbecca</w:t>
             </w:r>
+            <w:proofErr w:type="spellEnd"/>
           </w:p>
           <w:p>
             <w:pPr>
@@ -2399,25 +2564,53 @@
                 <w:sz w:val="24"/>
                 <w:szCs w:val="24"/>
               </w:rPr>
-              <w:t xml:space="preserve">Obi-Wan </w:t>
-            </w:r>
-          </w:p>
-          <w:p>
-            <w:pPr>
-              <w:rPr>
-                <w:rFonts w:ascii="Times New Roman" w:hAnsi="Times New Roman" w:cs="Times New Roman"/>
-                <w:sz w:val="24"/>
-                <w:szCs w:val="24"/>
-              </w:rPr>
-            </w:pPr>
-            <w:r>
-              <w:rPr>
-                <w:rFonts w:ascii="Times New Roman" w:hAnsi="Times New Roman" w:cs="Times New Roman"/>
-                <w:sz w:val="24"/>
-                <w:szCs w:val="24"/>
-              </w:rPr>
-              <w:t>Lando Calrissian</w:t>
-            </w:r>
+              <w:t>Obi-</w:t>
+            </w:r>
+            <w:proofErr w:type="spellStart"/>
+            <w:r>
+              <w:rPr>
+                <w:rFonts w:ascii="Times New Roman" w:hAnsi="Times New Roman" w:cs="Times New Roman"/>
+                <w:sz w:val="24"/>
+                <w:szCs w:val="24"/>
+              </w:rPr>
+              <w:t>Wan</w:t>
+            </w:r>
+            <w:proofErr w:type="spellEnd"/>
+            <w:r>
+              <w:rPr>
+                <w:rFonts w:ascii="Times New Roman" w:hAnsi="Times New Roman" w:cs="Times New Roman"/>
+                <w:sz w:val="24"/>
+                <w:szCs w:val="24"/>
+              </w:rPr>
+              <w:t xml:space="preserve"> </w:t>
+            </w:r>
+          </w:p>
+          <w:p>
+            <w:pPr>
+              <w:rPr>
+                <w:rFonts w:ascii="Times New Roman" w:hAnsi="Times New Roman" w:cs="Times New Roman"/>
+                <w:sz w:val="24"/>
+                <w:szCs w:val="24"/>
+              </w:rPr>
+            </w:pPr>
+            <w:r>
+              <w:rPr>
+                <w:rFonts w:ascii="Times New Roman" w:hAnsi="Times New Roman" w:cs="Times New Roman"/>
+                <w:sz w:val="24"/>
+                <w:szCs w:val="24"/>
+              </w:rPr>
+              <w:t xml:space="preserve">Lando </w:t>
+            </w:r>
+            <w:proofErr w:type="spellStart"/>
+            <w:r>
+              <w:rPr>
+                <w:rFonts w:ascii="Times New Roman" w:hAnsi="Times New Roman" w:cs="Times New Roman"/>
+                <w:sz w:val="24"/>
+                <w:szCs w:val="24"/>
+              </w:rPr>
+              <w:t>Calrissian</w:t>
+            </w:r>
+            <w:proofErr w:type="spellEnd"/>
           </w:p>
           <w:p>
             <w:pPr>
@@ -2451,8 +2644,18 @@
                 <w:sz w:val="24"/>
                 <w:szCs w:val="24"/>
               </w:rPr>
-              <w:t>Darth Vader</w:t>
-            </w:r>
+              <w:t xml:space="preserve">Darth </w:t>
+            </w:r>
+            <w:proofErr w:type="spellStart"/>
+            <w:r>
+              <w:rPr>
+                <w:rFonts w:ascii="Times New Roman" w:hAnsi="Times New Roman" w:cs="Times New Roman"/>
+                <w:sz w:val="24"/>
+                <w:szCs w:val="24"/>
+              </w:rPr>
+              <w:t>Vader</w:t>
+            </w:r>
+            <w:proofErr w:type="spellEnd"/>
           </w:p>
           <w:p>
             <w:pPr>
@@ -2479,6 +2682,7 @@
                 <w:szCs w:val="24"/>
               </w:rPr>
             </w:pPr>
+            <w:proofErr w:type="spellStart"/>
             <w:r>
               <w:rPr>
                 <w:rFonts w:ascii="Times New Roman" w:hAnsi="Times New Roman" w:cs="Times New Roman"/>
@@ -2487,6 +2691,7 @@
               </w:rPr>
               <w:t>Chewbecca</w:t>
             </w:r>
+            <w:proofErr w:type="spellEnd"/>
           </w:p>
           <w:p>
             <w:pPr>
@@ -2514,6 +2719,7 @@
                 <w:lang w:val="en-GB"/>
               </w:rPr>
             </w:pPr>
+            <w:proofErr w:type="spellStart"/>
             <w:r>
               <w:rPr>
                 <w:rFonts w:ascii="Times New Roman" w:hAnsi="Times New Roman" w:cs="Times New Roman"/>
@@ -2523,6 +2729,7 @@
               </w:rPr>
               <w:t>DarthSidious</w:t>
             </w:r>
+            <w:proofErr w:type="spellEnd"/>
           </w:p>
           <w:p>
             <w:pPr>
@@ -2814,8 +3021,19 @@
                 <w:szCs w:val="24"/>
                 <w:lang w:val="en-GB"/>
               </w:rPr>
-              <w:t>Jeremy Bulloch</w:t>
-            </w:r>
+              <w:t xml:space="preserve">Jeremy </w:t>
+            </w:r>
+            <w:proofErr w:type="spellStart"/>
+            <w:r>
+              <w:rPr>
+                <w:rFonts w:ascii="Times New Roman" w:hAnsi="Times New Roman" w:cs="Times New Roman"/>
+                <w:sz w:val="24"/>
+                <w:szCs w:val="24"/>
+                <w:lang w:val="en-GB"/>
+              </w:rPr>
+              <w:t>Bulloch</w:t>
+            </w:r>
+            <w:proofErr w:type="spellEnd"/>
           </w:p>
           <w:p>
             <w:pPr>
@@ -2954,25 +3172,45 @@
                 <w:sz w:val="24"/>
                 <w:szCs w:val="24"/>
               </w:rPr>
-              <w:t>Obi-Wan</w:t>
-            </w:r>
-          </w:p>
-          <w:p>
-            <w:pPr>
-              <w:rPr>
-                <w:rFonts w:ascii="Times New Roman" w:hAnsi="Times New Roman" w:cs="Times New Roman"/>
-                <w:sz w:val="24"/>
-                <w:szCs w:val="24"/>
-              </w:rPr>
-            </w:pPr>
-            <w:r>
-              <w:rPr>
-                <w:rFonts w:ascii="Times New Roman" w:hAnsi="Times New Roman" w:cs="Times New Roman"/>
-                <w:sz w:val="24"/>
-                <w:szCs w:val="24"/>
-              </w:rPr>
-              <w:t>Lando Calrissian</w:t>
-            </w:r>
+              <w:t>Obi-</w:t>
+            </w:r>
+            <w:proofErr w:type="spellStart"/>
+            <w:r>
+              <w:rPr>
+                <w:rFonts w:ascii="Times New Roman" w:hAnsi="Times New Roman" w:cs="Times New Roman"/>
+                <w:sz w:val="24"/>
+                <w:szCs w:val="24"/>
+              </w:rPr>
+              <w:t>Wan</w:t>
+            </w:r>
+            <w:proofErr w:type="spellEnd"/>
+          </w:p>
+          <w:p>
+            <w:pPr>
+              <w:rPr>
+                <w:rFonts w:ascii="Times New Roman" w:hAnsi="Times New Roman" w:cs="Times New Roman"/>
+                <w:sz w:val="24"/>
+                <w:szCs w:val="24"/>
+              </w:rPr>
+            </w:pPr>
+            <w:r>
+              <w:rPr>
+                <w:rFonts w:ascii="Times New Roman" w:hAnsi="Times New Roman" w:cs="Times New Roman"/>
+                <w:sz w:val="24"/>
+                <w:szCs w:val="24"/>
+              </w:rPr>
+              <w:t xml:space="preserve">Lando </w:t>
+            </w:r>
+            <w:proofErr w:type="spellStart"/>
+            <w:r>
+              <w:rPr>
+                <w:rFonts w:ascii="Times New Roman" w:hAnsi="Times New Roman" w:cs="Times New Roman"/>
+                <w:sz w:val="24"/>
+                <w:szCs w:val="24"/>
+              </w:rPr>
+              <w:t>Calrissian</w:t>
+            </w:r>
+            <w:proofErr w:type="spellEnd"/>
           </w:p>
           <w:p>
             <w:pPr>
@@ -3066,6 +3304,7 @@
                 <w:lang w:val="en-GB"/>
               </w:rPr>
             </w:pPr>
+            <w:proofErr w:type="spellStart"/>
             <w:r>
               <w:rPr>
                 <w:rFonts w:ascii="Times New Roman" w:hAnsi="Times New Roman" w:cs="Times New Roman"/>
@@ -3075,6 +3314,7 @@
               </w:rPr>
               <w:t>Chewbecca</w:t>
             </w:r>
+            <w:proofErr w:type="spellEnd"/>
           </w:p>
           <w:p>
             <w:pPr>
@@ -3104,6 +3344,7 @@
                 <w:lang w:val="en-GB"/>
               </w:rPr>
             </w:pPr>
+            <w:proofErr w:type="spellStart"/>
             <w:r>
               <w:rPr>
                 <w:rFonts w:ascii="Times New Roman" w:hAnsi="Times New Roman" w:cs="Times New Roman"/>
@@ -3113,6 +3354,7 @@
               </w:rPr>
               <w:t>DarthSidious</w:t>
             </w:r>
+            <w:proofErr w:type="spellEnd"/>
           </w:p>
           <w:p>
             <w:pPr>
@@ -3421,8 +3663,19 @@
                 <w:szCs w:val="24"/>
                 <w:lang w:val="en-GB"/>
               </w:rPr>
-              <w:t>Jeremy Bulloch</w:t>
-            </w:r>
+              <w:t xml:space="preserve">Jeremy </w:t>
+            </w:r>
+            <w:proofErr w:type="spellStart"/>
+            <w:r>
+              <w:rPr>
+                <w:rFonts w:ascii="Times New Roman" w:hAnsi="Times New Roman" w:cs="Times New Roman"/>
+                <w:sz w:val="24"/>
+                <w:szCs w:val="24"/>
+                <w:lang w:val="en-GB"/>
+              </w:rPr>
+              <w:t>Bulloch</w:t>
+            </w:r>
+            <w:proofErr w:type="spellEnd"/>
           </w:p>
           <w:p>
             <w:pPr>
@@ -3562,24 +3815,52 @@
                 <w:sz w:val="24"/>
                 <w:szCs w:val="24"/>
               </w:rPr>
-              <w:t>Obi-Wan Kenobi</w:t>
-            </w:r>
-          </w:p>
-          <w:p>
-            <w:pPr>
-              <w:rPr>
-                <w:rFonts w:ascii="Times New Roman" w:hAnsi="Times New Roman" w:cs="Times New Roman"/>
-                <w:sz w:val="24"/>
-                <w:szCs w:val="24"/>
-              </w:rPr>
-            </w:pPr>
-            <w:r>
-              <w:rPr>
-                <w:rFonts w:ascii="Times New Roman" w:hAnsi="Times New Roman" w:cs="Times New Roman"/>
-                <w:sz w:val="24"/>
-                <w:szCs w:val="24"/>
-              </w:rPr>
-              <w:t>Padmé Amidala</w:t>
+              <w:t>Obi-</w:t>
+            </w:r>
+            <w:proofErr w:type="spellStart"/>
+            <w:r>
+              <w:rPr>
+                <w:rFonts w:ascii="Times New Roman" w:hAnsi="Times New Roman" w:cs="Times New Roman"/>
+                <w:sz w:val="24"/>
+                <w:szCs w:val="24"/>
+              </w:rPr>
+              <w:t>Wan</w:t>
+            </w:r>
+            <w:proofErr w:type="spellEnd"/>
+            <w:r>
+              <w:rPr>
+                <w:rFonts w:ascii="Times New Roman" w:hAnsi="Times New Roman" w:cs="Times New Roman"/>
+                <w:sz w:val="24"/>
+                <w:szCs w:val="24"/>
+              </w:rPr>
+              <w:t xml:space="preserve"> Kenobi</w:t>
+            </w:r>
+          </w:p>
+          <w:p>
+            <w:pPr>
+              <w:rPr>
+                <w:rFonts w:ascii="Times New Roman" w:hAnsi="Times New Roman" w:cs="Times New Roman"/>
+                <w:sz w:val="24"/>
+                <w:szCs w:val="24"/>
+              </w:rPr>
+            </w:pPr>
+            <w:proofErr w:type="spellStart"/>
+            <w:r>
+              <w:rPr>
+                <w:rFonts w:ascii="Times New Roman" w:hAnsi="Times New Roman" w:cs="Times New Roman"/>
+                <w:sz w:val="24"/>
+                <w:szCs w:val="24"/>
+              </w:rPr>
+              <w:t>Padmé</w:t>
+            </w:r>
+            <w:proofErr w:type="spellEnd"/>
+            <w:r>
+              <w:rPr>
+                <w:rFonts w:ascii="Times New Roman" w:hAnsi="Times New Roman" w:cs="Times New Roman"/>
+                <w:sz w:val="24"/>
+                <w:szCs w:val="24"/>
+              </w:rPr>
+              <w:t xml:space="preserve"> Amidala</w:t>
             </w:r>
           </w:p>
           <w:p>
@@ -3636,7 +3917,27 @@
                 <w:szCs w:val="24"/>
                 <w:lang w:val="en-GB"/>
               </w:rPr>
-              <w:t>Jar Jar Binks</w:t>
+              <w:t xml:space="preserve">Jar </w:t>
+            </w:r>
+            <w:proofErr w:type="spellStart"/>
+            <w:r>
+              <w:rPr>
+                <w:rFonts w:ascii="Times New Roman" w:hAnsi="Times New Roman" w:cs="Times New Roman"/>
+                <w:sz w:val="24"/>
+                <w:szCs w:val="24"/>
+                <w:lang w:val="en-GB"/>
+              </w:rPr>
+              <w:t>Jar</w:t>
+            </w:r>
+            <w:proofErr w:type="spellEnd"/>
+            <w:r>
+              <w:rPr>
+                <w:rFonts w:ascii="Times New Roman" w:hAnsi="Times New Roman" w:cs="Times New Roman"/>
+                <w:sz w:val="24"/>
+                <w:szCs w:val="24"/>
+                <w:lang w:val="en-GB"/>
+              </w:rPr>
+              <w:t xml:space="preserve"> Binks</w:t>
             </w:r>
           </w:p>
           <w:p>
@@ -3686,14 +3987,25 @@
                 <w:lang w:val="en-GB"/>
               </w:rPr>
             </w:pPr>
-            <w:r>
-              <w:rPr>
-                <w:rFonts w:ascii="Times New Roman" w:hAnsi="Times New Roman" w:cs="Times New Roman"/>
-                <w:sz w:val="24"/>
-                <w:szCs w:val="24"/>
-                <w:lang w:val="en-GB"/>
-              </w:rPr>
-              <w:t>Shmi Skywalker</w:t>
+            <w:proofErr w:type="spellStart"/>
+            <w:r>
+              <w:rPr>
+                <w:rFonts w:ascii="Times New Roman" w:hAnsi="Times New Roman" w:cs="Times New Roman"/>
+                <w:sz w:val="24"/>
+                <w:szCs w:val="24"/>
+                <w:lang w:val="en-GB"/>
+              </w:rPr>
+              <w:t>Shmi</w:t>
+            </w:r>
+            <w:proofErr w:type="spellEnd"/>
+            <w:r>
+              <w:rPr>
+                <w:rFonts w:ascii="Times New Roman" w:hAnsi="Times New Roman" w:cs="Times New Roman"/>
+                <w:sz w:val="24"/>
+                <w:szCs w:val="24"/>
+                <w:lang w:val="en-GB"/>
+              </w:rPr>
+              <w:t xml:space="preserve"> Skywalker</w:t>
             </w:r>
           </w:p>
           <w:p>
@@ -3731,7 +4043,27 @@
                 <w:szCs w:val="24"/>
                 <w:lang w:val="en-GB"/>
               </w:rPr>
-              <w:t xml:space="preserve">Mace Windu </w:t>
+              <w:t xml:space="preserve">Mace </w:t>
+            </w:r>
+            <w:proofErr w:type="spellStart"/>
+            <w:r>
+              <w:rPr>
+                <w:rFonts w:ascii="Times New Roman" w:hAnsi="Times New Roman" w:cs="Times New Roman"/>
+                <w:sz w:val="24"/>
+                <w:szCs w:val="24"/>
+                <w:lang w:val="en-GB"/>
+              </w:rPr>
+              <w:t>Windu</w:t>
+            </w:r>
+            <w:proofErr w:type="spellEnd"/>
+            <w:r>
+              <w:rPr>
+                <w:rFonts w:ascii="Times New Roman" w:hAnsi="Times New Roman" w:cs="Times New Roman"/>
+                <w:sz w:val="24"/>
+                <w:szCs w:val="24"/>
+                <w:lang w:val="en-GB"/>
+              </w:rPr>
+              <w:t xml:space="preserve"> </w:t>
             </w:r>
           </w:p>
           <w:p>
@@ -3762,6 +4094,7 @@
                 <w:lang w:val="en-GB"/>
               </w:rPr>
             </w:pPr>
+            <w:proofErr w:type="spellStart"/>
             <w:r>
               <w:rPr>
                 <w:rFonts w:ascii="Times New Roman" w:hAnsi="Times New Roman" w:cs="Times New Roman"/>
@@ -3771,6 +4104,7 @@
               </w:rPr>
               <w:t>NuteGunray</w:t>
             </w:r>
+            <w:proofErr w:type="spellEnd"/>
           </w:p>
         </w:tc>
         <w:tc>
@@ -3938,14 +4272,25 @@
                 <w:lang w:val="en-GB"/>
               </w:rPr>
             </w:pPr>
-            <w:r>
-              <w:rPr>
-                <w:rFonts w:ascii="Times New Roman" w:hAnsi="Times New Roman" w:cs="Times New Roman"/>
-                <w:sz w:val="24"/>
-                <w:szCs w:val="24"/>
-                <w:lang w:val="en-GB"/>
-              </w:rPr>
-              <w:t>Pernilla August</w:t>
+            <w:proofErr w:type="spellStart"/>
+            <w:r>
+              <w:rPr>
+                <w:rFonts w:ascii="Times New Roman" w:hAnsi="Times New Roman" w:cs="Times New Roman"/>
+                <w:sz w:val="24"/>
+                <w:szCs w:val="24"/>
+                <w:lang w:val="en-GB"/>
+              </w:rPr>
+              <w:t>Pernilla</w:t>
+            </w:r>
+            <w:proofErr w:type="spellEnd"/>
+            <w:r>
+              <w:rPr>
+                <w:rFonts w:ascii="Times New Roman" w:hAnsi="Times New Roman" w:cs="Times New Roman"/>
+                <w:sz w:val="24"/>
+                <w:szCs w:val="24"/>
+                <w:lang w:val="en-GB"/>
+              </w:rPr>
+              <w:t xml:space="preserve"> August</w:t>
             </w:r>
           </w:p>
           <w:p>
@@ -3983,8 +4328,21 @@
                 <w:szCs w:val="24"/>
                 <w:lang w:val="en-GB"/>
               </w:rPr>
-              <w:t>Samuel L.Jackson</w:t>
-            </w:r>
+              <w:t xml:space="preserve">Samuel </w:t>
+            </w:r>
+            <w:proofErr w:type="spellStart"/>
+            <w:proofErr w:type="gramStart"/>
+            <w:r>
+              <w:rPr>
+                <w:rFonts w:ascii="Times New Roman" w:hAnsi="Times New Roman" w:cs="Times New Roman"/>
+                <w:sz w:val="24"/>
+                <w:szCs w:val="24"/>
+                <w:lang w:val="en-GB"/>
+              </w:rPr>
+              <w:t>L.Jackson</w:t>
+            </w:r>
+            <w:proofErr w:type="spellEnd"/>
+            <w:proofErr w:type="gramEnd"/>
           </w:p>
           <w:p>
             <w:pPr>
@@ -4093,14 +4451,25 @@
                 <w:lang w:val="en-GB"/>
               </w:rPr>
             </w:pPr>
-            <w:r>
-              <w:rPr>
-                <w:rFonts w:ascii="Times New Roman" w:hAnsi="Times New Roman" w:cs="Times New Roman"/>
-                <w:sz w:val="24"/>
-                <w:szCs w:val="24"/>
-                <w:lang w:val="en-GB"/>
-              </w:rPr>
-              <w:t>Padmé Amidala</w:t>
+            <w:proofErr w:type="spellStart"/>
+            <w:r>
+              <w:rPr>
+                <w:rFonts w:ascii="Times New Roman" w:hAnsi="Times New Roman" w:cs="Times New Roman"/>
+                <w:sz w:val="24"/>
+                <w:szCs w:val="24"/>
+                <w:lang w:val="en-GB"/>
+              </w:rPr>
+              <w:t>Padmé</w:t>
+            </w:r>
+            <w:proofErr w:type="spellEnd"/>
+            <w:r>
+              <w:rPr>
+                <w:rFonts w:ascii="Times New Roman" w:hAnsi="Times New Roman" w:cs="Times New Roman"/>
+                <w:sz w:val="24"/>
+                <w:szCs w:val="24"/>
+                <w:lang w:val="en-GB"/>
+              </w:rPr>
+              <w:t xml:space="preserve"> Amidala</w:t>
             </w:r>
           </w:p>
           <w:p>
@@ -4157,7 +4526,27 @@
                 <w:szCs w:val="24"/>
                 <w:lang w:val="en-GB"/>
               </w:rPr>
-              <w:t>Jar Jar Binks</w:t>
+              <w:t xml:space="preserve">Jar </w:t>
+            </w:r>
+            <w:proofErr w:type="spellStart"/>
+            <w:r>
+              <w:rPr>
+                <w:rFonts w:ascii="Times New Roman" w:hAnsi="Times New Roman" w:cs="Times New Roman"/>
+                <w:sz w:val="24"/>
+                <w:szCs w:val="24"/>
+                <w:lang w:val="en-GB"/>
+              </w:rPr>
+              <w:t>Jar</w:t>
+            </w:r>
+            <w:proofErr w:type="spellEnd"/>
+            <w:r>
+              <w:rPr>
+                <w:rFonts w:ascii="Times New Roman" w:hAnsi="Times New Roman" w:cs="Times New Roman"/>
+                <w:sz w:val="24"/>
+                <w:szCs w:val="24"/>
+                <w:lang w:val="en-GB"/>
+              </w:rPr>
+              <w:t xml:space="preserve"> Binks</w:t>
             </w:r>
           </w:p>
           <w:p>
@@ -4207,14 +4596,25 @@
                 <w:lang w:val="en-GB"/>
               </w:rPr>
             </w:pPr>
-            <w:r>
-              <w:rPr>
-                <w:rFonts w:ascii="Times New Roman" w:hAnsi="Times New Roman" w:cs="Times New Roman"/>
-                <w:sz w:val="24"/>
-                <w:szCs w:val="24"/>
-                <w:lang w:val="en-GB"/>
-              </w:rPr>
-              <w:t>Shmi Skywa</w:t>
+            <w:proofErr w:type="spellStart"/>
+            <w:r>
+              <w:rPr>
+                <w:rFonts w:ascii="Times New Roman" w:hAnsi="Times New Roman" w:cs="Times New Roman"/>
+                <w:sz w:val="24"/>
+                <w:szCs w:val="24"/>
+                <w:lang w:val="en-GB"/>
+              </w:rPr>
+              <w:t>Shmi</w:t>
+            </w:r>
+            <w:proofErr w:type="spellEnd"/>
+            <w:r>
+              <w:rPr>
+                <w:rFonts w:ascii="Times New Roman" w:hAnsi="Times New Roman" w:cs="Times New Roman"/>
+                <w:sz w:val="24"/>
+                <w:szCs w:val="24"/>
+                <w:lang w:val="en-GB"/>
+              </w:rPr>
+              <w:t xml:space="preserve"> Skywa</w:t>
             </w:r>
             <w:r>
               <w:rPr>
@@ -4261,45 +4661,96 @@
                 <w:szCs w:val="24"/>
                 <w:lang w:val="en-GB"/>
               </w:rPr>
-              <w:t xml:space="preserve">Mace Windu </w:t>
-            </w:r>
-          </w:p>
-          <w:p>
-            <w:pPr>
-              <w:rPr>
-                <w:rFonts w:ascii="Times New Roman" w:hAnsi="Times New Roman" w:cs="Times New Roman"/>
-                <w:sz w:val="24"/>
-                <w:szCs w:val="24"/>
-                <w:lang w:val="en-GB"/>
-              </w:rPr>
-            </w:pPr>
-            <w:r>
-              <w:rPr>
-                <w:rFonts w:ascii="Times New Roman" w:hAnsi="Times New Roman" w:cs="Times New Roman"/>
-                <w:sz w:val="24"/>
-                <w:szCs w:val="24"/>
-                <w:lang w:val="en-GB"/>
-              </w:rPr>
-              <w:t xml:space="preserve">Count Dooku/ Darth Tyranus </w:t>
-            </w:r>
-          </w:p>
-          <w:p>
-            <w:pPr>
-              <w:rPr>
-                <w:rFonts w:ascii="Times New Roman" w:hAnsi="Times New Roman" w:cs="Times New Roman"/>
-                <w:sz w:val="24"/>
-                <w:szCs w:val="24"/>
-                <w:lang w:val="en-GB"/>
-              </w:rPr>
-            </w:pPr>
-            <w:r>
-              <w:rPr>
-                <w:rFonts w:ascii="Times New Roman" w:hAnsi="Times New Roman" w:cs="Times New Roman"/>
-                <w:sz w:val="24"/>
-                <w:szCs w:val="24"/>
-                <w:lang w:val="en-GB"/>
-              </w:rPr>
-              <w:t>Jango F</w:t>
+              <w:t xml:space="preserve">Mace </w:t>
+            </w:r>
+            <w:proofErr w:type="spellStart"/>
+            <w:r>
+              <w:rPr>
+                <w:rFonts w:ascii="Times New Roman" w:hAnsi="Times New Roman" w:cs="Times New Roman"/>
+                <w:sz w:val="24"/>
+                <w:szCs w:val="24"/>
+                <w:lang w:val="en-GB"/>
+              </w:rPr>
+              <w:t>Windu</w:t>
+            </w:r>
+            <w:proofErr w:type="spellEnd"/>
+            <w:r>
+              <w:rPr>
+                <w:rFonts w:ascii="Times New Roman" w:hAnsi="Times New Roman" w:cs="Times New Roman"/>
+                <w:sz w:val="24"/>
+                <w:szCs w:val="24"/>
+                <w:lang w:val="en-GB"/>
+              </w:rPr>
+              <w:t xml:space="preserve"> </w:t>
+            </w:r>
+          </w:p>
+          <w:p>
+            <w:pPr>
+              <w:rPr>
+                <w:rFonts w:ascii="Times New Roman" w:hAnsi="Times New Roman" w:cs="Times New Roman"/>
+                <w:sz w:val="24"/>
+                <w:szCs w:val="24"/>
+                <w:lang w:val="en-GB"/>
+              </w:rPr>
+            </w:pPr>
+            <w:r>
+              <w:rPr>
+                <w:rFonts w:ascii="Times New Roman" w:hAnsi="Times New Roman" w:cs="Times New Roman"/>
+                <w:sz w:val="24"/>
+                <w:szCs w:val="24"/>
+                <w:lang w:val="en-GB"/>
+              </w:rPr>
+              <w:t xml:space="preserve">Count Dooku/ Darth </w:t>
+            </w:r>
+            <w:proofErr w:type="spellStart"/>
+            <w:r>
+              <w:rPr>
+                <w:rFonts w:ascii="Times New Roman" w:hAnsi="Times New Roman" w:cs="Times New Roman"/>
+                <w:sz w:val="24"/>
+                <w:szCs w:val="24"/>
+                <w:lang w:val="en-GB"/>
+              </w:rPr>
+              <w:t>Tyranus</w:t>
+            </w:r>
+            <w:proofErr w:type="spellEnd"/>
+            <w:r>
+              <w:rPr>
+                <w:rFonts w:ascii="Times New Roman" w:hAnsi="Times New Roman" w:cs="Times New Roman"/>
+                <w:sz w:val="24"/>
+                <w:szCs w:val="24"/>
+                <w:lang w:val="en-GB"/>
+              </w:rPr>
+              <w:t xml:space="preserve"> </w:t>
+            </w:r>
+          </w:p>
+          <w:p>
+            <w:pPr>
+              <w:rPr>
+                <w:rFonts w:ascii="Times New Roman" w:hAnsi="Times New Roman" w:cs="Times New Roman"/>
+                <w:sz w:val="24"/>
+                <w:szCs w:val="24"/>
+                <w:lang w:val="en-GB"/>
+              </w:rPr>
+            </w:pPr>
+            <w:proofErr w:type="spellStart"/>
+            <w:r>
+              <w:rPr>
+                <w:rFonts w:ascii="Times New Roman" w:hAnsi="Times New Roman" w:cs="Times New Roman"/>
+                <w:sz w:val="24"/>
+                <w:szCs w:val="24"/>
+                <w:lang w:val="en-GB"/>
+              </w:rPr>
+              <w:t>Jango</w:t>
+            </w:r>
+            <w:proofErr w:type="spellEnd"/>
+            <w:r>
+              <w:rPr>
+                <w:rFonts w:ascii="Times New Roman" w:hAnsi="Times New Roman" w:cs="Times New Roman"/>
+                <w:sz w:val="24"/>
+                <w:szCs w:val="24"/>
+                <w:lang w:val="en-GB"/>
+              </w:rPr>
+              <w:t xml:space="preserve"> F</w:t>
             </w:r>
             <w:r>
               <w:rPr>
@@ -4339,6 +4790,7 @@
                 <w:lang w:val="en-GB"/>
               </w:rPr>
             </w:pPr>
+            <w:proofErr w:type="spellStart"/>
             <w:r>
               <w:rPr>
                 <w:rFonts w:ascii="Times New Roman" w:hAnsi="Times New Roman" w:cs="Times New Roman"/>
@@ -4348,16 +4800,18 @@
               </w:rPr>
               <w:t>PoggleTheLesser</w:t>
             </w:r>
-          </w:p>
-          <w:p>
-            <w:pPr>
-              <w:rPr>
-                <w:rFonts w:ascii="Times New Roman" w:hAnsi="Times New Roman" w:cs="Times New Roman"/>
-                <w:sz w:val="24"/>
-                <w:szCs w:val="24"/>
-                <w:lang w:val="en-GB"/>
-              </w:rPr>
-            </w:pPr>
+            <w:proofErr w:type="spellEnd"/>
+          </w:p>
+          <w:p>
+            <w:pPr>
+              <w:rPr>
+                <w:rFonts w:ascii="Times New Roman" w:hAnsi="Times New Roman" w:cs="Times New Roman"/>
+                <w:sz w:val="24"/>
+                <w:szCs w:val="24"/>
+                <w:lang w:val="en-GB"/>
+              </w:rPr>
+            </w:pPr>
+            <w:proofErr w:type="spellStart"/>
             <w:r>
               <w:rPr>
                 <w:rFonts w:ascii="Times New Roman" w:hAnsi="Times New Roman" w:cs="Times New Roman"/>
@@ -4367,6 +4821,7 @@
               </w:rPr>
               <w:t>NuteGunray</w:t>
             </w:r>
+            <w:proofErr w:type="spellEnd"/>
           </w:p>
         </w:tc>
         <w:tc>
@@ -4515,14 +4970,25 @@
                 <w:lang w:val="en-GB"/>
               </w:rPr>
             </w:pPr>
-            <w:r>
-              <w:rPr>
-                <w:rFonts w:ascii="Times New Roman" w:hAnsi="Times New Roman" w:cs="Times New Roman"/>
-                <w:sz w:val="24"/>
-                <w:szCs w:val="24"/>
-                <w:lang w:val="en-GB"/>
-              </w:rPr>
-              <w:t>Pernilla August</w:t>
+            <w:proofErr w:type="spellStart"/>
+            <w:r>
+              <w:rPr>
+                <w:rFonts w:ascii="Times New Roman" w:hAnsi="Times New Roman" w:cs="Times New Roman"/>
+                <w:sz w:val="24"/>
+                <w:szCs w:val="24"/>
+                <w:lang w:val="en-GB"/>
+              </w:rPr>
+              <w:t>Pernilla</w:t>
+            </w:r>
+            <w:proofErr w:type="spellEnd"/>
+            <w:r>
+              <w:rPr>
+                <w:rFonts w:ascii="Times New Roman" w:hAnsi="Times New Roman" w:cs="Times New Roman"/>
+                <w:sz w:val="24"/>
+                <w:szCs w:val="24"/>
+                <w:lang w:val="en-GB"/>
+              </w:rPr>
+              <w:t xml:space="preserve"> August</w:t>
             </w:r>
           </w:p>
           <w:p>
@@ -4560,8 +5026,21 @@
                 <w:szCs w:val="24"/>
                 <w:lang w:val="en-GB"/>
               </w:rPr>
-              <w:t>Samuel L.Jackson</w:t>
-            </w:r>
+              <w:t xml:space="preserve">Samuel </w:t>
+            </w:r>
+            <w:proofErr w:type="spellStart"/>
+            <w:proofErr w:type="gramStart"/>
+            <w:r>
+              <w:rPr>
+                <w:rFonts w:ascii="Times New Roman" w:hAnsi="Times New Roman" w:cs="Times New Roman"/>
+                <w:sz w:val="24"/>
+                <w:szCs w:val="24"/>
+                <w:lang w:val="en-GB"/>
+              </w:rPr>
+              <w:t>L.Jackson</w:t>
+            </w:r>
+            <w:proofErr w:type="spellEnd"/>
+            <w:proofErr w:type="gramEnd"/>
           </w:p>
           <w:p>
             <w:pPr>
@@ -4591,14 +5070,25 @@
                 <w:lang w:val="en-GB"/>
               </w:rPr>
             </w:pPr>
-            <w:r>
-              <w:rPr>
-                <w:rFonts w:ascii="Times New Roman" w:hAnsi="Times New Roman" w:cs="Times New Roman"/>
-                <w:sz w:val="24"/>
-                <w:szCs w:val="24"/>
-                <w:lang w:val="en-GB"/>
-              </w:rPr>
-              <w:t>Temuera Morrison</w:t>
+            <w:proofErr w:type="spellStart"/>
+            <w:r>
+              <w:rPr>
+                <w:rFonts w:ascii="Times New Roman" w:hAnsi="Times New Roman" w:cs="Times New Roman"/>
+                <w:sz w:val="24"/>
+                <w:szCs w:val="24"/>
+                <w:lang w:val="en-GB"/>
+              </w:rPr>
+              <w:t>Temuera</w:t>
+            </w:r>
+            <w:proofErr w:type="spellEnd"/>
+            <w:r>
+              <w:rPr>
+                <w:rFonts w:ascii="Times New Roman" w:hAnsi="Times New Roman" w:cs="Times New Roman"/>
+                <w:sz w:val="24"/>
+                <w:szCs w:val="24"/>
+                <w:lang w:val="en-GB"/>
+              </w:rPr>
+              <w:t xml:space="preserve"> Morrison</w:t>
             </w:r>
           </w:p>
           <w:p>
@@ -4636,27 +5126,49 @@
                 <w:szCs w:val="24"/>
                 <w:lang w:val="en-GB"/>
               </w:rPr>
-              <w:t>Ernie Fosselius</w:t>
-            </w:r>
-          </w:p>
-          <w:p>
-            <w:pPr>
-              <w:rPr>
-                <w:rFonts w:ascii="Times New Roman" w:hAnsi="Times New Roman" w:cs="Times New Roman"/>
-                <w:sz w:val="24"/>
-                <w:szCs w:val="24"/>
-                <w:lang w:val="en-GB"/>
-              </w:rPr>
-            </w:pPr>
-            <w:r>
-              <w:rPr>
-                <w:rFonts w:ascii="Times New Roman" w:hAnsi="Times New Roman" w:cs="Times New Roman"/>
-                <w:sz w:val="24"/>
-                <w:szCs w:val="24"/>
-                <w:lang w:val="en-GB"/>
-              </w:rPr>
-              <w:t>Silas carson</w:t>
-            </w:r>
+              <w:t xml:space="preserve">Ernie </w:t>
+            </w:r>
+            <w:proofErr w:type="spellStart"/>
+            <w:r>
+              <w:rPr>
+                <w:rFonts w:ascii="Times New Roman" w:hAnsi="Times New Roman" w:cs="Times New Roman"/>
+                <w:sz w:val="24"/>
+                <w:szCs w:val="24"/>
+                <w:lang w:val="en-GB"/>
+              </w:rPr>
+              <w:t>Fosselius</w:t>
+            </w:r>
+            <w:proofErr w:type="spellEnd"/>
+          </w:p>
+          <w:p>
+            <w:pPr>
+              <w:rPr>
+                <w:rFonts w:ascii="Times New Roman" w:hAnsi="Times New Roman" w:cs="Times New Roman"/>
+                <w:sz w:val="24"/>
+                <w:szCs w:val="24"/>
+                <w:lang w:val="en-GB"/>
+              </w:rPr>
+            </w:pPr>
+            <w:r>
+              <w:rPr>
+                <w:rFonts w:ascii="Times New Roman" w:hAnsi="Times New Roman" w:cs="Times New Roman"/>
+                <w:sz w:val="24"/>
+                <w:szCs w:val="24"/>
+                <w:lang w:val="en-GB"/>
+              </w:rPr>
+              <w:t xml:space="preserve">Silas </w:t>
+            </w:r>
+            <w:proofErr w:type="spellStart"/>
+            <w:r>
+              <w:rPr>
+                <w:rFonts w:ascii="Times New Roman" w:hAnsi="Times New Roman" w:cs="Times New Roman"/>
+                <w:sz w:val="24"/>
+                <w:szCs w:val="24"/>
+                <w:lang w:val="en-GB"/>
+              </w:rPr>
+              <w:t>carson</w:t>
+            </w:r>
+            <w:proofErr w:type="spellEnd"/>
           </w:p>
         </w:tc>
       </w:tr>
@@ -4738,14 +5250,25 @@
                 <w:lang w:val="en-GB"/>
               </w:rPr>
             </w:pPr>
-            <w:r>
-              <w:rPr>
-                <w:rFonts w:ascii="Times New Roman" w:hAnsi="Times New Roman" w:cs="Times New Roman"/>
-                <w:sz w:val="24"/>
-                <w:szCs w:val="24"/>
-                <w:lang w:val="en-GB"/>
-              </w:rPr>
-              <w:t>Padmé Amidala</w:t>
+            <w:proofErr w:type="spellStart"/>
+            <w:r>
+              <w:rPr>
+                <w:rFonts w:ascii="Times New Roman" w:hAnsi="Times New Roman" w:cs="Times New Roman"/>
+                <w:sz w:val="24"/>
+                <w:szCs w:val="24"/>
+                <w:lang w:val="en-GB"/>
+              </w:rPr>
+              <w:t>Padmé</w:t>
+            </w:r>
+            <w:proofErr w:type="spellEnd"/>
+            <w:r>
+              <w:rPr>
+                <w:rFonts w:ascii="Times New Roman" w:hAnsi="Times New Roman" w:cs="Times New Roman"/>
+                <w:sz w:val="24"/>
+                <w:szCs w:val="24"/>
+                <w:lang w:val="en-GB"/>
+              </w:rPr>
+              <w:t xml:space="preserve"> Amidala</w:t>
             </w:r>
           </w:p>
           <w:p>
@@ -4802,7 +5325,27 @@
                 <w:szCs w:val="24"/>
                 <w:lang w:val="en-GB"/>
               </w:rPr>
-              <w:t>Jar Jar Binks</w:t>
+              <w:t xml:space="preserve">Jar </w:t>
+            </w:r>
+            <w:proofErr w:type="spellStart"/>
+            <w:r>
+              <w:rPr>
+                <w:rFonts w:ascii="Times New Roman" w:hAnsi="Times New Roman" w:cs="Times New Roman"/>
+                <w:sz w:val="24"/>
+                <w:szCs w:val="24"/>
+                <w:lang w:val="en-GB"/>
+              </w:rPr>
+              <w:t>Jar</w:t>
+            </w:r>
+            <w:proofErr w:type="spellEnd"/>
+            <w:r>
+              <w:rPr>
+                <w:rFonts w:ascii="Times New Roman" w:hAnsi="Times New Roman" w:cs="Times New Roman"/>
+                <w:sz w:val="24"/>
+                <w:szCs w:val="24"/>
+                <w:lang w:val="en-GB"/>
+              </w:rPr>
+              <w:t xml:space="preserve"> Binks</w:t>
             </w:r>
           </w:p>
           <w:p>
@@ -4878,7 +5421,27 @@
                 <w:szCs w:val="24"/>
                 <w:lang w:val="en-GB"/>
               </w:rPr>
-              <w:t xml:space="preserve">Mace Windu </w:t>
+              <w:t xml:space="preserve">Mace </w:t>
+            </w:r>
+            <w:proofErr w:type="spellStart"/>
+            <w:r>
+              <w:rPr>
+                <w:rFonts w:ascii="Times New Roman" w:hAnsi="Times New Roman" w:cs="Times New Roman"/>
+                <w:sz w:val="24"/>
+                <w:szCs w:val="24"/>
+                <w:lang w:val="en-GB"/>
+              </w:rPr>
+              <w:t>Windu</w:t>
+            </w:r>
+            <w:proofErr w:type="spellEnd"/>
+            <w:r>
+              <w:rPr>
+                <w:rFonts w:ascii="Times New Roman" w:hAnsi="Times New Roman" w:cs="Times New Roman"/>
+                <w:sz w:val="24"/>
+                <w:szCs w:val="24"/>
+                <w:lang w:val="en-GB"/>
+              </w:rPr>
+              <w:t xml:space="preserve"> </w:t>
             </w:r>
           </w:p>
           <w:p>
@@ -4916,18 +5479,30 @@
                 <w:szCs w:val="24"/>
                 <w:lang w:val="en-GB"/>
               </w:rPr>
-              <w:t>Count Dooku/ Darth Tyranus</w:t>
-            </w:r>
-          </w:p>
-          <w:p>
-            <w:pPr>
-              <w:rPr>
-                <w:rFonts w:ascii="Times New Roman" w:hAnsi="Times New Roman" w:cs="Times New Roman"/>
-                <w:sz w:val="24"/>
-                <w:szCs w:val="24"/>
-                <w:lang w:val="en-GB"/>
-              </w:rPr>
-            </w:pPr>
+              <w:t xml:space="preserve">Count Dooku/ Darth </w:t>
+            </w:r>
+            <w:proofErr w:type="spellStart"/>
+            <w:r>
+              <w:rPr>
+                <w:rFonts w:ascii="Times New Roman" w:hAnsi="Times New Roman" w:cs="Times New Roman"/>
+                <w:sz w:val="24"/>
+                <w:szCs w:val="24"/>
+                <w:lang w:val="en-GB"/>
+              </w:rPr>
+              <w:t>Tyranus</w:t>
+            </w:r>
+            <w:proofErr w:type="spellEnd"/>
+          </w:p>
+          <w:p>
+            <w:pPr>
+              <w:rPr>
+                <w:rFonts w:ascii="Times New Roman" w:hAnsi="Times New Roman" w:cs="Times New Roman"/>
+                <w:sz w:val="24"/>
+                <w:szCs w:val="24"/>
+                <w:lang w:val="en-GB"/>
+              </w:rPr>
+            </w:pPr>
+            <w:proofErr w:type="spellStart"/>
             <w:r>
               <w:rPr>
                 <w:rFonts w:ascii="Times New Roman" w:hAnsi="Times New Roman" w:cs="Times New Roman"/>
@@ -4937,6 +5512,7 @@
               </w:rPr>
               <w:t>PoggleTheLesser</w:t>
             </w:r>
+            <w:proofErr w:type="spellEnd"/>
             <w:r>
               <w:rPr>
                 <w:rFonts w:ascii="Times New Roman" w:hAnsi="Times New Roman" w:cs="Times New Roman"/>
@@ -4956,6 +5532,7 @@
                 <w:lang w:val="en-GB"/>
               </w:rPr>
             </w:pPr>
+            <w:proofErr w:type="spellStart"/>
             <w:r>
               <w:rPr>
                 <w:rFonts w:ascii="Times New Roman" w:hAnsi="Times New Roman" w:cs="Times New Roman"/>
@@ -4965,25 +5542,17 @@
               </w:rPr>
               <w:t>NuteGunray</w:t>
             </w:r>
-          </w:p>
-          <w:p>
-            <w:pPr>
-              <w:rPr>
-                <w:rFonts w:ascii="Times New Roman" w:hAnsi="Times New Roman" w:cs="Times New Roman"/>
-                <w:sz w:val="24"/>
-                <w:szCs w:val="24"/>
-                <w:lang w:val="en-GB"/>
-              </w:rPr>
-            </w:pPr>
-            <w:r>
-              <w:rPr>
-                <w:rFonts w:ascii="Times New Roman" w:hAnsi="Times New Roman" w:cs="Times New Roman"/>
-                <w:sz w:val="24"/>
-                <w:szCs w:val="24"/>
-                <w:lang w:val="en-GB"/>
-              </w:rPr>
-              <w:t>PoggleTheLesser</w:t>
-            </w:r>
+            <w:proofErr w:type="spellEnd"/>
+          </w:p>
+          <w:p>
+            <w:pPr>
+              <w:rPr>
+                <w:rFonts w:ascii="Times New Roman" w:hAnsi="Times New Roman" w:cs="Times New Roman"/>
+                <w:sz w:val="24"/>
+                <w:szCs w:val="24"/>
+                <w:lang w:val="en-GB"/>
+              </w:rPr>
+            </w:pPr>
           </w:p>
         </w:tc>
         <w:tc>
@@ -5158,8 +5727,21 @@
                 <w:szCs w:val="24"/>
                 <w:lang w:val="en-GB"/>
               </w:rPr>
-              <w:t>Samuel L.Jackson</w:t>
-            </w:r>
+              <w:t xml:space="preserve">Samuel </w:t>
+            </w:r>
+            <w:proofErr w:type="spellStart"/>
+            <w:proofErr w:type="gramStart"/>
+            <w:r>
+              <w:rPr>
+                <w:rFonts w:ascii="Times New Roman" w:hAnsi="Times New Roman" w:cs="Times New Roman"/>
+                <w:sz w:val="24"/>
+                <w:szCs w:val="24"/>
+                <w:lang w:val="en-GB"/>
+              </w:rPr>
+              <w:t>L.Jackson</w:t>
+            </w:r>
+            <w:proofErr w:type="spellEnd"/>
+            <w:proofErr w:type="gramEnd"/>
           </w:p>
           <w:p>
             <w:pPr>
@@ -5215,8 +5797,19 @@
                 <w:szCs w:val="24"/>
                 <w:lang w:val="en-GB"/>
               </w:rPr>
-              <w:t>Ernie Fosselius</w:t>
-            </w:r>
+              <w:t xml:space="preserve">Ernie </w:t>
+            </w:r>
+            <w:proofErr w:type="spellStart"/>
+            <w:r>
+              <w:rPr>
+                <w:rFonts w:ascii="Times New Roman" w:hAnsi="Times New Roman" w:cs="Times New Roman"/>
+                <w:sz w:val="24"/>
+                <w:szCs w:val="24"/>
+                <w:lang w:val="en-GB"/>
+              </w:rPr>
+              <w:t>Fosselius</w:t>
+            </w:r>
+            <w:proofErr w:type="spellEnd"/>
           </w:p>
           <w:p>
             <w:pPr>
@@ -5246,24 +5839,6 @@
                 <w:lang w:val="en-GB"/>
               </w:rPr>
             </w:pPr>
-            <w:r>
-              <w:rPr>
-                <w:rFonts w:ascii="Times New Roman" w:hAnsi="Times New Roman" w:cs="Times New Roman"/>
-                <w:sz w:val="24"/>
-                <w:szCs w:val="24"/>
-                <w:lang w:val="en-GB"/>
-              </w:rPr>
-              <w:t>Ernie Fosseliu</w:t>
-            </w:r>
-            <w:r>
-              <w:rPr>
-                <w:rFonts w:ascii="Times New Roman" w:hAnsi="Times New Roman" w:cs="Times New Roman"/>
-                <w:sz w:val="24"/>
-                <w:szCs w:val="24"/>
-                <w:lang w:val="en-GB"/>
-              </w:rPr>
-              <w:t>s</w:t>
-            </w:r>
           </w:p>
         </w:tc>
       </w:tr>
@@ -5411,13 +5986,41 @@
                 <w:szCs w:val="24"/>
               </w:rPr>
             </w:pPr>
-            <w:r>
-              <w:rPr>
-                <w:rFonts w:ascii="Times New Roman" w:hAnsi="Times New Roman" w:cs="Times New Roman"/>
-                <w:sz w:val="24"/>
-                <w:szCs w:val="24"/>
-              </w:rPr>
-              <w:t>Kylo Ren / Ben Solo</w:t>
+            <w:proofErr w:type="spellStart"/>
+            <w:r>
+              <w:rPr>
+                <w:rFonts w:ascii="Times New Roman" w:hAnsi="Times New Roman" w:cs="Times New Roman"/>
+                <w:sz w:val="24"/>
+                <w:szCs w:val="24"/>
+              </w:rPr>
+              <w:t>Kylo</w:t>
+            </w:r>
+            <w:proofErr w:type="spellEnd"/>
+            <w:r>
+              <w:rPr>
+                <w:rFonts w:ascii="Times New Roman" w:hAnsi="Times New Roman" w:cs="Times New Roman"/>
+                <w:sz w:val="24"/>
+                <w:szCs w:val="24"/>
+              </w:rPr>
+              <w:t xml:space="preserve"> </w:t>
+            </w:r>
+            <w:proofErr w:type="spellStart"/>
+            <w:r>
+              <w:rPr>
+                <w:rFonts w:ascii="Times New Roman" w:hAnsi="Times New Roman" w:cs="Times New Roman"/>
+                <w:sz w:val="24"/>
+                <w:szCs w:val="24"/>
+              </w:rPr>
+              <w:t>Ren</w:t>
+            </w:r>
+            <w:proofErr w:type="spellEnd"/>
+            <w:r>
+              <w:rPr>
+                <w:rFonts w:ascii="Times New Roman" w:hAnsi="Times New Roman" w:cs="Times New Roman"/>
+                <w:sz w:val="24"/>
+                <w:szCs w:val="24"/>
+              </w:rPr>
+              <w:t xml:space="preserve"> / Ben Solo</w:t>
             </w:r>
           </w:p>
           <w:p>
@@ -5468,59 +6071,109 @@
                 <w:sz w:val="24"/>
                 <w:szCs w:val="24"/>
               </w:rPr>
-              <w:t>Poe Dameron</w:t>
-            </w:r>
-          </w:p>
-          <w:p>
-            <w:pPr>
-              <w:rPr>
-                <w:rFonts w:ascii="Times New Roman" w:hAnsi="Times New Roman" w:cs="Times New Roman"/>
-                <w:sz w:val="24"/>
-                <w:szCs w:val="24"/>
-              </w:rPr>
-            </w:pPr>
-            <w:r>
-              <w:rPr>
-                <w:rFonts w:ascii="Times New Roman" w:hAnsi="Times New Roman" w:cs="Times New Roman"/>
-                <w:sz w:val="24"/>
-                <w:szCs w:val="24"/>
-              </w:rPr>
-              <w:t>Maz Kanata</w:t>
-            </w:r>
-          </w:p>
-          <w:p>
-            <w:pPr>
-              <w:rPr>
-                <w:rFonts w:ascii="Times New Roman" w:hAnsi="Times New Roman" w:cs="Times New Roman"/>
-                <w:sz w:val="24"/>
-                <w:szCs w:val="24"/>
-              </w:rPr>
-            </w:pPr>
-            <w:r>
-              <w:rPr>
-                <w:rFonts w:ascii="Times New Roman" w:hAnsi="Times New Roman" w:cs="Times New Roman"/>
-                <w:sz w:val="24"/>
-                <w:szCs w:val="24"/>
-              </w:rPr>
-              <w:t>Supreme Leader Snoke</w:t>
-            </w:r>
-          </w:p>
-          <w:p>
-            <w:pPr>
-              <w:rPr>
-                <w:rFonts w:ascii="Times New Roman" w:hAnsi="Times New Roman" w:cs="Times New Roman"/>
-                <w:sz w:val="24"/>
-                <w:szCs w:val="24"/>
-              </w:rPr>
-            </w:pPr>
-            <w:r>
-              <w:rPr>
-                <w:rFonts w:ascii="Times New Roman" w:hAnsi="Times New Roman" w:cs="Times New Roman"/>
-                <w:sz w:val="24"/>
-                <w:szCs w:val="24"/>
-              </w:rPr>
-              <w:t>General Hux</w:t>
-            </w:r>
+              <w:t xml:space="preserve">Poe </w:t>
+            </w:r>
+            <w:proofErr w:type="spellStart"/>
+            <w:r>
+              <w:rPr>
+                <w:rFonts w:ascii="Times New Roman" w:hAnsi="Times New Roman" w:cs="Times New Roman"/>
+                <w:sz w:val="24"/>
+                <w:szCs w:val="24"/>
+              </w:rPr>
+              <w:t>Dameron</w:t>
+            </w:r>
+            <w:proofErr w:type="spellEnd"/>
+          </w:p>
+          <w:p>
+            <w:pPr>
+              <w:rPr>
+                <w:rFonts w:ascii="Times New Roman" w:hAnsi="Times New Roman" w:cs="Times New Roman"/>
+                <w:sz w:val="24"/>
+                <w:szCs w:val="24"/>
+              </w:rPr>
+            </w:pPr>
+            <w:proofErr w:type="spellStart"/>
+            <w:r>
+              <w:rPr>
+                <w:rFonts w:ascii="Times New Roman" w:hAnsi="Times New Roman" w:cs="Times New Roman"/>
+                <w:sz w:val="24"/>
+                <w:szCs w:val="24"/>
+              </w:rPr>
+              <w:t>Maz</w:t>
+            </w:r>
+            <w:proofErr w:type="spellEnd"/>
+            <w:r>
+              <w:rPr>
+                <w:rFonts w:ascii="Times New Roman" w:hAnsi="Times New Roman" w:cs="Times New Roman"/>
+                <w:sz w:val="24"/>
+                <w:szCs w:val="24"/>
+              </w:rPr>
+              <w:t xml:space="preserve"> </w:t>
+            </w:r>
+            <w:proofErr w:type="spellStart"/>
+            <w:r>
+              <w:rPr>
+                <w:rFonts w:ascii="Times New Roman" w:hAnsi="Times New Roman" w:cs="Times New Roman"/>
+                <w:sz w:val="24"/>
+                <w:szCs w:val="24"/>
+              </w:rPr>
+              <w:t>Kanata</w:t>
+            </w:r>
+            <w:proofErr w:type="spellEnd"/>
+          </w:p>
+          <w:p>
+            <w:pPr>
+              <w:rPr>
+                <w:rFonts w:ascii="Times New Roman" w:hAnsi="Times New Roman" w:cs="Times New Roman"/>
+                <w:sz w:val="24"/>
+                <w:szCs w:val="24"/>
+              </w:rPr>
+            </w:pPr>
+            <w:r>
+              <w:rPr>
+                <w:rFonts w:ascii="Times New Roman" w:hAnsi="Times New Roman" w:cs="Times New Roman"/>
+                <w:sz w:val="24"/>
+                <w:szCs w:val="24"/>
+              </w:rPr>
+              <w:t xml:space="preserve">Supreme Leader </w:t>
+            </w:r>
+            <w:proofErr w:type="spellStart"/>
+            <w:r>
+              <w:rPr>
+                <w:rFonts w:ascii="Times New Roman" w:hAnsi="Times New Roman" w:cs="Times New Roman"/>
+                <w:sz w:val="24"/>
+                <w:szCs w:val="24"/>
+              </w:rPr>
+              <w:t>Snoke</w:t>
+            </w:r>
+            <w:proofErr w:type="spellEnd"/>
+          </w:p>
+          <w:p>
+            <w:pPr>
+              <w:rPr>
+                <w:rFonts w:ascii="Times New Roman" w:hAnsi="Times New Roman" w:cs="Times New Roman"/>
+                <w:sz w:val="24"/>
+                <w:szCs w:val="24"/>
+              </w:rPr>
+            </w:pPr>
+            <w:r>
+              <w:rPr>
+                <w:rFonts w:ascii="Times New Roman" w:hAnsi="Times New Roman" w:cs="Times New Roman"/>
+                <w:sz w:val="24"/>
+                <w:szCs w:val="24"/>
+              </w:rPr>
+              <w:t xml:space="preserve">General </w:t>
+            </w:r>
+            <w:proofErr w:type="spellStart"/>
+            <w:r>
+              <w:rPr>
+                <w:rFonts w:ascii="Times New Roman" w:hAnsi="Times New Roman" w:cs="Times New Roman"/>
+                <w:sz w:val="24"/>
+                <w:szCs w:val="24"/>
+              </w:rPr>
+              <w:t>Hux</w:t>
+            </w:r>
+            <w:proofErr w:type="spellEnd"/>
           </w:p>
           <w:p>
             <w:pPr>
@@ -5565,6 +6218,7 @@
                 <w:lang w:val="en-GB"/>
               </w:rPr>
             </w:pPr>
+            <w:proofErr w:type="spellStart"/>
             <w:r>
               <w:rPr>
                 <w:rFonts w:ascii="Times New Roman" w:hAnsi="Times New Roman" w:cs="Times New Roman"/>
@@ -5574,24 +6228,45 @@
               </w:rPr>
               <w:t>Chewbecca</w:t>
             </w:r>
-          </w:p>
-          <w:p>
-            <w:pPr>
-              <w:rPr>
-                <w:rFonts w:ascii="Times New Roman" w:hAnsi="Times New Roman" w:cs="Times New Roman"/>
-                <w:sz w:val="24"/>
-                <w:szCs w:val="24"/>
-                <w:lang w:val="en-GB"/>
-              </w:rPr>
-            </w:pPr>
-            <w:r>
-              <w:rPr>
-                <w:rFonts w:ascii="Times New Roman" w:hAnsi="Times New Roman" w:cs="Times New Roman"/>
-                <w:sz w:val="24"/>
-                <w:szCs w:val="24"/>
-                <w:lang w:val="en-GB"/>
-              </w:rPr>
-              <w:t xml:space="preserve">Lor San Tekka </w:t>
+            <w:proofErr w:type="spellEnd"/>
+          </w:p>
+          <w:p>
+            <w:pPr>
+              <w:rPr>
+                <w:rFonts w:ascii="Times New Roman" w:hAnsi="Times New Roman" w:cs="Times New Roman"/>
+                <w:sz w:val="24"/>
+                <w:szCs w:val="24"/>
+                <w:lang w:val="en-GB"/>
+              </w:rPr>
+            </w:pPr>
+            <w:r>
+              <w:rPr>
+                <w:rFonts w:ascii="Times New Roman" w:hAnsi="Times New Roman" w:cs="Times New Roman"/>
+                <w:sz w:val="24"/>
+                <w:szCs w:val="24"/>
+                <w:lang w:val="en-GB"/>
+              </w:rPr>
+              <w:t xml:space="preserve">Lor San </w:t>
+            </w:r>
+            <w:proofErr w:type="spellStart"/>
+            <w:r>
+              <w:rPr>
+                <w:rFonts w:ascii="Times New Roman" w:hAnsi="Times New Roman" w:cs="Times New Roman"/>
+                <w:sz w:val="24"/>
+                <w:szCs w:val="24"/>
+                <w:lang w:val="en-GB"/>
+              </w:rPr>
+              <w:t>Tekka</w:t>
+            </w:r>
+            <w:proofErr w:type="spellEnd"/>
+            <w:r>
+              <w:rPr>
+                <w:rFonts w:ascii="Times New Roman" w:hAnsi="Times New Roman" w:cs="Times New Roman"/>
+                <w:sz w:val="24"/>
+                <w:szCs w:val="24"/>
+                <w:lang w:val="en-GB"/>
+              </w:rPr>
+              <w:t xml:space="preserve"> </w:t>
             </w:r>
           </w:p>
           <w:p>
@@ -5640,14 +6315,34 @@
                 <w:szCs w:val="24"/>
               </w:rPr>
             </w:pPr>
-            <w:r>
-              <w:rPr>
-                <w:rFonts w:ascii="Times New Roman" w:hAnsi="Times New Roman" w:cs="Times New Roman"/>
-                <w:sz w:val="24"/>
-                <w:szCs w:val="24"/>
-              </w:rPr>
-              <w:t>Kaydel Ko Connix</w:t>
-            </w:r>
+            <w:proofErr w:type="spellStart"/>
+            <w:r>
+              <w:rPr>
+                <w:rFonts w:ascii="Times New Roman" w:hAnsi="Times New Roman" w:cs="Times New Roman"/>
+                <w:sz w:val="24"/>
+                <w:szCs w:val="24"/>
+              </w:rPr>
+              <w:t>Kaydel</w:t>
+            </w:r>
+            <w:proofErr w:type="spellEnd"/>
+            <w:r>
+              <w:rPr>
+                <w:rFonts w:ascii="Times New Roman" w:hAnsi="Times New Roman" w:cs="Times New Roman"/>
+                <w:sz w:val="24"/>
+                <w:szCs w:val="24"/>
+              </w:rPr>
+              <w:t xml:space="preserve"> Ko </w:t>
+            </w:r>
+            <w:proofErr w:type="spellStart"/>
+            <w:r>
+              <w:rPr>
+                <w:rFonts w:ascii="Times New Roman" w:hAnsi="Times New Roman" w:cs="Times New Roman"/>
+                <w:sz w:val="24"/>
+                <w:szCs w:val="24"/>
+              </w:rPr>
+              <w:t>Connix</w:t>
+            </w:r>
+            <w:proofErr w:type="spellEnd"/>
           </w:p>
         </w:tc>
         <w:tc>
@@ -5834,14 +6529,25 @@
                 <w:lang w:val="en-GB"/>
               </w:rPr>
             </w:pPr>
-            <w:r>
-              <w:rPr>
-                <w:rFonts w:ascii="Times New Roman" w:hAnsi="Times New Roman" w:cs="Times New Roman"/>
-                <w:sz w:val="24"/>
-                <w:szCs w:val="24"/>
-                <w:lang w:val="en-GB"/>
-              </w:rPr>
-              <w:t>Domhnall Gleeson</w:t>
+            <w:proofErr w:type="spellStart"/>
+            <w:r>
+              <w:rPr>
+                <w:rFonts w:ascii="Times New Roman" w:hAnsi="Times New Roman" w:cs="Times New Roman"/>
+                <w:sz w:val="24"/>
+                <w:szCs w:val="24"/>
+                <w:lang w:val="en-GB"/>
+              </w:rPr>
+              <w:t>Domhnall</w:t>
+            </w:r>
+            <w:proofErr w:type="spellEnd"/>
+            <w:r>
+              <w:rPr>
+                <w:rFonts w:ascii="Times New Roman" w:hAnsi="Times New Roman" w:cs="Times New Roman"/>
+                <w:sz w:val="24"/>
+                <w:szCs w:val="24"/>
+                <w:lang w:val="en-GB"/>
+              </w:rPr>
+              <w:t xml:space="preserve"> Gleeson</w:t>
             </w:r>
           </w:p>
           <w:p>
@@ -5917,8 +6623,19 @@
                 <w:szCs w:val="24"/>
                 <w:lang w:val="en-GB"/>
               </w:rPr>
-              <w:t>Max von Sydow</w:t>
-            </w:r>
+              <w:t xml:space="preserve">Max von </w:t>
+            </w:r>
+            <w:proofErr w:type="spellStart"/>
+            <w:r>
+              <w:rPr>
+                <w:rFonts w:ascii="Times New Roman" w:hAnsi="Times New Roman" w:cs="Times New Roman"/>
+                <w:sz w:val="24"/>
+                <w:szCs w:val="24"/>
+                <w:lang w:val="en-GB"/>
+              </w:rPr>
+              <w:t>Sydow</w:t>
+            </w:r>
+            <w:proofErr w:type="spellEnd"/>
           </w:p>
           <w:p>
             <w:pPr>
@@ -5992,8 +6709,19 @@
                 <w:szCs w:val="24"/>
                 <w:lang w:val="de-DE"/>
               </w:rPr>
-              <w:t>Billie Lourd</w:t>
-            </w:r>
+              <w:t xml:space="preserve">Billie </w:t>
+            </w:r>
+            <w:proofErr w:type="spellStart"/>
+            <w:r>
+              <w:rPr>
+                <w:rFonts w:ascii="Times New Roman" w:hAnsi="Times New Roman" w:cs="Times New Roman"/>
+                <w:sz w:val="24"/>
+                <w:szCs w:val="24"/>
+                <w:lang w:val="de-DE"/>
+              </w:rPr>
+              <w:t>Lourd</w:t>
+            </w:r>
+            <w:proofErr w:type="spellEnd"/>
           </w:p>
         </w:tc>
       </w:tr>
@@ -6137,59 +6865,109 @@
                 <w:sz w:val="24"/>
                 <w:szCs w:val="24"/>
               </w:rPr>
-              <w:t>Poe Dameron</w:t>
-            </w:r>
-          </w:p>
-          <w:p>
-            <w:pPr>
-              <w:rPr>
-                <w:rFonts w:ascii="Times New Roman" w:hAnsi="Times New Roman" w:cs="Times New Roman"/>
-                <w:sz w:val="24"/>
-                <w:szCs w:val="24"/>
-              </w:rPr>
-            </w:pPr>
-            <w:r>
-              <w:rPr>
-                <w:rFonts w:ascii="Times New Roman" w:hAnsi="Times New Roman" w:cs="Times New Roman"/>
-                <w:sz w:val="24"/>
-                <w:szCs w:val="24"/>
-              </w:rPr>
-              <w:t>Maz Kanata</w:t>
-            </w:r>
-          </w:p>
-          <w:p>
-            <w:pPr>
-              <w:rPr>
-                <w:rFonts w:ascii="Times New Roman" w:hAnsi="Times New Roman" w:cs="Times New Roman"/>
-                <w:sz w:val="24"/>
-                <w:szCs w:val="24"/>
-              </w:rPr>
-            </w:pPr>
-            <w:r>
-              <w:rPr>
-                <w:rFonts w:ascii="Times New Roman" w:hAnsi="Times New Roman" w:cs="Times New Roman"/>
-                <w:sz w:val="24"/>
-                <w:szCs w:val="24"/>
-              </w:rPr>
-              <w:t>Supreme Leader Snoke</w:t>
-            </w:r>
-          </w:p>
-          <w:p>
-            <w:pPr>
-              <w:rPr>
-                <w:rFonts w:ascii="Times New Roman" w:hAnsi="Times New Roman" w:cs="Times New Roman"/>
-                <w:sz w:val="24"/>
-                <w:szCs w:val="24"/>
-              </w:rPr>
-            </w:pPr>
-            <w:r>
-              <w:rPr>
-                <w:rFonts w:ascii="Times New Roman" w:hAnsi="Times New Roman" w:cs="Times New Roman"/>
-                <w:sz w:val="24"/>
-                <w:szCs w:val="24"/>
-              </w:rPr>
-              <w:t>General Hux</w:t>
-            </w:r>
+              <w:t xml:space="preserve">Poe </w:t>
+            </w:r>
+            <w:proofErr w:type="spellStart"/>
+            <w:r>
+              <w:rPr>
+                <w:rFonts w:ascii="Times New Roman" w:hAnsi="Times New Roman" w:cs="Times New Roman"/>
+                <w:sz w:val="24"/>
+                <w:szCs w:val="24"/>
+              </w:rPr>
+              <w:t>Dameron</w:t>
+            </w:r>
+            <w:proofErr w:type="spellEnd"/>
+          </w:p>
+          <w:p>
+            <w:pPr>
+              <w:rPr>
+                <w:rFonts w:ascii="Times New Roman" w:hAnsi="Times New Roman" w:cs="Times New Roman"/>
+                <w:sz w:val="24"/>
+                <w:szCs w:val="24"/>
+              </w:rPr>
+            </w:pPr>
+            <w:proofErr w:type="spellStart"/>
+            <w:r>
+              <w:rPr>
+                <w:rFonts w:ascii="Times New Roman" w:hAnsi="Times New Roman" w:cs="Times New Roman"/>
+                <w:sz w:val="24"/>
+                <w:szCs w:val="24"/>
+              </w:rPr>
+              <w:t>Maz</w:t>
+            </w:r>
+            <w:proofErr w:type="spellEnd"/>
+            <w:r>
+              <w:rPr>
+                <w:rFonts w:ascii="Times New Roman" w:hAnsi="Times New Roman" w:cs="Times New Roman"/>
+                <w:sz w:val="24"/>
+                <w:szCs w:val="24"/>
+              </w:rPr>
+              <w:t xml:space="preserve"> </w:t>
+            </w:r>
+            <w:proofErr w:type="spellStart"/>
+            <w:r>
+              <w:rPr>
+                <w:rFonts w:ascii="Times New Roman" w:hAnsi="Times New Roman" w:cs="Times New Roman"/>
+                <w:sz w:val="24"/>
+                <w:szCs w:val="24"/>
+              </w:rPr>
+              <w:t>Kanata</w:t>
+            </w:r>
+            <w:proofErr w:type="spellEnd"/>
+          </w:p>
+          <w:p>
+            <w:pPr>
+              <w:rPr>
+                <w:rFonts w:ascii="Times New Roman" w:hAnsi="Times New Roman" w:cs="Times New Roman"/>
+                <w:sz w:val="24"/>
+                <w:szCs w:val="24"/>
+              </w:rPr>
+            </w:pPr>
+            <w:r>
+              <w:rPr>
+                <w:rFonts w:ascii="Times New Roman" w:hAnsi="Times New Roman" w:cs="Times New Roman"/>
+                <w:sz w:val="24"/>
+                <w:szCs w:val="24"/>
+              </w:rPr>
+              <w:t xml:space="preserve">Supreme Leader </w:t>
+            </w:r>
+            <w:proofErr w:type="spellStart"/>
+            <w:r>
+              <w:rPr>
+                <w:rFonts w:ascii="Times New Roman" w:hAnsi="Times New Roman" w:cs="Times New Roman"/>
+                <w:sz w:val="24"/>
+                <w:szCs w:val="24"/>
+              </w:rPr>
+              <w:t>Snoke</w:t>
+            </w:r>
+            <w:proofErr w:type="spellEnd"/>
+          </w:p>
+          <w:p>
+            <w:pPr>
+              <w:rPr>
+                <w:rFonts w:ascii="Times New Roman" w:hAnsi="Times New Roman" w:cs="Times New Roman"/>
+                <w:sz w:val="24"/>
+                <w:szCs w:val="24"/>
+              </w:rPr>
+            </w:pPr>
+            <w:r>
+              <w:rPr>
+                <w:rFonts w:ascii="Times New Roman" w:hAnsi="Times New Roman" w:cs="Times New Roman"/>
+                <w:sz w:val="24"/>
+                <w:szCs w:val="24"/>
+              </w:rPr>
+              <w:t xml:space="preserve">General </w:t>
+            </w:r>
+            <w:proofErr w:type="spellStart"/>
+            <w:r>
+              <w:rPr>
+                <w:rFonts w:ascii="Times New Roman" w:hAnsi="Times New Roman" w:cs="Times New Roman"/>
+                <w:sz w:val="24"/>
+                <w:szCs w:val="24"/>
+              </w:rPr>
+              <w:t>Hux</w:t>
+            </w:r>
+            <w:proofErr w:type="spellEnd"/>
           </w:p>
           <w:p>
             <w:pPr>
@@ -6234,6 +7012,7 @@
                 <w:lang w:val="en-GB"/>
               </w:rPr>
             </w:pPr>
+            <w:proofErr w:type="spellStart"/>
             <w:r>
               <w:rPr>
                 <w:rFonts w:ascii="Times New Roman" w:hAnsi="Times New Roman" w:cs="Times New Roman"/>
@@ -6243,6 +7022,7 @@
               </w:rPr>
               <w:t>Chewbecca</w:t>
             </w:r>
+            <w:proofErr w:type="spellEnd"/>
           </w:p>
           <w:p>
             <w:pPr>
@@ -6317,8 +7097,39 @@
                 <w:szCs w:val="24"/>
                 <w:lang w:val="en-GB"/>
               </w:rPr>
-              <w:t>Vice-Admiral Amilyn Holdo</w:t>
-            </w:r>
+              <w:t xml:space="preserve">Vice-Admiral </w:t>
+            </w:r>
+            <w:proofErr w:type="spellStart"/>
+            <w:r>
+              <w:rPr>
+                <w:rFonts w:ascii="Times New Roman" w:hAnsi="Times New Roman" w:cs="Times New Roman"/>
+                <w:sz w:val="24"/>
+                <w:szCs w:val="24"/>
+                <w:lang w:val="en-GB"/>
+              </w:rPr>
+              <w:t>Amilyn</w:t>
+            </w:r>
+            <w:proofErr w:type="spellEnd"/>
+            <w:r>
+              <w:rPr>
+                <w:rFonts w:ascii="Times New Roman" w:hAnsi="Times New Roman" w:cs="Times New Roman"/>
+                <w:sz w:val="24"/>
+                <w:szCs w:val="24"/>
+                <w:lang w:val="en-GB"/>
+              </w:rPr>
+              <w:t xml:space="preserve"> </w:t>
+            </w:r>
+            <w:proofErr w:type="spellStart"/>
+            <w:r>
+              <w:rPr>
+                <w:rFonts w:ascii="Times New Roman" w:hAnsi="Times New Roman" w:cs="Times New Roman"/>
+                <w:sz w:val="24"/>
+                <w:szCs w:val="24"/>
+                <w:lang w:val="en-GB"/>
+              </w:rPr>
+              <w:t>Holdo</w:t>
+            </w:r>
+            <w:proofErr w:type="spellEnd"/>
           </w:p>
           <w:p>
             <w:pPr>
@@ -6345,14 +7156,34 @@
                 <w:szCs w:val="24"/>
               </w:rPr>
             </w:pPr>
-            <w:r>
-              <w:rPr>
-                <w:rFonts w:ascii="Times New Roman" w:hAnsi="Times New Roman" w:cs="Times New Roman"/>
-                <w:sz w:val="24"/>
-                <w:szCs w:val="24"/>
-              </w:rPr>
-              <w:t>Kaydel Ko Connix</w:t>
-            </w:r>
+            <w:proofErr w:type="spellStart"/>
+            <w:r>
+              <w:rPr>
+                <w:rFonts w:ascii="Times New Roman" w:hAnsi="Times New Roman" w:cs="Times New Roman"/>
+                <w:sz w:val="24"/>
+                <w:szCs w:val="24"/>
+              </w:rPr>
+              <w:t>Kaydel</w:t>
+            </w:r>
+            <w:proofErr w:type="spellEnd"/>
+            <w:r>
+              <w:rPr>
+                <w:rFonts w:ascii="Times New Roman" w:hAnsi="Times New Roman" w:cs="Times New Roman"/>
+                <w:sz w:val="24"/>
+                <w:szCs w:val="24"/>
+              </w:rPr>
+              <w:t xml:space="preserve"> Ko </w:t>
+            </w:r>
+            <w:proofErr w:type="spellStart"/>
+            <w:r>
+              <w:rPr>
+                <w:rFonts w:ascii="Times New Roman" w:hAnsi="Times New Roman" w:cs="Times New Roman"/>
+                <w:sz w:val="24"/>
+                <w:szCs w:val="24"/>
+              </w:rPr>
+              <w:t>Connix</w:t>
+            </w:r>
+            <w:proofErr w:type="spellEnd"/>
           </w:p>
         </w:tc>
         <w:tc>
@@ -6520,14 +7351,25 @@
                 <w:lang w:val="en-GB"/>
               </w:rPr>
             </w:pPr>
-            <w:r>
-              <w:rPr>
-                <w:rFonts w:ascii="Times New Roman" w:hAnsi="Times New Roman" w:cs="Times New Roman"/>
-                <w:sz w:val="24"/>
-                <w:szCs w:val="24"/>
-                <w:lang w:val="en-GB"/>
-              </w:rPr>
-              <w:t>Domhnall Gleeson</w:t>
+            <w:proofErr w:type="spellStart"/>
+            <w:r>
+              <w:rPr>
+                <w:rFonts w:ascii="Times New Roman" w:hAnsi="Times New Roman" w:cs="Times New Roman"/>
+                <w:sz w:val="24"/>
+                <w:szCs w:val="24"/>
+                <w:lang w:val="en-GB"/>
+              </w:rPr>
+              <w:t>Domhnall</w:t>
+            </w:r>
+            <w:proofErr w:type="spellEnd"/>
+            <w:r>
+              <w:rPr>
+                <w:rFonts w:ascii="Times New Roman" w:hAnsi="Times New Roman" w:cs="Times New Roman"/>
+                <w:sz w:val="24"/>
+                <w:szCs w:val="24"/>
+                <w:lang w:val="en-GB"/>
+              </w:rPr>
+              <w:t xml:space="preserve"> Gleeson</w:t>
             </w:r>
           </w:p>
           <w:p>
@@ -6589,14 +7431,45 @@
                 <w:lang w:val="en-GB"/>
               </w:rPr>
             </w:pPr>
-            <w:r>
-              <w:rPr>
-                <w:rFonts w:ascii="Times New Roman" w:hAnsi="Times New Roman" w:cs="Times New Roman"/>
-                <w:sz w:val="24"/>
-                <w:szCs w:val="24"/>
-                <w:lang w:val="en-GB"/>
-              </w:rPr>
-              <w:t xml:space="preserve">Joonas Suotamo </w:t>
+            <w:proofErr w:type="spellStart"/>
+            <w:r>
+              <w:rPr>
+                <w:rFonts w:ascii="Times New Roman" w:hAnsi="Times New Roman" w:cs="Times New Roman"/>
+                <w:sz w:val="24"/>
+                <w:szCs w:val="24"/>
+                <w:lang w:val="en-GB"/>
+              </w:rPr>
+              <w:t>Joonas</w:t>
+            </w:r>
+            <w:proofErr w:type="spellEnd"/>
+            <w:r>
+              <w:rPr>
+                <w:rFonts w:ascii="Times New Roman" w:hAnsi="Times New Roman" w:cs="Times New Roman"/>
+                <w:sz w:val="24"/>
+                <w:szCs w:val="24"/>
+                <w:lang w:val="en-GB"/>
+              </w:rPr>
+              <w:t xml:space="preserve"> </w:t>
+            </w:r>
+            <w:proofErr w:type="spellStart"/>
+            <w:r>
+              <w:rPr>
+                <w:rFonts w:ascii="Times New Roman" w:hAnsi="Times New Roman" w:cs="Times New Roman"/>
+                <w:sz w:val="24"/>
+                <w:szCs w:val="24"/>
+                <w:lang w:val="en-GB"/>
+              </w:rPr>
+              <w:t>Suotamo</w:t>
+            </w:r>
+            <w:proofErr w:type="spellEnd"/>
+            <w:r>
+              <w:rPr>
+                <w:rFonts w:ascii="Times New Roman" w:hAnsi="Times New Roman" w:cs="Times New Roman"/>
+                <w:sz w:val="24"/>
+                <w:szCs w:val="24"/>
+                <w:lang w:val="en-GB"/>
+              </w:rPr>
+              <w:t xml:space="preserve"> </w:t>
             </w:r>
           </w:p>
           <w:p>
@@ -6686,8 +7559,18 @@
                 <w:sz w:val="24"/>
                 <w:szCs w:val="24"/>
               </w:rPr>
-              <w:t>Laura Dern</w:t>
-            </w:r>
+              <w:t xml:space="preserve">Laura </w:t>
+            </w:r>
+            <w:proofErr w:type="spellStart"/>
+            <w:r>
+              <w:rPr>
+                <w:rFonts w:ascii="Times New Roman" w:hAnsi="Times New Roman" w:cs="Times New Roman"/>
+                <w:sz w:val="24"/>
+                <w:szCs w:val="24"/>
+              </w:rPr>
+              <w:t>Dern</w:t>
+            </w:r>
+            <w:proofErr w:type="spellEnd"/>
           </w:p>
           <w:p>
             <w:pPr>
@@ -6722,8 +7605,19 @@
                 <w:szCs w:val="24"/>
                 <w:lang w:val="de-DE"/>
               </w:rPr>
-              <w:t>Billie Lourd</w:t>
-            </w:r>
+              <w:t xml:space="preserve">Billie </w:t>
+            </w:r>
+            <w:proofErr w:type="spellStart"/>
+            <w:r>
+              <w:rPr>
+                <w:rFonts w:ascii="Times New Roman" w:hAnsi="Times New Roman" w:cs="Times New Roman"/>
+                <w:sz w:val="24"/>
+                <w:szCs w:val="24"/>
+                <w:lang w:val="de-DE"/>
+              </w:rPr>
+              <w:t>Lourd</w:t>
+            </w:r>
+            <w:proofErr w:type="spellEnd"/>
           </w:p>
         </w:tc>
       </w:tr>
@@ -6826,13 +7720,41 @@
                 <w:szCs w:val="24"/>
               </w:rPr>
             </w:pPr>
-            <w:r>
-              <w:rPr>
-                <w:rFonts w:ascii="Times New Roman" w:hAnsi="Times New Roman" w:cs="Times New Roman"/>
-                <w:sz w:val="24"/>
-                <w:szCs w:val="24"/>
-              </w:rPr>
-              <w:t>Kylo Ren / Ben Solo</w:t>
+            <w:proofErr w:type="spellStart"/>
+            <w:r>
+              <w:rPr>
+                <w:rFonts w:ascii="Times New Roman" w:hAnsi="Times New Roman" w:cs="Times New Roman"/>
+                <w:sz w:val="24"/>
+                <w:szCs w:val="24"/>
+              </w:rPr>
+              <w:t>Kylo</w:t>
+            </w:r>
+            <w:proofErr w:type="spellEnd"/>
+            <w:r>
+              <w:rPr>
+                <w:rFonts w:ascii="Times New Roman" w:hAnsi="Times New Roman" w:cs="Times New Roman"/>
+                <w:sz w:val="24"/>
+                <w:szCs w:val="24"/>
+              </w:rPr>
+              <w:t xml:space="preserve"> </w:t>
+            </w:r>
+            <w:proofErr w:type="spellStart"/>
+            <w:r>
+              <w:rPr>
+                <w:rFonts w:ascii="Times New Roman" w:hAnsi="Times New Roman" w:cs="Times New Roman"/>
+                <w:sz w:val="24"/>
+                <w:szCs w:val="24"/>
+              </w:rPr>
+              <w:t>Ren</w:t>
+            </w:r>
+            <w:proofErr w:type="spellEnd"/>
+            <w:r>
+              <w:rPr>
+                <w:rFonts w:ascii="Times New Roman" w:hAnsi="Times New Roman" w:cs="Times New Roman"/>
+                <w:sz w:val="24"/>
+                <w:szCs w:val="24"/>
+              </w:rPr>
+              <w:t xml:space="preserve"> / Ben Solo</w:t>
             </w:r>
           </w:p>
           <w:p>
@@ -6883,59 +7805,82 @@
                 <w:sz w:val="24"/>
                 <w:szCs w:val="24"/>
               </w:rPr>
-              <w:t>Poe Dameron</w:t>
-            </w:r>
-          </w:p>
-          <w:p>
-            <w:pPr>
-              <w:rPr>
-                <w:rFonts w:ascii="Times New Roman" w:hAnsi="Times New Roman" w:cs="Times New Roman"/>
-                <w:sz w:val="24"/>
-                <w:szCs w:val="24"/>
-              </w:rPr>
-            </w:pPr>
-            <w:r>
-              <w:rPr>
-                <w:rFonts w:ascii="Times New Roman" w:hAnsi="Times New Roman" w:cs="Times New Roman"/>
-                <w:sz w:val="24"/>
-                <w:szCs w:val="24"/>
-              </w:rPr>
-              <w:t>Maz Kanata</w:t>
-            </w:r>
-          </w:p>
-          <w:p>
-            <w:pPr>
-              <w:rPr>
-                <w:rFonts w:ascii="Times New Roman" w:hAnsi="Times New Roman" w:cs="Times New Roman"/>
-                <w:sz w:val="24"/>
-                <w:szCs w:val="24"/>
-              </w:rPr>
-            </w:pPr>
-            <w:r>
-              <w:rPr>
-                <w:rFonts w:ascii="Times New Roman" w:hAnsi="Times New Roman" w:cs="Times New Roman"/>
-                <w:sz w:val="24"/>
-                <w:szCs w:val="24"/>
-              </w:rPr>
-              <w:t>Supreme Leader Snoke</w:t>
-            </w:r>
-          </w:p>
-          <w:p>
-            <w:pPr>
-              <w:rPr>
-                <w:rFonts w:ascii="Times New Roman" w:hAnsi="Times New Roman" w:cs="Times New Roman"/>
-                <w:sz w:val="24"/>
-                <w:szCs w:val="24"/>
-              </w:rPr>
-            </w:pPr>
-            <w:r>
-              <w:rPr>
-                <w:rFonts w:ascii="Times New Roman" w:hAnsi="Times New Roman" w:cs="Times New Roman"/>
-                <w:sz w:val="24"/>
-                <w:szCs w:val="24"/>
-              </w:rPr>
-              <w:t>General Hux</w:t>
-            </w:r>
+              <w:t xml:space="preserve">Poe </w:t>
+            </w:r>
+            <w:proofErr w:type="spellStart"/>
+            <w:r>
+              <w:rPr>
+                <w:rFonts w:ascii="Times New Roman" w:hAnsi="Times New Roman" w:cs="Times New Roman"/>
+                <w:sz w:val="24"/>
+                <w:szCs w:val="24"/>
+              </w:rPr>
+              <w:t>Dameron</w:t>
+            </w:r>
+            <w:proofErr w:type="spellEnd"/>
+          </w:p>
+          <w:p>
+            <w:pPr>
+              <w:rPr>
+                <w:rFonts w:ascii="Times New Roman" w:hAnsi="Times New Roman" w:cs="Times New Roman"/>
+                <w:sz w:val="24"/>
+                <w:szCs w:val="24"/>
+              </w:rPr>
+            </w:pPr>
+            <w:proofErr w:type="spellStart"/>
+            <w:r>
+              <w:rPr>
+                <w:rFonts w:ascii="Times New Roman" w:hAnsi="Times New Roman" w:cs="Times New Roman"/>
+                <w:sz w:val="24"/>
+                <w:szCs w:val="24"/>
+              </w:rPr>
+              <w:t>Maz</w:t>
+            </w:r>
+            <w:proofErr w:type="spellEnd"/>
+            <w:r>
+              <w:rPr>
+                <w:rFonts w:ascii="Times New Roman" w:hAnsi="Times New Roman" w:cs="Times New Roman"/>
+                <w:sz w:val="24"/>
+                <w:szCs w:val="24"/>
+              </w:rPr>
+              <w:t xml:space="preserve"> </w:t>
+            </w:r>
+            <w:proofErr w:type="spellStart"/>
+            <w:r>
+              <w:rPr>
+                <w:rFonts w:ascii="Times New Roman" w:hAnsi="Times New Roman" w:cs="Times New Roman"/>
+                <w:sz w:val="24"/>
+                <w:szCs w:val="24"/>
+              </w:rPr>
+              <w:t>Kanata</w:t>
+            </w:r>
+            <w:proofErr w:type="spellEnd"/>
+          </w:p>
+          <w:p>
+            <w:pPr>
+              <w:rPr>
+                <w:rFonts w:ascii="Times New Roman" w:hAnsi="Times New Roman" w:cs="Times New Roman"/>
+                <w:sz w:val="24"/>
+                <w:szCs w:val="24"/>
+              </w:rPr>
+            </w:pPr>
+            <w:r>
+              <w:rPr>
+                <w:rFonts w:ascii="Times New Roman" w:hAnsi="Times New Roman" w:cs="Times New Roman"/>
+                <w:sz w:val="24"/>
+                <w:szCs w:val="24"/>
+              </w:rPr>
+              <w:t xml:space="preserve">General </w:t>
+            </w:r>
+            <w:proofErr w:type="spellStart"/>
+            <w:r>
+              <w:rPr>
+                <w:rFonts w:ascii="Times New Roman" w:hAnsi="Times New Roman" w:cs="Times New Roman"/>
+                <w:sz w:val="24"/>
+                <w:szCs w:val="24"/>
+              </w:rPr>
+              <w:t>Hux</w:t>
+            </w:r>
+            <w:proofErr w:type="spellEnd"/>
           </w:p>
           <w:p>
             <w:pPr>
@@ -6979,6 +7924,7 @@
                 <w:szCs w:val="24"/>
               </w:rPr>
             </w:pPr>
+            <w:proofErr w:type="spellStart"/>
             <w:r>
               <w:rPr>
                 <w:rFonts w:ascii="Times New Roman" w:hAnsi="Times New Roman" w:cs="Times New Roman"/>
@@ -6987,6 +7933,7 @@
               </w:rPr>
               <w:t>Chewbecca</w:t>
             </w:r>
+            <w:proofErr w:type="spellEnd"/>
           </w:p>
           <w:p>
             <w:pPr>
@@ -7019,51 +7966,82 @@
                 <w:sz w:val="24"/>
                 <w:szCs w:val="24"/>
               </w:rPr>
-              <w:t>Rose Tico</w:t>
-            </w:r>
-          </w:p>
-          <w:p>
-            <w:pPr>
-              <w:rPr>
-                <w:rFonts w:ascii="Times New Roman" w:hAnsi="Times New Roman" w:cs="Times New Roman"/>
-                <w:sz w:val="24"/>
-                <w:szCs w:val="24"/>
-              </w:rPr>
-            </w:pPr>
-            <w:r>
-              <w:rPr>
-                <w:rFonts w:ascii="Times New Roman" w:hAnsi="Times New Roman" w:cs="Times New Roman"/>
-                <w:sz w:val="24"/>
-                <w:szCs w:val="24"/>
-              </w:rPr>
-              <w:t>Emperor Palpatine</w:t>
-            </w:r>
-          </w:p>
-          <w:p>
-            <w:pPr>
-              <w:rPr>
-                <w:rFonts w:ascii="Times New Roman" w:hAnsi="Times New Roman" w:cs="Times New Roman"/>
-                <w:sz w:val="24"/>
-                <w:szCs w:val="24"/>
-              </w:rPr>
-            </w:pPr>
-            <w:r>
-              <w:rPr>
-                <w:rFonts w:ascii="Times New Roman" w:hAnsi="Times New Roman" w:cs="Times New Roman"/>
-                <w:sz w:val="24"/>
-                <w:szCs w:val="24"/>
-              </w:rPr>
-              <w:t>Lando Calrissian</w:t>
-            </w:r>
-          </w:p>
-          <w:p>
-            <w:pPr>
-              <w:rPr>
-                <w:rFonts w:ascii="Times New Roman" w:hAnsi="Times New Roman" w:cs="Times New Roman"/>
-                <w:sz w:val="24"/>
-                <w:szCs w:val="24"/>
-              </w:rPr>
-            </w:pPr>
+              <w:t xml:space="preserve">Rose </w:t>
+            </w:r>
+            <w:proofErr w:type="spellStart"/>
+            <w:r>
+              <w:rPr>
+                <w:rFonts w:ascii="Times New Roman" w:hAnsi="Times New Roman" w:cs="Times New Roman"/>
+                <w:sz w:val="24"/>
+                <w:szCs w:val="24"/>
+              </w:rPr>
+              <w:t>Tico</w:t>
+            </w:r>
+            <w:proofErr w:type="spellEnd"/>
+          </w:p>
+          <w:p>
+            <w:pPr>
+              <w:rPr>
+                <w:rFonts w:ascii="Times New Roman" w:hAnsi="Times New Roman" w:cs="Times New Roman"/>
+                <w:sz w:val="24"/>
+                <w:szCs w:val="24"/>
+              </w:rPr>
+            </w:pPr>
+            <w:proofErr w:type="spellStart"/>
+            <w:r>
+              <w:rPr>
+                <w:rFonts w:ascii="Times New Roman" w:hAnsi="Times New Roman" w:cs="Times New Roman"/>
+                <w:sz w:val="24"/>
+                <w:szCs w:val="24"/>
+              </w:rPr>
+              <w:t>Emperor</w:t>
+            </w:r>
+            <w:proofErr w:type="spellEnd"/>
+            <w:r>
+              <w:rPr>
+                <w:rFonts w:ascii="Times New Roman" w:hAnsi="Times New Roman" w:cs="Times New Roman"/>
+                <w:sz w:val="24"/>
+                <w:szCs w:val="24"/>
+              </w:rPr>
+              <w:t xml:space="preserve"> Palpatine</w:t>
+            </w:r>
+          </w:p>
+          <w:p>
+            <w:pPr>
+              <w:rPr>
+                <w:rFonts w:ascii="Times New Roman" w:hAnsi="Times New Roman" w:cs="Times New Roman"/>
+                <w:sz w:val="24"/>
+                <w:szCs w:val="24"/>
+              </w:rPr>
+            </w:pPr>
+            <w:r>
+              <w:rPr>
+                <w:rFonts w:ascii="Times New Roman" w:hAnsi="Times New Roman" w:cs="Times New Roman"/>
+                <w:sz w:val="24"/>
+                <w:szCs w:val="24"/>
+              </w:rPr>
+              <w:t xml:space="preserve">Lando </w:t>
+            </w:r>
+            <w:proofErr w:type="spellStart"/>
+            <w:r>
+              <w:rPr>
+                <w:rFonts w:ascii="Times New Roman" w:hAnsi="Times New Roman" w:cs="Times New Roman"/>
+                <w:sz w:val="24"/>
+                <w:szCs w:val="24"/>
+              </w:rPr>
+              <w:t>Calrissian</w:t>
+            </w:r>
+            <w:proofErr w:type="spellEnd"/>
+          </w:p>
+          <w:p>
+            <w:pPr>
+              <w:rPr>
+                <w:rFonts w:ascii="Times New Roman" w:hAnsi="Times New Roman" w:cs="Times New Roman"/>
+                <w:sz w:val="24"/>
+                <w:szCs w:val="24"/>
+              </w:rPr>
+            </w:pPr>
+            <w:proofErr w:type="spellStart"/>
             <w:r>
               <w:rPr>
                 <w:rFonts w:ascii="Times New Roman" w:hAnsi="Times New Roman" w:cs="Times New Roman"/>
@@ -7072,56 +8050,124 @@
               </w:rPr>
               <w:t>Jannah</w:t>
             </w:r>
-          </w:p>
-          <w:p>
-            <w:pPr>
-              <w:rPr>
-                <w:rFonts w:ascii="Times New Roman" w:hAnsi="Times New Roman" w:cs="Times New Roman"/>
-                <w:sz w:val="24"/>
-                <w:szCs w:val="24"/>
-              </w:rPr>
-            </w:pPr>
-            <w:r>
-              <w:rPr>
-                <w:rFonts w:ascii="Times New Roman" w:hAnsi="Times New Roman" w:cs="Times New Roman"/>
-                <w:sz w:val="24"/>
-                <w:szCs w:val="24"/>
-              </w:rPr>
-              <w:t>Zorii Bliss</w:t>
-            </w:r>
-          </w:p>
-          <w:p>
-            <w:pPr>
-              <w:rPr>
-                <w:rFonts w:ascii="Times New Roman" w:hAnsi="Times New Roman" w:cs="Times New Roman"/>
-                <w:sz w:val="24"/>
-                <w:szCs w:val="24"/>
-              </w:rPr>
-            </w:pPr>
-            <w:r>
-              <w:rPr>
-                <w:rFonts w:ascii="Times New Roman" w:hAnsi="Times New Roman" w:cs="Times New Roman"/>
-                <w:sz w:val="24"/>
-                <w:szCs w:val="24"/>
-              </w:rPr>
-              <w:t>Kaydel Ko Connix</w:t>
-            </w:r>
-          </w:p>
-          <w:p>
-            <w:pPr>
-              <w:rPr>
-                <w:rFonts w:ascii="Times New Roman" w:hAnsi="Times New Roman" w:cs="Times New Roman"/>
-                <w:sz w:val="24"/>
-                <w:szCs w:val="24"/>
-              </w:rPr>
-            </w:pPr>
-            <w:r>
-              <w:rPr>
-                <w:rFonts w:ascii="Times New Roman" w:hAnsi="Times New Roman" w:cs="Times New Roman"/>
-                <w:sz w:val="24"/>
-                <w:szCs w:val="24"/>
-              </w:rPr>
-              <w:t>Babu Frik</w:t>
+            <w:proofErr w:type="spellEnd"/>
+          </w:p>
+          <w:p>
+            <w:pPr>
+              <w:rPr>
+                <w:rFonts w:ascii="Times New Roman" w:hAnsi="Times New Roman" w:cs="Times New Roman"/>
+                <w:sz w:val="24"/>
+                <w:szCs w:val="24"/>
+              </w:rPr>
+            </w:pPr>
+            <w:proofErr w:type="spellStart"/>
+            <w:r>
+              <w:rPr>
+                <w:rFonts w:ascii="Times New Roman" w:hAnsi="Times New Roman" w:cs="Times New Roman"/>
+                <w:sz w:val="24"/>
+                <w:szCs w:val="24"/>
+              </w:rPr>
+              <w:t>Zorii</w:t>
+            </w:r>
+            <w:proofErr w:type="spellEnd"/>
+            <w:r>
+              <w:rPr>
+                <w:rFonts w:ascii="Times New Roman" w:hAnsi="Times New Roman" w:cs="Times New Roman"/>
+                <w:sz w:val="24"/>
+                <w:szCs w:val="24"/>
+              </w:rPr>
+              <w:t xml:space="preserve"> Bliss</w:t>
+            </w:r>
+          </w:p>
+          <w:p>
+            <w:pPr>
+              <w:rPr>
+                <w:rFonts w:ascii="Times New Roman" w:hAnsi="Times New Roman" w:cs="Times New Roman"/>
+                <w:sz w:val="24"/>
+                <w:szCs w:val="24"/>
+              </w:rPr>
+            </w:pPr>
+            <w:proofErr w:type="spellStart"/>
+            <w:r>
+              <w:rPr>
+                <w:rFonts w:ascii="Times New Roman" w:hAnsi="Times New Roman" w:cs="Times New Roman"/>
+                <w:sz w:val="24"/>
+                <w:szCs w:val="24"/>
+              </w:rPr>
+              <w:t>Kaydel</w:t>
+            </w:r>
+            <w:proofErr w:type="spellEnd"/>
+            <w:r>
+              <w:rPr>
+                <w:rFonts w:ascii="Times New Roman" w:hAnsi="Times New Roman" w:cs="Times New Roman"/>
+                <w:sz w:val="24"/>
+                <w:szCs w:val="24"/>
+              </w:rPr>
+              <w:t xml:space="preserve"> Ko </w:t>
+            </w:r>
+            <w:proofErr w:type="spellStart"/>
+            <w:r>
+              <w:rPr>
+                <w:rFonts w:ascii="Times New Roman" w:hAnsi="Times New Roman" w:cs="Times New Roman"/>
+                <w:sz w:val="24"/>
+                <w:szCs w:val="24"/>
+              </w:rPr>
+              <w:t>Connix</w:t>
+            </w:r>
+            <w:proofErr w:type="spellEnd"/>
+          </w:p>
+          <w:p>
+            <w:pPr>
+              <w:rPr>
+                <w:rFonts w:ascii="Times New Roman" w:hAnsi="Times New Roman" w:cs="Times New Roman"/>
+                <w:sz w:val="24"/>
+                <w:szCs w:val="24"/>
+              </w:rPr>
+            </w:pPr>
+            <w:proofErr w:type="spellStart"/>
+            <w:r>
+              <w:rPr>
+                <w:rFonts w:ascii="Times New Roman" w:hAnsi="Times New Roman" w:cs="Times New Roman"/>
+                <w:sz w:val="24"/>
+                <w:szCs w:val="24"/>
+              </w:rPr>
+              <w:t>Babu</w:t>
+            </w:r>
+            <w:proofErr w:type="spellEnd"/>
+            <w:r>
+              <w:rPr>
+                <w:rFonts w:ascii="Times New Roman" w:hAnsi="Times New Roman" w:cs="Times New Roman"/>
+                <w:sz w:val="24"/>
+                <w:szCs w:val="24"/>
+              </w:rPr>
+              <w:t xml:space="preserve"> </w:t>
+            </w:r>
+            <w:proofErr w:type="spellStart"/>
+            <w:r>
+              <w:rPr>
+                <w:rFonts w:ascii="Times New Roman" w:hAnsi="Times New Roman" w:cs="Times New Roman"/>
+                <w:sz w:val="24"/>
+                <w:szCs w:val="24"/>
+              </w:rPr>
+              <w:t>Frik</w:t>
+            </w:r>
+            <w:proofErr w:type="spellEnd"/>
+          </w:p>
+          <w:p>
+            <w:pPr>
+              <w:rPr>
+                <w:rFonts w:ascii="Times New Roman" w:hAnsi="Times New Roman" w:cs="Times New Roman"/>
+                <w:sz w:val="24"/>
+                <w:szCs w:val="24"/>
+              </w:rPr>
+            </w:pPr>
+            <w:r>
+              <w:rPr>
+                <w:rFonts w:ascii="Times New Roman" w:hAnsi="Times New Roman" w:cs="Times New Roman"/>
+                <w:sz w:val="24"/>
+                <w:szCs w:val="24"/>
+              </w:rPr>
+              <w:t>D-O</w:t>
             </w:r>
           </w:p>
         </w:tc>
@@ -7290,33 +8336,25 @@
                 <w:lang w:val="en-GB"/>
               </w:rPr>
             </w:pPr>
-            <w:r>
-              <w:rPr>
-                <w:rFonts w:ascii="Times New Roman" w:hAnsi="Times New Roman" w:cs="Times New Roman"/>
-                <w:sz w:val="24"/>
-                <w:szCs w:val="24"/>
-                <w:lang w:val="en-GB"/>
-              </w:rPr>
-              <w:t>Andy Serkis</w:t>
-            </w:r>
-          </w:p>
-          <w:p>
-            <w:pPr>
-              <w:rPr>
-                <w:rFonts w:ascii="Times New Roman" w:hAnsi="Times New Roman" w:cs="Times New Roman"/>
-                <w:sz w:val="24"/>
-                <w:szCs w:val="24"/>
-                <w:lang w:val="en-GB"/>
-              </w:rPr>
-            </w:pPr>
-            <w:r>
-              <w:rPr>
-                <w:rFonts w:ascii="Times New Roman" w:hAnsi="Times New Roman" w:cs="Times New Roman"/>
-                <w:sz w:val="24"/>
-                <w:szCs w:val="24"/>
-                <w:lang w:val="en-GB"/>
-              </w:rPr>
-              <w:t>Domhnall Gleeson</w:t>
+            <w:proofErr w:type="spellStart"/>
+            <w:r>
+              <w:rPr>
+                <w:rFonts w:ascii="Times New Roman" w:hAnsi="Times New Roman" w:cs="Times New Roman"/>
+                <w:sz w:val="24"/>
+                <w:szCs w:val="24"/>
+                <w:lang w:val="en-GB"/>
+              </w:rPr>
+              <w:t>Domhnall</w:t>
+            </w:r>
+            <w:proofErr w:type="spellEnd"/>
+            <w:r>
+              <w:rPr>
+                <w:rFonts w:ascii="Times New Roman" w:hAnsi="Times New Roman" w:cs="Times New Roman"/>
+                <w:sz w:val="24"/>
+                <w:szCs w:val="24"/>
+                <w:lang w:val="en-GB"/>
+              </w:rPr>
+              <w:t xml:space="preserve"> Gleeson</w:t>
             </w:r>
           </w:p>
           <w:p>
@@ -7363,7 +8401,17 @@
                 <w:szCs w:val="24"/>
                 <w:lang w:val="en-GB"/>
               </w:rPr>
-              <w:t>assan Taj</w:t>
+              <w:t xml:space="preserve">assan </w:t>
+            </w:r>
+            <w:proofErr w:type="gramStart"/>
+            <w:r>
+              <w:rPr>
+                <w:rFonts w:ascii="Times New Roman" w:hAnsi="Times New Roman" w:cs="Times New Roman"/>
+                <w:sz w:val="24"/>
+                <w:szCs w:val="24"/>
+                <w:lang w:val="en-GB"/>
+              </w:rPr>
+              <w:t>Taj</w:t>
             </w:r>
             <w:r>
               <w:rPr>
@@ -7372,8 +8420,9 @@
                 <w:szCs w:val="20"/>
                 <w:lang w:val="en-GB"/>
               </w:rPr>
-              <w:t xml:space="preserve">(+ droidbuilder </w:t>
-            </w:r>
+              <w:t>(</w:t>
+            </w:r>
+            <w:proofErr w:type="gramEnd"/>
             <w:r>
               <w:rPr>
                 <w:rFonts w:ascii="Times New Roman" w:hAnsi="Times New Roman" w:cs="Times New Roman"/>
@@ -7381,8 +8430,9 @@
                 <w:szCs w:val="20"/>
                 <w:lang w:val="en-GB"/>
               </w:rPr>
-              <w:t>Lee Towersey</w:t>
-            </w:r>
+              <w:t xml:space="preserve">+ </w:t>
+            </w:r>
+            <w:proofErr w:type="spellStart"/>
             <w:r>
               <w:rPr>
                 <w:rFonts w:ascii="Times New Roman" w:hAnsi="Times New Roman" w:cs="Times New Roman"/>
@@ -7390,6 +8440,45 @@
                 <w:szCs w:val="20"/>
                 <w:lang w:val="en-GB"/>
               </w:rPr>
+              <w:t>droidbuilder</w:t>
+            </w:r>
+            <w:proofErr w:type="spellEnd"/>
+            <w:r>
+              <w:rPr>
+                <w:rFonts w:ascii="Times New Roman" w:hAnsi="Times New Roman" w:cs="Times New Roman"/>
+                <w:sz w:val="20"/>
+                <w:szCs w:val="20"/>
+                <w:lang w:val="en-GB"/>
+              </w:rPr>
+              <w:t xml:space="preserve"> </w:t>
+            </w:r>
+            <w:r>
+              <w:rPr>
+                <w:rFonts w:ascii="Times New Roman" w:hAnsi="Times New Roman" w:cs="Times New Roman"/>
+                <w:sz w:val="20"/>
+                <w:szCs w:val="20"/>
+                <w:lang w:val="en-GB"/>
+              </w:rPr>
+              <w:t xml:space="preserve">Lee </w:t>
+            </w:r>
+            <w:proofErr w:type="spellStart"/>
+            <w:r>
+              <w:rPr>
+                <w:rFonts w:ascii="Times New Roman" w:hAnsi="Times New Roman" w:cs="Times New Roman"/>
+                <w:sz w:val="20"/>
+                <w:szCs w:val="20"/>
+                <w:lang w:val="en-GB"/>
+              </w:rPr>
+              <w:t>Towersey</w:t>
+            </w:r>
+            <w:proofErr w:type="spellEnd"/>
+            <w:r>
+              <w:rPr>
+                <w:rFonts w:ascii="Times New Roman" w:hAnsi="Times New Roman" w:cs="Times New Roman"/>
+                <w:sz w:val="20"/>
+                <w:szCs w:val="20"/>
+                <w:lang w:val="en-GB"/>
+              </w:rPr>
               <w:t>)</w:t>
             </w:r>
           </w:p>
@@ -7402,14 +8491,45 @@
                 <w:lang w:val="en-GB"/>
               </w:rPr>
             </w:pPr>
-            <w:r>
-              <w:rPr>
-                <w:rFonts w:ascii="Times New Roman" w:hAnsi="Times New Roman" w:cs="Times New Roman"/>
-                <w:sz w:val="24"/>
-                <w:szCs w:val="24"/>
-                <w:lang w:val="en-GB"/>
-              </w:rPr>
-              <w:t xml:space="preserve">Joonas Suotamo </w:t>
+            <w:proofErr w:type="spellStart"/>
+            <w:r>
+              <w:rPr>
+                <w:rFonts w:ascii="Times New Roman" w:hAnsi="Times New Roman" w:cs="Times New Roman"/>
+                <w:sz w:val="24"/>
+                <w:szCs w:val="24"/>
+                <w:lang w:val="en-GB"/>
+              </w:rPr>
+              <w:t>Joonas</w:t>
+            </w:r>
+            <w:proofErr w:type="spellEnd"/>
+            <w:r>
+              <w:rPr>
+                <w:rFonts w:ascii="Times New Roman" w:hAnsi="Times New Roman" w:cs="Times New Roman"/>
+                <w:sz w:val="24"/>
+                <w:szCs w:val="24"/>
+                <w:lang w:val="en-GB"/>
+              </w:rPr>
+              <w:t xml:space="preserve"> </w:t>
+            </w:r>
+            <w:proofErr w:type="spellStart"/>
+            <w:r>
+              <w:rPr>
+                <w:rFonts w:ascii="Times New Roman" w:hAnsi="Times New Roman" w:cs="Times New Roman"/>
+                <w:sz w:val="24"/>
+                <w:szCs w:val="24"/>
+                <w:lang w:val="en-GB"/>
+              </w:rPr>
+              <w:t>Suotamo</w:t>
+            </w:r>
+            <w:proofErr w:type="spellEnd"/>
+            <w:r>
+              <w:rPr>
+                <w:rFonts w:ascii="Times New Roman" w:hAnsi="Times New Roman" w:cs="Times New Roman"/>
+                <w:sz w:val="24"/>
+                <w:szCs w:val="24"/>
+                <w:lang w:val="en-GB"/>
+              </w:rPr>
+              <w:t xml:space="preserve"> </w:t>
             </w:r>
           </w:p>
           <w:p>
@@ -7522,25 +8642,36 @@
                 <w:szCs w:val="24"/>
                 <w:lang w:val="de-DE"/>
               </w:rPr>
-              <w:t>Naomi Ackie</w:t>
-            </w:r>
-          </w:p>
-          <w:p>
-            <w:pPr>
+              <w:t xml:space="preserve">Naomi </w:t>
+            </w:r>
+            <w:proofErr w:type="spellStart"/>
+            <w:r>
               <w:rPr>
                 <w:rFonts w:ascii="Times New Roman" w:hAnsi="Times New Roman" w:cs="Times New Roman"/>
                 <w:sz w:val="24"/>
                 <w:szCs w:val="24"/>
                 <w:lang w:val="de-DE"/>
               </w:rPr>
-            </w:pPr>
-            <w:r>
+              <w:t>Ackie</w:t>
+            </w:r>
+            <w:proofErr w:type="spellEnd"/>
+          </w:p>
+          <w:p>
+            <w:pPr>
               <w:rPr>
                 <w:rFonts w:ascii="Times New Roman" w:hAnsi="Times New Roman" w:cs="Times New Roman"/>
                 <w:sz w:val="24"/>
                 <w:szCs w:val="24"/>
                 <w:lang w:val="de-DE"/>
               </w:rPr>
+            </w:pPr>
+            <w:r>
+              <w:rPr>
+                <w:rFonts w:ascii="Times New Roman" w:hAnsi="Times New Roman" w:cs="Times New Roman"/>
+                <w:sz w:val="24"/>
+                <w:szCs w:val="24"/>
+                <w:lang w:val="de-DE"/>
+              </w:rPr>
               <w:t>Keri Russel</w:t>
             </w:r>
           </w:p>
@@ -7560,8 +8691,19 @@
                 <w:szCs w:val="24"/>
                 <w:lang w:val="de-DE"/>
               </w:rPr>
-              <w:t>Billie Lourd</w:t>
-            </w:r>
+              <w:t xml:space="preserve">Billie </w:t>
+            </w:r>
+            <w:proofErr w:type="spellStart"/>
+            <w:r>
+              <w:rPr>
+                <w:rFonts w:ascii="Times New Roman" w:hAnsi="Times New Roman" w:cs="Times New Roman"/>
+                <w:sz w:val="24"/>
+                <w:szCs w:val="24"/>
+                <w:lang w:val="de-DE"/>
+              </w:rPr>
+              <w:t>Lourd</w:t>
+            </w:r>
+            <w:proofErr w:type="spellEnd"/>
           </w:p>
           <w:p>
             <w:pPr>
@@ -7578,6 +8720,23 @@
                 <w:szCs w:val="24"/>
               </w:rPr>
               <w:t>Shirley Henderson (voice)</w:t>
+            </w:r>
+          </w:p>
+          <w:p>
+            <w:pPr>
+              <w:rPr>
+                <w:rFonts w:ascii="Times New Roman" w:hAnsi="Times New Roman" w:cs="Times New Roman"/>
+                <w:sz w:val="24"/>
+                <w:szCs w:val="24"/>
+              </w:rPr>
+            </w:pPr>
+            <w:r>
+              <w:rPr>
+                <w:rFonts w:ascii="Times New Roman" w:hAnsi="Times New Roman" w:cs="Times New Roman"/>
+                <w:sz w:val="24"/>
+                <w:szCs w:val="24"/>
+              </w:rPr>
+              <w:t>J.J. Abrams</w:t>
             </w:r>
           </w:p>
         </w:tc>
@@ -8087,14 +9246,25 @@
                 <w:lang w:val="en-GB"/>
               </w:rPr>
             </w:pPr>
-            <w:r>
-              <w:rPr>
-                <w:rFonts w:ascii="Times New Roman" w:hAnsi="Times New Roman" w:cs="Times New Roman"/>
-                <w:sz w:val="24"/>
-                <w:szCs w:val="24"/>
-                <w:lang w:val="en-GB"/>
-              </w:rPr>
-              <w:t>Lando Calrissian</w:t>
+            <w:proofErr w:type="spellStart"/>
+            <w:r>
+              <w:rPr>
+                <w:rFonts w:ascii="Times New Roman" w:hAnsi="Times New Roman" w:cs="Times New Roman"/>
+                <w:sz w:val="24"/>
+                <w:szCs w:val="24"/>
+                <w:lang w:val="en-GB"/>
+              </w:rPr>
+              <w:t>Lando</w:t>
+            </w:r>
+            <w:proofErr w:type="spellEnd"/>
+            <w:r>
+              <w:rPr>
+                <w:rFonts w:ascii="Times New Roman" w:hAnsi="Times New Roman" w:cs="Times New Roman"/>
+                <w:sz w:val="24"/>
+                <w:szCs w:val="24"/>
+                <w:lang w:val="en-GB"/>
+              </w:rPr>
+              <w:t xml:space="preserve"> Calrissian</w:t>
             </w:r>
           </w:p>
         </w:tc>
@@ -8539,6 +9709,7 @@
                 <w:lang w:val="en-GB"/>
               </w:rPr>
             </w:pPr>
+            <w:proofErr w:type="spellStart"/>
             <w:r>
               <w:rPr>
                 <w:rFonts w:ascii="Times New Roman" w:hAnsi="Times New Roman" w:cs="Times New Roman"/>
@@ -8548,6 +9719,7 @@
               </w:rPr>
               <w:t>Chewbecca</w:t>
             </w:r>
+            <w:proofErr w:type="spellEnd"/>
           </w:p>
         </w:tc>
         <w:tc>
@@ -8746,6 +9918,7 @@
                 <w:lang w:val="en-GB"/>
               </w:rPr>
             </w:pPr>
+            <w:proofErr w:type="spellStart"/>
             <w:r>
               <w:rPr>
                 <w:rFonts w:ascii="Times New Roman" w:hAnsi="Times New Roman" w:cs="Times New Roman"/>
@@ -8755,6 +9928,7 @@
               </w:rPr>
               <w:t>DarthSidious</w:t>
             </w:r>
+            <w:proofErr w:type="spellEnd"/>
           </w:p>
         </w:tc>
         <w:tc>
@@ -8866,8 +10040,19 @@
                 <w:szCs w:val="24"/>
                 <w:lang w:val="en-GB"/>
               </w:rPr>
-              <w:t>Jeremy Bulloch</w:t>
-            </w:r>
+              <w:t xml:space="preserve">Jeremy </w:t>
+            </w:r>
+            <w:proofErr w:type="spellStart"/>
+            <w:r>
+              <w:rPr>
+                <w:rFonts w:ascii="Times New Roman" w:hAnsi="Times New Roman" w:cs="Times New Roman"/>
+                <w:sz w:val="24"/>
+                <w:szCs w:val="24"/>
+                <w:lang w:val="en-GB"/>
+              </w:rPr>
+              <w:t>Bulloch</w:t>
+            </w:r>
+            <w:proofErr w:type="spellEnd"/>
           </w:p>
         </w:tc>
         <w:tc>
@@ -9238,8 +10423,19 @@
                 <w:szCs w:val="24"/>
                 <w:lang w:val="en-GB"/>
               </w:rPr>
-              <w:t>Liam Neeson</w:t>
-            </w:r>
+              <w:t xml:space="preserve">Liam </w:t>
+            </w:r>
+            <w:proofErr w:type="spellStart"/>
+            <w:r>
+              <w:rPr>
+                <w:rFonts w:ascii="Times New Roman" w:hAnsi="Times New Roman" w:cs="Times New Roman"/>
+                <w:sz w:val="24"/>
+                <w:szCs w:val="24"/>
+                <w:lang w:val="en-GB"/>
+              </w:rPr>
+              <w:t>Neeson</w:t>
+            </w:r>
+            <w:proofErr w:type="spellEnd"/>
           </w:p>
         </w:tc>
         <w:tc>
@@ -9388,14 +10584,25 @@
                 <w:lang w:val="en-GB"/>
               </w:rPr>
             </w:pPr>
-            <w:r>
-              <w:rPr>
-                <w:rFonts w:ascii="Times New Roman" w:hAnsi="Times New Roman" w:cs="Times New Roman"/>
-                <w:sz w:val="24"/>
-                <w:szCs w:val="24"/>
-                <w:lang w:val="en-GB"/>
-              </w:rPr>
-              <w:t>Padmé Amidala</w:t>
+            <w:proofErr w:type="spellStart"/>
+            <w:r>
+              <w:rPr>
+                <w:rFonts w:ascii="Times New Roman" w:hAnsi="Times New Roman" w:cs="Times New Roman"/>
+                <w:sz w:val="24"/>
+                <w:szCs w:val="24"/>
+                <w:lang w:val="en-GB"/>
+              </w:rPr>
+              <w:t>Padmé</w:t>
+            </w:r>
+            <w:proofErr w:type="spellEnd"/>
+            <w:r>
+              <w:rPr>
+                <w:rFonts w:ascii="Times New Roman" w:hAnsi="Times New Roman" w:cs="Times New Roman"/>
+                <w:sz w:val="24"/>
+                <w:szCs w:val="24"/>
+                <w:lang w:val="en-GB"/>
+              </w:rPr>
+              <w:t xml:space="preserve"> Amidala</w:t>
             </w:r>
           </w:p>
         </w:tc>
@@ -9760,7 +10967,27 @@
                 <w:szCs w:val="24"/>
                 <w:lang w:val="en-GB"/>
               </w:rPr>
-              <w:t>Jar Jar Binks</w:t>
+              <w:t xml:space="preserve">Jar </w:t>
+            </w:r>
+            <w:proofErr w:type="spellStart"/>
+            <w:r>
+              <w:rPr>
+                <w:rFonts w:ascii="Times New Roman" w:hAnsi="Times New Roman" w:cs="Times New Roman"/>
+                <w:sz w:val="24"/>
+                <w:szCs w:val="24"/>
+                <w:lang w:val="en-GB"/>
+              </w:rPr>
+              <w:t>Jar</w:t>
+            </w:r>
+            <w:proofErr w:type="spellEnd"/>
+            <w:r>
+              <w:rPr>
+                <w:rFonts w:ascii="Times New Roman" w:hAnsi="Times New Roman" w:cs="Times New Roman"/>
+                <w:sz w:val="24"/>
+                <w:szCs w:val="24"/>
+                <w:lang w:val="en-GB"/>
+              </w:rPr>
+              <w:t xml:space="preserve"> Binks</w:t>
             </w:r>
           </w:p>
         </w:tc>
@@ -10034,14 +11261,25 @@
                 <w:lang w:val="en-GB"/>
               </w:rPr>
             </w:pPr>
-            <w:r>
-              <w:rPr>
-                <w:rFonts w:ascii="Times New Roman" w:hAnsi="Times New Roman" w:cs="Times New Roman"/>
-                <w:sz w:val="24"/>
-                <w:szCs w:val="24"/>
-                <w:lang w:val="en-GB"/>
-              </w:rPr>
-              <w:t>Shmi Skywalker</w:t>
+            <w:proofErr w:type="spellStart"/>
+            <w:r>
+              <w:rPr>
+                <w:rFonts w:ascii="Times New Roman" w:hAnsi="Times New Roman" w:cs="Times New Roman"/>
+                <w:sz w:val="24"/>
+                <w:szCs w:val="24"/>
+                <w:lang w:val="en-GB"/>
+              </w:rPr>
+              <w:t>Shmi</w:t>
+            </w:r>
+            <w:proofErr w:type="spellEnd"/>
+            <w:r>
+              <w:rPr>
+                <w:rFonts w:ascii="Times New Roman" w:hAnsi="Times New Roman" w:cs="Times New Roman"/>
+                <w:sz w:val="24"/>
+                <w:szCs w:val="24"/>
+                <w:lang w:val="en-GB"/>
+              </w:rPr>
+              <w:t xml:space="preserve"> Skywalker</w:t>
             </w:r>
           </w:p>
         </w:tc>
@@ -10058,14 +11296,25 @@
                 <w:lang w:val="en-GB"/>
               </w:rPr>
             </w:pPr>
-            <w:r>
-              <w:rPr>
-                <w:rFonts w:ascii="Times New Roman" w:hAnsi="Times New Roman" w:cs="Times New Roman"/>
-                <w:sz w:val="24"/>
-                <w:szCs w:val="24"/>
-                <w:lang w:val="en-GB"/>
-              </w:rPr>
-              <w:t>Pernilla August</w:t>
+            <w:proofErr w:type="spellStart"/>
+            <w:r>
+              <w:rPr>
+                <w:rFonts w:ascii="Times New Roman" w:hAnsi="Times New Roman" w:cs="Times New Roman"/>
+                <w:sz w:val="24"/>
+                <w:szCs w:val="24"/>
+                <w:lang w:val="en-GB"/>
+              </w:rPr>
+              <w:t>Pernilla</w:t>
+            </w:r>
+            <w:proofErr w:type="spellEnd"/>
+            <w:r>
+              <w:rPr>
+                <w:rFonts w:ascii="Times New Roman" w:hAnsi="Times New Roman" w:cs="Times New Roman"/>
+                <w:sz w:val="24"/>
+                <w:szCs w:val="24"/>
+                <w:lang w:val="en-GB"/>
+              </w:rPr>
+              <w:t xml:space="preserve"> August</w:t>
             </w:r>
           </w:p>
         </w:tc>
@@ -10220,7 +11469,27 @@
                 <w:szCs w:val="24"/>
                 <w:lang w:val="en-GB"/>
               </w:rPr>
-              <w:t xml:space="preserve">Mace Windu </w:t>
+              <w:t xml:space="preserve">Mace </w:t>
+            </w:r>
+            <w:proofErr w:type="spellStart"/>
+            <w:r>
+              <w:rPr>
+                <w:rFonts w:ascii="Times New Roman" w:hAnsi="Times New Roman" w:cs="Times New Roman"/>
+                <w:sz w:val="24"/>
+                <w:szCs w:val="24"/>
+                <w:lang w:val="en-GB"/>
+              </w:rPr>
+              <w:t>Windu</w:t>
+            </w:r>
+            <w:proofErr w:type="spellEnd"/>
+            <w:r>
+              <w:rPr>
+                <w:rFonts w:ascii="Times New Roman" w:hAnsi="Times New Roman" w:cs="Times New Roman"/>
+                <w:sz w:val="24"/>
+                <w:szCs w:val="24"/>
+                <w:lang w:val="en-GB"/>
+              </w:rPr>
+              <w:t xml:space="preserve"> </w:t>
             </w:r>
           </w:p>
         </w:tc>
@@ -10244,8 +11513,21 @@
                 <w:szCs w:val="24"/>
                 <w:lang w:val="en-GB"/>
               </w:rPr>
-              <w:t>Samuel L.Jackson</w:t>
-            </w:r>
+              <w:t xml:space="preserve">Samuel </w:t>
+            </w:r>
+            <w:proofErr w:type="spellStart"/>
+            <w:proofErr w:type="gramStart"/>
+            <w:r>
+              <w:rPr>
+                <w:rFonts w:ascii="Times New Roman" w:hAnsi="Times New Roman" w:cs="Times New Roman"/>
+                <w:sz w:val="24"/>
+                <w:szCs w:val="24"/>
+                <w:lang w:val="en-GB"/>
+              </w:rPr>
+              <w:t>L.Jackson</w:t>
+            </w:r>
+            <w:proofErr w:type="spellEnd"/>
+            <w:proofErr w:type="gramEnd"/>
           </w:p>
         </w:tc>
         <w:tc>
@@ -10391,6 +11673,7 @@
                 <w:lang w:val="en-GB"/>
               </w:rPr>
             </w:pPr>
+            <w:proofErr w:type="spellStart"/>
             <w:r>
               <w:rPr>
                 <w:rFonts w:ascii="Times New Roman" w:hAnsi="Times New Roman" w:cs="Times New Roman"/>
@@ -10400,6 +11683,7 @@
               </w:rPr>
               <w:t>Watto</w:t>
             </w:r>
+            <w:proofErr w:type="spellEnd"/>
           </w:p>
         </w:tc>
         <w:tc>
@@ -10632,7 +11916,27 @@
                 <w:szCs w:val="24"/>
                 <w:lang w:val="en-GB"/>
               </w:rPr>
-              <w:t xml:space="preserve">/ Darth Tyranus </w:t>
+              <w:t xml:space="preserve">/ Darth </w:t>
+            </w:r>
+            <w:proofErr w:type="spellStart"/>
+            <w:r>
+              <w:rPr>
+                <w:rFonts w:ascii="Times New Roman" w:hAnsi="Times New Roman" w:cs="Times New Roman"/>
+                <w:sz w:val="24"/>
+                <w:szCs w:val="24"/>
+                <w:lang w:val="en-GB"/>
+              </w:rPr>
+              <w:t>Tyranus</w:t>
+            </w:r>
+            <w:proofErr w:type="spellEnd"/>
+            <w:r>
+              <w:rPr>
+                <w:rFonts w:ascii="Times New Roman" w:hAnsi="Times New Roman" w:cs="Times New Roman"/>
+                <w:sz w:val="24"/>
+                <w:szCs w:val="24"/>
+                <w:lang w:val="en-GB"/>
+              </w:rPr>
+              <w:t xml:space="preserve"> </w:t>
             </w:r>
           </w:p>
         </w:tc>
@@ -10715,14 +12019,25 @@
                 <w:lang w:val="en-GB"/>
               </w:rPr>
             </w:pPr>
-            <w:r>
-              <w:rPr>
-                <w:rFonts w:ascii="Times New Roman" w:hAnsi="Times New Roman" w:cs="Times New Roman"/>
-                <w:sz w:val="24"/>
-                <w:szCs w:val="24"/>
-                <w:lang w:val="en-GB"/>
-              </w:rPr>
-              <w:t>Jango Fett</w:t>
+            <w:proofErr w:type="spellStart"/>
+            <w:r>
+              <w:rPr>
+                <w:rFonts w:ascii="Times New Roman" w:hAnsi="Times New Roman" w:cs="Times New Roman"/>
+                <w:sz w:val="24"/>
+                <w:szCs w:val="24"/>
+                <w:lang w:val="en-GB"/>
+              </w:rPr>
+              <w:t>Jango</w:t>
+            </w:r>
+            <w:proofErr w:type="spellEnd"/>
+            <w:r>
+              <w:rPr>
+                <w:rFonts w:ascii="Times New Roman" w:hAnsi="Times New Roman" w:cs="Times New Roman"/>
+                <w:sz w:val="24"/>
+                <w:szCs w:val="24"/>
+                <w:lang w:val="en-GB"/>
+              </w:rPr>
+              <w:t xml:space="preserve"> Fett</w:t>
             </w:r>
           </w:p>
         </w:tc>
@@ -10739,14 +12054,25 @@
                 <w:lang w:val="en-GB"/>
               </w:rPr>
             </w:pPr>
-            <w:r>
-              <w:rPr>
-                <w:rFonts w:ascii="Times New Roman" w:hAnsi="Times New Roman" w:cs="Times New Roman"/>
-                <w:sz w:val="24"/>
-                <w:szCs w:val="24"/>
-                <w:lang w:val="en-GB"/>
-              </w:rPr>
-              <w:t>Temuera Morrison</w:t>
+            <w:proofErr w:type="spellStart"/>
+            <w:r>
+              <w:rPr>
+                <w:rFonts w:ascii="Times New Roman" w:hAnsi="Times New Roman" w:cs="Times New Roman"/>
+                <w:sz w:val="24"/>
+                <w:szCs w:val="24"/>
+                <w:lang w:val="en-GB"/>
+              </w:rPr>
+              <w:t>Temuera</w:t>
+            </w:r>
+            <w:proofErr w:type="spellEnd"/>
+            <w:r>
+              <w:rPr>
+                <w:rFonts w:ascii="Times New Roman" w:hAnsi="Times New Roman" w:cs="Times New Roman"/>
+                <w:sz w:val="24"/>
+                <w:szCs w:val="24"/>
+                <w:lang w:val="en-GB"/>
+              </w:rPr>
+              <w:t xml:space="preserve"> Morrison</w:t>
             </w:r>
           </w:p>
         </w:tc>
@@ -10982,6 +12308,7 @@
                 <w:lang w:val="en-GB"/>
               </w:rPr>
             </w:pPr>
+            <w:proofErr w:type="spellStart"/>
             <w:r>
               <w:rPr>
                 <w:rFonts w:ascii="Times New Roman" w:hAnsi="Times New Roman" w:cs="Times New Roman"/>
@@ -10991,6 +12318,7 @@
               </w:rPr>
               <w:t>PoggleTheLesser</w:t>
             </w:r>
+            <w:proofErr w:type="spellEnd"/>
           </w:p>
         </w:tc>
         <w:tc>
@@ -11016,8 +12344,19 @@
                 <w:szCs w:val="24"/>
                 <w:lang w:val="en-GB"/>
               </w:rPr>
-              <w:t>Ernie Fosselius</w:t>
-            </w:r>
+              <w:t xml:space="preserve">Ernie </w:t>
+            </w:r>
+            <w:proofErr w:type="spellStart"/>
+            <w:r>
+              <w:rPr>
+                <w:rFonts w:ascii="Times New Roman" w:hAnsi="Times New Roman" w:cs="Times New Roman"/>
+                <w:sz w:val="24"/>
+                <w:szCs w:val="24"/>
+                <w:lang w:val="en-GB"/>
+              </w:rPr>
+              <w:t>Fosselius</w:t>
+            </w:r>
+            <w:proofErr w:type="spellEnd"/>
           </w:p>
         </w:tc>
         <w:tc>
@@ -11083,6 +12422,7 @@
                 <w:lang w:val="en-GB"/>
               </w:rPr>
             </w:pPr>
+            <w:proofErr w:type="spellStart"/>
             <w:r>
               <w:rPr>
                 <w:rFonts w:ascii="Times New Roman" w:hAnsi="Times New Roman" w:cs="Times New Roman"/>
@@ -11092,6 +12432,7 @@
               </w:rPr>
               <w:t>NuteGunray</w:t>
             </w:r>
+            <w:proofErr w:type="spellEnd"/>
           </w:p>
         </w:tc>
         <w:tc>
@@ -11541,13 +12882,59 @@
                 <w:szCs w:val="24"/>
               </w:rPr>
             </w:pPr>
-            <w:r>
-              <w:rPr>
-                <w:rFonts w:ascii="Times New Roman" w:hAnsi="Times New Roman" w:cs="Times New Roman"/>
-                <w:sz w:val="24"/>
-                <w:szCs w:val="24"/>
-              </w:rPr>
-              <w:t>Princess Leia /General Leia O</w:t>
+            <w:proofErr w:type="spellStart"/>
+            <w:r>
+              <w:rPr>
+                <w:rFonts w:ascii="Times New Roman" w:hAnsi="Times New Roman" w:cs="Times New Roman"/>
+                <w:sz w:val="24"/>
+                <w:szCs w:val="24"/>
+              </w:rPr>
+              <w:t>Princess</w:t>
+            </w:r>
+            <w:proofErr w:type="spellEnd"/>
+            <w:r>
+              <w:rPr>
+                <w:rFonts w:ascii="Times New Roman" w:hAnsi="Times New Roman" w:cs="Times New Roman"/>
+                <w:sz w:val="24"/>
+                <w:szCs w:val="24"/>
+              </w:rPr>
+              <w:t xml:space="preserve"> </w:t>
+            </w:r>
+            <w:proofErr w:type="spellStart"/>
+            <w:r>
+              <w:rPr>
+                <w:rFonts w:ascii="Times New Roman" w:hAnsi="Times New Roman" w:cs="Times New Roman"/>
+                <w:sz w:val="24"/>
+                <w:szCs w:val="24"/>
+              </w:rPr>
+              <w:t>Leia</w:t>
+            </w:r>
+            <w:proofErr w:type="spellEnd"/>
+            <w:r>
+              <w:rPr>
+                <w:rFonts w:ascii="Times New Roman" w:hAnsi="Times New Roman" w:cs="Times New Roman"/>
+                <w:sz w:val="24"/>
+                <w:szCs w:val="24"/>
+              </w:rPr>
+              <w:t xml:space="preserve"> /General </w:t>
+            </w:r>
+            <w:proofErr w:type="spellStart"/>
+            <w:r>
+              <w:rPr>
+                <w:rFonts w:ascii="Times New Roman" w:hAnsi="Times New Roman" w:cs="Times New Roman"/>
+                <w:sz w:val="24"/>
+                <w:szCs w:val="24"/>
+              </w:rPr>
+              <w:t>Leia</w:t>
+            </w:r>
+            <w:proofErr w:type="spellEnd"/>
+            <w:r>
+              <w:rPr>
+                <w:rFonts w:ascii="Times New Roman" w:hAnsi="Times New Roman" w:cs="Times New Roman"/>
+                <w:sz w:val="24"/>
+                <w:szCs w:val="24"/>
+              </w:rPr>
+              <w:t xml:space="preserve"> O</w:t>
             </w:r>
             <w:r>
               <w:rPr>
@@ -11953,8 +13340,19 @@
                 <w:szCs w:val="24"/>
                 <w:lang w:val="en-GB"/>
               </w:rPr>
-              <w:t>Poe Dameron</w:t>
-            </w:r>
+              <w:t xml:space="preserve">Poe </w:t>
+            </w:r>
+            <w:proofErr w:type="spellStart"/>
+            <w:r>
+              <w:rPr>
+                <w:rFonts w:ascii="Times New Roman" w:hAnsi="Times New Roman" w:cs="Times New Roman"/>
+                <w:sz w:val="24"/>
+                <w:szCs w:val="24"/>
+                <w:lang w:val="en-GB"/>
+              </w:rPr>
+              <w:t>Dameron</w:t>
+            </w:r>
+            <w:proofErr w:type="spellEnd"/>
           </w:p>
         </w:tc>
         <w:tc>
@@ -12035,14 +13433,25 @@
                 <w:lang w:val="en-GB"/>
               </w:rPr>
             </w:pPr>
-            <w:r>
-              <w:rPr>
-                <w:rFonts w:ascii="Times New Roman" w:hAnsi="Times New Roman" w:cs="Times New Roman"/>
-                <w:sz w:val="24"/>
-                <w:szCs w:val="24"/>
-                <w:lang w:val="en-GB"/>
-              </w:rPr>
-              <w:t>Maz Kanata</w:t>
+            <w:proofErr w:type="spellStart"/>
+            <w:r>
+              <w:rPr>
+                <w:rFonts w:ascii="Times New Roman" w:hAnsi="Times New Roman" w:cs="Times New Roman"/>
+                <w:sz w:val="24"/>
+                <w:szCs w:val="24"/>
+                <w:lang w:val="en-GB"/>
+              </w:rPr>
+              <w:t>Maz</w:t>
+            </w:r>
+            <w:proofErr w:type="spellEnd"/>
+            <w:r>
+              <w:rPr>
+                <w:rFonts w:ascii="Times New Roman" w:hAnsi="Times New Roman" w:cs="Times New Roman"/>
+                <w:sz w:val="24"/>
+                <w:szCs w:val="24"/>
+                <w:lang w:val="en-GB"/>
+              </w:rPr>
+              <w:t xml:space="preserve"> Kanata</w:t>
             </w:r>
           </w:p>
         </w:tc>
@@ -12240,8 +13649,19 @@
                 <w:szCs w:val="24"/>
                 <w:lang w:val="en-GB"/>
               </w:rPr>
-              <w:t>General Hux</w:t>
-            </w:r>
+              <w:t xml:space="preserve">General </w:t>
+            </w:r>
+            <w:proofErr w:type="spellStart"/>
+            <w:r>
+              <w:rPr>
+                <w:rFonts w:ascii="Times New Roman" w:hAnsi="Times New Roman" w:cs="Times New Roman"/>
+                <w:sz w:val="24"/>
+                <w:szCs w:val="24"/>
+                <w:lang w:val="en-GB"/>
+              </w:rPr>
+              <w:t>Hux</w:t>
+            </w:r>
+            <w:proofErr w:type="spellEnd"/>
           </w:p>
         </w:tc>
         <w:tc>
@@ -12257,14 +13677,25 @@
                 <w:lang w:val="en-GB"/>
               </w:rPr>
             </w:pPr>
-            <w:r>
-              <w:rPr>
-                <w:rFonts w:ascii="Times New Roman" w:hAnsi="Times New Roman" w:cs="Times New Roman"/>
-                <w:sz w:val="24"/>
-                <w:szCs w:val="24"/>
-                <w:lang w:val="en-GB"/>
-              </w:rPr>
-              <w:t>Domhnall Gleeson</w:t>
+            <w:proofErr w:type="spellStart"/>
+            <w:r>
+              <w:rPr>
+                <w:rFonts w:ascii="Times New Roman" w:hAnsi="Times New Roman" w:cs="Times New Roman"/>
+                <w:sz w:val="24"/>
+                <w:szCs w:val="24"/>
+                <w:lang w:val="en-GB"/>
+              </w:rPr>
+              <w:t>Domhnall</w:t>
+            </w:r>
+            <w:proofErr w:type="spellEnd"/>
+            <w:r>
+              <w:rPr>
+                <w:rFonts w:ascii="Times New Roman" w:hAnsi="Times New Roman" w:cs="Times New Roman"/>
+                <w:sz w:val="24"/>
+                <w:szCs w:val="24"/>
+                <w:lang w:val="en-GB"/>
+              </w:rPr>
+              <w:t xml:space="preserve"> Gleeson</w:t>
             </w:r>
           </w:p>
           <w:p>
@@ -12481,17 +13912,27 @@
                 <w:szCs w:val="24"/>
                 <w:lang w:val="en-GB"/>
               </w:rPr>
-              <w:t xml:space="preserve"> VIII</w:t>
-            </w:r>
-            <w:r>
-              <w:rPr>
-                <w:rFonts w:ascii="Times New Roman" w:hAnsi="Times New Roman" w:cs="Times New Roman"/>
-                <w:sz w:val="24"/>
-                <w:szCs w:val="24"/>
-                <w:lang w:val="en-GB"/>
-              </w:rPr>
               <w:t xml:space="preserve"> </w:t>
             </w:r>
+            <w:proofErr w:type="gramStart"/>
+            <w:r>
+              <w:rPr>
+                <w:rFonts w:ascii="Times New Roman" w:hAnsi="Times New Roman" w:cs="Times New Roman"/>
+                <w:sz w:val="24"/>
+                <w:szCs w:val="24"/>
+                <w:lang w:val="en-GB"/>
+              </w:rPr>
+              <w:t>VIII</w:t>
+            </w:r>
+            <w:r>
+              <w:rPr>
+                <w:rFonts w:ascii="Times New Roman" w:hAnsi="Times New Roman" w:cs="Times New Roman"/>
+                <w:sz w:val="24"/>
+                <w:szCs w:val="24"/>
+                <w:lang w:val="en-GB"/>
+              </w:rPr>
+              <w:t xml:space="preserve"> </w:t>
+            </w:r>
             <w:r>
               <w:rPr>
                 <w:rFonts w:ascii="Times New Roman" w:hAnsi="Times New Roman" w:cs="Times New Roman"/>
@@ -12501,6 +13942,7 @@
               </w:rPr>
               <w:t>)</w:t>
             </w:r>
+            <w:proofErr w:type="gramEnd"/>
           </w:p>
           <w:p>
             <w:pPr>
@@ -12550,8 +13992,23 @@
                 <w:highlight w:val="yellow"/>
                 <w:lang w:val="en-GB"/>
               </w:rPr>
-              <w:t>n Taj + Lee Towersey</w:t>
-            </w:r>
+              <w:t xml:space="preserve">n Taj + Lee </w:t>
+            </w:r>
+            <w:proofErr w:type="spellStart"/>
+            <w:r>
+              <w:rPr>
+                <w:rFonts w:ascii="Times New Roman" w:hAnsi="Times New Roman" w:cs="Times New Roman"/>
+                <w:b/>
+                <w:bCs/>
+                <w:color w:val="00B050"/>
+                <w:sz w:val="24"/>
+                <w:szCs w:val="24"/>
+                <w:highlight w:val="yellow"/>
+                <w:lang w:val="en-GB"/>
+              </w:rPr>
+              <w:t>Towersey</w:t>
+            </w:r>
+            <w:proofErr w:type="spellEnd"/>
           </w:p>
         </w:tc>
         <w:tc>
@@ -12609,6 +14066,7 @@
                 <w:lang w:val="en-GB"/>
               </w:rPr>
             </w:pPr>
+            <w:proofErr w:type="spellStart"/>
             <w:r>
               <w:rPr>
                 <w:rFonts w:ascii="Times New Roman" w:hAnsi="Times New Roman" w:cs="Times New Roman"/>
@@ -12618,6 +14076,7 @@
               </w:rPr>
               <w:t>Chewbecca</w:t>
             </w:r>
+            <w:proofErr w:type="spellEnd"/>
           </w:p>
         </w:tc>
         <w:tc>
@@ -12711,6 +14170,7 @@
                 <w:lang w:val="en-GB"/>
               </w:rPr>
             </w:pPr>
+            <w:proofErr w:type="spellStart"/>
             <w:r>
               <w:rPr>
                 <w:rFonts w:ascii="Times New Roman" w:hAnsi="Times New Roman" w:cs="Times New Roman"/>
@@ -12720,6 +14180,7 @@
               </w:rPr>
               <w:t>Chewbecca</w:t>
             </w:r>
+            <w:proofErr w:type="spellEnd"/>
           </w:p>
         </w:tc>
         <w:tc>
@@ -12735,14 +14196,45 @@
                 <w:lang w:val="en-GB"/>
               </w:rPr>
             </w:pPr>
-            <w:r>
-              <w:rPr>
-                <w:rFonts w:ascii="Times New Roman" w:hAnsi="Times New Roman" w:cs="Times New Roman"/>
-                <w:sz w:val="24"/>
-                <w:szCs w:val="24"/>
-                <w:lang w:val="en-GB"/>
-              </w:rPr>
-              <w:t>Joonas Suotamo (from VII and as lead in VIII and IX)</w:t>
+            <w:proofErr w:type="spellStart"/>
+            <w:r>
+              <w:rPr>
+                <w:rFonts w:ascii="Times New Roman" w:hAnsi="Times New Roman" w:cs="Times New Roman"/>
+                <w:sz w:val="24"/>
+                <w:szCs w:val="24"/>
+                <w:lang w:val="en-GB"/>
+              </w:rPr>
+              <w:t>Joonas</w:t>
+            </w:r>
+            <w:proofErr w:type="spellEnd"/>
+            <w:r>
+              <w:rPr>
+                <w:rFonts w:ascii="Times New Roman" w:hAnsi="Times New Roman" w:cs="Times New Roman"/>
+                <w:sz w:val="24"/>
+                <w:szCs w:val="24"/>
+                <w:lang w:val="en-GB"/>
+              </w:rPr>
+              <w:t xml:space="preserve"> </w:t>
+            </w:r>
+            <w:proofErr w:type="spellStart"/>
+            <w:r>
+              <w:rPr>
+                <w:rFonts w:ascii="Times New Roman" w:hAnsi="Times New Roman" w:cs="Times New Roman"/>
+                <w:sz w:val="24"/>
+                <w:szCs w:val="24"/>
+                <w:lang w:val="en-GB"/>
+              </w:rPr>
+              <w:t>Suotamo</w:t>
+            </w:r>
+            <w:proofErr w:type="spellEnd"/>
+            <w:r>
+              <w:rPr>
+                <w:rFonts w:ascii="Times New Roman" w:hAnsi="Times New Roman" w:cs="Times New Roman"/>
+                <w:sz w:val="24"/>
+                <w:szCs w:val="24"/>
+                <w:lang w:val="en-GB"/>
+              </w:rPr>
+              <w:t xml:space="preserve"> (from VII and as lead in VIII and IX)</w:t>
             </w:r>
           </w:p>
         </w:tc>
@@ -12808,7 +14300,27 @@
                 <w:lang w:val="en-GB"/>
               </w:rPr>
               <w:lastRenderedPageBreak/>
-              <w:t xml:space="preserve">Lor San Tekka </w:t>
+              <w:t xml:space="preserve">Lor San </w:t>
+            </w:r>
+            <w:proofErr w:type="spellStart"/>
+            <w:r>
+              <w:rPr>
+                <w:rFonts w:ascii="Times New Roman" w:hAnsi="Times New Roman" w:cs="Times New Roman"/>
+                <w:sz w:val="24"/>
+                <w:szCs w:val="24"/>
+                <w:lang w:val="en-GB"/>
+              </w:rPr>
+              <w:t>Tekka</w:t>
+            </w:r>
+            <w:proofErr w:type="spellEnd"/>
+            <w:r>
+              <w:rPr>
+                <w:rFonts w:ascii="Times New Roman" w:hAnsi="Times New Roman" w:cs="Times New Roman"/>
+                <w:sz w:val="24"/>
+                <w:szCs w:val="24"/>
+                <w:lang w:val="en-GB"/>
+              </w:rPr>
+              <w:t xml:space="preserve"> </w:t>
             </w:r>
           </w:p>
         </w:tc>
@@ -12832,8 +14344,19 @@
                 <w:szCs w:val="24"/>
                 <w:lang w:val="en-GB"/>
               </w:rPr>
-              <w:t>Max von Sydow</w:t>
-            </w:r>
+              <w:t xml:space="preserve">Max von </w:t>
+            </w:r>
+            <w:proofErr w:type="spellStart"/>
+            <w:r>
+              <w:rPr>
+                <w:rFonts w:ascii="Times New Roman" w:hAnsi="Times New Roman" w:cs="Times New Roman"/>
+                <w:sz w:val="24"/>
+                <w:szCs w:val="24"/>
+                <w:lang w:val="en-GB"/>
+              </w:rPr>
+              <w:t>Sydow</w:t>
+            </w:r>
+            <w:proofErr w:type="spellEnd"/>
           </w:p>
         </w:tc>
         <w:tc>
@@ -13013,6 +14536,7 @@
               </w:rPr>
               <w:t>(</w:t>
             </w:r>
+            <w:proofErr w:type="gramStart"/>
             <w:r>
               <w:rPr>
                 <w:rFonts w:ascii="Times New Roman" w:hAnsi="Times New Roman" w:cs="Times New Roman"/>
@@ -13022,7 +14546,19 @@
                 <w:highlight w:val="yellow"/>
                 <w:lang w:val="en-GB"/>
               </w:rPr>
-              <w:t>controlled by puppeteers Dave Chapman and Brian Herring</w:t>
+              <w:t>controlled</w:t>
+            </w:r>
+            <w:proofErr w:type="gramEnd"/>
+            <w:r>
+              <w:rPr>
+                <w:rFonts w:ascii="Times New Roman" w:hAnsi="Times New Roman" w:cs="Times New Roman"/>
+                <w:color w:val="00B050"/>
+                <w:sz w:val="24"/>
+                <w:szCs w:val="24"/>
+                <w:highlight w:val="yellow"/>
+                <w:lang w:val="en-GB"/>
+              </w:rPr>
+              <w:t xml:space="preserve"> by puppeteers Dave Chapman and Brian Herring</w:t>
             </w:r>
             <w:r>
               <w:rPr>
@@ -13176,8 +14712,39 @@
                 <w:szCs w:val="24"/>
                 <w:lang w:val="en-GB"/>
               </w:rPr>
-              <w:t>Vice-Admiral Amilyn Holdo</w:t>
-            </w:r>
+              <w:t xml:space="preserve">Vice-Admiral </w:t>
+            </w:r>
+            <w:proofErr w:type="spellStart"/>
+            <w:r>
+              <w:rPr>
+                <w:rFonts w:ascii="Times New Roman" w:hAnsi="Times New Roman" w:cs="Times New Roman"/>
+                <w:sz w:val="24"/>
+                <w:szCs w:val="24"/>
+                <w:lang w:val="en-GB"/>
+              </w:rPr>
+              <w:t>Amilyn</w:t>
+            </w:r>
+            <w:proofErr w:type="spellEnd"/>
+            <w:r>
+              <w:rPr>
+                <w:rFonts w:ascii="Times New Roman" w:hAnsi="Times New Roman" w:cs="Times New Roman"/>
+                <w:sz w:val="24"/>
+                <w:szCs w:val="24"/>
+                <w:lang w:val="en-GB"/>
+              </w:rPr>
+              <w:t xml:space="preserve"> </w:t>
+            </w:r>
+            <w:proofErr w:type="spellStart"/>
+            <w:r>
+              <w:rPr>
+                <w:rFonts w:ascii="Times New Roman" w:hAnsi="Times New Roman" w:cs="Times New Roman"/>
+                <w:sz w:val="24"/>
+                <w:szCs w:val="24"/>
+                <w:lang w:val="en-GB"/>
+              </w:rPr>
+              <w:t>Holdo</w:t>
+            </w:r>
+            <w:proofErr w:type="spellEnd"/>
           </w:p>
         </w:tc>
         <w:tc>
@@ -13282,14 +14849,25 @@
                 <w:lang w:val="en-GB"/>
               </w:rPr>
             </w:pPr>
-            <w:r>
-              <w:rPr>
-                <w:rFonts w:ascii="Times New Roman" w:hAnsi="Times New Roman" w:cs="Times New Roman"/>
-                <w:sz w:val="24"/>
-                <w:szCs w:val="24"/>
-                <w:lang w:val="en-GB"/>
-              </w:rPr>
-              <w:t>Benicio del Toro</w:t>
+            <w:proofErr w:type="spellStart"/>
+            <w:r>
+              <w:rPr>
+                <w:rFonts w:ascii="Times New Roman" w:hAnsi="Times New Roman" w:cs="Times New Roman"/>
+                <w:sz w:val="24"/>
+                <w:szCs w:val="24"/>
+                <w:lang w:val="en-GB"/>
+              </w:rPr>
+              <w:t>Benicio</w:t>
+            </w:r>
+            <w:proofErr w:type="spellEnd"/>
+            <w:r>
+              <w:rPr>
+                <w:rFonts w:ascii="Times New Roman" w:hAnsi="Times New Roman" w:cs="Times New Roman"/>
+                <w:sz w:val="24"/>
+                <w:szCs w:val="24"/>
+                <w:lang w:val="en-GB"/>
+              </w:rPr>
+              <w:t xml:space="preserve"> del Toro</w:t>
             </w:r>
           </w:p>
         </w:tc>
@@ -13437,14 +15015,25 @@
                 <w:lang w:val="en-GB"/>
               </w:rPr>
             </w:pPr>
-            <w:r>
-              <w:rPr>
-                <w:rFonts w:ascii="Times New Roman" w:hAnsi="Times New Roman" w:cs="Times New Roman"/>
-                <w:sz w:val="24"/>
-                <w:szCs w:val="24"/>
-                <w:lang w:val="en-GB"/>
-              </w:rPr>
-              <w:t>Lando Calrissian</w:t>
+            <w:proofErr w:type="spellStart"/>
+            <w:r>
+              <w:rPr>
+                <w:rFonts w:ascii="Times New Roman" w:hAnsi="Times New Roman" w:cs="Times New Roman"/>
+                <w:sz w:val="24"/>
+                <w:szCs w:val="24"/>
+                <w:lang w:val="en-GB"/>
+              </w:rPr>
+              <w:t>Lando</w:t>
+            </w:r>
+            <w:proofErr w:type="spellEnd"/>
+            <w:r>
+              <w:rPr>
+                <w:rFonts w:ascii="Times New Roman" w:hAnsi="Times New Roman" w:cs="Times New Roman"/>
+                <w:sz w:val="24"/>
+                <w:szCs w:val="24"/>
+                <w:lang w:val="en-GB"/>
+              </w:rPr>
+              <w:t xml:space="preserve"> Calrissian</w:t>
             </w:r>
           </w:p>
         </w:tc>
@@ -13558,8 +15147,19 @@
                 <w:szCs w:val="24"/>
                 <w:lang w:val="en-GB"/>
               </w:rPr>
-              <w:t>Naomi Ackie</w:t>
-            </w:r>
+              <w:t xml:space="preserve">Naomi </w:t>
+            </w:r>
+            <w:proofErr w:type="spellStart"/>
+            <w:r>
+              <w:rPr>
+                <w:rFonts w:ascii="Times New Roman" w:hAnsi="Times New Roman" w:cs="Times New Roman"/>
+                <w:sz w:val="24"/>
+                <w:szCs w:val="24"/>
+                <w:lang w:val="en-GB"/>
+              </w:rPr>
+              <w:t>Ackie</w:t>
+            </w:r>
+            <w:proofErr w:type="spellEnd"/>
           </w:p>
         </w:tc>
         <w:tc>
@@ -13607,14 +15207,25 @@
                 <w:lang w:val="en-GB"/>
               </w:rPr>
             </w:pPr>
-            <w:r>
-              <w:rPr>
-                <w:rFonts w:ascii="Times New Roman" w:hAnsi="Times New Roman" w:cs="Times New Roman"/>
-                <w:sz w:val="24"/>
-                <w:szCs w:val="24"/>
-                <w:lang w:val="en-GB"/>
-              </w:rPr>
-              <w:t>Zorii Bliss</w:t>
+            <w:proofErr w:type="spellStart"/>
+            <w:r>
+              <w:rPr>
+                <w:rFonts w:ascii="Times New Roman" w:hAnsi="Times New Roman" w:cs="Times New Roman"/>
+                <w:sz w:val="24"/>
+                <w:szCs w:val="24"/>
+                <w:lang w:val="en-GB"/>
+              </w:rPr>
+              <w:t>Zorii</w:t>
+            </w:r>
+            <w:proofErr w:type="spellEnd"/>
+            <w:r>
+              <w:rPr>
+                <w:rFonts w:ascii="Times New Roman" w:hAnsi="Times New Roman" w:cs="Times New Roman"/>
+                <w:sz w:val="24"/>
+                <w:szCs w:val="24"/>
+                <w:lang w:val="en-GB"/>
+              </w:rPr>
+              <w:t xml:space="preserve"> Bliss</w:t>
             </w:r>
           </w:p>
         </w:tc>
@@ -13687,15 +15298,37 @@
                 <w:lang w:val="en-GB"/>
               </w:rPr>
             </w:pPr>
-            <w:r>
-              <w:rPr>
-                <w:rFonts w:ascii="Times New Roman" w:hAnsi="Times New Roman" w:cs="Times New Roman"/>
-                <w:sz w:val="24"/>
-                <w:szCs w:val="24"/>
-                <w:lang w:val="en-GB"/>
-              </w:rPr>
-              <w:t>Kaydel Ko Connix</w:t>
-            </w:r>
+            <w:proofErr w:type="spellStart"/>
+            <w:r>
+              <w:rPr>
+                <w:rFonts w:ascii="Times New Roman" w:hAnsi="Times New Roman" w:cs="Times New Roman"/>
+                <w:sz w:val="24"/>
+                <w:szCs w:val="24"/>
+                <w:lang w:val="en-GB"/>
+              </w:rPr>
+              <w:t>Kaydel</w:t>
+            </w:r>
+            <w:proofErr w:type="spellEnd"/>
+            <w:r>
+              <w:rPr>
+                <w:rFonts w:ascii="Times New Roman" w:hAnsi="Times New Roman" w:cs="Times New Roman"/>
+                <w:sz w:val="24"/>
+                <w:szCs w:val="24"/>
+                <w:lang w:val="en-GB"/>
+              </w:rPr>
+              <w:t xml:space="preserve"> Ko </w:t>
+            </w:r>
+            <w:proofErr w:type="spellStart"/>
+            <w:r>
+              <w:rPr>
+                <w:rFonts w:ascii="Times New Roman" w:hAnsi="Times New Roman" w:cs="Times New Roman"/>
+                <w:sz w:val="24"/>
+                <w:szCs w:val="24"/>
+                <w:lang w:val="en-GB"/>
+              </w:rPr>
+              <w:t>Connix</w:t>
+            </w:r>
+            <w:proofErr w:type="spellEnd"/>
           </w:p>
         </w:tc>
         <w:tc>
@@ -13718,8 +15351,19 @@
                 <w:szCs w:val="24"/>
                 <w:lang w:val="en-GB"/>
               </w:rPr>
-              <w:t>Billie Lourd</w:t>
-            </w:r>
+              <w:t xml:space="preserve">Billie </w:t>
+            </w:r>
+            <w:proofErr w:type="spellStart"/>
+            <w:r>
+              <w:rPr>
+                <w:rFonts w:ascii="Times New Roman" w:hAnsi="Times New Roman" w:cs="Times New Roman"/>
+                <w:sz w:val="24"/>
+                <w:szCs w:val="24"/>
+                <w:lang w:val="en-GB"/>
+              </w:rPr>
+              <w:t>Lourd</w:t>
+            </w:r>
+            <w:proofErr w:type="spellEnd"/>
           </w:p>
         </w:tc>
         <w:tc>
@@ -13774,8 +15418,19 @@
                 <w:szCs w:val="24"/>
                 <w:lang w:val="en-GB"/>
               </w:rPr>
-              <w:t>Babu Frik</w:t>
-            </w:r>
+              <w:t xml:space="preserve">Babu </w:t>
+            </w:r>
+            <w:proofErr w:type="spellStart"/>
+            <w:r>
+              <w:rPr>
+                <w:rFonts w:ascii="Times New Roman" w:hAnsi="Times New Roman" w:cs="Times New Roman"/>
+                <w:sz w:val="24"/>
+                <w:szCs w:val="24"/>
+                <w:lang w:val="en-GB"/>
+              </w:rPr>
+              <w:t>Frik</w:t>
+            </w:r>
+            <w:proofErr w:type="spellEnd"/>
           </w:p>
         </w:tc>
         <w:tc>
@@ -14003,7 +15658,25 @@
           <w:sz w:val="24"/>
           <w:szCs w:val="24"/>
         </w:rPr>
-        <w:t>uman, machine, alien)</w:t>
+        <w:t xml:space="preserve">uman, machine, </w:t>
+      </w:r>
+      <w:proofErr w:type="spellStart"/>
+      <w:r>
+        <w:rPr>
+          <w:rFonts w:ascii="Times New Roman" w:hAnsi="Times New Roman" w:cs="Times New Roman"/>
+          <w:sz w:val="24"/>
+          <w:szCs w:val="24"/>
+        </w:rPr>
+        <w:t>alien</w:t>
+      </w:r>
+      <w:proofErr w:type="spellEnd"/>
+      <w:r>
+        <w:rPr>
+          <w:rFonts w:ascii="Times New Roman" w:hAnsi="Times New Roman" w:cs="Times New Roman"/>
+          <w:sz w:val="24"/>
+          <w:szCs w:val="24"/>
+        </w:rPr>
+        <w:t>)</w:t>
       </w:r>
     </w:p>
     <w:p>
@@ -14051,7 +15724,27 @@
           <w:szCs w:val="24"/>
           <w:lang w:val="en-GB"/>
         </w:rPr>
-        <w:t xml:space="preserve">Nomi trilogie </w:t>
+        <w:t xml:space="preserve">Nomi </w:t>
+      </w:r>
+      <w:proofErr w:type="spellStart"/>
+      <w:r>
+        <w:rPr>
+          <w:rFonts w:ascii="Times New Roman" w:hAnsi="Times New Roman" w:cs="Times New Roman"/>
+          <w:sz w:val="24"/>
+          <w:szCs w:val="24"/>
+          <w:lang w:val="en-GB"/>
+        </w:rPr>
+        <w:t>trilogie</w:t>
+      </w:r>
+      <w:proofErr w:type="spellEnd"/>
+      <w:r>
+        <w:rPr>
+          <w:rFonts w:ascii="Times New Roman" w:hAnsi="Times New Roman" w:cs="Times New Roman"/>
+          <w:sz w:val="24"/>
+          <w:szCs w:val="24"/>
+          <w:lang w:val="en-GB"/>
+        </w:rPr>
+        <w:t xml:space="preserve"> </w:t>
       </w:r>
     </w:p>
     <w:sectPr>

--- a/tabelle StarWars.docx
+++ b/tabelle StarWars.docx
@@ -29,7 +29,6 @@
                 <w:szCs w:val="24"/>
               </w:rPr>
             </w:pPr>
-            <w:proofErr w:type="spellStart"/>
             <w:r>
               <w:rPr>
                 <w:rFonts w:ascii="Times New Roman" w:hAnsi="Times New Roman" w:cs="Times New Roman"/>
@@ -38,7 +37,6 @@
               </w:rPr>
               <w:t>title</w:t>
             </w:r>
-            <w:proofErr w:type="spellEnd"/>
           </w:p>
         </w:tc>
         <w:tc>
@@ -263,23 +261,13 @@
                 <w:szCs w:val="24"/>
               </w:rPr>
             </w:pPr>
-            <w:proofErr w:type="spellStart"/>
-            <w:r>
-              <w:rPr>
-                <w:rFonts w:ascii="Times New Roman" w:hAnsi="Times New Roman" w:cs="Times New Roman"/>
-                <w:sz w:val="24"/>
-                <w:szCs w:val="24"/>
-              </w:rPr>
-              <w:t>Lucasfilm</w:t>
-            </w:r>
-            <w:proofErr w:type="spellEnd"/>
-            <w:r>
-              <w:rPr>
-                <w:rFonts w:ascii="Times New Roman" w:hAnsi="Times New Roman" w:cs="Times New Roman"/>
-                <w:sz w:val="24"/>
-                <w:szCs w:val="24"/>
-              </w:rPr>
-              <w:t xml:space="preserve"> Ltd.</w:t>
+            <w:r>
+              <w:rPr>
+                <w:rFonts w:ascii="Times New Roman" w:hAnsi="Times New Roman" w:cs="Times New Roman"/>
+                <w:sz w:val="24"/>
+                <w:szCs w:val="24"/>
+              </w:rPr>
+              <w:t>Lucasfilm Ltd.</w:t>
             </w:r>
           </w:p>
         </w:tc>
@@ -372,18 +360,8 @@
                 <w:sz w:val="24"/>
                 <w:szCs w:val="24"/>
               </w:rPr>
-              <w:t xml:space="preserve">Irvin </w:t>
-            </w:r>
-            <w:proofErr w:type="spellStart"/>
-            <w:r>
-              <w:rPr>
-                <w:rFonts w:ascii="Times New Roman" w:hAnsi="Times New Roman" w:cs="Times New Roman"/>
-                <w:sz w:val="24"/>
-                <w:szCs w:val="24"/>
-              </w:rPr>
-              <w:t>Kershner</w:t>
-            </w:r>
-            <w:proofErr w:type="spellEnd"/>
+              <w:t>Irvin Kershner</w:t>
+            </w:r>
           </w:p>
         </w:tc>
         <w:tc>
@@ -420,23 +398,13 @@
                 <w:szCs w:val="24"/>
               </w:rPr>
             </w:pPr>
-            <w:proofErr w:type="spellStart"/>
-            <w:r>
-              <w:rPr>
-                <w:rFonts w:ascii="Times New Roman" w:hAnsi="Times New Roman" w:cs="Times New Roman"/>
-                <w:sz w:val="24"/>
-                <w:szCs w:val="24"/>
-              </w:rPr>
-              <w:t>Lucasfilm</w:t>
-            </w:r>
-            <w:proofErr w:type="spellEnd"/>
-            <w:r>
-              <w:rPr>
-                <w:rFonts w:ascii="Times New Roman" w:hAnsi="Times New Roman" w:cs="Times New Roman"/>
-                <w:sz w:val="24"/>
-                <w:szCs w:val="24"/>
-              </w:rPr>
-              <w:t xml:space="preserve"> Ltd.</w:t>
+            <w:r>
+              <w:rPr>
+                <w:rFonts w:ascii="Times New Roman" w:hAnsi="Times New Roman" w:cs="Times New Roman"/>
+                <w:sz w:val="24"/>
+                <w:szCs w:val="24"/>
+              </w:rPr>
+              <w:t>Lucasfilm Ltd.</w:t>
             </w:r>
           </w:p>
         </w:tc>
@@ -538,18 +506,8 @@
                 <w:sz w:val="24"/>
                 <w:szCs w:val="24"/>
               </w:rPr>
-              <w:t xml:space="preserve">Richard </w:t>
-            </w:r>
-            <w:proofErr w:type="spellStart"/>
-            <w:r>
-              <w:rPr>
-                <w:rFonts w:ascii="Times New Roman" w:hAnsi="Times New Roman" w:cs="Times New Roman"/>
-                <w:sz w:val="24"/>
-                <w:szCs w:val="24"/>
-              </w:rPr>
-              <w:t>Marquand</w:t>
-            </w:r>
-            <w:proofErr w:type="spellEnd"/>
+              <w:t>Richard Marquand</w:t>
+            </w:r>
           </w:p>
         </w:tc>
         <w:tc>
@@ -573,18 +531,8 @@
                 <w:sz w:val="24"/>
                 <w:szCs w:val="24"/>
               </w:rPr>
-              <w:t xml:space="preserve">Howard </w:t>
-            </w:r>
-            <w:proofErr w:type="spellStart"/>
-            <w:r>
-              <w:rPr>
-                <w:rFonts w:ascii="Times New Roman" w:hAnsi="Times New Roman" w:cs="Times New Roman"/>
-                <w:sz w:val="24"/>
-                <w:szCs w:val="24"/>
-              </w:rPr>
-              <w:t>Kazanjian</w:t>
-            </w:r>
-            <w:proofErr w:type="spellEnd"/>
+              <w:t>Howard Kazanjian</w:t>
+            </w:r>
           </w:p>
         </w:tc>
         <w:tc>
@@ -619,23 +567,13 @@
                 <w:szCs w:val="24"/>
               </w:rPr>
             </w:pPr>
-            <w:proofErr w:type="spellStart"/>
-            <w:r>
-              <w:rPr>
-                <w:rFonts w:ascii="Times New Roman" w:hAnsi="Times New Roman" w:cs="Times New Roman"/>
-                <w:sz w:val="24"/>
-                <w:szCs w:val="24"/>
-              </w:rPr>
-              <w:t>Lucasfilm</w:t>
-            </w:r>
-            <w:proofErr w:type="spellEnd"/>
-            <w:r>
-              <w:rPr>
-                <w:rFonts w:ascii="Times New Roman" w:hAnsi="Times New Roman" w:cs="Times New Roman"/>
-                <w:sz w:val="24"/>
-                <w:szCs w:val="24"/>
-              </w:rPr>
-              <w:t xml:space="preserve"> Ltd.</w:t>
+            <w:r>
+              <w:rPr>
+                <w:rFonts w:ascii="Times New Roman" w:hAnsi="Times New Roman" w:cs="Times New Roman"/>
+                <w:sz w:val="24"/>
+                <w:szCs w:val="24"/>
+              </w:rPr>
+              <w:t>Lucasfilm Ltd.</w:t>
             </w:r>
           </w:p>
         </w:tc>
@@ -903,23 +841,13 @@
                 <w:szCs w:val="24"/>
               </w:rPr>
             </w:pPr>
-            <w:proofErr w:type="spellStart"/>
-            <w:r>
-              <w:rPr>
-                <w:rFonts w:ascii="Times New Roman" w:hAnsi="Times New Roman" w:cs="Times New Roman"/>
-                <w:sz w:val="24"/>
-                <w:szCs w:val="24"/>
-              </w:rPr>
-              <w:t>Lucasfilm</w:t>
-            </w:r>
-            <w:proofErr w:type="spellEnd"/>
-            <w:r>
-              <w:rPr>
-                <w:rFonts w:ascii="Times New Roman" w:hAnsi="Times New Roman" w:cs="Times New Roman"/>
-                <w:sz w:val="24"/>
-                <w:szCs w:val="24"/>
-              </w:rPr>
-              <w:t xml:space="preserve"> Ltd.</w:t>
+            <w:r>
+              <w:rPr>
+                <w:rFonts w:ascii="Times New Roman" w:hAnsi="Times New Roman" w:cs="Times New Roman"/>
+                <w:sz w:val="24"/>
+                <w:szCs w:val="24"/>
+              </w:rPr>
+              <w:t>Lucasfilm Ltd.</w:t>
             </w:r>
           </w:p>
         </w:tc>
@@ -1067,23 +995,13 @@
                 <w:szCs w:val="24"/>
               </w:rPr>
             </w:pPr>
-            <w:proofErr w:type="spellStart"/>
-            <w:r>
-              <w:rPr>
-                <w:rFonts w:ascii="Times New Roman" w:hAnsi="Times New Roman" w:cs="Times New Roman"/>
-                <w:sz w:val="24"/>
-                <w:szCs w:val="24"/>
-              </w:rPr>
-              <w:t>Lucasfilm</w:t>
-            </w:r>
-            <w:proofErr w:type="spellEnd"/>
-            <w:r>
-              <w:rPr>
-                <w:rFonts w:ascii="Times New Roman" w:hAnsi="Times New Roman" w:cs="Times New Roman"/>
-                <w:sz w:val="24"/>
-                <w:szCs w:val="24"/>
-              </w:rPr>
-              <w:t xml:space="preserve"> Ltd.</w:t>
+            <w:r>
+              <w:rPr>
+                <w:rFonts w:ascii="Times New Roman" w:hAnsi="Times New Roman" w:cs="Times New Roman"/>
+                <w:sz w:val="24"/>
+                <w:szCs w:val="24"/>
+              </w:rPr>
+              <w:t>Lucasfilm Ltd.</w:t>
             </w:r>
           </w:p>
         </w:tc>
@@ -1246,23 +1164,13 @@
                 <w:szCs w:val="24"/>
               </w:rPr>
             </w:pPr>
-            <w:proofErr w:type="spellStart"/>
-            <w:r>
-              <w:rPr>
-                <w:rFonts w:ascii="Times New Roman" w:hAnsi="Times New Roman" w:cs="Times New Roman"/>
-                <w:sz w:val="24"/>
-                <w:szCs w:val="24"/>
-              </w:rPr>
-              <w:t>Lucasfilm</w:t>
-            </w:r>
-            <w:proofErr w:type="spellEnd"/>
-            <w:r>
-              <w:rPr>
-                <w:rFonts w:ascii="Times New Roman" w:hAnsi="Times New Roman" w:cs="Times New Roman"/>
-                <w:sz w:val="24"/>
-                <w:szCs w:val="24"/>
-              </w:rPr>
-              <w:t xml:space="preserve"> Ltd.</w:t>
+            <w:r>
+              <w:rPr>
+                <w:rFonts w:ascii="Times New Roman" w:hAnsi="Times New Roman" w:cs="Times New Roman"/>
+                <w:sz w:val="24"/>
+                <w:szCs w:val="24"/>
+              </w:rPr>
+              <w:t>Lucasfilm Ltd.</w:t>
             </w:r>
           </w:p>
         </w:tc>
@@ -1499,27 +1407,7 @@
                 <w:szCs w:val="24"/>
                 <w:lang w:val="en-GB"/>
               </w:rPr>
-              <w:t xml:space="preserve">Kathleen Kennedy, J. J. </w:t>
-            </w:r>
-            <w:proofErr w:type="gramStart"/>
-            <w:r>
-              <w:rPr>
-                <w:rFonts w:ascii="Times New Roman" w:hAnsi="Times New Roman" w:cs="Times New Roman"/>
-                <w:sz w:val="24"/>
-                <w:szCs w:val="24"/>
-                <w:lang w:val="en-GB"/>
-              </w:rPr>
-              <w:t>Abrams</w:t>
-            </w:r>
-            <w:proofErr w:type="gramEnd"/>
-            <w:r>
-              <w:rPr>
-                <w:rFonts w:ascii="Times New Roman" w:hAnsi="Times New Roman" w:cs="Times New Roman"/>
-                <w:sz w:val="24"/>
-                <w:szCs w:val="24"/>
-                <w:lang w:val="en-GB"/>
-              </w:rPr>
-              <w:t xml:space="preserve"> and Bryan Burk</w:t>
+              <w:t>Kathleen Kennedy, J. J. Abrams and Bryan Burk</w:t>
             </w:r>
           </w:p>
         </w:tc>
@@ -1841,39 +1729,8 @@
                 <w:szCs w:val="24"/>
                 <w:lang w:val="en-GB"/>
               </w:rPr>
-              <w:t xml:space="preserve">Kathleen Kennedy, J. J. </w:t>
-            </w:r>
-            <w:proofErr w:type="gramStart"/>
-            <w:r>
-              <w:rPr>
-                <w:rFonts w:ascii="Times New Roman" w:hAnsi="Times New Roman" w:cs="Times New Roman"/>
-                <w:sz w:val="24"/>
-                <w:szCs w:val="24"/>
-                <w:lang w:val="en-GB"/>
-              </w:rPr>
-              <w:t>Abrams</w:t>
-            </w:r>
-            <w:proofErr w:type="gramEnd"/>
-            <w:r>
-              <w:rPr>
-                <w:rFonts w:ascii="Times New Roman" w:hAnsi="Times New Roman" w:cs="Times New Roman"/>
-                <w:sz w:val="24"/>
-                <w:szCs w:val="24"/>
-                <w:lang w:val="en-GB"/>
-              </w:rPr>
-              <w:t xml:space="preserve"> and Michelle </w:t>
-            </w:r>
-            <w:proofErr w:type="spellStart"/>
-            <w:r>
-              <w:rPr>
-                <w:rFonts w:ascii="Times New Roman" w:hAnsi="Times New Roman" w:cs="Times New Roman"/>
-                <w:sz w:val="24"/>
-                <w:szCs w:val="24"/>
-                <w:lang w:val="en-GB"/>
-              </w:rPr>
-              <w:t>Rejwan</w:t>
-            </w:r>
-            <w:proofErr w:type="spellEnd"/>
+              <w:t>Kathleen Kennedy, J. J. Abrams and Michelle Rejwan</w:t>
+            </w:r>
           </w:p>
         </w:tc>
         <w:tc>
@@ -2154,18 +2011,8 @@
                 <w:sz w:val="24"/>
                 <w:szCs w:val="24"/>
               </w:rPr>
-              <w:t>Obi-</w:t>
-            </w:r>
-            <w:proofErr w:type="spellStart"/>
-            <w:r>
-              <w:rPr>
-                <w:rFonts w:ascii="Times New Roman" w:hAnsi="Times New Roman" w:cs="Times New Roman"/>
-                <w:sz w:val="24"/>
-                <w:szCs w:val="24"/>
-              </w:rPr>
-              <w:t>Wan</w:t>
-            </w:r>
-            <w:proofErr w:type="spellEnd"/>
+              <w:t>Obi-Wan</w:t>
+            </w:r>
           </w:p>
           <w:p>
             <w:pPr>
@@ -2198,18 +2045,8 @@
                 <w:sz w:val="24"/>
                 <w:szCs w:val="24"/>
               </w:rPr>
-              <w:t xml:space="preserve">Darth </w:t>
-            </w:r>
-            <w:proofErr w:type="spellStart"/>
-            <w:r>
-              <w:rPr>
-                <w:rFonts w:ascii="Times New Roman" w:hAnsi="Times New Roman" w:cs="Times New Roman"/>
-                <w:sz w:val="24"/>
-                <w:szCs w:val="24"/>
-              </w:rPr>
-              <w:t>Vader</w:t>
-            </w:r>
-            <w:proofErr w:type="spellEnd"/>
+              <w:t>Darth Vader</w:t>
+            </w:r>
           </w:p>
           <w:p>
             <w:pPr>
@@ -2239,7 +2076,6 @@
                 <w:lang w:val="en-GB"/>
               </w:rPr>
             </w:pPr>
-            <w:proofErr w:type="spellStart"/>
             <w:r>
               <w:rPr>
                 <w:rFonts w:ascii="Times New Roman" w:hAnsi="Times New Roman" w:cs="Times New Roman"/>
@@ -2249,7 +2085,6 @@
               </w:rPr>
               <w:t>Chewbecca</w:t>
             </w:r>
-            <w:proofErr w:type="spellEnd"/>
           </w:p>
           <w:p>
             <w:pPr>
@@ -2564,53 +2399,25 @@
                 <w:sz w:val="24"/>
                 <w:szCs w:val="24"/>
               </w:rPr>
-              <w:t>Obi-</w:t>
-            </w:r>
-            <w:proofErr w:type="spellStart"/>
-            <w:r>
-              <w:rPr>
-                <w:rFonts w:ascii="Times New Roman" w:hAnsi="Times New Roman" w:cs="Times New Roman"/>
-                <w:sz w:val="24"/>
-                <w:szCs w:val="24"/>
-              </w:rPr>
-              <w:t>Wan</w:t>
-            </w:r>
-            <w:proofErr w:type="spellEnd"/>
-            <w:r>
-              <w:rPr>
-                <w:rFonts w:ascii="Times New Roman" w:hAnsi="Times New Roman" w:cs="Times New Roman"/>
-                <w:sz w:val="24"/>
-                <w:szCs w:val="24"/>
-              </w:rPr>
-              <w:t xml:space="preserve"> </w:t>
-            </w:r>
-          </w:p>
-          <w:p>
-            <w:pPr>
-              <w:rPr>
-                <w:rFonts w:ascii="Times New Roman" w:hAnsi="Times New Roman" w:cs="Times New Roman"/>
-                <w:sz w:val="24"/>
-                <w:szCs w:val="24"/>
-              </w:rPr>
-            </w:pPr>
-            <w:r>
-              <w:rPr>
-                <w:rFonts w:ascii="Times New Roman" w:hAnsi="Times New Roman" w:cs="Times New Roman"/>
-                <w:sz w:val="24"/>
-                <w:szCs w:val="24"/>
-              </w:rPr>
-              <w:t xml:space="preserve">Lando </w:t>
-            </w:r>
-            <w:proofErr w:type="spellStart"/>
-            <w:r>
-              <w:rPr>
-                <w:rFonts w:ascii="Times New Roman" w:hAnsi="Times New Roman" w:cs="Times New Roman"/>
-                <w:sz w:val="24"/>
-                <w:szCs w:val="24"/>
-              </w:rPr>
-              <w:t>Calrissian</w:t>
-            </w:r>
-            <w:proofErr w:type="spellEnd"/>
+              <w:t xml:space="preserve">Obi-Wan </w:t>
+            </w:r>
+          </w:p>
+          <w:p>
+            <w:pPr>
+              <w:rPr>
+                <w:rFonts w:ascii="Times New Roman" w:hAnsi="Times New Roman" w:cs="Times New Roman"/>
+                <w:sz w:val="24"/>
+                <w:szCs w:val="24"/>
+              </w:rPr>
+            </w:pPr>
+            <w:r>
+              <w:rPr>
+                <w:rFonts w:ascii="Times New Roman" w:hAnsi="Times New Roman" w:cs="Times New Roman"/>
+                <w:sz w:val="24"/>
+                <w:szCs w:val="24"/>
+              </w:rPr>
+              <w:t>Lando Calrissian</w:t>
+            </w:r>
           </w:p>
           <w:p>
             <w:pPr>
@@ -2644,18 +2451,8 @@
                 <w:sz w:val="24"/>
                 <w:szCs w:val="24"/>
               </w:rPr>
-              <w:t xml:space="preserve">Darth </w:t>
-            </w:r>
-            <w:proofErr w:type="spellStart"/>
-            <w:r>
-              <w:rPr>
-                <w:rFonts w:ascii="Times New Roman" w:hAnsi="Times New Roman" w:cs="Times New Roman"/>
-                <w:sz w:val="24"/>
-                <w:szCs w:val="24"/>
-              </w:rPr>
-              <w:t>Vader</w:t>
-            </w:r>
-            <w:proofErr w:type="spellEnd"/>
+              <w:t>Darth Vader</w:t>
+            </w:r>
           </w:p>
           <w:p>
             <w:pPr>
@@ -2682,7 +2479,6 @@
                 <w:szCs w:val="24"/>
               </w:rPr>
             </w:pPr>
-            <w:proofErr w:type="spellStart"/>
             <w:r>
               <w:rPr>
                 <w:rFonts w:ascii="Times New Roman" w:hAnsi="Times New Roman" w:cs="Times New Roman"/>
@@ -2691,7 +2487,6 @@
               </w:rPr>
               <w:t>Chewbecca</w:t>
             </w:r>
-            <w:proofErr w:type="spellEnd"/>
           </w:p>
           <w:p>
             <w:pPr>
@@ -2719,7 +2514,6 @@
                 <w:lang w:val="en-GB"/>
               </w:rPr>
             </w:pPr>
-            <w:proofErr w:type="spellStart"/>
             <w:r>
               <w:rPr>
                 <w:rFonts w:ascii="Times New Roman" w:hAnsi="Times New Roman" w:cs="Times New Roman"/>
@@ -2729,7 +2523,6 @@
               </w:rPr>
               <w:t>DarthSidious</w:t>
             </w:r>
-            <w:proofErr w:type="spellEnd"/>
           </w:p>
           <w:p>
             <w:pPr>
@@ -3021,19 +2814,8 @@
                 <w:szCs w:val="24"/>
                 <w:lang w:val="en-GB"/>
               </w:rPr>
-              <w:t xml:space="preserve">Jeremy </w:t>
-            </w:r>
-            <w:proofErr w:type="spellStart"/>
-            <w:r>
-              <w:rPr>
-                <w:rFonts w:ascii="Times New Roman" w:hAnsi="Times New Roman" w:cs="Times New Roman"/>
-                <w:sz w:val="24"/>
-                <w:szCs w:val="24"/>
-                <w:lang w:val="en-GB"/>
-              </w:rPr>
-              <w:t>Bulloch</w:t>
-            </w:r>
-            <w:proofErr w:type="spellEnd"/>
+              <w:t>Jeremy Bulloch</w:t>
+            </w:r>
           </w:p>
           <w:p>
             <w:pPr>
@@ -3172,45 +2954,25 @@
                 <w:sz w:val="24"/>
                 <w:szCs w:val="24"/>
               </w:rPr>
-              <w:t>Obi-</w:t>
-            </w:r>
-            <w:proofErr w:type="spellStart"/>
-            <w:r>
-              <w:rPr>
-                <w:rFonts w:ascii="Times New Roman" w:hAnsi="Times New Roman" w:cs="Times New Roman"/>
-                <w:sz w:val="24"/>
-                <w:szCs w:val="24"/>
-              </w:rPr>
-              <w:t>Wan</w:t>
-            </w:r>
-            <w:proofErr w:type="spellEnd"/>
-          </w:p>
-          <w:p>
-            <w:pPr>
-              <w:rPr>
-                <w:rFonts w:ascii="Times New Roman" w:hAnsi="Times New Roman" w:cs="Times New Roman"/>
-                <w:sz w:val="24"/>
-                <w:szCs w:val="24"/>
-              </w:rPr>
-            </w:pPr>
-            <w:r>
-              <w:rPr>
-                <w:rFonts w:ascii="Times New Roman" w:hAnsi="Times New Roman" w:cs="Times New Roman"/>
-                <w:sz w:val="24"/>
-                <w:szCs w:val="24"/>
-              </w:rPr>
-              <w:t xml:space="preserve">Lando </w:t>
-            </w:r>
-            <w:proofErr w:type="spellStart"/>
-            <w:r>
-              <w:rPr>
-                <w:rFonts w:ascii="Times New Roman" w:hAnsi="Times New Roman" w:cs="Times New Roman"/>
-                <w:sz w:val="24"/>
-                <w:szCs w:val="24"/>
-              </w:rPr>
-              <w:t>Calrissian</w:t>
-            </w:r>
-            <w:proofErr w:type="spellEnd"/>
+              <w:t>Obi-Wan</w:t>
+            </w:r>
+          </w:p>
+          <w:p>
+            <w:pPr>
+              <w:rPr>
+                <w:rFonts w:ascii="Times New Roman" w:hAnsi="Times New Roman" w:cs="Times New Roman"/>
+                <w:sz w:val="24"/>
+                <w:szCs w:val="24"/>
+              </w:rPr>
+            </w:pPr>
+            <w:r>
+              <w:rPr>
+                <w:rFonts w:ascii="Times New Roman" w:hAnsi="Times New Roman" w:cs="Times New Roman"/>
+                <w:sz w:val="24"/>
+                <w:szCs w:val="24"/>
+              </w:rPr>
+              <w:t>Lando Calrissian</w:t>
+            </w:r>
           </w:p>
           <w:p>
             <w:pPr>
@@ -3304,7 +3066,6 @@
                 <w:lang w:val="en-GB"/>
               </w:rPr>
             </w:pPr>
-            <w:proofErr w:type="spellStart"/>
             <w:r>
               <w:rPr>
                 <w:rFonts w:ascii="Times New Roman" w:hAnsi="Times New Roman" w:cs="Times New Roman"/>
@@ -3314,7 +3075,6 @@
               </w:rPr>
               <w:t>Chewbecca</w:t>
             </w:r>
-            <w:proofErr w:type="spellEnd"/>
           </w:p>
           <w:p>
             <w:pPr>
@@ -3344,7 +3104,6 @@
                 <w:lang w:val="en-GB"/>
               </w:rPr>
             </w:pPr>
-            <w:proofErr w:type="spellStart"/>
             <w:r>
               <w:rPr>
                 <w:rFonts w:ascii="Times New Roman" w:hAnsi="Times New Roman" w:cs="Times New Roman"/>
@@ -3354,7 +3113,6 @@
               </w:rPr>
               <w:t>DarthSidious</w:t>
             </w:r>
-            <w:proofErr w:type="spellEnd"/>
           </w:p>
           <w:p>
             <w:pPr>
@@ -3663,19 +3421,8 @@
                 <w:szCs w:val="24"/>
                 <w:lang w:val="en-GB"/>
               </w:rPr>
-              <w:t xml:space="preserve">Jeremy </w:t>
-            </w:r>
-            <w:proofErr w:type="spellStart"/>
-            <w:r>
-              <w:rPr>
-                <w:rFonts w:ascii="Times New Roman" w:hAnsi="Times New Roman" w:cs="Times New Roman"/>
-                <w:sz w:val="24"/>
-                <w:szCs w:val="24"/>
-                <w:lang w:val="en-GB"/>
-              </w:rPr>
-              <w:t>Bulloch</w:t>
-            </w:r>
-            <w:proofErr w:type="spellEnd"/>
+              <w:t>Jeremy Bulloch</w:t>
+            </w:r>
           </w:p>
           <w:p>
             <w:pPr>
@@ -3815,52 +3562,24 @@
                 <w:sz w:val="24"/>
                 <w:szCs w:val="24"/>
               </w:rPr>
-              <w:t>Obi-</w:t>
-            </w:r>
-            <w:proofErr w:type="spellStart"/>
-            <w:r>
-              <w:rPr>
-                <w:rFonts w:ascii="Times New Roman" w:hAnsi="Times New Roman" w:cs="Times New Roman"/>
-                <w:sz w:val="24"/>
-                <w:szCs w:val="24"/>
-              </w:rPr>
-              <w:t>Wan</w:t>
-            </w:r>
-            <w:proofErr w:type="spellEnd"/>
-            <w:r>
-              <w:rPr>
-                <w:rFonts w:ascii="Times New Roman" w:hAnsi="Times New Roman" w:cs="Times New Roman"/>
-                <w:sz w:val="24"/>
-                <w:szCs w:val="24"/>
-              </w:rPr>
-              <w:t xml:space="preserve"> Kenobi</w:t>
-            </w:r>
-          </w:p>
-          <w:p>
-            <w:pPr>
-              <w:rPr>
-                <w:rFonts w:ascii="Times New Roman" w:hAnsi="Times New Roman" w:cs="Times New Roman"/>
-                <w:sz w:val="24"/>
-                <w:szCs w:val="24"/>
-              </w:rPr>
-            </w:pPr>
-            <w:proofErr w:type="spellStart"/>
-            <w:r>
-              <w:rPr>
-                <w:rFonts w:ascii="Times New Roman" w:hAnsi="Times New Roman" w:cs="Times New Roman"/>
-                <w:sz w:val="24"/>
-                <w:szCs w:val="24"/>
-              </w:rPr>
-              <w:t>Padmé</w:t>
-            </w:r>
-            <w:proofErr w:type="spellEnd"/>
-            <w:r>
-              <w:rPr>
-                <w:rFonts w:ascii="Times New Roman" w:hAnsi="Times New Roman" w:cs="Times New Roman"/>
-                <w:sz w:val="24"/>
-                <w:szCs w:val="24"/>
-              </w:rPr>
-              <w:t xml:space="preserve"> Amidala</w:t>
+              <w:t>Obi-Wan Kenobi</w:t>
+            </w:r>
+          </w:p>
+          <w:p>
+            <w:pPr>
+              <w:rPr>
+                <w:rFonts w:ascii="Times New Roman" w:hAnsi="Times New Roman" w:cs="Times New Roman"/>
+                <w:sz w:val="24"/>
+                <w:szCs w:val="24"/>
+              </w:rPr>
+            </w:pPr>
+            <w:r>
+              <w:rPr>
+                <w:rFonts w:ascii="Times New Roman" w:hAnsi="Times New Roman" w:cs="Times New Roman"/>
+                <w:sz w:val="24"/>
+                <w:szCs w:val="24"/>
+              </w:rPr>
+              <w:t>Padmé Amidala</w:t>
             </w:r>
           </w:p>
           <w:p>
@@ -3917,27 +3636,7 @@
                 <w:szCs w:val="24"/>
                 <w:lang w:val="en-GB"/>
               </w:rPr>
-              <w:t xml:space="preserve">Jar </w:t>
-            </w:r>
-            <w:proofErr w:type="spellStart"/>
-            <w:r>
-              <w:rPr>
-                <w:rFonts w:ascii="Times New Roman" w:hAnsi="Times New Roman" w:cs="Times New Roman"/>
-                <w:sz w:val="24"/>
-                <w:szCs w:val="24"/>
-                <w:lang w:val="en-GB"/>
-              </w:rPr>
-              <w:t>Jar</w:t>
-            </w:r>
-            <w:proofErr w:type="spellEnd"/>
-            <w:r>
-              <w:rPr>
-                <w:rFonts w:ascii="Times New Roman" w:hAnsi="Times New Roman" w:cs="Times New Roman"/>
-                <w:sz w:val="24"/>
-                <w:szCs w:val="24"/>
-                <w:lang w:val="en-GB"/>
-              </w:rPr>
-              <w:t xml:space="preserve"> Binks</w:t>
+              <w:t>Jar Jar Binks</w:t>
             </w:r>
           </w:p>
           <w:p>
@@ -3987,25 +3686,14 @@
                 <w:lang w:val="en-GB"/>
               </w:rPr>
             </w:pPr>
-            <w:proofErr w:type="spellStart"/>
-            <w:r>
-              <w:rPr>
-                <w:rFonts w:ascii="Times New Roman" w:hAnsi="Times New Roman" w:cs="Times New Roman"/>
-                <w:sz w:val="24"/>
-                <w:szCs w:val="24"/>
-                <w:lang w:val="en-GB"/>
-              </w:rPr>
-              <w:t>Shmi</w:t>
-            </w:r>
-            <w:proofErr w:type="spellEnd"/>
-            <w:r>
-              <w:rPr>
-                <w:rFonts w:ascii="Times New Roman" w:hAnsi="Times New Roman" w:cs="Times New Roman"/>
-                <w:sz w:val="24"/>
-                <w:szCs w:val="24"/>
-                <w:lang w:val="en-GB"/>
-              </w:rPr>
-              <w:t xml:space="preserve"> Skywalker</w:t>
+            <w:r>
+              <w:rPr>
+                <w:rFonts w:ascii="Times New Roman" w:hAnsi="Times New Roman" w:cs="Times New Roman"/>
+                <w:sz w:val="24"/>
+                <w:szCs w:val="24"/>
+                <w:lang w:val="en-GB"/>
+              </w:rPr>
+              <w:t>Shmi Skywalker</w:t>
             </w:r>
           </w:p>
           <w:p>
@@ -4043,27 +3731,7 @@
                 <w:szCs w:val="24"/>
                 <w:lang w:val="en-GB"/>
               </w:rPr>
-              <w:t xml:space="preserve">Mace </w:t>
-            </w:r>
-            <w:proofErr w:type="spellStart"/>
-            <w:r>
-              <w:rPr>
-                <w:rFonts w:ascii="Times New Roman" w:hAnsi="Times New Roman" w:cs="Times New Roman"/>
-                <w:sz w:val="24"/>
-                <w:szCs w:val="24"/>
-                <w:lang w:val="en-GB"/>
-              </w:rPr>
-              <w:t>Windu</w:t>
-            </w:r>
-            <w:proofErr w:type="spellEnd"/>
-            <w:r>
-              <w:rPr>
-                <w:rFonts w:ascii="Times New Roman" w:hAnsi="Times New Roman" w:cs="Times New Roman"/>
-                <w:sz w:val="24"/>
-                <w:szCs w:val="24"/>
-                <w:lang w:val="en-GB"/>
-              </w:rPr>
-              <w:t xml:space="preserve"> </w:t>
+              <w:t xml:space="preserve">Mace Windu </w:t>
             </w:r>
           </w:p>
           <w:p>
@@ -4094,7 +3762,6 @@
                 <w:lang w:val="en-GB"/>
               </w:rPr>
             </w:pPr>
-            <w:proofErr w:type="spellStart"/>
             <w:r>
               <w:rPr>
                 <w:rFonts w:ascii="Times New Roman" w:hAnsi="Times New Roman" w:cs="Times New Roman"/>
@@ -4104,7 +3771,6 @@
               </w:rPr>
               <w:t>NuteGunray</w:t>
             </w:r>
-            <w:proofErr w:type="spellEnd"/>
           </w:p>
         </w:tc>
         <w:tc>
@@ -4272,25 +3938,14 @@
                 <w:lang w:val="en-GB"/>
               </w:rPr>
             </w:pPr>
-            <w:proofErr w:type="spellStart"/>
-            <w:r>
-              <w:rPr>
-                <w:rFonts w:ascii="Times New Roman" w:hAnsi="Times New Roman" w:cs="Times New Roman"/>
-                <w:sz w:val="24"/>
-                <w:szCs w:val="24"/>
-                <w:lang w:val="en-GB"/>
-              </w:rPr>
-              <w:t>Pernilla</w:t>
-            </w:r>
-            <w:proofErr w:type="spellEnd"/>
-            <w:r>
-              <w:rPr>
-                <w:rFonts w:ascii="Times New Roman" w:hAnsi="Times New Roman" w:cs="Times New Roman"/>
-                <w:sz w:val="24"/>
-                <w:szCs w:val="24"/>
-                <w:lang w:val="en-GB"/>
-              </w:rPr>
-              <w:t xml:space="preserve"> August</w:t>
+            <w:r>
+              <w:rPr>
+                <w:rFonts w:ascii="Times New Roman" w:hAnsi="Times New Roman" w:cs="Times New Roman"/>
+                <w:sz w:val="24"/>
+                <w:szCs w:val="24"/>
+                <w:lang w:val="en-GB"/>
+              </w:rPr>
+              <w:t>Pernilla August</w:t>
             </w:r>
           </w:p>
           <w:p>
@@ -4328,21 +3983,8 @@
                 <w:szCs w:val="24"/>
                 <w:lang w:val="en-GB"/>
               </w:rPr>
-              <w:t xml:space="preserve">Samuel </w:t>
-            </w:r>
-            <w:proofErr w:type="spellStart"/>
-            <w:proofErr w:type="gramStart"/>
-            <w:r>
-              <w:rPr>
-                <w:rFonts w:ascii="Times New Roman" w:hAnsi="Times New Roman" w:cs="Times New Roman"/>
-                <w:sz w:val="24"/>
-                <w:szCs w:val="24"/>
-                <w:lang w:val="en-GB"/>
-              </w:rPr>
-              <w:t>L.Jackson</w:t>
-            </w:r>
-            <w:proofErr w:type="spellEnd"/>
-            <w:proofErr w:type="gramEnd"/>
+              <w:t>Samuel L.Jackson</w:t>
+            </w:r>
           </w:p>
           <w:p>
             <w:pPr>
@@ -4451,25 +4093,14 @@
                 <w:lang w:val="en-GB"/>
               </w:rPr>
             </w:pPr>
-            <w:proofErr w:type="spellStart"/>
-            <w:r>
-              <w:rPr>
-                <w:rFonts w:ascii="Times New Roman" w:hAnsi="Times New Roman" w:cs="Times New Roman"/>
-                <w:sz w:val="24"/>
-                <w:szCs w:val="24"/>
-                <w:lang w:val="en-GB"/>
-              </w:rPr>
-              <w:t>Padmé</w:t>
-            </w:r>
-            <w:proofErr w:type="spellEnd"/>
-            <w:r>
-              <w:rPr>
-                <w:rFonts w:ascii="Times New Roman" w:hAnsi="Times New Roman" w:cs="Times New Roman"/>
-                <w:sz w:val="24"/>
-                <w:szCs w:val="24"/>
-                <w:lang w:val="en-GB"/>
-              </w:rPr>
-              <w:t xml:space="preserve"> Amidala</w:t>
+            <w:r>
+              <w:rPr>
+                <w:rFonts w:ascii="Times New Roman" w:hAnsi="Times New Roman" w:cs="Times New Roman"/>
+                <w:sz w:val="24"/>
+                <w:szCs w:val="24"/>
+                <w:lang w:val="en-GB"/>
+              </w:rPr>
+              <w:t>Padmé Amidala</w:t>
             </w:r>
           </w:p>
           <w:p>
@@ -4526,27 +4157,7 @@
                 <w:szCs w:val="24"/>
                 <w:lang w:val="en-GB"/>
               </w:rPr>
-              <w:t xml:space="preserve">Jar </w:t>
-            </w:r>
-            <w:proofErr w:type="spellStart"/>
-            <w:r>
-              <w:rPr>
-                <w:rFonts w:ascii="Times New Roman" w:hAnsi="Times New Roman" w:cs="Times New Roman"/>
-                <w:sz w:val="24"/>
-                <w:szCs w:val="24"/>
-                <w:lang w:val="en-GB"/>
-              </w:rPr>
-              <w:t>Jar</w:t>
-            </w:r>
-            <w:proofErr w:type="spellEnd"/>
-            <w:r>
-              <w:rPr>
-                <w:rFonts w:ascii="Times New Roman" w:hAnsi="Times New Roman" w:cs="Times New Roman"/>
-                <w:sz w:val="24"/>
-                <w:szCs w:val="24"/>
-                <w:lang w:val="en-GB"/>
-              </w:rPr>
-              <w:t xml:space="preserve"> Binks</w:t>
+              <w:t>Jar Jar Binks</w:t>
             </w:r>
           </w:p>
           <w:p>
@@ -4596,25 +4207,14 @@
                 <w:lang w:val="en-GB"/>
               </w:rPr>
             </w:pPr>
-            <w:proofErr w:type="spellStart"/>
-            <w:r>
-              <w:rPr>
-                <w:rFonts w:ascii="Times New Roman" w:hAnsi="Times New Roman" w:cs="Times New Roman"/>
-                <w:sz w:val="24"/>
-                <w:szCs w:val="24"/>
-                <w:lang w:val="en-GB"/>
-              </w:rPr>
-              <w:t>Shmi</w:t>
-            </w:r>
-            <w:proofErr w:type="spellEnd"/>
-            <w:r>
-              <w:rPr>
-                <w:rFonts w:ascii="Times New Roman" w:hAnsi="Times New Roman" w:cs="Times New Roman"/>
-                <w:sz w:val="24"/>
-                <w:szCs w:val="24"/>
-                <w:lang w:val="en-GB"/>
-              </w:rPr>
-              <w:t xml:space="preserve"> Skywa</w:t>
+            <w:r>
+              <w:rPr>
+                <w:rFonts w:ascii="Times New Roman" w:hAnsi="Times New Roman" w:cs="Times New Roman"/>
+                <w:sz w:val="24"/>
+                <w:szCs w:val="24"/>
+                <w:lang w:val="en-GB"/>
+              </w:rPr>
+              <w:t>Shmi Skywa</w:t>
             </w:r>
             <w:r>
               <w:rPr>
@@ -4661,96 +4261,45 @@
                 <w:szCs w:val="24"/>
                 <w:lang w:val="en-GB"/>
               </w:rPr>
-              <w:t xml:space="preserve">Mace </w:t>
-            </w:r>
-            <w:proofErr w:type="spellStart"/>
-            <w:r>
-              <w:rPr>
-                <w:rFonts w:ascii="Times New Roman" w:hAnsi="Times New Roman" w:cs="Times New Roman"/>
-                <w:sz w:val="24"/>
-                <w:szCs w:val="24"/>
-                <w:lang w:val="en-GB"/>
-              </w:rPr>
-              <w:t>Windu</w:t>
-            </w:r>
-            <w:proofErr w:type="spellEnd"/>
-            <w:r>
-              <w:rPr>
-                <w:rFonts w:ascii="Times New Roman" w:hAnsi="Times New Roman" w:cs="Times New Roman"/>
-                <w:sz w:val="24"/>
-                <w:szCs w:val="24"/>
-                <w:lang w:val="en-GB"/>
-              </w:rPr>
-              <w:t xml:space="preserve"> </w:t>
-            </w:r>
-          </w:p>
-          <w:p>
-            <w:pPr>
-              <w:rPr>
-                <w:rFonts w:ascii="Times New Roman" w:hAnsi="Times New Roman" w:cs="Times New Roman"/>
-                <w:sz w:val="24"/>
-                <w:szCs w:val="24"/>
-                <w:lang w:val="en-GB"/>
-              </w:rPr>
-            </w:pPr>
-            <w:r>
-              <w:rPr>
-                <w:rFonts w:ascii="Times New Roman" w:hAnsi="Times New Roman" w:cs="Times New Roman"/>
-                <w:sz w:val="24"/>
-                <w:szCs w:val="24"/>
-                <w:lang w:val="en-GB"/>
-              </w:rPr>
-              <w:t xml:space="preserve">Count Dooku/ Darth </w:t>
-            </w:r>
-            <w:proofErr w:type="spellStart"/>
-            <w:r>
-              <w:rPr>
-                <w:rFonts w:ascii="Times New Roman" w:hAnsi="Times New Roman" w:cs="Times New Roman"/>
-                <w:sz w:val="24"/>
-                <w:szCs w:val="24"/>
-                <w:lang w:val="en-GB"/>
-              </w:rPr>
-              <w:t>Tyranus</w:t>
-            </w:r>
-            <w:proofErr w:type="spellEnd"/>
-            <w:r>
-              <w:rPr>
-                <w:rFonts w:ascii="Times New Roman" w:hAnsi="Times New Roman" w:cs="Times New Roman"/>
-                <w:sz w:val="24"/>
-                <w:szCs w:val="24"/>
-                <w:lang w:val="en-GB"/>
-              </w:rPr>
-              <w:t xml:space="preserve"> </w:t>
-            </w:r>
-          </w:p>
-          <w:p>
-            <w:pPr>
-              <w:rPr>
-                <w:rFonts w:ascii="Times New Roman" w:hAnsi="Times New Roman" w:cs="Times New Roman"/>
-                <w:sz w:val="24"/>
-                <w:szCs w:val="24"/>
-                <w:lang w:val="en-GB"/>
-              </w:rPr>
-            </w:pPr>
-            <w:proofErr w:type="spellStart"/>
-            <w:r>
-              <w:rPr>
-                <w:rFonts w:ascii="Times New Roman" w:hAnsi="Times New Roman" w:cs="Times New Roman"/>
-                <w:sz w:val="24"/>
-                <w:szCs w:val="24"/>
-                <w:lang w:val="en-GB"/>
-              </w:rPr>
-              <w:t>Jango</w:t>
-            </w:r>
-            <w:proofErr w:type="spellEnd"/>
-            <w:r>
-              <w:rPr>
-                <w:rFonts w:ascii="Times New Roman" w:hAnsi="Times New Roman" w:cs="Times New Roman"/>
-                <w:sz w:val="24"/>
-                <w:szCs w:val="24"/>
-                <w:lang w:val="en-GB"/>
-              </w:rPr>
-              <w:t xml:space="preserve"> F</w:t>
+              <w:t xml:space="preserve">Mace Windu </w:t>
+            </w:r>
+          </w:p>
+          <w:p>
+            <w:pPr>
+              <w:rPr>
+                <w:rFonts w:ascii="Times New Roman" w:hAnsi="Times New Roman" w:cs="Times New Roman"/>
+                <w:sz w:val="24"/>
+                <w:szCs w:val="24"/>
+                <w:lang w:val="en-GB"/>
+              </w:rPr>
+            </w:pPr>
+            <w:r>
+              <w:rPr>
+                <w:rFonts w:ascii="Times New Roman" w:hAnsi="Times New Roman" w:cs="Times New Roman"/>
+                <w:sz w:val="24"/>
+                <w:szCs w:val="24"/>
+                <w:lang w:val="en-GB"/>
+              </w:rPr>
+              <w:t xml:space="preserve">Count Dooku/ Darth Tyranus </w:t>
+            </w:r>
+          </w:p>
+          <w:p>
+            <w:pPr>
+              <w:rPr>
+                <w:rFonts w:ascii="Times New Roman" w:hAnsi="Times New Roman" w:cs="Times New Roman"/>
+                <w:sz w:val="24"/>
+                <w:szCs w:val="24"/>
+                <w:lang w:val="en-GB"/>
+              </w:rPr>
+            </w:pPr>
+            <w:r>
+              <w:rPr>
+                <w:rFonts w:ascii="Times New Roman" w:hAnsi="Times New Roman" w:cs="Times New Roman"/>
+                <w:sz w:val="24"/>
+                <w:szCs w:val="24"/>
+                <w:lang w:val="en-GB"/>
+              </w:rPr>
+              <w:t>Jango F</w:t>
             </w:r>
             <w:r>
               <w:rPr>
@@ -4790,7 +4339,6 @@
                 <w:lang w:val="en-GB"/>
               </w:rPr>
             </w:pPr>
-            <w:proofErr w:type="spellStart"/>
             <w:r>
               <w:rPr>
                 <w:rFonts w:ascii="Times New Roman" w:hAnsi="Times New Roman" w:cs="Times New Roman"/>
@@ -4800,18 +4348,16 @@
               </w:rPr>
               <w:t>PoggleTheLesser</w:t>
             </w:r>
-            <w:proofErr w:type="spellEnd"/>
-          </w:p>
-          <w:p>
-            <w:pPr>
-              <w:rPr>
-                <w:rFonts w:ascii="Times New Roman" w:hAnsi="Times New Roman" w:cs="Times New Roman"/>
-                <w:sz w:val="24"/>
-                <w:szCs w:val="24"/>
-                <w:lang w:val="en-GB"/>
-              </w:rPr>
-            </w:pPr>
-            <w:proofErr w:type="spellStart"/>
+          </w:p>
+          <w:p>
+            <w:pPr>
+              <w:rPr>
+                <w:rFonts w:ascii="Times New Roman" w:hAnsi="Times New Roman" w:cs="Times New Roman"/>
+                <w:sz w:val="24"/>
+                <w:szCs w:val="24"/>
+                <w:lang w:val="en-GB"/>
+              </w:rPr>
+            </w:pPr>
             <w:r>
               <w:rPr>
                 <w:rFonts w:ascii="Times New Roman" w:hAnsi="Times New Roman" w:cs="Times New Roman"/>
@@ -4821,7 +4367,6 @@
               </w:rPr>
               <w:t>NuteGunray</w:t>
             </w:r>
-            <w:proofErr w:type="spellEnd"/>
           </w:p>
         </w:tc>
         <w:tc>
@@ -4970,25 +4515,14 @@
                 <w:lang w:val="en-GB"/>
               </w:rPr>
             </w:pPr>
-            <w:proofErr w:type="spellStart"/>
-            <w:r>
-              <w:rPr>
-                <w:rFonts w:ascii="Times New Roman" w:hAnsi="Times New Roman" w:cs="Times New Roman"/>
-                <w:sz w:val="24"/>
-                <w:szCs w:val="24"/>
-                <w:lang w:val="en-GB"/>
-              </w:rPr>
-              <w:t>Pernilla</w:t>
-            </w:r>
-            <w:proofErr w:type="spellEnd"/>
-            <w:r>
-              <w:rPr>
-                <w:rFonts w:ascii="Times New Roman" w:hAnsi="Times New Roman" w:cs="Times New Roman"/>
-                <w:sz w:val="24"/>
-                <w:szCs w:val="24"/>
-                <w:lang w:val="en-GB"/>
-              </w:rPr>
-              <w:t xml:space="preserve"> August</w:t>
+            <w:r>
+              <w:rPr>
+                <w:rFonts w:ascii="Times New Roman" w:hAnsi="Times New Roman" w:cs="Times New Roman"/>
+                <w:sz w:val="24"/>
+                <w:szCs w:val="24"/>
+                <w:lang w:val="en-GB"/>
+              </w:rPr>
+              <w:t>Pernilla August</w:t>
             </w:r>
           </w:p>
           <w:p>
@@ -5026,21 +4560,8 @@
                 <w:szCs w:val="24"/>
                 <w:lang w:val="en-GB"/>
               </w:rPr>
-              <w:t xml:space="preserve">Samuel </w:t>
-            </w:r>
-            <w:proofErr w:type="spellStart"/>
-            <w:proofErr w:type="gramStart"/>
-            <w:r>
-              <w:rPr>
-                <w:rFonts w:ascii="Times New Roman" w:hAnsi="Times New Roman" w:cs="Times New Roman"/>
-                <w:sz w:val="24"/>
-                <w:szCs w:val="24"/>
-                <w:lang w:val="en-GB"/>
-              </w:rPr>
-              <w:t>L.Jackson</w:t>
-            </w:r>
-            <w:proofErr w:type="spellEnd"/>
-            <w:proofErr w:type="gramEnd"/>
+              <w:t>Samuel L.Jackson</w:t>
+            </w:r>
           </w:p>
           <w:p>
             <w:pPr>
@@ -5067,45 +4588,30 @@
                 <w:rFonts w:ascii="Times New Roman" w:hAnsi="Times New Roman" w:cs="Times New Roman"/>
                 <w:sz w:val="24"/>
                 <w:szCs w:val="24"/>
-                <w:lang w:val="en-GB"/>
-              </w:rPr>
-            </w:pPr>
-            <w:proofErr w:type="spellStart"/>
-            <w:r>
-              <w:rPr>
-                <w:rFonts w:ascii="Times New Roman" w:hAnsi="Times New Roman" w:cs="Times New Roman"/>
-                <w:sz w:val="24"/>
-                <w:szCs w:val="24"/>
-                <w:lang w:val="en-GB"/>
-              </w:rPr>
-              <w:t>Temuera</w:t>
-            </w:r>
-            <w:proofErr w:type="spellEnd"/>
-            <w:r>
-              <w:rPr>
-                <w:rFonts w:ascii="Times New Roman" w:hAnsi="Times New Roman" w:cs="Times New Roman"/>
-                <w:sz w:val="24"/>
-                <w:szCs w:val="24"/>
-                <w:lang w:val="en-GB"/>
-              </w:rPr>
-              <w:t xml:space="preserve"> Morrison</w:t>
-            </w:r>
-          </w:p>
-          <w:p>
-            <w:pPr>
-              <w:rPr>
-                <w:rFonts w:ascii="Times New Roman" w:hAnsi="Times New Roman" w:cs="Times New Roman"/>
-                <w:sz w:val="24"/>
-                <w:szCs w:val="24"/>
-                <w:lang w:val="en-GB"/>
-              </w:rPr>
-            </w:pPr>
-            <w:r>
-              <w:rPr>
-                <w:rFonts w:ascii="Times New Roman" w:hAnsi="Times New Roman" w:cs="Times New Roman"/>
-                <w:sz w:val="24"/>
-                <w:szCs w:val="24"/>
-                <w:lang w:val="en-GB"/>
+              </w:rPr>
+            </w:pPr>
+            <w:r>
+              <w:rPr>
+                <w:rFonts w:ascii="Times New Roman" w:hAnsi="Times New Roman" w:cs="Times New Roman"/>
+                <w:sz w:val="24"/>
+                <w:szCs w:val="24"/>
+              </w:rPr>
+              <w:t>Temuera Morrison</w:t>
+            </w:r>
+          </w:p>
+          <w:p>
+            <w:pPr>
+              <w:rPr>
+                <w:rFonts w:ascii="Times New Roman" w:hAnsi="Times New Roman" w:cs="Times New Roman"/>
+                <w:sz w:val="24"/>
+                <w:szCs w:val="24"/>
+              </w:rPr>
+            </w:pPr>
+            <w:r>
+              <w:rPr>
+                <w:rFonts w:ascii="Times New Roman" w:hAnsi="Times New Roman" w:cs="Times New Roman"/>
+                <w:sz w:val="24"/>
+                <w:szCs w:val="24"/>
               </w:rPr>
               <w:t>Daniel Logan</w:t>
             </w:r>
@@ -5116,29 +4622,16 @@
                 <w:rFonts w:ascii="Times New Roman" w:hAnsi="Times New Roman" w:cs="Times New Roman"/>
                 <w:sz w:val="24"/>
                 <w:szCs w:val="24"/>
-                <w:lang w:val="en-GB"/>
-              </w:rPr>
-            </w:pPr>
-            <w:r>
-              <w:rPr>
-                <w:rFonts w:ascii="Times New Roman" w:hAnsi="Times New Roman" w:cs="Times New Roman"/>
-                <w:sz w:val="24"/>
-                <w:szCs w:val="24"/>
-                <w:lang w:val="en-GB"/>
-              </w:rPr>
-              <w:t xml:space="preserve">Ernie </w:t>
-            </w:r>
-            <w:proofErr w:type="spellStart"/>
-            <w:r>
-              <w:rPr>
-                <w:rFonts w:ascii="Times New Roman" w:hAnsi="Times New Roman" w:cs="Times New Roman"/>
-                <w:sz w:val="24"/>
-                <w:szCs w:val="24"/>
-                <w:lang w:val="en-GB"/>
-              </w:rPr>
-              <w:t>Fosselius</w:t>
-            </w:r>
-            <w:proofErr w:type="spellEnd"/>
+              </w:rPr>
+            </w:pPr>
+            <w:r>
+              <w:rPr>
+                <w:rFonts w:ascii="Times New Roman" w:hAnsi="Times New Roman" w:cs="Times New Roman"/>
+                <w:sz w:val="24"/>
+                <w:szCs w:val="24"/>
+              </w:rPr>
+              <w:t>Ernie Fosselius</w:t>
+            </w:r>
           </w:p>
           <w:p>
             <w:pPr>
@@ -5158,17 +4651,24 @@
               </w:rPr>
               <w:t xml:space="preserve">Silas </w:t>
             </w:r>
-            <w:proofErr w:type="spellStart"/>
-            <w:r>
-              <w:rPr>
-                <w:rFonts w:ascii="Times New Roman" w:hAnsi="Times New Roman" w:cs="Times New Roman"/>
-                <w:sz w:val="24"/>
-                <w:szCs w:val="24"/>
-                <w:lang w:val="en-GB"/>
-              </w:rPr>
-              <w:t>carson</w:t>
-            </w:r>
-            <w:proofErr w:type="spellEnd"/>
+            <w:r>
+              <w:rPr>
+                <w:rFonts w:ascii="Times New Roman" w:hAnsi="Times New Roman" w:cs="Times New Roman"/>
+                <w:sz w:val="24"/>
+                <w:szCs w:val="24"/>
+                <w:lang w:val="en-GB"/>
+              </w:rPr>
+              <w:t>C</w:t>
+            </w:r>
+            <w:r>
+              <w:rPr>
+                <w:rFonts w:ascii="Times New Roman" w:hAnsi="Times New Roman" w:cs="Times New Roman"/>
+                <w:sz w:val="24"/>
+                <w:szCs w:val="24"/>
+                <w:lang w:val="en-GB"/>
+              </w:rPr>
+              <w:t>arson</w:t>
+            </w:r>
           </w:p>
         </w:tc>
       </w:tr>
@@ -5250,25 +4750,14 @@
                 <w:lang w:val="en-GB"/>
               </w:rPr>
             </w:pPr>
-            <w:proofErr w:type="spellStart"/>
-            <w:r>
-              <w:rPr>
-                <w:rFonts w:ascii="Times New Roman" w:hAnsi="Times New Roman" w:cs="Times New Roman"/>
-                <w:sz w:val="24"/>
-                <w:szCs w:val="24"/>
-                <w:lang w:val="en-GB"/>
-              </w:rPr>
-              <w:t>Padmé</w:t>
-            </w:r>
-            <w:proofErr w:type="spellEnd"/>
-            <w:r>
-              <w:rPr>
-                <w:rFonts w:ascii="Times New Roman" w:hAnsi="Times New Roman" w:cs="Times New Roman"/>
-                <w:sz w:val="24"/>
-                <w:szCs w:val="24"/>
-                <w:lang w:val="en-GB"/>
-              </w:rPr>
-              <w:t xml:space="preserve"> Amidala</w:t>
+            <w:r>
+              <w:rPr>
+                <w:rFonts w:ascii="Times New Roman" w:hAnsi="Times New Roman" w:cs="Times New Roman"/>
+                <w:sz w:val="24"/>
+                <w:szCs w:val="24"/>
+                <w:lang w:val="en-GB"/>
+              </w:rPr>
+              <w:t>Padmé Amidala</w:t>
             </w:r>
           </w:p>
           <w:p>
@@ -5325,27 +4814,7 @@
                 <w:szCs w:val="24"/>
                 <w:lang w:val="en-GB"/>
               </w:rPr>
-              <w:t xml:space="preserve">Jar </w:t>
-            </w:r>
-            <w:proofErr w:type="spellStart"/>
-            <w:r>
-              <w:rPr>
-                <w:rFonts w:ascii="Times New Roman" w:hAnsi="Times New Roman" w:cs="Times New Roman"/>
-                <w:sz w:val="24"/>
-                <w:szCs w:val="24"/>
-                <w:lang w:val="en-GB"/>
-              </w:rPr>
-              <w:t>Jar</w:t>
-            </w:r>
-            <w:proofErr w:type="spellEnd"/>
-            <w:r>
-              <w:rPr>
-                <w:rFonts w:ascii="Times New Roman" w:hAnsi="Times New Roman" w:cs="Times New Roman"/>
-                <w:sz w:val="24"/>
-                <w:szCs w:val="24"/>
-                <w:lang w:val="en-GB"/>
-              </w:rPr>
-              <w:t xml:space="preserve"> Binks</w:t>
+              <w:t>Jar Jar Binks</w:t>
             </w:r>
           </w:p>
           <w:p>
@@ -5421,19 +4890,65 @@
                 <w:szCs w:val="24"/>
                 <w:lang w:val="en-GB"/>
               </w:rPr>
-              <w:t xml:space="preserve">Mace </w:t>
-            </w:r>
-            <w:proofErr w:type="spellStart"/>
-            <w:r>
-              <w:rPr>
-                <w:rFonts w:ascii="Times New Roman" w:hAnsi="Times New Roman" w:cs="Times New Roman"/>
-                <w:sz w:val="24"/>
-                <w:szCs w:val="24"/>
-                <w:lang w:val="en-GB"/>
-              </w:rPr>
-              <w:t>Windu</w:t>
-            </w:r>
-            <w:proofErr w:type="spellEnd"/>
+              <w:t xml:space="preserve">Mace Windu </w:t>
+            </w:r>
+          </w:p>
+          <w:p>
+            <w:pPr>
+              <w:rPr>
+                <w:rFonts w:ascii="Times New Roman" w:hAnsi="Times New Roman" w:cs="Times New Roman"/>
+                <w:sz w:val="24"/>
+                <w:szCs w:val="24"/>
+                <w:lang w:val="en-GB"/>
+              </w:rPr>
+            </w:pPr>
+            <w:r>
+              <w:rPr>
+                <w:rFonts w:ascii="Times New Roman" w:hAnsi="Times New Roman" w:cs="Times New Roman"/>
+                <w:sz w:val="24"/>
+                <w:szCs w:val="24"/>
+                <w:lang w:val="en-GB"/>
+              </w:rPr>
+              <w:t>General Grievous</w:t>
+            </w:r>
+          </w:p>
+          <w:p>
+            <w:pPr>
+              <w:rPr>
+                <w:rFonts w:ascii="Times New Roman" w:hAnsi="Times New Roman" w:cs="Times New Roman"/>
+                <w:sz w:val="24"/>
+                <w:szCs w:val="24"/>
+                <w:lang w:val="en-GB"/>
+              </w:rPr>
+            </w:pPr>
+            <w:r>
+              <w:rPr>
+                <w:rFonts w:ascii="Times New Roman" w:hAnsi="Times New Roman" w:cs="Times New Roman"/>
+                <w:sz w:val="24"/>
+                <w:szCs w:val="24"/>
+                <w:lang w:val="en-GB"/>
+              </w:rPr>
+              <w:t>Count Dooku/ Darth Tyranus</w:t>
+            </w:r>
+          </w:p>
+          <w:p>
+            <w:pPr>
+              <w:rPr>
+                <w:rFonts w:ascii="Times New Roman" w:hAnsi="Times New Roman" w:cs="Times New Roman"/>
+                <w:sz w:val="24"/>
+                <w:szCs w:val="24"/>
+                <w:lang w:val="en-GB"/>
+              </w:rPr>
+            </w:pPr>
+            <w:r>
+              <w:rPr>
+                <w:rFonts w:ascii="Times New Roman" w:hAnsi="Times New Roman" w:cs="Times New Roman"/>
+                <w:sz w:val="24"/>
+                <w:szCs w:val="24"/>
+                <w:lang w:val="en-GB"/>
+              </w:rPr>
+              <w:t>PoggleTheLesser</w:t>
+            </w:r>
             <w:r>
               <w:rPr>
                 <w:rFonts w:ascii="Times New Roman" w:hAnsi="Times New Roman" w:cs="Times New Roman"/>
@@ -5460,89 +4975,8 @@
                 <w:szCs w:val="24"/>
                 <w:lang w:val="en-GB"/>
               </w:rPr>
-              <w:t>General Grievous</w:t>
-            </w:r>
-          </w:p>
-          <w:p>
-            <w:pPr>
-              <w:rPr>
-                <w:rFonts w:ascii="Times New Roman" w:hAnsi="Times New Roman" w:cs="Times New Roman"/>
-                <w:sz w:val="24"/>
-                <w:szCs w:val="24"/>
-                <w:lang w:val="en-GB"/>
-              </w:rPr>
-            </w:pPr>
-            <w:r>
-              <w:rPr>
-                <w:rFonts w:ascii="Times New Roman" w:hAnsi="Times New Roman" w:cs="Times New Roman"/>
-                <w:sz w:val="24"/>
-                <w:szCs w:val="24"/>
-                <w:lang w:val="en-GB"/>
-              </w:rPr>
-              <w:t xml:space="preserve">Count Dooku/ Darth </w:t>
-            </w:r>
-            <w:proofErr w:type="spellStart"/>
-            <w:r>
-              <w:rPr>
-                <w:rFonts w:ascii="Times New Roman" w:hAnsi="Times New Roman" w:cs="Times New Roman"/>
-                <w:sz w:val="24"/>
-                <w:szCs w:val="24"/>
-                <w:lang w:val="en-GB"/>
-              </w:rPr>
-              <w:t>Tyranus</w:t>
-            </w:r>
-            <w:proofErr w:type="spellEnd"/>
-          </w:p>
-          <w:p>
-            <w:pPr>
-              <w:rPr>
-                <w:rFonts w:ascii="Times New Roman" w:hAnsi="Times New Roman" w:cs="Times New Roman"/>
-                <w:sz w:val="24"/>
-                <w:szCs w:val="24"/>
-                <w:lang w:val="en-GB"/>
-              </w:rPr>
-            </w:pPr>
-            <w:proofErr w:type="spellStart"/>
-            <w:r>
-              <w:rPr>
-                <w:rFonts w:ascii="Times New Roman" w:hAnsi="Times New Roman" w:cs="Times New Roman"/>
-                <w:sz w:val="24"/>
-                <w:szCs w:val="24"/>
-                <w:lang w:val="en-GB"/>
-              </w:rPr>
-              <w:t>PoggleTheLesser</w:t>
-            </w:r>
-            <w:proofErr w:type="spellEnd"/>
-            <w:r>
-              <w:rPr>
-                <w:rFonts w:ascii="Times New Roman" w:hAnsi="Times New Roman" w:cs="Times New Roman"/>
-                <w:sz w:val="24"/>
-                <w:szCs w:val="24"/>
-                <w:lang w:val="en-GB"/>
-              </w:rPr>
-              <w:t xml:space="preserve"> </w:t>
-            </w:r>
-          </w:p>
-          <w:p>
-            <w:pPr>
-              <w:rPr>
-                <w:rFonts w:ascii="Times New Roman" w:hAnsi="Times New Roman" w:cs="Times New Roman"/>
-                <w:sz w:val="24"/>
-                <w:szCs w:val="24"/>
-                <w:lang w:val="en-GB"/>
-              </w:rPr>
-            </w:pPr>
-            <w:proofErr w:type="spellStart"/>
-            <w:r>
-              <w:rPr>
-                <w:rFonts w:ascii="Times New Roman" w:hAnsi="Times New Roman" w:cs="Times New Roman"/>
-                <w:sz w:val="24"/>
-                <w:szCs w:val="24"/>
-                <w:lang w:val="en-GB"/>
-              </w:rPr>
               <w:t>NuteGunray</w:t>
             </w:r>
-            <w:proofErr w:type="spellEnd"/>
           </w:p>
           <w:p>
             <w:pPr>
@@ -5727,21 +5161,8 @@
                 <w:szCs w:val="24"/>
                 <w:lang w:val="en-GB"/>
               </w:rPr>
-              <w:t xml:space="preserve">Samuel </w:t>
-            </w:r>
-            <w:proofErr w:type="spellStart"/>
-            <w:proofErr w:type="gramStart"/>
-            <w:r>
-              <w:rPr>
-                <w:rFonts w:ascii="Times New Roman" w:hAnsi="Times New Roman" w:cs="Times New Roman"/>
-                <w:sz w:val="24"/>
-                <w:szCs w:val="24"/>
-                <w:lang w:val="en-GB"/>
-              </w:rPr>
-              <w:t>L.Jackson</w:t>
-            </w:r>
-            <w:proofErr w:type="spellEnd"/>
-            <w:proofErr w:type="gramEnd"/>
+              <w:t>Samuel L.Jackson</w:t>
+            </w:r>
           </w:p>
           <w:p>
             <w:pPr>
@@ -5797,19 +5218,8 @@
                 <w:szCs w:val="24"/>
                 <w:lang w:val="en-GB"/>
               </w:rPr>
-              <w:t xml:space="preserve">Ernie </w:t>
-            </w:r>
-            <w:proofErr w:type="spellStart"/>
-            <w:r>
-              <w:rPr>
-                <w:rFonts w:ascii="Times New Roman" w:hAnsi="Times New Roman" w:cs="Times New Roman"/>
-                <w:sz w:val="24"/>
-                <w:szCs w:val="24"/>
-                <w:lang w:val="en-GB"/>
-              </w:rPr>
-              <w:t>Fosselius</w:t>
-            </w:r>
-            <w:proofErr w:type="spellEnd"/>
+              <w:t>Ernie Fosselius</w:t>
+            </w:r>
           </w:p>
           <w:p>
             <w:pPr>
@@ -5986,41 +5396,13 @@
                 <w:szCs w:val="24"/>
               </w:rPr>
             </w:pPr>
-            <w:proofErr w:type="spellStart"/>
-            <w:r>
-              <w:rPr>
-                <w:rFonts w:ascii="Times New Roman" w:hAnsi="Times New Roman" w:cs="Times New Roman"/>
-                <w:sz w:val="24"/>
-                <w:szCs w:val="24"/>
-              </w:rPr>
-              <w:t>Kylo</w:t>
-            </w:r>
-            <w:proofErr w:type="spellEnd"/>
-            <w:r>
-              <w:rPr>
-                <w:rFonts w:ascii="Times New Roman" w:hAnsi="Times New Roman" w:cs="Times New Roman"/>
-                <w:sz w:val="24"/>
-                <w:szCs w:val="24"/>
-              </w:rPr>
-              <w:t xml:space="preserve"> </w:t>
-            </w:r>
-            <w:proofErr w:type="spellStart"/>
-            <w:r>
-              <w:rPr>
-                <w:rFonts w:ascii="Times New Roman" w:hAnsi="Times New Roman" w:cs="Times New Roman"/>
-                <w:sz w:val="24"/>
-                <w:szCs w:val="24"/>
-              </w:rPr>
-              <w:t>Ren</w:t>
-            </w:r>
-            <w:proofErr w:type="spellEnd"/>
-            <w:r>
-              <w:rPr>
-                <w:rFonts w:ascii="Times New Roman" w:hAnsi="Times New Roman" w:cs="Times New Roman"/>
-                <w:sz w:val="24"/>
-                <w:szCs w:val="24"/>
-              </w:rPr>
-              <w:t xml:space="preserve"> / Ben Solo</w:t>
+            <w:r>
+              <w:rPr>
+                <w:rFonts w:ascii="Times New Roman" w:hAnsi="Times New Roman" w:cs="Times New Roman"/>
+                <w:sz w:val="24"/>
+                <w:szCs w:val="24"/>
+              </w:rPr>
+              <w:t>Kylo Ren / Ben Solo</w:t>
             </w:r>
           </w:p>
           <w:p>
@@ -6071,109 +5453,59 @@
                 <w:sz w:val="24"/>
                 <w:szCs w:val="24"/>
               </w:rPr>
-              <w:t xml:space="preserve">Poe </w:t>
-            </w:r>
-            <w:proofErr w:type="spellStart"/>
-            <w:r>
-              <w:rPr>
-                <w:rFonts w:ascii="Times New Roman" w:hAnsi="Times New Roman" w:cs="Times New Roman"/>
-                <w:sz w:val="24"/>
-                <w:szCs w:val="24"/>
-              </w:rPr>
-              <w:t>Dameron</w:t>
-            </w:r>
-            <w:proofErr w:type="spellEnd"/>
-          </w:p>
-          <w:p>
-            <w:pPr>
-              <w:rPr>
-                <w:rFonts w:ascii="Times New Roman" w:hAnsi="Times New Roman" w:cs="Times New Roman"/>
-                <w:sz w:val="24"/>
-                <w:szCs w:val="24"/>
-              </w:rPr>
-            </w:pPr>
-            <w:proofErr w:type="spellStart"/>
-            <w:r>
-              <w:rPr>
-                <w:rFonts w:ascii="Times New Roman" w:hAnsi="Times New Roman" w:cs="Times New Roman"/>
-                <w:sz w:val="24"/>
-                <w:szCs w:val="24"/>
-              </w:rPr>
-              <w:t>Maz</w:t>
-            </w:r>
-            <w:proofErr w:type="spellEnd"/>
-            <w:r>
-              <w:rPr>
-                <w:rFonts w:ascii="Times New Roman" w:hAnsi="Times New Roman" w:cs="Times New Roman"/>
-                <w:sz w:val="24"/>
-                <w:szCs w:val="24"/>
-              </w:rPr>
-              <w:t xml:space="preserve"> </w:t>
-            </w:r>
-            <w:proofErr w:type="spellStart"/>
-            <w:r>
-              <w:rPr>
-                <w:rFonts w:ascii="Times New Roman" w:hAnsi="Times New Roman" w:cs="Times New Roman"/>
-                <w:sz w:val="24"/>
-                <w:szCs w:val="24"/>
-              </w:rPr>
-              <w:t>Kanata</w:t>
-            </w:r>
-            <w:proofErr w:type="spellEnd"/>
-          </w:p>
-          <w:p>
-            <w:pPr>
-              <w:rPr>
-                <w:rFonts w:ascii="Times New Roman" w:hAnsi="Times New Roman" w:cs="Times New Roman"/>
-                <w:sz w:val="24"/>
-                <w:szCs w:val="24"/>
-              </w:rPr>
-            </w:pPr>
-            <w:r>
-              <w:rPr>
-                <w:rFonts w:ascii="Times New Roman" w:hAnsi="Times New Roman" w:cs="Times New Roman"/>
-                <w:sz w:val="24"/>
-                <w:szCs w:val="24"/>
-              </w:rPr>
-              <w:t xml:space="preserve">Supreme Leader </w:t>
-            </w:r>
-            <w:proofErr w:type="spellStart"/>
-            <w:r>
-              <w:rPr>
-                <w:rFonts w:ascii="Times New Roman" w:hAnsi="Times New Roman" w:cs="Times New Roman"/>
-                <w:sz w:val="24"/>
-                <w:szCs w:val="24"/>
-              </w:rPr>
-              <w:t>Snoke</w:t>
-            </w:r>
-            <w:proofErr w:type="spellEnd"/>
-          </w:p>
-          <w:p>
-            <w:pPr>
-              <w:rPr>
-                <w:rFonts w:ascii="Times New Roman" w:hAnsi="Times New Roman" w:cs="Times New Roman"/>
-                <w:sz w:val="24"/>
-                <w:szCs w:val="24"/>
-              </w:rPr>
-            </w:pPr>
-            <w:r>
-              <w:rPr>
-                <w:rFonts w:ascii="Times New Roman" w:hAnsi="Times New Roman" w:cs="Times New Roman"/>
-                <w:sz w:val="24"/>
-                <w:szCs w:val="24"/>
-              </w:rPr>
-              <w:t xml:space="preserve">General </w:t>
-            </w:r>
-            <w:proofErr w:type="spellStart"/>
-            <w:r>
-              <w:rPr>
-                <w:rFonts w:ascii="Times New Roman" w:hAnsi="Times New Roman" w:cs="Times New Roman"/>
-                <w:sz w:val="24"/>
-                <w:szCs w:val="24"/>
-              </w:rPr>
-              <w:t>Hux</w:t>
-            </w:r>
-            <w:proofErr w:type="spellEnd"/>
+              <w:t>Poe Dameron</w:t>
+            </w:r>
+          </w:p>
+          <w:p>
+            <w:pPr>
+              <w:rPr>
+                <w:rFonts w:ascii="Times New Roman" w:hAnsi="Times New Roman" w:cs="Times New Roman"/>
+                <w:sz w:val="24"/>
+                <w:szCs w:val="24"/>
+              </w:rPr>
+            </w:pPr>
+            <w:r>
+              <w:rPr>
+                <w:rFonts w:ascii="Times New Roman" w:hAnsi="Times New Roman" w:cs="Times New Roman"/>
+                <w:sz w:val="24"/>
+                <w:szCs w:val="24"/>
+              </w:rPr>
+              <w:t>Maz Kanata</w:t>
+            </w:r>
+          </w:p>
+          <w:p>
+            <w:pPr>
+              <w:rPr>
+                <w:rFonts w:ascii="Times New Roman" w:hAnsi="Times New Roman" w:cs="Times New Roman"/>
+                <w:sz w:val="24"/>
+                <w:szCs w:val="24"/>
+              </w:rPr>
+            </w:pPr>
+            <w:r>
+              <w:rPr>
+                <w:rFonts w:ascii="Times New Roman" w:hAnsi="Times New Roman" w:cs="Times New Roman"/>
+                <w:sz w:val="24"/>
+                <w:szCs w:val="24"/>
+              </w:rPr>
+              <w:t>Supreme Leader Snoke</w:t>
+            </w:r>
+          </w:p>
+          <w:p>
+            <w:pPr>
+              <w:rPr>
+                <w:rFonts w:ascii="Times New Roman" w:hAnsi="Times New Roman" w:cs="Times New Roman"/>
+                <w:sz w:val="24"/>
+                <w:szCs w:val="24"/>
+              </w:rPr>
+            </w:pPr>
+            <w:r>
+              <w:rPr>
+                <w:rFonts w:ascii="Times New Roman" w:hAnsi="Times New Roman" w:cs="Times New Roman"/>
+                <w:sz w:val="24"/>
+                <w:szCs w:val="24"/>
+              </w:rPr>
+              <w:t>General Hux</w:t>
+            </w:r>
           </w:p>
           <w:p>
             <w:pPr>
@@ -6218,7 +5550,6 @@
                 <w:lang w:val="en-GB"/>
               </w:rPr>
             </w:pPr>
-            <w:proofErr w:type="spellStart"/>
             <w:r>
               <w:rPr>
                 <w:rFonts w:ascii="Times New Roman" w:hAnsi="Times New Roman" w:cs="Times New Roman"/>
@@ -6228,45 +5559,24 @@
               </w:rPr>
               <w:t>Chewbecca</w:t>
             </w:r>
-            <w:proofErr w:type="spellEnd"/>
-          </w:p>
-          <w:p>
-            <w:pPr>
-              <w:rPr>
-                <w:rFonts w:ascii="Times New Roman" w:hAnsi="Times New Roman" w:cs="Times New Roman"/>
-                <w:sz w:val="24"/>
-                <w:szCs w:val="24"/>
-                <w:lang w:val="en-GB"/>
-              </w:rPr>
-            </w:pPr>
-            <w:r>
-              <w:rPr>
-                <w:rFonts w:ascii="Times New Roman" w:hAnsi="Times New Roman" w:cs="Times New Roman"/>
-                <w:sz w:val="24"/>
-                <w:szCs w:val="24"/>
-                <w:lang w:val="en-GB"/>
-              </w:rPr>
-              <w:t xml:space="preserve">Lor San </w:t>
-            </w:r>
-            <w:proofErr w:type="spellStart"/>
-            <w:r>
-              <w:rPr>
-                <w:rFonts w:ascii="Times New Roman" w:hAnsi="Times New Roman" w:cs="Times New Roman"/>
-                <w:sz w:val="24"/>
-                <w:szCs w:val="24"/>
-                <w:lang w:val="en-GB"/>
-              </w:rPr>
-              <w:t>Tekka</w:t>
-            </w:r>
-            <w:proofErr w:type="spellEnd"/>
-            <w:r>
-              <w:rPr>
-                <w:rFonts w:ascii="Times New Roman" w:hAnsi="Times New Roman" w:cs="Times New Roman"/>
-                <w:sz w:val="24"/>
-                <w:szCs w:val="24"/>
-                <w:lang w:val="en-GB"/>
-              </w:rPr>
-              <w:t xml:space="preserve"> </w:t>
+          </w:p>
+          <w:p>
+            <w:pPr>
+              <w:rPr>
+                <w:rFonts w:ascii="Times New Roman" w:hAnsi="Times New Roman" w:cs="Times New Roman"/>
+                <w:sz w:val="24"/>
+                <w:szCs w:val="24"/>
+                <w:lang w:val="en-GB"/>
+              </w:rPr>
+            </w:pPr>
+            <w:r>
+              <w:rPr>
+                <w:rFonts w:ascii="Times New Roman" w:hAnsi="Times New Roman" w:cs="Times New Roman"/>
+                <w:sz w:val="24"/>
+                <w:szCs w:val="24"/>
+                <w:lang w:val="en-GB"/>
+              </w:rPr>
+              <w:t xml:space="preserve">Lor San Tekka </w:t>
             </w:r>
           </w:p>
           <w:p>
@@ -6315,34 +5625,14 @@
                 <w:szCs w:val="24"/>
               </w:rPr>
             </w:pPr>
-            <w:proofErr w:type="spellStart"/>
-            <w:r>
-              <w:rPr>
-                <w:rFonts w:ascii="Times New Roman" w:hAnsi="Times New Roman" w:cs="Times New Roman"/>
-                <w:sz w:val="24"/>
-                <w:szCs w:val="24"/>
-              </w:rPr>
-              <w:t>Kaydel</w:t>
-            </w:r>
-            <w:proofErr w:type="spellEnd"/>
-            <w:r>
-              <w:rPr>
-                <w:rFonts w:ascii="Times New Roman" w:hAnsi="Times New Roman" w:cs="Times New Roman"/>
-                <w:sz w:val="24"/>
-                <w:szCs w:val="24"/>
-              </w:rPr>
-              <w:t xml:space="preserve"> Ko </w:t>
-            </w:r>
-            <w:proofErr w:type="spellStart"/>
-            <w:r>
-              <w:rPr>
-                <w:rFonts w:ascii="Times New Roman" w:hAnsi="Times New Roman" w:cs="Times New Roman"/>
-                <w:sz w:val="24"/>
-                <w:szCs w:val="24"/>
-              </w:rPr>
-              <w:t>Connix</w:t>
-            </w:r>
-            <w:proofErr w:type="spellEnd"/>
+            <w:r>
+              <w:rPr>
+                <w:rFonts w:ascii="Times New Roman" w:hAnsi="Times New Roman" w:cs="Times New Roman"/>
+                <w:sz w:val="24"/>
+                <w:szCs w:val="24"/>
+              </w:rPr>
+              <w:t>Kaydel Ko Connix</w:t>
+            </w:r>
           </w:p>
         </w:tc>
         <w:tc>
@@ -6529,25 +5819,14 @@
                 <w:lang w:val="en-GB"/>
               </w:rPr>
             </w:pPr>
-            <w:proofErr w:type="spellStart"/>
-            <w:r>
-              <w:rPr>
-                <w:rFonts w:ascii="Times New Roman" w:hAnsi="Times New Roman" w:cs="Times New Roman"/>
-                <w:sz w:val="24"/>
-                <w:szCs w:val="24"/>
-                <w:lang w:val="en-GB"/>
-              </w:rPr>
-              <w:t>Domhnall</w:t>
-            </w:r>
-            <w:proofErr w:type="spellEnd"/>
-            <w:r>
-              <w:rPr>
-                <w:rFonts w:ascii="Times New Roman" w:hAnsi="Times New Roman" w:cs="Times New Roman"/>
-                <w:sz w:val="24"/>
-                <w:szCs w:val="24"/>
-                <w:lang w:val="en-GB"/>
-              </w:rPr>
-              <w:t xml:space="preserve"> Gleeson</w:t>
+            <w:r>
+              <w:rPr>
+                <w:rFonts w:ascii="Times New Roman" w:hAnsi="Times New Roman" w:cs="Times New Roman"/>
+                <w:sz w:val="24"/>
+                <w:szCs w:val="24"/>
+                <w:lang w:val="en-GB"/>
+              </w:rPr>
+              <w:t>Domhnall Gleeson</w:t>
             </w:r>
           </w:p>
           <w:p>
@@ -6623,19 +5902,8 @@
                 <w:szCs w:val="24"/>
                 <w:lang w:val="en-GB"/>
               </w:rPr>
-              <w:t xml:space="preserve">Max von </w:t>
-            </w:r>
-            <w:proofErr w:type="spellStart"/>
-            <w:r>
-              <w:rPr>
-                <w:rFonts w:ascii="Times New Roman" w:hAnsi="Times New Roman" w:cs="Times New Roman"/>
-                <w:sz w:val="24"/>
-                <w:szCs w:val="24"/>
-                <w:lang w:val="en-GB"/>
-              </w:rPr>
-              <w:t>Sydow</w:t>
-            </w:r>
-            <w:proofErr w:type="spellEnd"/>
+              <w:t>Max von Sydow</w:t>
+            </w:r>
           </w:p>
           <w:p>
             <w:pPr>
@@ -6709,19 +5977,8 @@
                 <w:szCs w:val="24"/>
                 <w:lang w:val="de-DE"/>
               </w:rPr>
-              <w:t xml:space="preserve">Billie </w:t>
-            </w:r>
-            <w:proofErr w:type="spellStart"/>
-            <w:r>
-              <w:rPr>
-                <w:rFonts w:ascii="Times New Roman" w:hAnsi="Times New Roman" w:cs="Times New Roman"/>
-                <w:sz w:val="24"/>
-                <w:szCs w:val="24"/>
-                <w:lang w:val="de-DE"/>
-              </w:rPr>
-              <w:t>Lourd</w:t>
-            </w:r>
-            <w:proofErr w:type="spellEnd"/>
+              <w:t>Billie Lourd</w:t>
+            </w:r>
           </w:p>
         </w:tc>
       </w:tr>
@@ -6865,109 +6122,59 @@
                 <w:sz w:val="24"/>
                 <w:szCs w:val="24"/>
               </w:rPr>
-              <w:t xml:space="preserve">Poe </w:t>
-            </w:r>
-            <w:proofErr w:type="spellStart"/>
-            <w:r>
-              <w:rPr>
-                <w:rFonts w:ascii="Times New Roman" w:hAnsi="Times New Roman" w:cs="Times New Roman"/>
-                <w:sz w:val="24"/>
-                <w:szCs w:val="24"/>
-              </w:rPr>
-              <w:t>Dameron</w:t>
-            </w:r>
-            <w:proofErr w:type="spellEnd"/>
-          </w:p>
-          <w:p>
-            <w:pPr>
-              <w:rPr>
-                <w:rFonts w:ascii="Times New Roman" w:hAnsi="Times New Roman" w:cs="Times New Roman"/>
-                <w:sz w:val="24"/>
-                <w:szCs w:val="24"/>
-              </w:rPr>
-            </w:pPr>
-            <w:proofErr w:type="spellStart"/>
-            <w:r>
-              <w:rPr>
-                <w:rFonts w:ascii="Times New Roman" w:hAnsi="Times New Roman" w:cs="Times New Roman"/>
-                <w:sz w:val="24"/>
-                <w:szCs w:val="24"/>
-              </w:rPr>
-              <w:t>Maz</w:t>
-            </w:r>
-            <w:proofErr w:type="spellEnd"/>
-            <w:r>
-              <w:rPr>
-                <w:rFonts w:ascii="Times New Roman" w:hAnsi="Times New Roman" w:cs="Times New Roman"/>
-                <w:sz w:val="24"/>
-                <w:szCs w:val="24"/>
-              </w:rPr>
-              <w:t xml:space="preserve"> </w:t>
-            </w:r>
-            <w:proofErr w:type="spellStart"/>
-            <w:r>
-              <w:rPr>
-                <w:rFonts w:ascii="Times New Roman" w:hAnsi="Times New Roman" w:cs="Times New Roman"/>
-                <w:sz w:val="24"/>
-                <w:szCs w:val="24"/>
-              </w:rPr>
-              <w:t>Kanata</w:t>
-            </w:r>
-            <w:proofErr w:type="spellEnd"/>
-          </w:p>
-          <w:p>
-            <w:pPr>
-              <w:rPr>
-                <w:rFonts w:ascii="Times New Roman" w:hAnsi="Times New Roman" w:cs="Times New Roman"/>
-                <w:sz w:val="24"/>
-                <w:szCs w:val="24"/>
-              </w:rPr>
-            </w:pPr>
-            <w:r>
-              <w:rPr>
-                <w:rFonts w:ascii="Times New Roman" w:hAnsi="Times New Roman" w:cs="Times New Roman"/>
-                <w:sz w:val="24"/>
-                <w:szCs w:val="24"/>
-              </w:rPr>
-              <w:t xml:space="preserve">Supreme Leader </w:t>
-            </w:r>
-            <w:proofErr w:type="spellStart"/>
-            <w:r>
-              <w:rPr>
-                <w:rFonts w:ascii="Times New Roman" w:hAnsi="Times New Roman" w:cs="Times New Roman"/>
-                <w:sz w:val="24"/>
-                <w:szCs w:val="24"/>
-              </w:rPr>
-              <w:t>Snoke</w:t>
-            </w:r>
-            <w:proofErr w:type="spellEnd"/>
-          </w:p>
-          <w:p>
-            <w:pPr>
-              <w:rPr>
-                <w:rFonts w:ascii="Times New Roman" w:hAnsi="Times New Roman" w:cs="Times New Roman"/>
-                <w:sz w:val="24"/>
-                <w:szCs w:val="24"/>
-              </w:rPr>
-            </w:pPr>
-            <w:r>
-              <w:rPr>
-                <w:rFonts w:ascii="Times New Roman" w:hAnsi="Times New Roman" w:cs="Times New Roman"/>
-                <w:sz w:val="24"/>
-                <w:szCs w:val="24"/>
-              </w:rPr>
-              <w:t xml:space="preserve">General </w:t>
-            </w:r>
-            <w:proofErr w:type="spellStart"/>
-            <w:r>
-              <w:rPr>
-                <w:rFonts w:ascii="Times New Roman" w:hAnsi="Times New Roman" w:cs="Times New Roman"/>
-                <w:sz w:val="24"/>
-                <w:szCs w:val="24"/>
-              </w:rPr>
-              <w:t>Hux</w:t>
-            </w:r>
-            <w:proofErr w:type="spellEnd"/>
+              <w:t>Poe Dameron</w:t>
+            </w:r>
+          </w:p>
+          <w:p>
+            <w:pPr>
+              <w:rPr>
+                <w:rFonts w:ascii="Times New Roman" w:hAnsi="Times New Roman" w:cs="Times New Roman"/>
+                <w:sz w:val="24"/>
+                <w:szCs w:val="24"/>
+              </w:rPr>
+            </w:pPr>
+            <w:r>
+              <w:rPr>
+                <w:rFonts w:ascii="Times New Roman" w:hAnsi="Times New Roman" w:cs="Times New Roman"/>
+                <w:sz w:val="24"/>
+                <w:szCs w:val="24"/>
+              </w:rPr>
+              <w:t>Maz Kanata</w:t>
+            </w:r>
+          </w:p>
+          <w:p>
+            <w:pPr>
+              <w:rPr>
+                <w:rFonts w:ascii="Times New Roman" w:hAnsi="Times New Roman" w:cs="Times New Roman"/>
+                <w:sz w:val="24"/>
+                <w:szCs w:val="24"/>
+              </w:rPr>
+            </w:pPr>
+            <w:r>
+              <w:rPr>
+                <w:rFonts w:ascii="Times New Roman" w:hAnsi="Times New Roman" w:cs="Times New Roman"/>
+                <w:sz w:val="24"/>
+                <w:szCs w:val="24"/>
+              </w:rPr>
+              <w:t>Supreme Leader Snoke</w:t>
+            </w:r>
+          </w:p>
+          <w:p>
+            <w:pPr>
+              <w:rPr>
+                <w:rFonts w:ascii="Times New Roman" w:hAnsi="Times New Roman" w:cs="Times New Roman"/>
+                <w:sz w:val="24"/>
+                <w:szCs w:val="24"/>
+              </w:rPr>
+            </w:pPr>
+            <w:r>
+              <w:rPr>
+                <w:rFonts w:ascii="Times New Roman" w:hAnsi="Times New Roman" w:cs="Times New Roman"/>
+                <w:sz w:val="24"/>
+                <w:szCs w:val="24"/>
+              </w:rPr>
+              <w:t>General Hux</w:t>
+            </w:r>
           </w:p>
           <w:p>
             <w:pPr>
@@ -7012,7 +6219,6 @@
                 <w:lang w:val="en-GB"/>
               </w:rPr>
             </w:pPr>
-            <w:proofErr w:type="spellStart"/>
             <w:r>
               <w:rPr>
                 <w:rFonts w:ascii="Times New Roman" w:hAnsi="Times New Roman" w:cs="Times New Roman"/>
@@ -7022,7 +6228,6 @@
               </w:rPr>
               <w:t>Chewbecca</w:t>
             </w:r>
-            <w:proofErr w:type="spellEnd"/>
           </w:p>
           <w:p>
             <w:pPr>
@@ -7097,39 +6302,8 @@
                 <w:szCs w:val="24"/>
                 <w:lang w:val="en-GB"/>
               </w:rPr>
-              <w:t xml:space="preserve">Vice-Admiral </w:t>
-            </w:r>
-            <w:proofErr w:type="spellStart"/>
-            <w:r>
-              <w:rPr>
-                <w:rFonts w:ascii="Times New Roman" w:hAnsi="Times New Roman" w:cs="Times New Roman"/>
-                <w:sz w:val="24"/>
-                <w:szCs w:val="24"/>
-                <w:lang w:val="en-GB"/>
-              </w:rPr>
-              <w:t>Amilyn</w:t>
-            </w:r>
-            <w:proofErr w:type="spellEnd"/>
-            <w:r>
-              <w:rPr>
-                <w:rFonts w:ascii="Times New Roman" w:hAnsi="Times New Roman" w:cs="Times New Roman"/>
-                <w:sz w:val="24"/>
-                <w:szCs w:val="24"/>
-                <w:lang w:val="en-GB"/>
-              </w:rPr>
-              <w:t xml:space="preserve"> </w:t>
-            </w:r>
-            <w:proofErr w:type="spellStart"/>
-            <w:r>
-              <w:rPr>
-                <w:rFonts w:ascii="Times New Roman" w:hAnsi="Times New Roman" w:cs="Times New Roman"/>
-                <w:sz w:val="24"/>
-                <w:szCs w:val="24"/>
-                <w:lang w:val="en-GB"/>
-              </w:rPr>
-              <w:t>Holdo</w:t>
-            </w:r>
-            <w:proofErr w:type="spellEnd"/>
+              <w:t>Vice-Admiral Amilyn Holdo</w:t>
+            </w:r>
           </w:p>
           <w:p>
             <w:pPr>
@@ -7156,34 +6330,14 @@
                 <w:szCs w:val="24"/>
               </w:rPr>
             </w:pPr>
-            <w:proofErr w:type="spellStart"/>
-            <w:r>
-              <w:rPr>
-                <w:rFonts w:ascii="Times New Roman" w:hAnsi="Times New Roman" w:cs="Times New Roman"/>
-                <w:sz w:val="24"/>
-                <w:szCs w:val="24"/>
-              </w:rPr>
-              <w:t>Kaydel</w:t>
-            </w:r>
-            <w:proofErr w:type="spellEnd"/>
-            <w:r>
-              <w:rPr>
-                <w:rFonts w:ascii="Times New Roman" w:hAnsi="Times New Roman" w:cs="Times New Roman"/>
-                <w:sz w:val="24"/>
-                <w:szCs w:val="24"/>
-              </w:rPr>
-              <w:t xml:space="preserve"> Ko </w:t>
-            </w:r>
-            <w:proofErr w:type="spellStart"/>
-            <w:r>
-              <w:rPr>
-                <w:rFonts w:ascii="Times New Roman" w:hAnsi="Times New Roman" w:cs="Times New Roman"/>
-                <w:sz w:val="24"/>
-                <w:szCs w:val="24"/>
-              </w:rPr>
-              <w:t>Connix</w:t>
-            </w:r>
-            <w:proofErr w:type="spellEnd"/>
+            <w:r>
+              <w:rPr>
+                <w:rFonts w:ascii="Times New Roman" w:hAnsi="Times New Roman" w:cs="Times New Roman"/>
+                <w:sz w:val="24"/>
+                <w:szCs w:val="24"/>
+              </w:rPr>
+              <w:t>Kaydel Ko Connix</w:t>
+            </w:r>
           </w:p>
         </w:tc>
         <w:tc>
@@ -7351,25 +6505,14 @@
                 <w:lang w:val="en-GB"/>
               </w:rPr>
             </w:pPr>
-            <w:proofErr w:type="spellStart"/>
-            <w:r>
-              <w:rPr>
-                <w:rFonts w:ascii="Times New Roman" w:hAnsi="Times New Roman" w:cs="Times New Roman"/>
-                <w:sz w:val="24"/>
-                <w:szCs w:val="24"/>
-                <w:lang w:val="en-GB"/>
-              </w:rPr>
-              <w:t>Domhnall</w:t>
-            </w:r>
-            <w:proofErr w:type="spellEnd"/>
-            <w:r>
-              <w:rPr>
-                <w:rFonts w:ascii="Times New Roman" w:hAnsi="Times New Roman" w:cs="Times New Roman"/>
-                <w:sz w:val="24"/>
-                <w:szCs w:val="24"/>
-                <w:lang w:val="en-GB"/>
-              </w:rPr>
-              <w:t xml:space="preserve"> Gleeson</w:t>
+            <w:r>
+              <w:rPr>
+                <w:rFonts w:ascii="Times New Roman" w:hAnsi="Times New Roman" w:cs="Times New Roman"/>
+                <w:sz w:val="24"/>
+                <w:szCs w:val="24"/>
+                <w:lang w:val="en-GB"/>
+              </w:rPr>
+              <w:t>Domhnall Gleeson</w:t>
             </w:r>
           </w:p>
           <w:p>
@@ -7431,45 +6574,14 @@
                 <w:lang w:val="en-GB"/>
               </w:rPr>
             </w:pPr>
-            <w:proofErr w:type="spellStart"/>
-            <w:r>
-              <w:rPr>
-                <w:rFonts w:ascii="Times New Roman" w:hAnsi="Times New Roman" w:cs="Times New Roman"/>
-                <w:sz w:val="24"/>
-                <w:szCs w:val="24"/>
-                <w:lang w:val="en-GB"/>
-              </w:rPr>
-              <w:t>Joonas</w:t>
-            </w:r>
-            <w:proofErr w:type="spellEnd"/>
-            <w:r>
-              <w:rPr>
-                <w:rFonts w:ascii="Times New Roman" w:hAnsi="Times New Roman" w:cs="Times New Roman"/>
-                <w:sz w:val="24"/>
-                <w:szCs w:val="24"/>
-                <w:lang w:val="en-GB"/>
-              </w:rPr>
-              <w:t xml:space="preserve"> </w:t>
-            </w:r>
-            <w:proofErr w:type="spellStart"/>
-            <w:r>
-              <w:rPr>
-                <w:rFonts w:ascii="Times New Roman" w:hAnsi="Times New Roman" w:cs="Times New Roman"/>
-                <w:sz w:val="24"/>
-                <w:szCs w:val="24"/>
-                <w:lang w:val="en-GB"/>
-              </w:rPr>
-              <w:t>Suotamo</w:t>
-            </w:r>
-            <w:proofErr w:type="spellEnd"/>
-            <w:r>
-              <w:rPr>
-                <w:rFonts w:ascii="Times New Roman" w:hAnsi="Times New Roman" w:cs="Times New Roman"/>
-                <w:sz w:val="24"/>
-                <w:szCs w:val="24"/>
-                <w:lang w:val="en-GB"/>
-              </w:rPr>
-              <w:t xml:space="preserve"> </w:t>
+            <w:r>
+              <w:rPr>
+                <w:rFonts w:ascii="Times New Roman" w:hAnsi="Times New Roman" w:cs="Times New Roman"/>
+                <w:sz w:val="24"/>
+                <w:szCs w:val="24"/>
+                <w:lang w:val="en-GB"/>
+              </w:rPr>
+              <w:t xml:space="preserve">Joonas Suotamo </w:t>
             </w:r>
           </w:p>
           <w:p>
@@ -7559,18 +6671,8 @@
                 <w:sz w:val="24"/>
                 <w:szCs w:val="24"/>
               </w:rPr>
-              <w:t xml:space="preserve">Laura </w:t>
-            </w:r>
-            <w:proofErr w:type="spellStart"/>
-            <w:r>
-              <w:rPr>
-                <w:rFonts w:ascii="Times New Roman" w:hAnsi="Times New Roman" w:cs="Times New Roman"/>
-                <w:sz w:val="24"/>
-                <w:szCs w:val="24"/>
-              </w:rPr>
-              <w:t>Dern</w:t>
-            </w:r>
-            <w:proofErr w:type="spellEnd"/>
+              <w:t>Laura Dern</w:t>
+            </w:r>
           </w:p>
           <w:p>
             <w:pPr>
@@ -7605,19 +6707,8 @@
                 <w:szCs w:val="24"/>
                 <w:lang w:val="de-DE"/>
               </w:rPr>
-              <w:t xml:space="preserve">Billie </w:t>
-            </w:r>
-            <w:proofErr w:type="spellStart"/>
-            <w:r>
-              <w:rPr>
-                <w:rFonts w:ascii="Times New Roman" w:hAnsi="Times New Roman" w:cs="Times New Roman"/>
-                <w:sz w:val="24"/>
-                <w:szCs w:val="24"/>
-                <w:lang w:val="de-DE"/>
-              </w:rPr>
-              <w:t>Lourd</w:t>
-            </w:r>
-            <w:proofErr w:type="spellEnd"/>
+              <w:t>Billie Lourd</w:t>
+            </w:r>
           </w:p>
         </w:tc>
       </w:tr>
@@ -7720,41 +6811,13 @@
                 <w:szCs w:val="24"/>
               </w:rPr>
             </w:pPr>
-            <w:proofErr w:type="spellStart"/>
-            <w:r>
-              <w:rPr>
-                <w:rFonts w:ascii="Times New Roman" w:hAnsi="Times New Roman" w:cs="Times New Roman"/>
-                <w:sz w:val="24"/>
-                <w:szCs w:val="24"/>
-              </w:rPr>
-              <w:t>Kylo</w:t>
-            </w:r>
-            <w:proofErr w:type="spellEnd"/>
-            <w:r>
-              <w:rPr>
-                <w:rFonts w:ascii="Times New Roman" w:hAnsi="Times New Roman" w:cs="Times New Roman"/>
-                <w:sz w:val="24"/>
-                <w:szCs w:val="24"/>
-              </w:rPr>
-              <w:t xml:space="preserve"> </w:t>
-            </w:r>
-            <w:proofErr w:type="spellStart"/>
-            <w:r>
-              <w:rPr>
-                <w:rFonts w:ascii="Times New Roman" w:hAnsi="Times New Roman" w:cs="Times New Roman"/>
-                <w:sz w:val="24"/>
-                <w:szCs w:val="24"/>
-              </w:rPr>
-              <w:t>Ren</w:t>
-            </w:r>
-            <w:proofErr w:type="spellEnd"/>
-            <w:r>
-              <w:rPr>
-                <w:rFonts w:ascii="Times New Roman" w:hAnsi="Times New Roman" w:cs="Times New Roman"/>
-                <w:sz w:val="24"/>
-                <w:szCs w:val="24"/>
-              </w:rPr>
-              <w:t xml:space="preserve"> / Ben Solo</w:t>
+            <w:r>
+              <w:rPr>
+                <w:rFonts w:ascii="Times New Roman" w:hAnsi="Times New Roman" w:cs="Times New Roman"/>
+                <w:sz w:val="24"/>
+                <w:szCs w:val="24"/>
+              </w:rPr>
+              <w:t>Kylo Ren / Ben Solo</w:t>
             </w:r>
           </w:p>
           <w:p>
@@ -7805,82 +6868,42 @@
                 <w:sz w:val="24"/>
                 <w:szCs w:val="24"/>
               </w:rPr>
-              <w:t xml:space="preserve">Poe </w:t>
-            </w:r>
-            <w:proofErr w:type="spellStart"/>
-            <w:r>
-              <w:rPr>
-                <w:rFonts w:ascii="Times New Roman" w:hAnsi="Times New Roman" w:cs="Times New Roman"/>
-                <w:sz w:val="24"/>
-                <w:szCs w:val="24"/>
-              </w:rPr>
-              <w:t>Dameron</w:t>
-            </w:r>
-            <w:proofErr w:type="spellEnd"/>
-          </w:p>
-          <w:p>
-            <w:pPr>
-              <w:rPr>
-                <w:rFonts w:ascii="Times New Roman" w:hAnsi="Times New Roman" w:cs="Times New Roman"/>
-                <w:sz w:val="24"/>
-                <w:szCs w:val="24"/>
-              </w:rPr>
-            </w:pPr>
-            <w:proofErr w:type="spellStart"/>
-            <w:r>
-              <w:rPr>
-                <w:rFonts w:ascii="Times New Roman" w:hAnsi="Times New Roman" w:cs="Times New Roman"/>
-                <w:sz w:val="24"/>
-                <w:szCs w:val="24"/>
-              </w:rPr>
-              <w:t>Maz</w:t>
-            </w:r>
-            <w:proofErr w:type="spellEnd"/>
-            <w:r>
-              <w:rPr>
-                <w:rFonts w:ascii="Times New Roman" w:hAnsi="Times New Roman" w:cs="Times New Roman"/>
-                <w:sz w:val="24"/>
-                <w:szCs w:val="24"/>
-              </w:rPr>
-              <w:t xml:space="preserve"> </w:t>
-            </w:r>
-            <w:proofErr w:type="spellStart"/>
-            <w:r>
-              <w:rPr>
-                <w:rFonts w:ascii="Times New Roman" w:hAnsi="Times New Roman" w:cs="Times New Roman"/>
-                <w:sz w:val="24"/>
-                <w:szCs w:val="24"/>
-              </w:rPr>
-              <w:t>Kanata</w:t>
-            </w:r>
-            <w:proofErr w:type="spellEnd"/>
-          </w:p>
-          <w:p>
-            <w:pPr>
-              <w:rPr>
-                <w:rFonts w:ascii="Times New Roman" w:hAnsi="Times New Roman" w:cs="Times New Roman"/>
-                <w:sz w:val="24"/>
-                <w:szCs w:val="24"/>
-              </w:rPr>
-            </w:pPr>
-            <w:r>
-              <w:rPr>
-                <w:rFonts w:ascii="Times New Roman" w:hAnsi="Times New Roman" w:cs="Times New Roman"/>
-                <w:sz w:val="24"/>
-                <w:szCs w:val="24"/>
-              </w:rPr>
-              <w:t xml:space="preserve">General </w:t>
-            </w:r>
-            <w:proofErr w:type="spellStart"/>
-            <w:r>
-              <w:rPr>
-                <w:rFonts w:ascii="Times New Roman" w:hAnsi="Times New Roman" w:cs="Times New Roman"/>
-                <w:sz w:val="24"/>
-                <w:szCs w:val="24"/>
-              </w:rPr>
-              <w:t>Hux</w:t>
-            </w:r>
-            <w:proofErr w:type="spellEnd"/>
+              <w:t>Poe Dameron</w:t>
+            </w:r>
+          </w:p>
+          <w:p>
+            <w:pPr>
+              <w:rPr>
+                <w:rFonts w:ascii="Times New Roman" w:hAnsi="Times New Roman" w:cs="Times New Roman"/>
+                <w:sz w:val="24"/>
+                <w:szCs w:val="24"/>
+              </w:rPr>
+            </w:pPr>
+            <w:r>
+              <w:rPr>
+                <w:rFonts w:ascii="Times New Roman" w:hAnsi="Times New Roman" w:cs="Times New Roman"/>
+                <w:sz w:val="24"/>
+                <w:szCs w:val="24"/>
+              </w:rPr>
+              <w:t>Maz Kanata</w:t>
+            </w:r>
+          </w:p>
+          <w:p>
+            <w:pPr>
+              <w:rPr>
+                <w:rFonts w:ascii="Times New Roman" w:hAnsi="Times New Roman" w:cs="Times New Roman"/>
+                <w:sz w:val="24"/>
+                <w:szCs w:val="24"/>
+              </w:rPr>
+            </w:pPr>
+            <w:r>
+              <w:rPr>
+                <w:rFonts w:ascii="Times New Roman" w:hAnsi="Times New Roman" w:cs="Times New Roman"/>
+                <w:sz w:val="24"/>
+                <w:szCs w:val="24"/>
+              </w:rPr>
+              <w:t>General Hux</w:t>
+            </w:r>
           </w:p>
           <w:p>
             <w:pPr>
@@ -7924,7 +6947,6 @@
                 <w:szCs w:val="24"/>
               </w:rPr>
             </w:pPr>
-            <w:proofErr w:type="spellStart"/>
             <w:r>
               <w:rPr>
                 <w:rFonts w:ascii="Times New Roman" w:hAnsi="Times New Roman" w:cs="Times New Roman"/>
@@ -7933,7 +6955,6 @@
               </w:rPr>
               <w:t>Chewbecca</w:t>
             </w:r>
-            <w:proofErr w:type="spellEnd"/>
           </w:p>
           <w:p>
             <w:pPr>
@@ -7966,82 +6987,51 @@
                 <w:sz w:val="24"/>
                 <w:szCs w:val="24"/>
               </w:rPr>
-              <w:t xml:space="preserve">Rose </w:t>
-            </w:r>
-            <w:proofErr w:type="spellStart"/>
-            <w:r>
-              <w:rPr>
-                <w:rFonts w:ascii="Times New Roman" w:hAnsi="Times New Roman" w:cs="Times New Roman"/>
-                <w:sz w:val="24"/>
-                <w:szCs w:val="24"/>
-              </w:rPr>
-              <w:t>Tico</w:t>
-            </w:r>
-            <w:proofErr w:type="spellEnd"/>
-          </w:p>
-          <w:p>
-            <w:pPr>
-              <w:rPr>
-                <w:rFonts w:ascii="Times New Roman" w:hAnsi="Times New Roman" w:cs="Times New Roman"/>
-                <w:sz w:val="24"/>
-                <w:szCs w:val="24"/>
-              </w:rPr>
-            </w:pPr>
-            <w:proofErr w:type="spellStart"/>
-            <w:r>
-              <w:rPr>
-                <w:rFonts w:ascii="Times New Roman" w:hAnsi="Times New Roman" w:cs="Times New Roman"/>
-                <w:sz w:val="24"/>
-                <w:szCs w:val="24"/>
-              </w:rPr>
-              <w:t>Emperor</w:t>
-            </w:r>
-            <w:proofErr w:type="spellEnd"/>
-            <w:r>
-              <w:rPr>
-                <w:rFonts w:ascii="Times New Roman" w:hAnsi="Times New Roman" w:cs="Times New Roman"/>
-                <w:sz w:val="24"/>
-                <w:szCs w:val="24"/>
-              </w:rPr>
-              <w:t xml:space="preserve"> Palpatine</w:t>
-            </w:r>
-          </w:p>
-          <w:p>
-            <w:pPr>
-              <w:rPr>
-                <w:rFonts w:ascii="Times New Roman" w:hAnsi="Times New Roman" w:cs="Times New Roman"/>
-                <w:sz w:val="24"/>
-                <w:szCs w:val="24"/>
-              </w:rPr>
-            </w:pPr>
-            <w:r>
-              <w:rPr>
-                <w:rFonts w:ascii="Times New Roman" w:hAnsi="Times New Roman" w:cs="Times New Roman"/>
-                <w:sz w:val="24"/>
-                <w:szCs w:val="24"/>
-              </w:rPr>
-              <w:t xml:space="preserve">Lando </w:t>
-            </w:r>
-            <w:proofErr w:type="spellStart"/>
-            <w:r>
-              <w:rPr>
-                <w:rFonts w:ascii="Times New Roman" w:hAnsi="Times New Roman" w:cs="Times New Roman"/>
-                <w:sz w:val="24"/>
-                <w:szCs w:val="24"/>
-              </w:rPr>
-              <w:t>Calrissian</w:t>
-            </w:r>
-            <w:proofErr w:type="spellEnd"/>
-          </w:p>
-          <w:p>
-            <w:pPr>
-              <w:rPr>
-                <w:rFonts w:ascii="Times New Roman" w:hAnsi="Times New Roman" w:cs="Times New Roman"/>
-                <w:sz w:val="24"/>
-                <w:szCs w:val="24"/>
-              </w:rPr>
-            </w:pPr>
-            <w:proofErr w:type="spellStart"/>
+              <w:t>Rose Tico</w:t>
+            </w:r>
+          </w:p>
+          <w:p>
+            <w:pPr>
+              <w:rPr>
+                <w:rFonts w:ascii="Times New Roman" w:hAnsi="Times New Roman" w:cs="Times New Roman"/>
+                <w:sz w:val="24"/>
+                <w:szCs w:val="24"/>
+              </w:rPr>
+            </w:pPr>
+            <w:r>
+              <w:rPr>
+                <w:rFonts w:ascii="Times New Roman" w:hAnsi="Times New Roman" w:cs="Times New Roman"/>
+                <w:sz w:val="24"/>
+                <w:szCs w:val="24"/>
+              </w:rPr>
+              <w:t>Emperor Palpatine</w:t>
+            </w:r>
+          </w:p>
+          <w:p>
+            <w:pPr>
+              <w:rPr>
+                <w:rFonts w:ascii="Times New Roman" w:hAnsi="Times New Roman" w:cs="Times New Roman"/>
+                <w:sz w:val="24"/>
+                <w:szCs w:val="24"/>
+              </w:rPr>
+            </w:pPr>
+            <w:r>
+              <w:rPr>
+                <w:rFonts w:ascii="Times New Roman" w:hAnsi="Times New Roman" w:cs="Times New Roman"/>
+                <w:sz w:val="24"/>
+                <w:szCs w:val="24"/>
+              </w:rPr>
+              <w:t>Lando Calrissian</w:t>
+            </w:r>
+          </w:p>
+          <w:p>
+            <w:pPr>
+              <w:rPr>
+                <w:rFonts w:ascii="Times New Roman" w:hAnsi="Times New Roman" w:cs="Times New Roman"/>
+                <w:sz w:val="24"/>
+                <w:szCs w:val="24"/>
+              </w:rPr>
+            </w:pPr>
             <w:r>
               <w:rPr>
                 <w:rFonts w:ascii="Times New Roman" w:hAnsi="Times New Roman" w:cs="Times New Roman"/>
@@ -8050,108 +7040,57 @@
               </w:rPr>
               <w:t>Jannah</w:t>
             </w:r>
-            <w:proofErr w:type="spellEnd"/>
-          </w:p>
-          <w:p>
-            <w:pPr>
-              <w:rPr>
-                <w:rFonts w:ascii="Times New Roman" w:hAnsi="Times New Roman" w:cs="Times New Roman"/>
-                <w:sz w:val="24"/>
-                <w:szCs w:val="24"/>
-              </w:rPr>
-            </w:pPr>
-            <w:proofErr w:type="spellStart"/>
-            <w:r>
-              <w:rPr>
-                <w:rFonts w:ascii="Times New Roman" w:hAnsi="Times New Roman" w:cs="Times New Roman"/>
-                <w:sz w:val="24"/>
-                <w:szCs w:val="24"/>
-              </w:rPr>
-              <w:t>Zorii</w:t>
-            </w:r>
-            <w:proofErr w:type="spellEnd"/>
-            <w:r>
-              <w:rPr>
-                <w:rFonts w:ascii="Times New Roman" w:hAnsi="Times New Roman" w:cs="Times New Roman"/>
-                <w:sz w:val="24"/>
-                <w:szCs w:val="24"/>
-              </w:rPr>
-              <w:t xml:space="preserve"> Bliss</w:t>
-            </w:r>
-          </w:p>
-          <w:p>
-            <w:pPr>
-              <w:rPr>
-                <w:rFonts w:ascii="Times New Roman" w:hAnsi="Times New Roman" w:cs="Times New Roman"/>
-                <w:sz w:val="24"/>
-                <w:szCs w:val="24"/>
-              </w:rPr>
-            </w:pPr>
-            <w:proofErr w:type="spellStart"/>
-            <w:r>
-              <w:rPr>
-                <w:rFonts w:ascii="Times New Roman" w:hAnsi="Times New Roman" w:cs="Times New Roman"/>
-                <w:sz w:val="24"/>
-                <w:szCs w:val="24"/>
-              </w:rPr>
-              <w:t>Kaydel</w:t>
-            </w:r>
-            <w:proofErr w:type="spellEnd"/>
-            <w:r>
-              <w:rPr>
-                <w:rFonts w:ascii="Times New Roman" w:hAnsi="Times New Roman" w:cs="Times New Roman"/>
-                <w:sz w:val="24"/>
-                <w:szCs w:val="24"/>
-              </w:rPr>
-              <w:t xml:space="preserve"> Ko </w:t>
-            </w:r>
-            <w:proofErr w:type="spellStart"/>
-            <w:r>
-              <w:rPr>
-                <w:rFonts w:ascii="Times New Roman" w:hAnsi="Times New Roman" w:cs="Times New Roman"/>
-                <w:sz w:val="24"/>
-                <w:szCs w:val="24"/>
-              </w:rPr>
-              <w:t>Connix</w:t>
-            </w:r>
-            <w:proofErr w:type="spellEnd"/>
-          </w:p>
-          <w:p>
-            <w:pPr>
-              <w:rPr>
-                <w:rFonts w:ascii="Times New Roman" w:hAnsi="Times New Roman" w:cs="Times New Roman"/>
-                <w:sz w:val="24"/>
-                <w:szCs w:val="24"/>
-              </w:rPr>
-            </w:pPr>
-            <w:proofErr w:type="spellStart"/>
-            <w:r>
-              <w:rPr>
-                <w:rFonts w:ascii="Times New Roman" w:hAnsi="Times New Roman" w:cs="Times New Roman"/>
-                <w:sz w:val="24"/>
-                <w:szCs w:val="24"/>
-              </w:rPr>
-              <w:t>Babu</w:t>
-            </w:r>
-            <w:proofErr w:type="spellEnd"/>
-            <w:r>
-              <w:rPr>
-                <w:rFonts w:ascii="Times New Roman" w:hAnsi="Times New Roman" w:cs="Times New Roman"/>
-                <w:sz w:val="24"/>
-                <w:szCs w:val="24"/>
-              </w:rPr>
-              <w:t xml:space="preserve"> </w:t>
-            </w:r>
-            <w:proofErr w:type="spellStart"/>
-            <w:r>
-              <w:rPr>
-                <w:rFonts w:ascii="Times New Roman" w:hAnsi="Times New Roman" w:cs="Times New Roman"/>
-                <w:sz w:val="24"/>
-                <w:szCs w:val="24"/>
-              </w:rPr>
-              <w:t>Frik</w:t>
-            </w:r>
-            <w:proofErr w:type="spellEnd"/>
+          </w:p>
+          <w:p>
+            <w:pPr>
+              <w:rPr>
+                <w:rFonts w:ascii="Times New Roman" w:hAnsi="Times New Roman" w:cs="Times New Roman"/>
+                <w:sz w:val="24"/>
+                <w:szCs w:val="24"/>
+              </w:rPr>
+            </w:pPr>
+            <w:r>
+              <w:rPr>
+                <w:rFonts w:ascii="Times New Roman" w:hAnsi="Times New Roman" w:cs="Times New Roman"/>
+                <w:sz w:val="24"/>
+                <w:szCs w:val="24"/>
+              </w:rPr>
+              <w:t>Zorii Bliss</w:t>
+            </w:r>
+          </w:p>
+          <w:p>
+            <w:pPr>
+              <w:rPr>
+                <w:rFonts w:ascii="Times New Roman" w:hAnsi="Times New Roman" w:cs="Times New Roman"/>
+                <w:sz w:val="24"/>
+                <w:szCs w:val="24"/>
+              </w:rPr>
+            </w:pPr>
+            <w:r>
+              <w:rPr>
+                <w:rFonts w:ascii="Times New Roman" w:hAnsi="Times New Roman" w:cs="Times New Roman"/>
+                <w:sz w:val="24"/>
+                <w:szCs w:val="24"/>
+              </w:rPr>
+              <w:t>Kaydel Ko Connix</w:t>
+            </w:r>
+          </w:p>
+          <w:p>
+            <w:pPr>
+              <w:rPr>
+                <w:rFonts w:ascii="Times New Roman" w:hAnsi="Times New Roman" w:cs="Times New Roman"/>
+                <w:sz w:val="24"/>
+                <w:szCs w:val="24"/>
+              </w:rPr>
+            </w:pPr>
+            <w:r>
+              <w:rPr>
+                <w:rFonts w:ascii="Times New Roman" w:hAnsi="Times New Roman" w:cs="Times New Roman"/>
+                <w:sz w:val="24"/>
+                <w:szCs w:val="24"/>
+              </w:rPr>
+              <w:t>Babu Frik</w:t>
+            </w:r>
           </w:p>
           <w:p>
             <w:pPr>
@@ -8336,25 +7275,14 @@
                 <w:lang w:val="en-GB"/>
               </w:rPr>
             </w:pPr>
-            <w:proofErr w:type="spellStart"/>
-            <w:r>
-              <w:rPr>
-                <w:rFonts w:ascii="Times New Roman" w:hAnsi="Times New Roman" w:cs="Times New Roman"/>
-                <w:sz w:val="24"/>
-                <w:szCs w:val="24"/>
-                <w:lang w:val="en-GB"/>
-              </w:rPr>
-              <w:t>Domhnall</w:t>
-            </w:r>
-            <w:proofErr w:type="spellEnd"/>
-            <w:r>
-              <w:rPr>
-                <w:rFonts w:ascii="Times New Roman" w:hAnsi="Times New Roman" w:cs="Times New Roman"/>
-                <w:sz w:val="24"/>
-                <w:szCs w:val="24"/>
-                <w:lang w:val="en-GB"/>
-              </w:rPr>
-              <w:t xml:space="preserve"> Gleeson</w:t>
+            <w:r>
+              <w:rPr>
+                <w:rFonts w:ascii="Times New Roman" w:hAnsi="Times New Roman" w:cs="Times New Roman"/>
+                <w:sz w:val="24"/>
+                <w:szCs w:val="24"/>
+                <w:lang w:val="en-GB"/>
+              </w:rPr>
+              <w:t>Domhnall Gleeson</w:t>
             </w:r>
           </w:p>
           <w:p>
@@ -8401,17 +7329,7 @@
                 <w:szCs w:val="24"/>
                 <w:lang w:val="en-GB"/>
               </w:rPr>
-              <w:t xml:space="preserve">assan </w:t>
-            </w:r>
-            <w:proofErr w:type="gramStart"/>
-            <w:r>
-              <w:rPr>
-                <w:rFonts w:ascii="Times New Roman" w:hAnsi="Times New Roman" w:cs="Times New Roman"/>
-                <w:sz w:val="24"/>
-                <w:szCs w:val="24"/>
-                <w:lang w:val="en-GB"/>
-              </w:rPr>
-              <w:t>Taj</w:t>
+              <w:t>assan Taj</w:t>
             </w:r>
             <w:r>
               <w:rPr>
@@ -8420,9 +7338,8 @@
                 <w:szCs w:val="20"/>
                 <w:lang w:val="en-GB"/>
               </w:rPr>
-              <w:t>(</w:t>
-            </w:r>
-            <w:proofErr w:type="gramEnd"/>
+              <w:t xml:space="preserve">(+ droidbuilder </w:t>
+            </w:r>
             <w:r>
               <w:rPr>
                 <w:rFonts w:ascii="Times New Roman" w:hAnsi="Times New Roman" w:cs="Times New Roman"/>
@@ -8430,9 +7347,8 @@
                 <w:szCs w:val="20"/>
                 <w:lang w:val="en-GB"/>
               </w:rPr>
-              <w:t xml:space="preserve">+ </w:t>
-            </w:r>
-            <w:proofErr w:type="spellStart"/>
+              <w:t>Lee Towersey</w:t>
+            </w:r>
             <w:r>
               <w:rPr>
                 <w:rFonts w:ascii="Times New Roman" w:hAnsi="Times New Roman" w:cs="Times New Roman"/>
@@ -8440,45 +7356,6 @@
                 <w:szCs w:val="20"/>
                 <w:lang w:val="en-GB"/>
               </w:rPr>
-              <w:t>droidbuilder</w:t>
-            </w:r>
-            <w:proofErr w:type="spellEnd"/>
-            <w:r>
-              <w:rPr>
-                <w:rFonts w:ascii="Times New Roman" w:hAnsi="Times New Roman" w:cs="Times New Roman"/>
-                <w:sz w:val="20"/>
-                <w:szCs w:val="20"/>
-                <w:lang w:val="en-GB"/>
-              </w:rPr>
-              <w:t xml:space="preserve"> </w:t>
-            </w:r>
-            <w:r>
-              <w:rPr>
-                <w:rFonts w:ascii="Times New Roman" w:hAnsi="Times New Roman" w:cs="Times New Roman"/>
-                <w:sz w:val="20"/>
-                <w:szCs w:val="20"/>
-                <w:lang w:val="en-GB"/>
-              </w:rPr>
-              <w:t xml:space="preserve">Lee </w:t>
-            </w:r>
-            <w:proofErr w:type="spellStart"/>
-            <w:r>
-              <w:rPr>
-                <w:rFonts w:ascii="Times New Roman" w:hAnsi="Times New Roman" w:cs="Times New Roman"/>
-                <w:sz w:val="20"/>
-                <w:szCs w:val="20"/>
-                <w:lang w:val="en-GB"/>
-              </w:rPr>
-              <w:t>Towersey</w:t>
-            </w:r>
-            <w:proofErr w:type="spellEnd"/>
-            <w:r>
-              <w:rPr>
-                <w:rFonts w:ascii="Times New Roman" w:hAnsi="Times New Roman" w:cs="Times New Roman"/>
-                <w:sz w:val="20"/>
-                <w:szCs w:val="20"/>
-                <w:lang w:val="en-GB"/>
-              </w:rPr>
               <w:t>)</w:t>
             </w:r>
           </w:p>
@@ -8491,45 +7368,14 @@
                 <w:lang w:val="en-GB"/>
               </w:rPr>
             </w:pPr>
-            <w:proofErr w:type="spellStart"/>
-            <w:r>
-              <w:rPr>
-                <w:rFonts w:ascii="Times New Roman" w:hAnsi="Times New Roman" w:cs="Times New Roman"/>
-                <w:sz w:val="24"/>
-                <w:szCs w:val="24"/>
-                <w:lang w:val="en-GB"/>
-              </w:rPr>
-              <w:t>Joonas</w:t>
-            </w:r>
-            <w:proofErr w:type="spellEnd"/>
-            <w:r>
-              <w:rPr>
-                <w:rFonts w:ascii="Times New Roman" w:hAnsi="Times New Roman" w:cs="Times New Roman"/>
-                <w:sz w:val="24"/>
-                <w:szCs w:val="24"/>
-                <w:lang w:val="en-GB"/>
-              </w:rPr>
-              <w:t xml:space="preserve"> </w:t>
-            </w:r>
-            <w:proofErr w:type="spellStart"/>
-            <w:r>
-              <w:rPr>
-                <w:rFonts w:ascii="Times New Roman" w:hAnsi="Times New Roman" w:cs="Times New Roman"/>
-                <w:sz w:val="24"/>
-                <w:szCs w:val="24"/>
-                <w:lang w:val="en-GB"/>
-              </w:rPr>
-              <w:t>Suotamo</w:t>
-            </w:r>
-            <w:proofErr w:type="spellEnd"/>
-            <w:r>
-              <w:rPr>
-                <w:rFonts w:ascii="Times New Roman" w:hAnsi="Times New Roman" w:cs="Times New Roman"/>
-                <w:sz w:val="24"/>
-                <w:szCs w:val="24"/>
-                <w:lang w:val="en-GB"/>
-              </w:rPr>
-              <w:t xml:space="preserve"> </w:t>
+            <w:r>
+              <w:rPr>
+                <w:rFonts w:ascii="Times New Roman" w:hAnsi="Times New Roman" w:cs="Times New Roman"/>
+                <w:sz w:val="24"/>
+                <w:szCs w:val="24"/>
+                <w:lang w:val="en-GB"/>
+              </w:rPr>
+              <w:t xml:space="preserve">Joonas Suotamo </w:t>
             </w:r>
           </w:p>
           <w:p>
@@ -8642,82 +7488,62 @@
                 <w:szCs w:val="24"/>
                 <w:lang w:val="de-DE"/>
               </w:rPr>
-              <w:t xml:space="preserve">Naomi </w:t>
-            </w:r>
-            <w:proofErr w:type="spellStart"/>
-            <w:r>
+              <w:t>Naomi Ackie</w:t>
+            </w:r>
+          </w:p>
+          <w:p>
+            <w:pPr>
               <w:rPr>
                 <w:rFonts w:ascii="Times New Roman" w:hAnsi="Times New Roman" w:cs="Times New Roman"/>
                 <w:sz w:val="24"/>
                 <w:szCs w:val="24"/>
                 <w:lang w:val="de-DE"/>
               </w:rPr>
-              <w:t>Ackie</w:t>
-            </w:r>
-            <w:proofErr w:type="spellEnd"/>
-          </w:p>
-          <w:p>
-            <w:pPr>
+            </w:pPr>
+            <w:r>
               <w:rPr>
                 <w:rFonts w:ascii="Times New Roman" w:hAnsi="Times New Roman" w:cs="Times New Roman"/>
                 <w:sz w:val="24"/>
                 <w:szCs w:val="24"/>
                 <w:lang w:val="de-DE"/>
               </w:rPr>
-            </w:pPr>
-            <w:r>
+              <w:t>Keri Russel</w:t>
+            </w:r>
+          </w:p>
+          <w:p>
+            <w:pPr>
               <w:rPr>
                 <w:rFonts w:ascii="Times New Roman" w:hAnsi="Times New Roman" w:cs="Times New Roman"/>
                 <w:sz w:val="24"/>
                 <w:szCs w:val="24"/>
                 <w:lang w:val="de-DE"/>
               </w:rPr>
-              <w:t>Keri Russel</w:t>
-            </w:r>
-          </w:p>
-          <w:p>
-            <w:pPr>
+            </w:pPr>
+            <w:r>
               <w:rPr>
                 <w:rFonts w:ascii="Times New Roman" w:hAnsi="Times New Roman" w:cs="Times New Roman"/>
                 <w:sz w:val="24"/>
                 <w:szCs w:val="24"/>
                 <w:lang w:val="de-DE"/>
               </w:rPr>
-            </w:pPr>
-            <w:r>
-              <w:rPr>
-                <w:rFonts w:ascii="Times New Roman" w:hAnsi="Times New Roman" w:cs="Times New Roman"/>
-                <w:sz w:val="24"/>
-                <w:szCs w:val="24"/>
-                <w:lang w:val="de-DE"/>
-              </w:rPr>
-              <w:t xml:space="preserve">Billie </w:t>
-            </w:r>
-            <w:proofErr w:type="spellStart"/>
-            <w:r>
-              <w:rPr>
-                <w:rFonts w:ascii="Times New Roman" w:hAnsi="Times New Roman" w:cs="Times New Roman"/>
-                <w:sz w:val="24"/>
-                <w:szCs w:val="24"/>
-                <w:lang w:val="de-DE"/>
-              </w:rPr>
-              <w:t>Lourd</w:t>
-            </w:r>
-            <w:proofErr w:type="spellEnd"/>
-          </w:p>
-          <w:p>
-            <w:pPr>
-              <w:rPr>
-                <w:rFonts w:ascii="Times New Roman" w:hAnsi="Times New Roman" w:cs="Times New Roman"/>
-                <w:sz w:val="24"/>
-                <w:szCs w:val="24"/>
-              </w:rPr>
-            </w:pPr>
-            <w:r>
-              <w:rPr>
-                <w:rFonts w:ascii="Times New Roman" w:hAnsi="Times New Roman" w:cs="Times New Roman"/>
-                <w:sz w:val="24"/>
-                <w:szCs w:val="24"/>
+              <w:t>Billie Lourd</w:t>
+            </w:r>
+          </w:p>
+          <w:p>
+            <w:pPr>
+              <w:rPr>
+                <w:rFonts w:ascii="Times New Roman" w:hAnsi="Times New Roman" w:cs="Times New Roman"/>
+                <w:sz w:val="24"/>
+                <w:szCs w:val="24"/>
+                <w:lang w:val="en-GB"/>
+              </w:rPr>
+            </w:pPr>
+            <w:r>
+              <w:rPr>
+                <w:rFonts w:ascii="Times New Roman" w:hAnsi="Times New Roman" w:cs="Times New Roman"/>
+                <w:sz w:val="24"/>
+                <w:szCs w:val="24"/>
+                <w:lang w:val="en-GB"/>
               </w:rPr>
               <w:t>Shirley Henderson (voice)</w:t>
             </w:r>
@@ -8728,13 +7554,15 @@
                 <w:rFonts w:ascii="Times New Roman" w:hAnsi="Times New Roman" w:cs="Times New Roman"/>
                 <w:sz w:val="24"/>
                 <w:szCs w:val="24"/>
-              </w:rPr>
-            </w:pPr>
-            <w:r>
-              <w:rPr>
-                <w:rFonts w:ascii="Times New Roman" w:hAnsi="Times New Roman" w:cs="Times New Roman"/>
-                <w:sz w:val="24"/>
-                <w:szCs w:val="24"/>
+                <w:lang w:val="en-GB"/>
+              </w:rPr>
+            </w:pPr>
+            <w:r>
+              <w:rPr>
+                <w:rFonts w:ascii="Times New Roman" w:hAnsi="Times New Roman" w:cs="Times New Roman"/>
+                <w:sz w:val="24"/>
+                <w:szCs w:val="24"/>
+                <w:lang w:val="en-GB"/>
               </w:rPr>
               <w:t>J.J. Abrams</w:t>
             </w:r>
@@ -8748,6 +7576,7 @@
           <w:rFonts w:ascii="Times New Roman" w:hAnsi="Times New Roman" w:cs="Times New Roman"/>
           <w:sz w:val="24"/>
           <w:szCs w:val="24"/>
+          <w:lang w:val="en-GB"/>
         </w:rPr>
       </w:pPr>
     </w:p>
@@ -8757,6 +7586,7 @@
           <w:rFonts w:ascii="Times New Roman" w:hAnsi="Times New Roman" w:cs="Times New Roman"/>
           <w:sz w:val="24"/>
           <w:szCs w:val="24"/>
+          <w:lang w:val="en-GB"/>
         </w:rPr>
       </w:pPr>
     </w:p>
@@ -9246,25 +8076,14 @@
                 <w:lang w:val="en-GB"/>
               </w:rPr>
             </w:pPr>
-            <w:proofErr w:type="spellStart"/>
-            <w:r>
-              <w:rPr>
-                <w:rFonts w:ascii="Times New Roman" w:hAnsi="Times New Roman" w:cs="Times New Roman"/>
-                <w:sz w:val="24"/>
-                <w:szCs w:val="24"/>
-                <w:lang w:val="en-GB"/>
-              </w:rPr>
-              <w:t>Lando</w:t>
-            </w:r>
-            <w:proofErr w:type="spellEnd"/>
-            <w:r>
-              <w:rPr>
-                <w:rFonts w:ascii="Times New Roman" w:hAnsi="Times New Roman" w:cs="Times New Roman"/>
-                <w:sz w:val="24"/>
-                <w:szCs w:val="24"/>
-                <w:lang w:val="en-GB"/>
-              </w:rPr>
-              <w:t xml:space="preserve"> Calrissian</w:t>
+            <w:r>
+              <w:rPr>
+                <w:rFonts w:ascii="Times New Roman" w:hAnsi="Times New Roman" w:cs="Times New Roman"/>
+                <w:sz w:val="24"/>
+                <w:szCs w:val="24"/>
+                <w:lang w:val="en-GB"/>
+              </w:rPr>
+              <w:t>Lando Calrissian</w:t>
             </w:r>
           </w:p>
         </w:tc>
@@ -9709,7 +8528,6 @@
                 <w:lang w:val="en-GB"/>
               </w:rPr>
             </w:pPr>
-            <w:proofErr w:type="spellStart"/>
             <w:r>
               <w:rPr>
                 <w:rFonts w:ascii="Times New Roman" w:hAnsi="Times New Roman" w:cs="Times New Roman"/>
@@ -9719,7 +8537,6 @@
               </w:rPr>
               <w:t>Chewbecca</w:t>
             </w:r>
-            <w:proofErr w:type="spellEnd"/>
           </w:p>
         </w:tc>
         <w:tc>
@@ -9918,7 +8735,6 @@
                 <w:lang w:val="en-GB"/>
               </w:rPr>
             </w:pPr>
-            <w:proofErr w:type="spellStart"/>
             <w:r>
               <w:rPr>
                 <w:rFonts w:ascii="Times New Roman" w:hAnsi="Times New Roman" w:cs="Times New Roman"/>
@@ -9928,7 +8744,6 @@
               </w:rPr>
               <w:t>DarthSidious</w:t>
             </w:r>
-            <w:proofErr w:type="spellEnd"/>
           </w:p>
         </w:tc>
         <w:tc>
@@ -10040,19 +8855,8 @@
                 <w:szCs w:val="24"/>
                 <w:lang w:val="en-GB"/>
               </w:rPr>
-              <w:t xml:space="preserve">Jeremy </w:t>
-            </w:r>
-            <w:proofErr w:type="spellStart"/>
-            <w:r>
-              <w:rPr>
-                <w:rFonts w:ascii="Times New Roman" w:hAnsi="Times New Roman" w:cs="Times New Roman"/>
-                <w:sz w:val="24"/>
-                <w:szCs w:val="24"/>
-                <w:lang w:val="en-GB"/>
-              </w:rPr>
-              <w:t>Bulloch</w:t>
-            </w:r>
-            <w:proofErr w:type="spellEnd"/>
+              <w:t>Jeremy Bulloch</w:t>
+            </w:r>
           </w:p>
         </w:tc>
         <w:tc>
@@ -10423,19 +9227,8 @@
                 <w:szCs w:val="24"/>
                 <w:lang w:val="en-GB"/>
               </w:rPr>
-              <w:t xml:space="preserve">Liam </w:t>
-            </w:r>
-            <w:proofErr w:type="spellStart"/>
-            <w:r>
-              <w:rPr>
-                <w:rFonts w:ascii="Times New Roman" w:hAnsi="Times New Roman" w:cs="Times New Roman"/>
-                <w:sz w:val="24"/>
-                <w:szCs w:val="24"/>
-                <w:lang w:val="en-GB"/>
-              </w:rPr>
-              <w:t>Neeson</w:t>
-            </w:r>
-            <w:proofErr w:type="spellEnd"/>
+              <w:t>Liam Neeson</w:t>
+            </w:r>
           </w:p>
         </w:tc>
         <w:tc>
@@ -10584,25 +9377,14 @@
                 <w:lang w:val="en-GB"/>
               </w:rPr>
             </w:pPr>
-            <w:proofErr w:type="spellStart"/>
-            <w:r>
-              <w:rPr>
-                <w:rFonts w:ascii="Times New Roman" w:hAnsi="Times New Roman" w:cs="Times New Roman"/>
-                <w:sz w:val="24"/>
-                <w:szCs w:val="24"/>
-                <w:lang w:val="en-GB"/>
-              </w:rPr>
-              <w:t>Padmé</w:t>
-            </w:r>
-            <w:proofErr w:type="spellEnd"/>
-            <w:r>
-              <w:rPr>
-                <w:rFonts w:ascii="Times New Roman" w:hAnsi="Times New Roman" w:cs="Times New Roman"/>
-                <w:sz w:val="24"/>
-                <w:szCs w:val="24"/>
-                <w:lang w:val="en-GB"/>
-              </w:rPr>
-              <w:t xml:space="preserve"> Amidala</w:t>
+            <w:r>
+              <w:rPr>
+                <w:rFonts w:ascii="Times New Roman" w:hAnsi="Times New Roman" w:cs="Times New Roman"/>
+                <w:sz w:val="24"/>
+                <w:szCs w:val="24"/>
+                <w:lang w:val="en-GB"/>
+              </w:rPr>
+              <w:t>Padmé Amidala</w:t>
             </w:r>
           </w:p>
         </w:tc>
@@ -10967,27 +9749,7 @@
                 <w:szCs w:val="24"/>
                 <w:lang w:val="en-GB"/>
               </w:rPr>
-              <w:t xml:space="preserve">Jar </w:t>
-            </w:r>
-            <w:proofErr w:type="spellStart"/>
-            <w:r>
-              <w:rPr>
-                <w:rFonts w:ascii="Times New Roman" w:hAnsi="Times New Roman" w:cs="Times New Roman"/>
-                <w:sz w:val="24"/>
-                <w:szCs w:val="24"/>
-                <w:lang w:val="en-GB"/>
-              </w:rPr>
-              <w:t>Jar</w:t>
-            </w:r>
-            <w:proofErr w:type="spellEnd"/>
-            <w:r>
-              <w:rPr>
-                <w:rFonts w:ascii="Times New Roman" w:hAnsi="Times New Roman" w:cs="Times New Roman"/>
-                <w:sz w:val="24"/>
-                <w:szCs w:val="24"/>
-                <w:lang w:val="en-GB"/>
-              </w:rPr>
-              <w:t xml:space="preserve"> Binks</w:t>
+              <w:t>Jar Jar Binks</w:t>
             </w:r>
           </w:p>
         </w:tc>
@@ -11261,25 +10023,14 @@
                 <w:lang w:val="en-GB"/>
               </w:rPr>
             </w:pPr>
-            <w:proofErr w:type="spellStart"/>
-            <w:r>
-              <w:rPr>
-                <w:rFonts w:ascii="Times New Roman" w:hAnsi="Times New Roman" w:cs="Times New Roman"/>
-                <w:sz w:val="24"/>
-                <w:szCs w:val="24"/>
-                <w:lang w:val="en-GB"/>
-              </w:rPr>
-              <w:t>Shmi</w:t>
-            </w:r>
-            <w:proofErr w:type="spellEnd"/>
-            <w:r>
-              <w:rPr>
-                <w:rFonts w:ascii="Times New Roman" w:hAnsi="Times New Roman" w:cs="Times New Roman"/>
-                <w:sz w:val="24"/>
-                <w:szCs w:val="24"/>
-                <w:lang w:val="en-GB"/>
-              </w:rPr>
-              <w:t xml:space="preserve"> Skywalker</w:t>
+            <w:r>
+              <w:rPr>
+                <w:rFonts w:ascii="Times New Roman" w:hAnsi="Times New Roman" w:cs="Times New Roman"/>
+                <w:sz w:val="24"/>
+                <w:szCs w:val="24"/>
+                <w:lang w:val="en-GB"/>
+              </w:rPr>
+              <w:t>Shmi Skywalker</w:t>
             </w:r>
           </w:p>
         </w:tc>
@@ -11296,25 +10047,14 @@
                 <w:lang w:val="en-GB"/>
               </w:rPr>
             </w:pPr>
-            <w:proofErr w:type="spellStart"/>
-            <w:r>
-              <w:rPr>
-                <w:rFonts w:ascii="Times New Roman" w:hAnsi="Times New Roman" w:cs="Times New Roman"/>
-                <w:sz w:val="24"/>
-                <w:szCs w:val="24"/>
-                <w:lang w:val="en-GB"/>
-              </w:rPr>
-              <w:t>Pernilla</w:t>
-            </w:r>
-            <w:proofErr w:type="spellEnd"/>
-            <w:r>
-              <w:rPr>
-                <w:rFonts w:ascii="Times New Roman" w:hAnsi="Times New Roman" w:cs="Times New Roman"/>
-                <w:sz w:val="24"/>
-                <w:szCs w:val="24"/>
-                <w:lang w:val="en-GB"/>
-              </w:rPr>
-              <w:t xml:space="preserve"> August</w:t>
+            <w:r>
+              <w:rPr>
+                <w:rFonts w:ascii="Times New Roman" w:hAnsi="Times New Roman" w:cs="Times New Roman"/>
+                <w:sz w:val="24"/>
+                <w:szCs w:val="24"/>
+                <w:lang w:val="en-GB"/>
+              </w:rPr>
+              <w:t>Pernilla August</w:t>
             </w:r>
           </w:p>
         </w:tc>
@@ -11469,27 +10209,7 @@
                 <w:szCs w:val="24"/>
                 <w:lang w:val="en-GB"/>
               </w:rPr>
-              <w:t xml:space="preserve">Mace </w:t>
-            </w:r>
-            <w:proofErr w:type="spellStart"/>
-            <w:r>
-              <w:rPr>
-                <w:rFonts w:ascii="Times New Roman" w:hAnsi="Times New Roman" w:cs="Times New Roman"/>
-                <w:sz w:val="24"/>
-                <w:szCs w:val="24"/>
-                <w:lang w:val="en-GB"/>
-              </w:rPr>
-              <w:t>Windu</w:t>
-            </w:r>
-            <w:proofErr w:type="spellEnd"/>
-            <w:r>
-              <w:rPr>
-                <w:rFonts w:ascii="Times New Roman" w:hAnsi="Times New Roman" w:cs="Times New Roman"/>
-                <w:sz w:val="24"/>
-                <w:szCs w:val="24"/>
-                <w:lang w:val="en-GB"/>
-              </w:rPr>
-              <w:t xml:space="preserve"> </w:t>
+              <w:t xml:space="preserve">Mace Windu </w:t>
             </w:r>
           </w:p>
         </w:tc>
@@ -11513,21 +10233,8 @@
                 <w:szCs w:val="24"/>
                 <w:lang w:val="en-GB"/>
               </w:rPr>
-              <w:t xml:space="preserve">Samuel </w:t>
-            </w:r>
-            <w:proofErr w:type="spellStart"/>
-            <w:proofErr w:type="gramStart"/>
-            <w:r>
-              <w:rPr>
-                <w:rFonts w:ascii="Times New Roman" w:hAnsi="Times New Roman" w:cs="Times New Roman"/>
-                <w:sz w:val="24"/>
-                <w:szCs w:val="24"/>
-                <w:lang w:val="en-GB"/>
-              </w:rPr>
-              <w:t>L.Jackson</w:t>
-            </w:r>
-            <w:proofErr w:type="spellEnd"/>
-            <w:proofErr w:type="gramEnd"/>
+              <w:t>Samuel L.Jackson</w:t>
+            </w:r>
           </w:p>
         </w:tc>
         <w:tc>
@@ -11673,7 +10380,6 @@
                 <w:lang w:val="en-GB"/>
               </w:rPr>
             </w:pPr>
-            <w:proofErr w:type="spellStart"/>
             <w:r>
               <w:rPr>
                 <w:rFonts w:ascii="Times New Roman" w:hAnsi="Times New Roman" w:cs="Times New Roman"/>
@@ -11683,7 +10389,6 @@
               </w:rPr>
               <w:t>Watto</w:t>
             </w:r>
-            <w:proofErr w:type="spellEnd"/>
           </w:p>
         </w:tc>
         <w:tc>
@@ -11916,27 +10621,7 @@
                 <w:szCs w:val="24"/>
                 <w:lang w:val="en-GB"/>
               </w:rPr>
-              <w:t xml:space="preserve">/ Darth </w:t>
-            </w:r>
-            <w:proofErr w:type="spellStart"/>
-            <w:r>
-              <w:rPr>
-                <w:rFonts w:ascii="Times New Roman" w:hAnsi="Times New Roman" w:cs="Times New Roman"/>
-                <w:sz w:val="24"/>
-                <w:szCs w:val="24"/>
-                <w:lang w:val="en-GB"/>
-              </w:rPr>
-              <w:t>Tyranus</w:t>
-            </w:r>
-            <w:proofErr w:type="spellEnd"/>
-            <w:r>
-              <w:rPr>
-                <w:rFonts w:ascii="Times New Roman" w:hAnsi="Times New Roman" w:cs="Times New Roman"/>
-                <w:sz w:val="24"/>
-                <w:szCs w:val="24"/>
-                <w:lang w:val="en-GB"/>
-              </w:rPr>
-              <w:t xml:space="preserve"> </w:t>
+              <w:t xml:space="preserve">/ Darth Tyranus </w:t>
             </w:r>
           </w:p>
         </w:tc>
@@ -12019,25 +10704,14 @@
                 <w:lang w:val="en-GB"/>
               </w:rPr>
             </w:pPr>
-            <w:proofErr w:type="spellStart"/>
-            <w:r>
-              <w:rPr>
-                <w:rFonts w:ascii="Times New Roman" w:hAnsi="Times New Roman" w:cs="Times New Roman"/>
-                <w:sz w:val="24"/>
-                <w:szCs w:val="24"/>
-                <w:lang w:val="en-GB"/>
-              </w:rPr>
-              <w:t>Jango</w:t>
-            </w:r>
-            <w:proofErr w:type="spellEnd"/>
-            <w:r>
-              <w:rPr>
-                <w:rFonts w:ascii="Times New Roman" w:hAnsi="Times New Roman" w:cs="Times New Roman"/>
-                <w:sz w:val="24"/>
-                <w:szCs w:val="24"/>
-                <w:lang w:val="en-GB"/>
-              </w:rPr>
-              <w:t xml:space="preserve"> Fett</w:t>
+            <w:r>
+              <w:rPr>
+                <w:rFonts w:ascii="Times New Roman" w:hAnsi="Times New Roman" w:cs="Times New Roman"/>
+                <w:sz w:val="24"/>
+                <w:szCs w:val="24"/>
+                <w:lang w:val="en-GB"/>
+              </w:rPr>
+              <w:t>Jango Fett</w:t>
             </w:r>
           </w:p>
         </w:tc>
@@ -12054,25 +10728,14 @@
                 <w:lang w:val="en-GB"/>
               </w:rPr>
             </w:pPr>
-            <w:proofErr w:type="spellStart"/>
-            <w:r>
-              <w:rPr>
-                <w:rFonts w:ascii="Times New Roman" w:hAnsi="Times New Roman" w:cs="Times New Roman"/>
-                <w:sz w:val="24"/>
-                <w:szCs w:val="24"/>
-                <w:lang w:val="en-GB"/>
-              </w:rPr>
-              <w:t>Temuera</w:t>
-            </w:r>
-            <w:proofErr w:type="spellEnd"/>
-            <w:r>
-              <w:rPr>
-                <w:rFonts w:ascii="Times New Roman" w:hAnsi="Times New Roman" w:cs="Times New Roman"/>
-                <w:sz w:val="24"/>
-                <w:szCs w:val="24"/>
-                <w:lang w:val="en-GB"/>
-              </w:rPr>
-              <w:t xml:space="preserve"> Morrison</w:t>
+            <w:r>
+              <w:rPr>
+                <w:rFonts w:ascii="Times New Roman" w:hAnsi="Times New Roman" w:cs="Times New Roman"/>
+                <w:sz w:val="24"/>
+                <w:szCs w:val="24"/>
+                <w:lang w:val="en-GB"/>
+              </w:rPr>
+              <w:t>Temuera Morrison</w:t>
             </w:r>
           </w:p>
         </w:tc>
@@ -12308,7 +10971,6 @@
                 <w:lang w:val="en-GB"/>
               </w:rPr>
             </w:pPr>
-            <w:proofErr w:type="spellStart"/>
             <w:r>
               <w:rPr>
                 <w:rFonts w:ascii="Times New Roman" w:hAnsi="Times New Roman" w:cs="Times New Roman"/>
@@ -12318,7 +10980,6 @@
               </w:rPr>
               <w:t>PoggleTheLesser</w:t>
             </w:r>
-            <w:proofErr w:type="spellEnd"/>
           </w:p>
         </w:tc>
         <w:tc>
@@ -12344,19 +11005,8 @@
                 <w:szCs w:val="24"/>
                 <w:lang w:val="en-GB"/>
               </w:rPr>
-              <w:t xml:space="preserve">Ernie </w:t>
-            </w:r>
-            <w:proofErr w:type="spellStart"/>
-            <w:r>
-              <w:rPr>
-                <w:rFonts w:ascii="Times New Roman" w:hAnsi="Times New Roman" w:cs="Times New Roman"/>
-                <w:sz w:val="24"/>
-                <w:szCs w:val="24"/>
-                <w:lang w:val="en-GB"/>
-              </w:rPr>
-              <w:t>Fosselius</w:t>
-            </w:r>
-            <w:proofErr w:type="spellEnd"/>
+              <w:t>Ernie Fosselius</w:t>
+            </w:r>
           </w:p>
         </w:tc>
         <w:tc>
@@ -12422,7 +11072,6 @@
                 <w:lang w:val="en-GB"/>
               </w:rPr>
             </w:pPr>
-            <w:proofErr w:type="spellStart"/>
             <w:r>
               <w:rPr>
                 <w:rFonts w:ascii="Times New Roman" w:hAnsi="Times New Roman" w:cs="Times New Roman"/>
@@ -12432,7 +11081,6 @@
               </w:rPr>
               <w:t>NuteGunray</w:t>
             </w:r>
-            <w:proofErr w:type="spellEnd"/>
           </w:p>
         </w:tc>
         <w:tc>
@@ -12882,59 +11530,13 @@
                 <w:szCs w:val="24"/>
               </w:rPr>
             </w:pPr>
-            <w:proofErr w:type="spellStart"/>
-            <w:r>
-              <w:rPr>
-                <w:rFonts w:ascii="Times New Roman" w:hAnsi="Times New Roman" w:cs="Times New Roman"/>
-                <w:sz w:val="24"/>
-                <w:szCs w:val="24"/>
-              </w:rPr>
-              <w:t>Princess</w:t>
-            </w:r>
-            <w:proofErr w:type="spellEnd"/>
-            <w:r>
-              <w:rPr>
-                <w:rFonts w:ascii="Times New Roman" w:hAnsi="Times New Roman" w:cs="Times New Roman"/>
-                <w:sz w:val="24"/>
-                <w:szCs w:val="24"/>
-              </w:rPr>
-              <w:t xml:space="preserve"> </w:t>
-            </w:r>
-            <w:proofErr w:type="spellStart"/>
-            <w:r>
-              <w:rPr>
-                <w:rFonts w:ascii="Times New Roman" w:hAnsi="Times New Roman" w:cs="Times New Roman"/>
-                <w:sz w:val="24"/>
-                <w:szCs w:val="24"/>
-              </w:rPr>
-              <w:t>Leia</w:t>
-            </w:r>
-            <w:proofErr w:type="spellEnd"/>
-            <w:r>
-              <w:rPr>
-                <w:rFonts w:ascii="Times New Roman" w:hAnsi="Times New Roman" w:cs="Times New Roman"/>
-                <w:sz w:val="24"/>
-                <w:szCs w:val="24"/>
-              </w:rPr>
-              <w:t xml:space="preserve"> /General </w:t>
-            </w:r>
-            <w:proofErr w:type="spellStart"/>
-            <w:r>
-              <w:rPr>
-                <w:rFonts w:ascii="Times New Roman" w:hAnsi="Times New Roman" w:cs="Times New Roman"/>
-                <w:sz w:val="24"/>
-                <w:szCs w:val="24"/>
-              </w:rPr>
-              <w:t>Leia</w:t>
-            </w:r>
-            <w:proofErr w:type="spellEnd"/>
-            <w:r>
-              <w:rPr>
-                <w:rFonts w:ascii="Times New Roman" w:hAnsi="Times New Roman" w:cs="Times New Roman"/>
-                <w:sz w:val="24"/>
-                <w:szCs w:val="24"/>
-              </w:rPr>
-              <w:t xml:space="preserve"> O</w:t>
+            <w:r>
+              <w:rPr>
+                <w:rFonts w:ascii="Times New Roman" w:hAnsi="Times New Roman" w:cs="Times New Roman"/>
+                <w:sz w:val="24"/>
+                <w:szCs w:val="24"/>
+              </w:rPr>
+              <w:t>Princess Leia /General Leia O</w:t>
             </w:r>
             <w:r>
               <w:rPr>
@@ -13340,19 +11942,8 @@
                 <w:szCs w:val="24"/>
                 <w:lang w:val="en-GB"/>
               </w:rPr>
-              <w:t xml:space="preserve">Poe </w:t>
-            </w:r>
-            <w:proofErr w:type="spellStart"/>
-            <w:r>
-              <w:rPr>
-                <w:rFonts w:ascii="Times New Roman" w:hAnsi="Times New Roman" w:cs="Times New Roman"/>
-                <w:sz w:val="24"/>
-                <w:szCs w:val="24"/>
-                <w:lang w:val="en-GB"/>
-              </w:rPr>
-              <w:t>Dameron</w:t>
-            </w:r>
-            <w:proofErr w:type="spellEnd"/>
+              <w:t>Poe Dameron</w:t>
+            </w:r>
           </w:p>
         </w:tc>
         <w:tc>
@@ -13433,25 +12024,14 @@
                 <w:lang w:val="en-GB"/>
               </w:rPr>
             </w:pPr>
-            <w:proofErr w:type="spellStart"/>
-            <w:r>
-              <w:rPr>
-                <w:rFonts w:ascii="Times New Roman" w:hAnsi="Times New Roman" w:cs="Times New Roman"/>
-                <w:sz w:val="24"/>
-                <w:szCs w:val="24"/>
-                <w:lang w:val="en-GB"/>
-              </w:rPr>
-              <w:t>Maz</w:t>
-            </w:r>
-            <w:proofErr w:type="spellEnd"/>
-            <w:r>
-              <w:rPr>
-                <w:rFonts w:ascii="Times New Roman" w:hAnsi="Times New Roman" w:cs="Times New Roman"/>
-                <w:sz w:val="24"/>
-                <w:szCs w:val="24"/>
-                <w:lang w:val="en-GB"/>
-              </w:rPr>
-              <w:t xml:space="preserve"> Kanata</w:t>
+            <w:r>
+              <w:rPr>
+                <w:rFonts w:ascii="Times New Roman" w:hAnsi="Times New Roman" w:cs="Times New Roman"/>
+                <w:sz w:val="24"/>
+                <w:szCs w:val="24"/>
+                <w:lang w:val="en-GB"/>
+              </w:rPr>
+              <w:t>Maz Kanata</w:t>
             </w:r>
           </w:p>
         </w:tc>
@@ -13649,19 +12229,8 @@
                 <w:szCs w:val="24"/>
                 <w:lang w:val="en-GB"/>
               </w:rPr>
-              <w:t xml:space="preserve">General </w:t>
-            </w:r>
-            <w:proofErr w:type="spellStart"/>
-            <w:r>
-              <w:rPr>
-                <w:rFonts w:ascii="Times New Roman" w:hAnsi="Times New Roman" w:cs="Times New Roman"/>
-                <w:sz w:val="24"/>
-                <w:szCs w:val="24"/>
-                <w:lang w:val="en-GB"/>
-              </w:rPr>
-              <w:t>Hux</w:t>
-            </w:r>
-            <w:proofErr w:type="spellEnd"/>
+              <w:t>General Hux</w:t>
+            </w:r>
           </w:p>
         </w:tc>
         <w:tc>
@@ -13677,25 +12246,14 @@
                 <w:lang w:val="en-GB"/>
               </w:rPr>
             </w:pPr>
-            <w:proofErr w:type="spellStart"/>
-            <w:r>
-              <w:rPr>
-                <w:rFonts w:ascii="Times New Roman" w:hAnsi="Times New Roman" w:cs="Times New Roman"/>
-                <w:sz w:val="24"/>
-                <w:szCs w:val="24"/>
-                <w:lang w:val="en-GB"/>
-              </w:rPr>
-              <w:t>Domhnall</w:t>
-            </w:r>
-            <w:proofErr w:type="spellEnd"/>
-            <w:r>
-              <w:rPr>
-                <w:rFonts w:ascii="Times New Roman" w:hAnsi="Times New Roman" w:cs="Times New Roman"/>
-                <w:sz w:val="24"/>
-                <w:szCs w:val="24"/>
-                <w:lang w:val="en-GB"/>
-              </w:rPr>
-              <w:t xml:space="preserve"> Gleeson</w:t>
+            <w:r>
+              <w:rPr>
+                <w:rFonts w:ascii="Times New Roman" w:hAnsi="Times New Roman" w:cs="Times New Roman"/>
+                <w:sz w:val="24"/>
+                <w:szCs w:val="24"/>
+                <w:lang w:val="en-GB"/>
+              </w:rPr>
+              <w:t>Domhnall Gleeson</w:t>
             </w:r>
           </w:p>
           <w:p>
@@ -13912,27 +12470,17 @@
                 <w:szCs w:val="24"/>
                 <w:lang w:val="en-GB"/>
               </w:rPr>
+              <w:t xml:space="preserve"> VIII</w:t>
+            </w:r>
+            <w:r>
+              <w:rPr>
+                <w:rFonts w:ascii="Times New Roman" w:hAnsi="Times New Roman" w:cs="Times New Roman"/>
+                <w:sz w:val="24"/>
+                <w:szCs w:val="24"/>
+                <w:lang w:val="en-GB"/>
+              </w:rPr>
               <w:t xml:space="preserve"> </w:t>
             </w:r>
-            <w:proofErr w:type="gramStart"/>
-            <w:r>
-              <w:rPr>
-                <w:rFonts w:ascii="Times New Roman" w:hAnsi="Times New Roman" w:cs="Times New Roman"/>
-                <w:sz w:val="24"/>
-                <w:szCs w:val="24"/>
-                <w:lang w:val="en-GB"/>
-              </w:rPr>
-              <w:t>VIII</w:t>
-            </w:r>
-            <w:r>
-              <w:rPr>
-                <w:rFonts w:ascii="Times New Roman" w:hAnsi="Times New Roman" w:cs="Times New Roman"/>
-                <w:sz w:val="24"/>
-                <w:szCs w:val="24"/>
-                <w:lang w:val="en-GB"/>
-              </w:rPr>
-              <w:t xml:space="preserve"> </w:t>
-            </w:r>
             <w:r>
               <w:rPr>
                 <w:rFonts w:ascii="Times New Roman" w:hAnsi="Times New Roman" w:cs="Times New Roman"/>
@@ -13942,7 +12490,6 @@
               </w:rPr>
               <w:t>)</w:t>
             </w:r>
-            <w:proofErr w:type="gramEnd"/>
           </w:p>
           <w:p>
             <w:pPr>
@@ -13992,23 +12539,8 @@
                 <w:highlight w:val="yellow"/>
                 <w:lang w:val="en-GB"/>
               </w:rPr>
-              <w:t xml:space="preserve">n Taj + Lee </w:t>
-            </w:r>
-            <w:proofErr w:type="spellStart"/>
-            <w:r>
-              <w:rPr>
-                <w:rFonts w:ascii="Times New Roman" w:hAnsi="Times New Roman" w:cs="Times New Roman"/>
-                <w:b/>
-                <w:bCs/>
-                <w:color w:val="00B050"/>
-                <w:sz w:val="24"/>
-                <w:szCs w:val="24"/>
-                <w:highlight w:val="yellow"/>
-                <w:lang w:val="en-GB"/>
-              </w:rPr>
-              <w:t>Towersey</w:t>
-            </w:r>
-            <w:proofErr w:type="spellEnd"/>
+              <w:t>n Taj + Lee Towersey</w:t>
+            </w:r>
           </w:p>
         </w:tc>
         <w:tc>
@@ -14066,7 +12598,6 @@
                 <w:lang w:val="en-GB"/>
               </w:rPr>
             </w:pPr>
-            <w:proofErr w:type="spellStart"/>
             <w:r>
               <w:rPr>
                 <w:rFonts w:ascii="Times New Roman" w:hAnsi="Times New Roman" w:cs="Times New Roman"/>
@@ -14076,7 +12607,6 @@
               </w:rPr>
               <w:t>Chewbecca</w:t>
             </w:r>
-            <w:proofErr w:type="spellEnd"/>
           </w:p>
         </w:tc>
         <w:tc>
@@ -14170,7 +12700,6 @@
                 <w:lang w:val="en-GB"/>
               </w:rPr>
             </w:pPr>
-            <w:proofErr w:type="spellStart"/>
             <w:r>
               <w:rPr>
                 <w:rFonts w:ascii="Times New Roman" w:hAnsi="Times New Roman" w:cs="Times New Roman"/>
@@ -14180,7 +12709,6 @@
               </w:rPr>
               <w:t>Chewbecca</w:t>
             </w:r>
-            <w:proofErr w:type="spellEnd"/>
           </w:p>
         </w:tc>
         <w:tc>
@@ -14196,45 +12724,14 @@
                 <w:lang w:val="en-GB"/>
               </w:rPr>
             </w:pPr>
-            <w:proofErr w:type="spellStart"/>
-            <w:r>
-              <w:rPr>
-                <w:rFonts w:ascii="Times New Roman" w:hAnsi="Times New Roman" w:cs="Times New Roman"/>
-                <w:sz w:val="24"/>
-                <w:szCs w:val="24"/>
-                <w:lang w:val="en-GB"/>
-              </w:rPr>
-              <w:t>Joonas</w:t>
-            </w:r>
-            <w:proofErr w:type="spellEnd"/>
-            <w:r>
-              <w:rPr>
-                <w:rFonts w:ascii="Times New Roman" w:hAnsi="Times New Roman" w:cs="Times New Roman"/>
-                <w:sz w:val="24"/>
-                <w:szCs w:val="24"/>
-                <w:lang w:val="en-GB"/>
-              </w:rPr>
-              <w:t xml:space="preserve"> </w:t>
-            </w:r>
-            <w:proofErr w:type="spellStart"/>
-            <w:r>
-              <w:rPr>
-                <w:rFonts w:ascii="Times New Roman" w:hAnsi="Times New Roman" w:cs="Times New Roman"/>
-                <w:sz w:val="24"/>
-                <w:szCs w:val="24"/>
-                <w:lang w:val="en-GB"/>
-              </w:rPr>
-              <w:t>Suotamo</w:t>
-            </w:r>
-            <w:proofErr w:type="spellEnd"/>
-            <w:r>
-              <w:rPr>
-                <w:rFonts w:ascii="Times New Roman" w:hAnsi="Times New Roman" w:cs="Times New Roman"/>
-                <w:sz w:val="24"/>
-                <w:szCs w:val="24"/>
-                <w:lang w:val="en-GB"/>
-              </w:rPr>
-              <w:t xml:space="preserve"> (from VII and as lead in VIII and IX)</w:t>
+            <w:r>
+              <w:rPr>
+                <w:rFonts w:ascii="Times New Roman" w:hAnsi="Times New Roman" w:cs="Times New Roman"/>
+                <w:sz w:val="24"/>
+                <w:szCs w:val="24"/>
+                <w:lang w:val="en-GB"/>
+              </w:rPr>
+              <w:t>Joonas Suotamo (from VII and as lead in VIII and IX)</w:t>
             </w:r>
           </w:p>
         </w:tc>
@@ -14300,27 +12797,7 @@
                 <w:lang w:val="en-GB"/>
               </w:rPr>
               <w:lastRenderedPageBreak/>
-              <w:t xml:space="preserve">Lor San </w:t>
-            </w:r>
-            <w:proofErr w:type="spellStart"/>
-            <w:r>
-              <w:rPr>
-                <w:rFonts w:ascii="Times New Roman" w:hAnsi="Times New Roman" w:cs="Times New Roman"/>
-                <w:sz w:val="24"/>
-                <w:szCs w:val="24"/>
-                <w:lang w:val="en-GB"/>
-              </w:rPr>
-              <w:t>Tekka</w:t>
-            </w:r>
-            <w:proofErr w:type="spellEnd"/>
-            <w:r>
-              <w:rPr>
-                <w:rFonts w:ascii="Times New Roman" w:hAnsi="Times New Roman" w:cs="Times New Roman"/>
-                <w:sz w:val="24"/>
-                <w:szCs w:val="24"/>
-                <w:lang w:val="en-GB"/>
-              </w:rPr>
-              <w:t xml:space="preserve"> </w:t>
+              <w:t xml:space="preserve">Lor San Tekka </w:t>
             </w:r>
           </w:p>
         </w:tc>
@@ -14344,19 +12821,8 @@
                 <w:szCs w:val="24"/>
                 <w:lang w:val="en-GB"/>
               </w:rPr>
-              <w:t xml:space="preserve">Max von </w:t>
-            </w:r>
-            <w:proofErr w:type="spellStart"/>
-            <w:r>
-              <w:rPr>
-                <w:rFonts w:ascii="Times New Roman" w:hAnsi="Times New Roman" w:cs="Times New Roman"/>
-                <w:sz w:val="24"/>
-                <w:szCs w:val="24"/>
-                <w:lang w:val="en-GB"/>
-              </w:rPr>
-              <w:t>Sydow</w:t>
-            </w:r>
-            <w:proofErr w:type="spellEnd"/>
+              <w:t>Max von Sydow</w:t>
+            </w:r>
           </w:p>
         </w:tc>
         <w:tc>
@@ -14536,7 +13002,6 @@
               </w:rPr>
               <w:t>(</w:t>
             </w:r>
-            <w:proofErr w:type="gramStart"/>
             <w:r>
               <w:rPr>
                 <w:rFonts w:ascii="Times New Roman" w:hAnsi="Times New Roman" w:cs="Times New Roman"/>
@@ -14546,19 +13011,7 @@
                 <w:highlight w:val="yellow"/>
                 <w:lang w:val="en-GB"/>
               </w:rPr>
-              <w:t>controlled</w:t>
-            </w:r>
-            <w:proofErr w:type="gramEnd"/>
-            <w:r>
-              <w:rPr>
-                <w:rFonts w:ascii="Times New Roman" w:hAnsi="Times New Roman" w:cs="Times New Roman"/>
-                <w:color w:val="00B050"/>
-                <w:sz w:val="24"/>
-                <w:szCs w:val="24"/>
-                <w:highlight w:val="yellow"/>
-                <w:lang w:val="en-GB"/>
-              </w:rPr>
-              <w:t xml:space="preserve"> by puppeteers Dave Chapman and Brian Herring</w:t>
+              <w:t>controlled by puppeteers Dave Chapman and Brian Herring</w:t>
             </w:r>
             <w:r>
               <w:rPr>
@@ -14712,39 +13165,8 @@
                 <w:szCs w:val="24"/>
                 <w:lang w:val="en-GB"/>
               </w:rPr>
-              <w:t xml:space="preserve">Vice-Admiral </w:t>
-            </w:r>
-            <w:proofErr w:type="spellStart"/>
-            <w:r>
-              <w:rPr>
-                <w:rFonts w:ascii="Times New Roman" w:hAnsi="Times New Roman" w:cs="Times New Roman"/>
-                <w:sz w:val="24"/>
-                <w:szCs w:val="24"/>
-                <w:lang w:val="en-GB"/>
-              </w:rPr>
-              <w:t>Amilyn</w:t>
-            </w:r>
-            <w:proofErr w:type="spellEnd"/>
-            <w:r>
-              <w:rPr>
-                <w:rFonts w:ascii="Times New Roman" w:hAnsi="Times New Roman" w:cs="Times New Roman"/>
-                <w:sz w:val="24"/>
-                <w:szCs w:val="24"/>
-                <w:lang w:val="en-GB"/>
-              </w:rPr>
-              <w:t xml:space="preserve"> </w:t>
-            </w:r>
-            <w:proofErr w:type="spellStart"/>
-            <w:r>
-              <w:rPr>
-                <w:rFonts w:ascii="Times New Roman" w:hAnsi="Times New Roman" w:cs="Times New Roman"/>
-                <w:sz w:val="24"/>
-                <w:szCs w:val="24"/>
-                <w:lang w:val="en-GB"/>
-              </w:rPr>
-              <w:t>Holdo</w:t>
-            </w:r>
-            <w:proofErr w:type="spellEnd"/>
+              <w:t>Vice-Admiral Amilyn Holdo</w:t>
+            </w:r>
           </w:p>
         </w:tc>
         <w:tc>
@@ -14849,25 +13271,14 @@
                 <w:lang w:val="en-GB"/>
               </w:rPr>
             </w:pPr>
-            <w:proofErr w:type="spellStart"/>
-            <w:r>
-              <w:rPr>
-                <w:rFonts w:ascii="Times New Roman" w:hAnsi="Times New Roman" w:cs="Times New Roman"/>
-                <w:sz w:val="24"/>
-                <w:szCs w:val="24"/>
-                <w:lang w:val="en-GB"/>
-              </w:rPr>
-              <w:t>Benicio</w:t>
-            </w:r>
-            <w:proofErr w:type="spellEnd"/>
-            <w:r>
-              <w:rPr>
-                <w:rFonts w:ascii="Times New Roman" w:hAnsi="Times New Roman" w:cs="Times New Roman"/>
-                <w:sz w:val="24"/>
-                <w:szCs w:val="24"/>
-                <w:lang w:val="en-GB"/>
-              </w:rPr>
-              <w:t xml:space="preserve"> del Toro</w:t>
+            <w:r>
+              <w:rPr>
+                <w:rFonts w:ascii="Times New Roman" w:hAnsi="Times New Roman" w:cs="Times New Roman"/>
+                <w:sz w:val="24"/>
+                <w:szCs w:val="24"/>
+                <w:lang w:val="en-GB"/>
+              </w:rPr>
+              <w:t>Benicio del Toro</w:t>
             </w:r>
           </w:p>
         </w:tc>
@@ -15015,25 +13426,14 @@
                 <w:lang w:val="en-GB"/>
               </w:rPr>
             </w:pPr>
-            <w:proofErr w:type="spellStart"/>
-            <w:r>
-              <w:rPr>
-                <w:rFonts w:ascii="Times New Roman" w:hAnsi="Times New Roman" w:cs="Times New Roman"/>
-                <w:sz w:val="24"/>
-                <w:szCs w:val="24"/>
-                <w:lang w:val="en-GB"/>
-              </w:rPr>
-              <w:t>Lando</w:t>
-            </w:r>
-            <w:proofErr w:type="spellEnd"/>
-            <w:r>
-              <w:rPr>
-                <w:rFonts w:ascii="Times New Roman" w:hAnsi="Times New Roman" w:cs="Times New Roman"/>
-                <w:sz w:val="24"/>
-                <w:szCs w:val="24"/>
-                <w:lang w:val="en-GB"/>
-              </w:rPr>
-              <w:t xml:space="preserve"> Calrissian</w:t>
+            <w:r>
+              <w:rPr>
+                <w:rFonts w:ascii="Times New Roman" w:hAnsi="Times New Roman" w:cs="Times New Roman"/>
+                <w:sz w:val="24"/>
+                <w:szCs w:val="24"/>
+                <w:lang w:val="en-GB"/>
+              </w:rPr>
+              <w:t>Lando Calrissian</w:t>
             </w:r>
           </w:p>
         </w:tc>
@@ -15147,19 +13547,8 @@
                 <w:szCs w:val="24"/>
                 <w:lang w:val="en-GB"/>
               </w:rPr>
-              <w:t xml:space="preserve">Naomi </w:t>
-            </w:r>
-            <w:proofErr w:type="spellStart"/>
-            <w:r>
-              <w:rPr>
-                <w:rFonts w:ascii="Times New Roman" w:hAnsi="Times New Roman" w:cs="Times New Roman"/>
-                <w:sz w:val="24"/>
-                <w:szCs w:val="24"/>
-                <w:lang w:val="en-GB"/>
-              </w:rPr>
-              <w:t>Ackie</w:t>
-            </w:r>
-            <w:proofErr w:type="spellEnd"/>
+              <w:t>Naomi Ackie</w:t>
+            </w:r>
           </w:p>
         </w:tc>
         <w:tc>
@@ -15207,25 +13596,14 @@
                 <w:lang w:val="en-GB"/>
               </w:rPr>
             </w:pPr>
-            <w:proofErr w:type="spellStart"/>
-            <w:r>
-              <w:rPr>
-                <w:rFonts w:ascii="Times New Roman" w:hAnsi="Times New Roman" w:cs="Times New Roman"/>
-                <w:sz w:val="24"/>
-                <w:szCs w:val="24"/>
-                <w:lang w:val="en-GB"/>
-              </w:rPr>
-              <w:t>Zorii</w:t>
-            </w:r>
-            <w:proofErr w:type="spellEnd"/>
-            <w:r>
-              <w:rPr>
-                <w:rFonts w:ascii="Times New Roman" w:hAnsi="Times New Roman" w:cs="Times New Roman"/>
-                <w:sz w:val="24"/>
-                <w:szCs w:val="24"/>
-                <w:lang w:val="en-GB"/>
-              </w:rPr>
-              <w:t xml:space="preserve"> Bliss</w:t>
+            <w:r>
+              <w:rPr>
+                <w:rFonts w:ascii="Times New Roman" w:hAnsi="Times New Roman" w:cs="Times New Roman"/>
+                <w:sz w:val="24"/>
+                <w:szCs w:val="24"/>
+                <w:lang w:val="en-GB"/>
+              </w:rPr>
+              <w:t>Zorii Bliss</w:t>
             </w:r>
           </w:p>
         </w:tc>
@@ -15298,37 +13676,15 @@
                 <w:lang w:val="en-GB"/>
               </w:rPr>
             </w:pPr>
-            <w:proofErr w:type="spellStart"/>
-            <w:r>
-              <w:rPr>
-                <w:rFonts w:ascii="Times New Roman" w:hAnsi="Times New Roman" w:cs="Times New Roman"/>
-                <w:sz w:val="24"/>
-                <w:szCs w:val="24"/>
-                <w:lang w:val="en-GB"/>
-              </w:rPr>
-              <w:t>Kaydel</w:t>
-            </w:r>
-            <w:proofErr w:type="spellEnd"/>
-            <w:r>
-              <w:rPr>
-                <w:rFonts w:ascii="Times New Roman" w:hAnsi="Times New Roman" w:cs="Times New Roman"/>
-                <w:sz w:val="24"/>
-                <w:szCs w:val="24"/>
-                <w:lang w:val="en-GB"/>
-              </w:rPr>
-              <w:t xml:space="preserve"> Ko </w:t>
-            </w:r>
-            <w:proofErr w:type="spellStart"/>
-            <w:r>
-              <w:rPr>
-                <w:rFonts w:ascii="Times New Roman" w:hAnsi="Times New Roman" w:cs="Times New Roman"/>
-                <w:sz w:val="24"/>
-                <w:szCs w:val="24"/>
-                <w:lang w:val="en-GB"/>
-              </w:rPr>
-              <w:t>Connix</w:t>
-            </w:r>
-            <w:proofErr w:type="spellEnd"/>
+            <w:r>
+              <w:rPr>
+                <w:rFonts w:ascii="Times New Roman" w:hAnsi="Times New Roman" w:cs="Times New Roman"/>
+                <w:sz w:val="24"/>
+                <w:szCs w:val="24"/>
+                <w:lang w:val="en-GB"/>
+              </w:rPr>
+              <w:t>Kaydel Ko Connix</w:t>
+            </w:r>
           </w:p>
         </w:tc>
         <w:tc>
@@ -15351,19 +13707,8 @@
                 <w:szCs w:val="24"/>
                 <w:lang w:val="en-GB"/>
               </w:rPr>
-              <w:t xml:space="preserve">Billie </w:t>
-            </w:r>
-            <w:proofErr w:type="spellStart"/>
-            <w:r>
-              <w:rPr>
-                <w:rFonts w:ascii="Times New Roman" w:hAnsi="Times New Roman" w:cs="Times New Roman"/>
-                <w:sz w:val="24"/>
-                <w:szCs w:val="24"/>
-                <w:lang w:val="en-GB"/>
-              </w:rPr>
-              <w:t>Lourd</w:t>
-            </w:r>
-            <w:proofErr w:type="spellEnd"/>
+              <w:t>Billie Lourd</w:t>
+            </w:r>
           </w:p>
         </w:tc>
         <w:tc>
@@ -15418,19 +13763,8 @@
                 <w:szCs w:val="24"/>
                 <w:lang w:val="en-GB"/>
               </w:rPr>
-              <w:t xml:space="preserve">Babu </w:t>
-            </w:r>
-            <w:proofErr w:type="spellStart"/>
-            <w:r>
-              <w:rPr>
-                <w:rFonts w:ascii="Times New Roman" w:hAnsi="Times New Roman" w:cs="Times New Roman"/>
-                <w:sz w:val="24"/>
-                <w:szCs w:val="24"/>
-                <w:lang w:val="en-GB"/>
-              </w:rPr>
-              <w:t>Frik</w:t>
-            </w:r>
-            <w:proofErr w:type="spellEnd"/>
+              <w:t>Babu Frik</w:t>
+            </w:r>
           </w:p>
         </w:tc>
         <w:tc>
@@ -15658,25 +13992,7 @@
           <w:sz w:val="24"/>
           <w:szCs w:val="24"/>
         </w:rPr>
-        <w:t xml:space="preserve">uman, machine, </w:t>
-      </w:r>
-      <w:proofErr w:type="spellStart"/>
-      <w:r>
-        <w:rPr>
-          <w:rFonts w:ascii="Times New Roman" w:hAnsi="Times New Roman" w:cs="Times New Roman"/>
-          <w:sz w:val="24"/>
-          <w:szCs w:val="24"/>
-        </w:rPr>
-        <w:t>alien</w:t>
-      </w:r>
-      <w:proofErr w:type="spellEnd"/>
-      <w:r>
-        <w:rPr>
-          <w:rFonts w:ascii="Times New Roman" w:hAnsi="Times New Roman" w:cs="Times New Roman"/>
-          <w:sz w:val="24"/>
-          <w:szCs w:val="24"/>
-        </w:rPr>
-        <w:t>)</w:t>
+        <w:t>uman, machine, alien)</w:t>
       </w:r>
     </w:p>
     <w:p>
@@ -15724,27 +14040,7 @@
           <w:szCs w:val="24"/>
           <w:lang w:val="en-GB"/>
         </w:rPr>
-        <w:t xml:space="preserve">Nomi </w:t>
-      </w:r>
-      <w:proofErr w:type="spellStart"/>
-      <w:r>
-        <w:rPr>
-          <w:rFonts w:ascii="Times New Roman" w:hAnsi="Times New Roman" w:cs="Times New Roman"/>
-          <w:sz w:val="24"/>
-          <w:szCs w:val="24"/>
-          <w:lang w:val="en-GB"/>
-        </w:rPr>
-        <w:t>trilogie</w:t>
-      </w:r>
-      <w:proofErr w:type="spellEnd"/>
-      <w:r>
-        <w:rPr>
-          <w:rFonts w:ascii="Times New Roman" w:hAnsi="Times New Roman" w:cs="Times New Roman"/>
-          <w:sz w:val="24"/>
-          <w:szCs w:val="24"/>
-          <w:lang w:val="en-GB"/>
-        </w:rPr>
-        <w:t xml:space="preserve"> </w:t>
+        <w:t xml:space="preserve">Nomi trilogie </w:t>
       </w:r>
     </w:p>
     <w:sectPr>
@@ -16632,9 +14928,12 @@
 </file>
 
 <file path=customXml/item1.xml><?xml version="1.0" encoding="utf-8"?>
-<p:properties xmlns:p="http://schemas.microsoft.com/office/2006/metadata/properties" xmlns:xsi="http://www.w3.org/2001/XMLSchema-instance" xmlns:pc="http://schemas.microsoft.com/office/infopath/2007/PartnerControls">
-  <documentManagement/>
-</p:properties>
+<?mso-contentType ?>
+<FormTemplates xmlns="http://schemas.microsoft.com/sharepoint/v3/contenttype/forms">
+  <Display>DocumentLibraryForm</Display>
+  <Edit>DocumentLibraryForm</Edit>
+  <New>DocumentLibraryForm</New>
+</FormTemplates>
 </file>
 
 <file path=customXml/item2.xml><?xml version="1.0" encoding="utf-8"?>
@@ -16849,19 +15148,15 @@
 </file>
 
 <file path=customXml/item3.xml><?xml version="1.0" encoding="utf-8"?>
-<?mso-contentType ?>
-<FormTemplates xmlns="http://schemas.microsoft.com/sharepoint/v3/contenttype/forms">
-  <Display>DocumentLibraryForm</Display>
-  <Edit>DocumentLibraryForm</Edit>
-  <New>DocumentLibraryForm</New>
-</FormTemplates>
+<p:properties xmlns:p="http://schemas.microsoft.com/office/2006/metadata/properties" xmlns:xsi="http://www.w3.org/2001/XMLSchema-instance" xmlns:pc="http://schemas.microsoft.com/office/infopath/2007/PartnerControls">
+  <documentManagement/>
+</p:properties>
 </file>
 
 <file path=customXml/itemProps1.xml><?xml version="1.0" encoding="utf-8"?>
-<ds:datastoreItem xmlns:ds="http://schemas.openxmlformats.org/officeDocument/2006/customXml" ds:itemID="{5BA1CDC9-CABF-4DC5-8F26-D6E812BC4494}">
+<ds:datastoreItem xmlns:ds="http://schemas.openxmlformats.org/officeDocument/2006/customXml" ds:itemID="{BE5F7543-C34E-443C-A0E7-0FBC4C0F6A6C}">
   <ds:schemaRefs>
-    <ds:schemaRef ds:uri="http://schemas.microsoft.com/office/2006/metadata/properties"/>
-    <ds:schemaRef ds:uri="http://schemas.microsoft.com/office/infopath/2007/PartnerControls"/>
+    <ds:schemaRef ds:uri="http://schemas.microsoft.com/sharepoint/v3/contenttype/forms"/>
   </ds:schemaRefs>
 </ds:datastoreItem>
 </file>
@@ -16886,9 +15181,10 @@
 </file>
 
 <file path=customXml/itemProps3.xml><?xml version="1.0" encoding="utf-8"?>
-<ds:datastoreItem xmlns:ds="http://schemas.openxmlformats.org/officeDocument/2006/customXml" ds:itemID="{BE5F7543-C34E-443C-A0E7-0FBC4C0F6A6C}">
+<ds:datastoreItem xmlns:ds="http://schemas.openxmlformats.org/officeDocument/2006/customXml" ds:itemID="{5BA1CDC9-CABF-4DC5-8F26-D6E812BC4494}">
   <ds:schemaRefs>
-    <ds:schemaRef ds:uri="http://schemas.microsoft.com/sharepoint/v3/contenttype/forms"/>
+    <ds:schemaRef ds:uri="http://schemas.microsoft.com/office/2006/metadata/properties"/>
+    <ds:schemaRef ds:uri="http://schemas.microsoft.com/office/infopath/2007/PartnerControls"/>
   </ds:schemaRefs>
 </ds:datastoreItem>
 </file>